--- a/assignment6.docx
+++ b/assignment6.docx
@@ -1,279 +1,234 @@
 
 <file path=word/document.xml><?xml version="1.0" encoding="utf-8"?>
-<w:document xmlns:mc="http://schemas.openxmlformats.org/markup-compatibility/2006" xmlns:o="urn:schemas-microsoft-com:office:office" xmlns:r="http://schemas.openxmlformats.org/officeDocument/2006/relationships" xmlns:m="http://schemas.openxmlformats.org/officeDocument/2006/math" xmlns:v="urn:schemas-microsoft-com:vml" xmlns:wp="http://schemas.openxmlformats.org/drawingml/2006/wordprocessingDrawing" xmlns:w10="urn:schemas-microsoft-com:office:word" xmlns:w="http://schemas.openxmlformats.org/wordprocessingml/2006/main" xmlns:wne="http://schemas.microsoft.com/office/word/2006/wordml" xmlns:sl="http://schemas.openxmlformats.org/schemaLibrary/2006/main" xmlns:a="http://schemas.openxmlformats.org/drawingml/2006/main" xmlns:pic="http://schemas.openxmlformats.org/drawingml/2006/picture" xmlns:c="http://schemas.openxmlformats.org/drawingml/2006/chart" xmlns:lc="http://schemas.openxmlformats.org/drawingml/2006/lockedCanvas" xmlns:dgm="http://schemas.openxmlformats.org/drawingml/2006/diagram" xmlns:wps="http://schemas.microsoft.com/office/word/2010/wordprocessingShape" xmlns:wpg="http://schemas.microsoft.com/office/word/2010/wordprocessingGroup" xmlns:w14="http://schemas.microsoft.com/office/word/2010/wordml" xmlns:w15="http://schemas.microsoft.com/office/word/2012/wordml" xmlns:w16="http://schemas.microsoft.com/office/word/2018/wordml" xmlns:w16cex="http://schemas.microsoft.com/office/word/2018/wordml/cex" xmlns:w16cid="http://schemas.microsoft.com/office/word/2016/wordml/cid" xmlns="http://schemas.microsoft.com/office/tasks/2019/documenttasks" xmlns:cr="http://schemas.microsoft.com/office/comments/2020/reactions">
+<w:document xmlns:wpc="http://schemas.microsoft.com/office/word/2010/wordprocessingCanvas" xmlns:cx="http://schemas.microsoft.com/office/drawing/2014/chartex" xmlns:cx1="http://schemas.microsoft.com/office/drawing/2015/9/8/chartex" xmlns:cx2="http://schemas.microsoft.com/office/drawing/2015/10/21/chartex" xmlns:cx3="http://schemas.microsoft.com/office/drawing/2016/5/9/chartex" xmlns:cx4="http://schemas.microsoft.com/office/drawing/2016/5/10/chartex" xmlns:cx5="http://schemas.microsoft.com/office/drawing/2016/5/11/chartex" xmlns:cx6="http://schemas.microsoft.com/office/drawing/2016/5/12/chartex" xmlns:cx7="http://schemas.microsoft.com/office/drawing/2016/5/13/chartex" xmlns:cx8="http://schemas.microsoft.com/office/drawing/2016/5/14/chartex" xmlns:mc="http://schemas.openxmlformats.org/markup-compatibility/2006" xmlns:aink="http://schemas.microsoft.com/office/drawing/2016/ink" xmlns:am3d="http://schemas.microsoft.com/office/drawing/2017/model3d" xmlns:o="urn:schemas-microsoft-com:office:office" xmlns:r="http://schemas.openxmlformats.org/officeDocument/2006/relationships" xmlns:m="http://schemas.openxmlformats.org/officeDocument/2006/math" xmlns:v="urn:schemas-microsoft-com:vml" xmlns:wp14="http://schemas.microsoft.com/office/word/2010/wordprocessingDrawing" xmlns:wp="http://schemas.openxmlformats.org/drawingml/2006/wordprocessingDrawing" xmlns:w10="urn:schemas-microsoft-com:office:word" xmlns:w="http://schemas.openxmlformats.org/wordprocessingml/2006/main" xmlns:w14="http://schemas.microsoft.com/office/word/2010/wordml" xmlns:w15="http://schemas.microsoft.com/office/word/2012/wordml" xmlns:w16cex="http://schemas.microsoft.com/office/word/2018/wordml/cex" xmlns:w16cid="http://schemas.microsoft.com/office/word/2016/wordml/cid" xmlns:w16="http://schemas.microsoft.com/office/word/2018/wordml" xmlns:w16sdtdh="http://schemas.microsoft.com/office/word/2020/wordml/sdtdatahash" xmlns:w16se="http://schemas.microsoft.com/office/word/2015/wordml/symex" xmlns:wpg="http://schemas.microsoft.com/office/word/2010/wordprocessingGroup" xmlns:wpi="http://schemas.microsoft.com/office/word/2010/wordprocessingInk" xmlns:wne="http://schemas.microsoft.com/office/word/2006/wordml" xmlns:wps="http://schemas.microsoft.com/office/word/2010/wordprocessingShape" mc:Ignorable="w14 w15 w16se w16cid w16 w16cex w16sdtdh wp14">
   <w:body>
     <w:p>
       <w:pPr>
         <w:spacing w:line="240" w:lineRule="auto"/>
         <w:rPr>
-          <w:rFonts w:ascii="Times New Roman" w:cs="Times New Roman" w:eastAsia="Times New Roman" w:hAnsi="Times New Roman"/>
+          <w:rFonts w:ascii="Times New Roman" w:eastAsia="Times New Roman" w:hAnsi="Times New Roman" w:cs="Times New Roman"/>
           <w:sz w:val="20"/>
           <w:szCs w:val="20"/>
         </w:rPr>
       </w:pPr>
-      <w:r>
-        <w:rPr>
-          <w:rtl w:val="0"/>
-        </w:rPr>
-      </w:r>
     </w:p>
     <w:tbl>
       <w:tblPr>
-        <w:tblStyle w:val="Table1"/>
-        <w:tblpPr w:leftFromText="180" w:rightFromText="180" w:topFromText="0" w:bottomFromText="0" w:vertAnchor="text" w:horzAnchor="text" w:tblpX="-185" w:tblpY="0"/>
-        <w:tblW w:w="9715.0" w:type="dxa"/>
-        <w:jc w:val="left"/>
+        <w:tblStyle w:val="af6"/>
+        <w:tblpPr w:leftFromText="180" w:rightFromText="180" w:vertAnchor="text" w:tblpX="-185"/>
+        <w:tblW w:w="9715" w:type="dxa"/>
         <w:tblBorders>
-          <w:top w:color="000000" w:space="0" w:sz="4" w:val="single"/>
-          <w:left w:color="000000" w:space="0" w:sz="4" w:val="single"/>
-          <w:bottom w:color="000000" w:space="0" w:sz="4" w:val="single"/>
-          <w:right w:color="000000" w:space="0" w:sz="4" w:val="single"/>
-          <w:insideH w:color="000000" w:space="0" w:sz="4" w:val="single"/>
-          <w:insideV w:color="000000" w:space="0" w:sz="4" w:val="single"/>
+          <w:top w:val="single" w:sz="4" w:space="0" w:color="000000"/>
+          <w:left w:val="single" w:sz="4" w:space="0" w:color="000000"/>
+          <w:bottom w:val="single" w:sz="4" w:space="0" w:color="000000"/>
+          <w:right w:val="single" w:sz="4" w:space="0" w:color="000000"/>
+          <w:insideH w:val="single" w:sz="4" w:space="0" w:color="000000"/>
+          <w:insideV w:val="single" w:sz="4" w:space="0" w:color="000000"/>
         </w:tblBorders>
         <w:tblLayout w:type="fixed"/>
-        <w:tblLook w:val="0400"/>
+        <w:tblLook w:val="0400" w:firstRow="0" w:lastRow="0" w:firstColumn="0" w:lastColumn="0" w:noHBand="0" w:noVBand="1"/>
       </w:tblPr>
       <w:tblGrid>
         <w:gridCol w:w="9715"/>
-        <w:tblGridChange w:id="0">
-          <w:tblGrid>
-            <w:gridCol w:w="9715"/>
-          </w:tblGrid>
-        </w:tblGridChange>
       </w:tblGrid>
       <w:tr>
-        <w:trPr>
-          <w:cantSplit w:val="0"/>
-          <w:tblHeader w:val="0"/>
-        </w:trPr>
         <w:tc>
           <w:tcPr>
+            <w:tcW w:w="9715" w:type="dxa"/>
             <w:tcBorders>
-              <w:top w:color="000000" w:space="0" w:sz="4" w:val="single"/>
-              <w:left w:color="000000" w:space="0" w:sz="4" w:val="single"/>
-              <w:bottom w:color="000000" w:space="0" w:sz="4" w:val="single"/>
-              <w:right w:color="000000" w:space="0" w:sz="4" w:val="single"/>
+              <w:top w:val="single" w:sz="4" w:space="0" w:color="000000"/>
+              <w:left w:val="single" w:sz="4" w:space="0" w:color="000000"/>
+              <w:bottom w:val="single" w:sz="4" w:space="0" w:color="000000"/>
+              <w:right w:val="single" w:sz="4" w:space="0" w:color="000000"/>
             </w:tcBorders>
-            <w:shd w:fill="c6d9f1" w:val="clear"/>
-            <w:vAlign w:val="center"/>
+            <w:shd w:val="clear" w:color="auto" w:fill="C6D9F1"/>
           </w:tcPr>
           <w:p>
             <w:pPr>
               <w:jc w:val="center"/>
               <w:rPr>
-                <w:b w:val="1"/>
+                <w:b/>
                 <w:sz w:val="36"/>
                 <w:szCs w:val="36"/>
               </w:rPr>
             </w:pPr>
             <w:r>
               <w:rPr>
-                <w:b w:val="1"/>
+                <w:b/>
                 <w:sz w:val="36"/>
                 <w:szCs w:val="36"/>
-                <w:rtl w:val="0"/>
               </w:rPr>
-              <w:t xml:space="preserve">Department of Computer and Software Engineering – ITU</w:t>
+              <w:t>Department of Computer and Software Engineering – ITU</w:t>
+            </w:r>
+          </w:p>
+        </w:tc>
+      </w:tr>
+      <w:tr>
+        <w:tc>
+          <w:tcPr>
+            <w:tcW w:w="9715" w:type="dxa"/>
+            <w:tcBorders>
+              <w:top w:val="single" w:sz="4" w:space="0" w:color="000000"/>
+              <w:left w:val="single" w:sz="4" w:space="0" w:color="000000"/>
+              <w:bottom w:val="single" w:sz="4" w:space="0" w:color="000000"/>
+              <w:right w:val="single" w:sz="4" w:space="0" w:color="000000"/>
+            </w:tcBorders>
+          </w:tcPr>
+          <w:p>
+            <w:pPr>
+              <w:jc w:val="center"/>
+              <w:rPr>
+                <w:b/>
+                <w:sz w:val="36"/>
+                <w:szCs w:val="36"/>
+              </w:rPr>
+            </w:pPr>
+            <w:bookmarkStart w:id="0" w:name="_heading=h.gjdgxs" w:colFirst="0" w:colLast="0"/>
+            <w:bookmarkEnd w:id="0"/>
+            <w:r>
+              <w:rPr>
+                <w:b/>
+                <w:sz w:val="36"/>
+                <w:szCs w:val="36"/>
+              </w:rPr>
+              <w:t>SE200T: Data Structures &amp; Algorithms</w:t>
+            </w:r>
+          </w:p>
+        </w:tc>
+      </w:tr>
+    </w:tbl>
+    <w:p>
+      <w:pPr>
+        <w:widowControl w:val="0"/>
+        <w:pBdr>
+          <w:top w:val="nil"/>
+          <w:left w:val="nil"/>
+          <w:bottom w:val="nil"/>
+          <w:right w:val="nil"/>
+          <w:between w:val="nil"/>
+        </w:pBdr>
+        <w:rPr>
+          <w:b/>
+          <w:sz w:val="36"/>
+          <w:szCs w:val="36"/>
+        </w:rPr>
+      </w:pPr>
+    </w:p>
+    <w:tbl>
+      <w:tblPr>
+        <w:tblStyle w:val="af7"/>
+        <w:tblpPr w:leftFromText="180" w:rightFromText="180" w:vertAnchor="text" w:tblpX="-185" w:tblpY="307"/>
+        <w:tblW w:w="9715" w:type="dxa"/>
+        <w:tblBorders>
+          <w:top w:val="single" w:sz="4" w:space="0" w:color="000000"/>
+          <w:left w:val="single" w:sz="4" w:space="0" w:color="000000"/>
+          <w:bottom w:val="single" w:sz="4" w:space="0" w:color="000000"/>
+          <w:right w:val="single" w:sz="4" w:space="0" w:color="000000"/>
+          <w:insideH w:val="single" w:sz="4" w:space="0" w:color="000000"/>
+          <w:insideV w:val="single" w:sz="4" w:space="0" w:color="000000"/>
+        </w:tblBorders>
+        <w:tblLayout w:type="fixed"/>
+        <w:tblLook w:val="0400" w:firstRow="0" w:lastRow="0" w:firstColumn="0" w:lastColumn="0" w:noHBand="0" w:noVBand="1"/>
+      </w:tblPr>
+      <w:tblGrid>
+        <w:gridCol w:w="4855"/>
+        <w:gridCol w:w="4860"/>
+      </w:tblGrid>
+      <w:tr>
+        <w:trPr>
+          <w:trHeight w:val="664"/>
+        </w:trPr>
+        <w:tc>
+          <w:tcPr>
+            <w:tcW w:w="4855" w:type="dxa"/>
+            <w:tcBorders>
+              <w:top w:val="single" w:sz="4" w:space="0" w:color="000000"/>
+              <w:left w:val="single" w:sz="4" w:space="0" w:color="000000"/>
+              <w:bottom w:val="single" w:sz="4" w:space="0" w:color="000000"/>
+              <w:right w:val="single" w:sz="4" w:space="0" w:color="000000"/>
+            </w:tcBorders>
+          </w:tcPr>
+          <w:p>
+            <w:pPr>
+              <w:rPr>
+                <w:b/>
+              </w:rPr>
+            </w:pPr>
+            <w:r>
+              <w:rPr>
+                <w:b/>
+              </w:rPr>
+              <w:t>Course Instructor: Usama Bin Shakeel</w:t>
+            </w:r>
+          </w:p>
+        </w:tc>
+        <w:tc>
+          <w:tcPr>
+            <w:tcW w:w="4860" w:type="dxa"/>
+            <w:tcBorders>
+              <w:top w:val="single" w:sz="4" w:space="0" w:color="000000"/>
+              <w:left w:val="single" w:sz="4" w:space="0" w:color="000000"/>
+              <w:bottom w:val="single" w:sz="4" w:space="0" w:color="000000"/>
+              <w:right w:val="single" w:sz="4" w:space="0" w:color="000000"/>
+            </w:tcBorders>
+          </w:tcPr>
+          <w:p>
+            <w:r>
+              <w:rPr>
+                <w:b/>
+              </w:rPr>
+              <w:t>Dated: 28th Aug 2024</w:t>
             </w:r>
           </w:p>
         </w:tc>
       </w:tr>
       <w:tr>
         <w:trPr>
-          <w:cantSplit w:val="0"/>
-          <w:tblHeader w:val="0"/>
+          <w:trHeight w:val="664"/>
         </w:trPr>
         <w:tc>
           <w:tcPr>
+            <w:tcW w:w="4855" w:type="dxa"/>
             <w:tcBorders>
-              <w:top w:color="000000" w:space="0" w:sz="4" w:val="single"/>
-              <w:left w:color="000000" w:space="0" w:sz="4" w:val="single"/>
-              <w:bottom w:color="000000" w:space="0" w:sz="4" w:val="single"/>
-              <w:right w:color="000000" w:space="0" w:sz="4" w:val="single"/>
+              <w:top w:val="single" w:sz="4" w:space="0" w:color="000000"/>
+              <w:left w:val="single" w:sz="4" w:space="0" w:color="000000"/>
+              <w:bottom w:val="single" w:sz="4" w:space="0" w:color="000000"/>
+              <w:right w:val="single" w:sz="4" w:space="0" w:color="000000"/>
             </w:tcBorders>
           </w:tcPr>
           <w:p>
             <w:pPr>
-              <w:jc w:val="center"/>
               <w:rPr>
-                <w:b w:val="1"/>
-                <w:sz w:val="36"/>
-                <w:szCs w:val="36"/>
-              </w:rPr>
-            </w:pPr>
-            <w:bookmarkStart w:colFirst="0" w:colLast="0" w:name="_heading=h.gjdgxs" w:id="0"/>
-            <w:bookmarkEnd w:id="0"/>
-            <w:r>
-              <w:rPr>
-                <w:b w:val="1"/>
-                <w:sz w:val="36"/>
-                <w:szCs w:val="36"/>
-                <w:rtl w:val="0"/>
-              </w:rPr>
-              <w:t xml:space="preserve">SE200T: Data Structures &amp; Algorithms</w:t>
-            </w:r>
-          </w:p>
-        </w:tc>
-      </w:tr>
-    </w:tbl>
-    <w:p>
-      <w:pPr>
-        <w:widowControl w:val="0"/>
-        <w:pBdr>
-          <w:top w:space="0" w:sz="0" w:val="nil"/>
-          <w:left w:space="0" w:sz="0" w:val="nil"/>
-          <w:bottom w:space="0" w:sz="0" w:val="nil"/>
-          <w:right w:space="0" w:sz="0" w:val="nil"/>
-          <w:between w:space="0" w:sz="0" w:val="nil"/>
-        </w:pBdr>
-        <w:rPr>
-          <w:b w:val="1"/>
-          <w:sz w:val="36"/>
-          <w:szCs w:val="36"/>
-        </w:rPr>
-      </w:pPr>
-      <w:r>
-        <w:rPr>
-          <w:rtl w:val="0"/>
-        </w:rPr>
-      </w:r>
-    </w:p>
-    <w:tbl>
-      <w:tblPr>
-        <w:tblStyle w:val="Table2"/>
-        <w:tblpPr w:leftFromText="180" w:rightFromText="180" w:topFromText="0" w:bottomFromText="0" w:vertAnchor="text" w:horzAnchor="text" w:tblpX="-185" w:tblpY="307"/>
-        <w:tblW w:w="9715.0" w:type="dxa"/>
-        <w:jc w:val="left"/>
-        <w:tblBorders>
-          <w:top w:color="000000" w:space="0" w:sz="4" w:val="single"/>
-          <w:left w:color="000000" w:space="0" w:sz="4" w:val="single"/>
-          <w:bottom w:color="000000" w:space="0" w:sz="4" w:val="single"/>
-          <w:right w:color="000000" w:space="0" w:sz="4" w:val="single"/>
-          <w:insideH w:color="000000" w:space="0" w:sz="4" w:val="single"/>
-          <w:insideV w:color="000000" w:space="0" w:sz="4" w:val="single"/>
-        </w:tblBorders>
-        <w:tblLayout w:type="fixed"/>
-        <w:tblLook w:val="0400"/>
-      </w:tblPr>
-      <w:tblGrid>
-        <w:gridCol w:w="4855"/>
-        <w:gridCol w:w="4860"/>
-        <w:tblGridChange w:id="0">
-          <w:tblGrid>
-            <w:gridCol w:w="4855"/>
-            <w:gridCol w:w="4860"/>
-          </w:tblGrid>
-        </w:tblGridChange>
-      </w:tblGrid>
-      <w:tr>
-        <w:trPr>
-          <w:cantSplit w:val="0"/>
-          <w:trHeight w:val="664" w:hRule="atLeast"/>
-          <w:tblHeader w:val="0"/>
-        </w:trPr>
-        <w:tc>
-          <w:tcPr>
-            <w:tcBorders>
-              <w:top w:color="000000" w:space="0" w:sz="4" w:val="single"/>
-              <w:left w:color="000000" w:space="0" w:sz="4" w:val="single"/>
-              <w:bottom w:color="000000" w:space="0" w:sz="4" w:val="single"/>
-              <w:right w:color="000000" w:space="0" w:sz="4" w:val="single"/>
-            </w:tcBorders>
-            <w:vAlign w:val="center"/>
-          </w:tcPr>
-          <w:p>
-            <w:pPr>
-              <w:rPr>
-                <w:b w:val="1"/>
+                <w:b/>
               </w:rPr>
             </w:pPr>
             <w:r>
               <w:rPr>
-                <w:b w:val="1"/>
-                <w:rtl w:val="0"/>
+                <w:b/>
               </w:rPr>
-              <w:t xml:space="preserve">Course Instructor: Usama Bin Shakeel</w:t>
+              <w:t>Teaching Assistant: Zainab, Sadia &amp; Ryan</w:t>
             </w:r>
           </w:p>
         </w:tc>
         <w:tc>
           <w:tcPr>
+            <w:tcW w:w="4860" w:type="dxa"/>
             <w:tcBorders>
-              <w:top w:color="000000" w:space="0" w:sz="4" w:val="single"/>
-              <w:left w:color="000000" w:space="0" w:sz="4" w:val="single"/>
-              <w:bottom w:color="000000" w:space="0" w:sz="4" w:val="single"/>
-              <w:right w:color="000000" w:space="0" w:sz="4" w:val="single"/>
-            </w:tcBorders>
-          </w:tcPr>
-          <w:p>
-            <w:pPr>
-              <w:rPr/>
-            </w:pPr>
-            <w:r>
-              <w:rPr>
-                <w:b w:val="1"/>
-                <w:rtl w:val="0"/>
-              </w:rPr>
-              <w:t xml:space="preserve">Dated: 28th Aug 2024</w:t>
-            </w:r>
-            <w:r>
-              <w:rPr>
-                <w:rtl w:val="0"/>
-              </w:rPr>
-            </w:r>
-          </w:p>
-        </w:tc>
-      </w:tr>
-      <w:tr>
-        <w:trPr>
-          <w:cantSplit w:val="0"/>
-          <w:trHeight w:val="664" w:hRule="atLeast"/>
-          <w:tblHeader w:val="0"/>
-        </w:trPr>
-        <w:tc>
-          <w:tcPr>
-            <w:tcBorders>
-              <w:top w:color="000000" w:space="0" w:sz="4" w:val="single"/>
-              <w:left w:color="000000" w:space="0" w:sz="4" w:val="single"/>
-              <w:bottom w:color="000000" w:space="0" w:sz="4" w:val="single"/>
-              <w:right w:color="000000" w:space="0" w:sz="4" w:val="single"/>
+              <w:top w:val="single" w:sz="4" w:space="0" w:color="000000"/>
+              <w:left w:val="single" w:sz="4" w:space="0" w:color="000000"/>
+              <w:bottom w:val="single" w:sz="4" w:space="0" w:color="000000"/>
+              <w:right w:val="single" w:sz="4" w:space="0" w:color="000000"/>
             </w:tcBorders>
           </w:tcPr>
           <w:p>
             <w:pPr>
               <w:rPr>
-                <w:b w:val="1"/>
+                <w:b/>
               </w:rPr>
             </w:pPr>
             <w:r>
               <w:rPr>
-                <w:b w:val="1"/>
-                <w:rtl w:val="0"/>
-              </w:rPr>
-              <w:t xml:space="preserve">Teaching Assistant: Zainab, Sadia &amp; Ryan</w:t>
-            </w:r>
-          </w:p>
-        </w:tc>
-        <w:tc>
-          <w:tcPr>
-            <w:tcBorders>
-              <w:top w:color="000000" w:space="0" w:sz="4" w:val="single"/>
-              <w:left w:color="000000" w:space="0" w:sz="4" w:val="single"/>
-              <w:bottom w:color="000000" w:space="0" w:sz="4" w:val="single"/>
-              <w:right w:color="000000" w:space="0" w:sz="4" w:val="single"/>
-            </w:tcBorders>
-          </w:tcPr>
-          <w:p>
-            <w:pPr>
-              <w:rPr>
-                <w:b w:val="1"/>
-              </w:rPr>
-            </w:pPr>
-            <w:r>
-              <w:rPr>
-                <w:b w:val="1"/>
-                <w:rtl w:val="0"/>
+                <w:b/>
               </w:rPr>
               <w:t xml:space="preserve">Semester: Fall 2024 </w:t>
             </w:r>
@@ -282,58 +237,48 @@
       </w:tr>
       <w:tr>
         <w:trPr>
-          <w:cantSplit w:val="0"/>
-          <w:trHeight w:val="664" w:hRule="atLeast"/>
-          <w:tblHeader w:val="0"/>
+          <w:trHeight w:val="664"/>
         </w:trPr>
         <w:tc>
           <w:tcPr>
+            <w:tcW w:w="4855" w:type="dxa"/>
             <w:tcBorders>
-              <w:top w:color="000000" w:space="0" w:sz="4" w:val="single"/>
-              <w:left w:color="000000" w:space="0" w:sz="4" w:val="single"/>
-              <w:bottom w:color="000000" w:space="0" w:sz="4" w:val="single"/>
-              <w:right w:color="000000" w:space="0" w:sz="4" w:val="single"/>
+              <w:top w:val="single" w:sz="4" w:space="0" w:color="000000"/>
+              <w:left w:val="single" w:sz="4" w:space="0" w:color="000000"/>
+              <w:bottom w:val="single" w:sz="4" w:space="0" w:color="000000"/>
+              <w:right w:val="single" w:sz="4" w:space="0" w:color="000000"/>
             </w:tcBorders>
           </w:tcPr>
           <w:p>
             <w:pPr>
               <w:rPr>
-                <w:b w:val="1"/>
+                <w:b/>
               </w:rPr>
             </w:pPr>
             <w:r>
               <w:rPr>
-                <w:b w:val="1"/>
-                <w:rtl w:val="0"/>
+                <w:b/>
               </w:rPr>
-              <w:t xml:space="preserve">Session: 2024-2028</w:t>
+              <w:t>Session: 2024-2028</w:t>
             </w:r>
           </w:p>
         </w:tc>
         <w:tc>
           <w:tcPr>
+            <w:tcW w:w="4860" w:type="dxa"/>
             <w:tcBorders>
-              <w:top w:color="000000" w:space="0" w:sz="4" w:val="single"/>
-              <w:left w:color="000000" w:space="0" w:sz="4" w:val="single"/>
-              <w:bottom w:color="000000" w:space="0" w:sz="4" w:val="single"/>
-              <w:right w:color="000000" w:space="0" w:sz="4" w:val="single"/>
+              <w:top w:val="single" w:sz="4" w:space="0" w:color="000000"/>
+              <w:left w:val="single" w:sz="4" w:space="0" w:color="000000"/>
+              <w:bottom w:val="single" w:sz="4" w:space="0" w:color="000000"/>
+              <w:right w:val="single" w:sz="4" w:space="0" w:color="000000"/>
             </w:tcBorders>
           </w:tcPr>
           <w:p>
-            <w:pPr>
-              <w:rPr/>
-            </w:pPr>
             <w:r>
               <w:rPr>
-                <w:b w:val="1"/>
-                <w:rtl w:val="0"/>
+                <w:b/>
               </w:rPr>
-              <w:t xml:space="preserve">Batch: BSSE2023B</w:t>
-            </w:r>
-            <w:r>
-              <w:rPr>
-                <w:rtl w:val="0"/>
-              </w:rPr>
+              <w:t>Batch: BSSE2023B</w:t>
             </w:r>
           </w:p>
         </w:tc>
@@ -343,418 +288,317 @@
       <w:pPr>
         <w:spacing w:line="240" w:lineRule="auto"/>
         <w:rPr>
-          <w:rFonts w:ascii="Times New Roman" w:cs="Times New Roman" w:eastAsia="Times New Roman" w:hAnsi="Times New Roman"/>
-          <w:b w:val="1"/>
-        </w:rPr>
-      </w:pPr>
-      <w:r>
-        <w:rPr>
-          <w:rtl w:val="0"/>
-        </w:rPr>
-      </w:r>
+          <w:rFonts w:ascii="Times New Roman" w:eastAsia="Times New Roman" w:hAnsi="Times New Roman" w:cs="Times New Roman"/>
+          <w:b/>
+        </w:rPr>
+      </w:pPr>
     </w:p>
     <w:p>
       <w:pPr>
         <w:spacing w:line="240" w:lineRule="auto"/>
         <w:rPr>
-          <w:rFonts w:ascii="Times New Roman" w:cs="Times New Roman" w:eastAsia="Times New Roman" w:hAnsi="Times New Roman"/>
-          <w:b w:val="1"/>
-        </w:rPr>
-      </w:pPr>
-      <w:r>
-        <w:rPr>
-          <w:rtl w:val="0"/>
-        </w:rPr>
-      </w:r>
+          <w:rFonts w:ascii="Times New Roman" w:eastAsia="Times New Roman" w:hAnsi="Times New Roman" w:cs="Times New Roman"/>
+          <w:b/>
+        </w:rPr>
+      </w:pPr>
     </w:p>
     <w:p>
       <w:pPr>
         <w:spacing w:line="240" w:lineRule="auto"/>
         <w:rPr>
-          <w:rFonts w:ascii="Times New Roman" w:cs="Times New Roman" w:eastAsia="Times New Roman" w:hAnsi="Times New Roman"/>
-        </w:rPr>
-      </w:pPr>
-      <w:r>
-        <w:rPr>
-          <w:rtl w:val="0"/>
-        </w:rPr>
-      </w:r>
+          <w:rFonts w:ascii="Times New Roman" w:eastAsia="Times New Roman" w:hAnsi="Times New Roman" w:cs="Times New Roman"/>
+        </w:rPr>
+      </w:pPr>
     </w:p>
     <w:p>
       <w:pPr>
         <w:spacing w:line="240" w:lineRule="auto"/>
         <w:rPr>
-          <w:rFonts w:ascii="Times New Roman" w:cs="Times New Roman" w:eastAsia="Times New Roman" w:hAnsi="Times New Roman"/>
-        </w:rPr>
-      </w:pPr>
-      <w:r>
-        <w:rPr>
-          <w:rtl w:val="0"/>
-        </w:rPr>
-      </w:r>
+          <w:rFonts w:ascii="Times New Roman" w:eastAsia="Times New Roman" w:hAnsi="Times New Roman" w:cs="Times New Roman"/>
+        </w:rPr>
+      </w:pPr>
     </w:p>
     <w:p>
       <w:pPr>
         <w:spacing w:line="240" w:lineRule="auto"/>
         <w:rPr>
-          <w:rFonts w:ascii="Times New Roman" w:cs="Times New Roman" w:eastAsia="Times New Roman" w:hAnsi="Times New Roman"/>
-        </w:rPr>
-      </w:pPr>
-      <w:r>
-        <w:rPr>
-          <w:rtl w:val="0"/>
-        </w:rPr>
-      </w:r>
+          <w:rFonts w:ascii="Times New Roman" w:eastAsia="Times New Roman" w:hAnsi="Times New Roman" w:cs="Times New Roman"/>
+        </w:rPr>
+      </w:pPr>
     </w:p>
     <w:p>
       <w:pPr>
         <w:spacing w:line="240" w:lineRule="auto"/>
         <w:rPr>
-          <w:rFonts w:ascii="Times New Roman" w:cs="Times New Roman" w:eastAsia="Times New Roman" w:hAnsi="Times New Roman"/>
-        </w:rPr>
-      </w:pPr>
-      <w:r>
-        <w:rPr>
-          <w:rtl w:val="0"/>
-        </w:rPr>
-      </w:r>
+          <w:rFonts w:ascii="Times New Roman" w:eastAsia="Times New Roman" w:hAnsi="Times New Roman" w:cs="Times New Roman"/>
+        </w:rPr>
+      </w:pPr>
     </w:p>
     <w:p>
       <w:pPr>
         <w:spacing w:line="240" w:lineRule="auto"/>
         <w:rPr>
-          <w:rFonts w:ascii="Times New Roman" w:cs="Times New Roman" w:eastAsia="Times New Roman" w:hAnsi="Times New Roman"/>
-        </w:rPr>
-      </w:pPr>
-      <w:r>
-        <w:rPr>
-          <w:rtl w:val="0"/>
-        </w:rPr>
-      </w:r>
+          <w:rFonts w:ascii="Times New Roman" w:eastAsia="Times New Roman" w:hAnsi="Times New Roman" w:cs="Times New Roman"/>
+        </w:rPr>
+      </w:pPr>
     </w:p>
     <w:p>
       <w:pPr>
         <w:spacing w:line="240" w:lineRule="auto"/>
         <w:rPr>
-          <w:rFonts w:ascii="Times New Roman" w:cs="Times New Roman" w:eastAsia="Times New Roman" w:hAnsi="Times New Roman"/>
-        </w:rPr>
-      </w:pPr>
-      <w:r>
-        <w:rPr>
-          <w:rtl w:val="0"/>
-        </w:rPr>
-      </w:r>
+          <w:rFonts w:ascii="Times New Roman" w:eastAsia="Times New Roman" w:hAnsi="Times New Roman" w:cs="Times New Roman"/>
+        </w:rPr>
+      </w:pPr>
     </w:p>
     <w:p>
       <w:pPr>
         <w:pStyle w:val="Heading1"/>
-        <w:spacing w:before="480" w:lineRule="auto"/>
-        <w:ind w:left="432" w:firstLine="0"/>
+        <w:spacing w:before="480"/>
+        <w:ind w:left="432"/>
         <w:jc w:val="center"/>
         <w:rPr>
-          <w:rFonts w:ascii="Times New Roman" w:cs="Times New Roman" w:eastAsia="Times New Roman" w:hAnsi="Times New Roman"/>
-          <w:b w:val="1"/>
-          <w:color w:val="24292e"/>
+          <w:rFonts w:ascii="Times New Roman" w:hAnsi="Times New Roman" w:cs="Times New Roman"/>
+          <w:b/>
+          <w:color w:val="24292E"/>
           <w:sz w:val="32"/>
           <w:szCs w:val="32"/>
           <w:highlight w:val="white"/>
         </w:rPr>
       </w:pPr>
-      <w:bookmarkStart w:colFirst="0" w:colLast="0" w:name="_heading=h.30j0zll" w:id="1"/>
+      <w:bookmarkStart w:id="1" w:name="_heading=h.30j0zll" w:colFirst="0" w:colLast="0"/>
       <w:bookmarkEnd w:id="1"/>
       <w:r>
         <w:rPr>
-          <w:rFonts w:ascii="Times New Roman" w:cs="Times New Roman" w:eastAsia="Times New Roman" w:hAnsi="Times New Roman"/>
-          <w:b w:val="1"/>
+          <w:rFonts w:ascii="Times New Roman" w:hAnsi="Times New Roman" w:cs="Times New Roman"/>
+          <w:b/>
           <w:sz w:val="32"/>
           <w:szCs w:val="32"/>
-          <w:rtl w:val="0"/>
-        </w:rPr>
-        <w:t xml:space="preserve">Assignment 6. Stack and Queue Implementation and Manipulation using Linked List</w:t>
-      </w:r>
-      <w:r>
-        <w:rPr>
-          <w:rtl w:val="0"/>
-        </w:rPr>
+        </w:rPr>
+        <w:t>Assignment 6. Stack and Queue Implementation and Manipulation using Linked List</w:t>
       </w:r>
     </w:p>
     <w:p>
       <w:pPr>
         <w:spacing w:line="240" w:lineRule="auto"/>
         <w:rPr>
-          <w:rFonts w:ascii="Times New Roman" w:cs="Times New Roman" w:eastAsia="Times New Roman" w:hAnsi="Times New Roman"/>
-        </w:rPr>
-      </w:pPr>
-      <w:bookmarkStart w:colFirst="0" w:colLast="0" w:name="_heading=h.1fob9te" w:id="2"/>
+          <w:rFonts w:ascii="Times New Roman" w:eastAsia="Times New Roman" w:hAnsi="Times New Roman" w:cs="Times New Roman"/>
+        </w:rPr>
+      </w:pPr>
+      <w:bookmarkStart w:id="2" w:name="_heading=h.1fob9te" w:colFirst="0" w:colLast="0"/>
       <w:bookmarkEnd w:id="2"/>
-      <w:r>
-        <w:rPr>
-          <w:rtl w:val="0"/>
-        </w:rPr>
-      </w:r>
     </w:p>
     <w:p>
       <w:pPr>
         <w:spacing w:line="240" w:lineRule="auto"/>
         <w:rPr>
-          <w:rFonts w:ascii="Times New Roman" w:cs="Times New Roman" w:eastAsia="Times New Roman" w:hAnsi="Times New Roman"/>
-        </w:rPr>
-      </w:pPr>
-      <w:r>
-        <w:rPr>
-          <w:rtl w:val="0"/>
-        </w:rPr>
-      </w:r>
+          <w:rFonts w:ascii="Times New Roman" w:eastAsia="Times New Roman" w:hAnsi="Times New Roman" w:cs="Times New Roman"/>
+        </w:rPr>
+      </w:pPr>
     </w:p>
     <w:p>
       <w:pPr>
         <w:spacing w:line="240" w:lineRule="auto"/>
         <w:rPr>
-          <w:rFonts w:ascii="Times New Roman" w:cs="Times New Roman" w:eastAsia="Times New Roman" w:hAnsi="Times New Roman"/>
-        </w:rPr>
-      </w:pPr>
-      <w:r>
-        <w:rPr>
-          <w:rtl w:val="0"/>
-        </w:rPr>
-      </w:r>
+          <w:rFonts w:ascii="Times New Roman" w:eastAsia="Times New Roman" w:hAnsi="Times New Roman" w:cs="Times New Roman"/>
+        </w:rPr>
+      </w:pPr>
     </w:p>
     <w:p>
       <w:pPr>
         <w:spacing w:line="240" w:lineRule="auto"/>
         <w:rPr>
-          <w:rFonts w:ascii="Times New Roman" w:cs="Times New Roman" w:eastAsia="Times New Roman" w:hAnsi="Times New Roman"/>
-        </w:rPr>
-      </w:pPr>
-      <w:bookmarkStart w:colFirst="0" w:colLast="0" w:name="_heading=h.3znysh7" w:id="3"/>
+          <w:rFonts w:ascii="Times New Roman" w:eastAsia="Times New Roman" w:hAnsi="Times New Roman" w:cs="Times New Roman"/>
+        </w:rPr>
+      </w:pPr>
+      <w:bookmarkStart w:id="3" w:name="_heading=h.3znysh7" w:colFirst="0" w:colLast="0"/>
       <w:bookmarkEnd w:id="3"/>
-      <w:r>
-        <w:rPr>
-          <w:rtl w:val="0"/>
-        </w:rPr>
-      </w:r>
     </w:p>
     <w:p>
       <w:pPr>
         <w:spacing w:line="240" w:lineRule="auto"/>
         <w:rPr>
-          <w:rFonts w:ascii="Times New Roman" w:cs="Times New Roman" w:eastAsia="Times New Roman" w:hAnsi="Times New Roman"/>
-        </w:rPr>
-      </w:pPr>
-      <w:r>
-        <w:rPr>
-          <w:rtl w:val="0"/>
-        </w:rPr>
-      </w:r>
+          <w:rFonts w:ascii="Times New Roman" w:eastAsia="Times New Roman" w:hAnsi="Times New Roman" w:cs="Times New Roman"/>
+        </w:rPr>
+      </w:pPr>
     </w:p>
     <w:p>
       <w:pPr>
         <w:spacing w:line="240" w:lineRule="auto"/>
         <w:rPr>
-          <w:rFonts w:ascii="Times New Roman" w:cs="Times New Roman" w:eastAsia="Times New Roman" w:hAnsi="Times New Roman"/>
-        </w:rPr>
-      </w:pPr>
-      <w:r>
-        <w:rPr>
-          <w:rtl w:val="0"/>
-        </w:rPr>
-      </w:r>
+          <w:rFonts w:ascii="Times New Roman" w:eastAsia="Times New Roman" w:hAnsi="Times New Roman" w:cs="Times New Roman"/>
+        </w:rPr>
+      </w:pPr>
     </w:p>
     <w:p>
       <w:pPr>
         <w:spacing w:line="240" w:lineRule="auto"/>
         <w:rPr>
-          <w:rFonts w:ascii="Times New Roman" w:cs="Times New Roman" w:eastAsia="Times New Roman" w:hAnsi="Times New Roman"/>
-        </w:rPr>
-      </w:pPr>
-      <w:r>
-        <w:rPr>
-          <w:rtl w:val="0"/>
-        </w:rPr>
-      </w:r>
+          <w:rFonts w:ascii="Times New Roman" w:eastAsia="Times New Roman" w:hAnsi="Times New Roman" w:cs="Times New Roman"/>
+        </w:rPr>
+      </w:pPr>
     </w:p>
     <w:p>
       <w:pPr>
         <w:pBdr>
-          <w:top w:space="0" w:sz="0" w:val="nil"/>
-          <w:left w:space="0" w:sz="0" w:val="nil"/>
-          <w:bottom w:space="0" w:sz="0" w:val="nil"/>
-          <w:right w:space="0" w:sz="0" w:val="nil"/>
-          <w:between w:space="0" w:sz="0" w:val="nil"/>
+          <w:top w:val="nil"/>
+          <w:left w:val="nil"/>
+          <w:bottom w:val="nil"/>
+          <w:right w:val="nil"/>
+          <w:between w:val="nil"/>
         </w:pBdr>
-        <w:ind w:left="432" w:firstLine="0"/>
-        <w:rPr>
-          <w:rFonts w:ascii="Times New Roman" w:cs="Times New Roman" w:eastAsia="Times New Roman" w:hAnsi="Times New Roman"/>
+        <w:ind w:left="432"/>
+        <w:rPr>
+          <w:rFonts w:ascii="Times New Roman" w:eastAsia="Times New Roman" w:hAnsi="Times New Roman" w:cs="Times New Roman"/>
           <w:color w:val="000000"/>
         </w:rPr>
       </w:pPr>
-      <w:r>
-        <w:rPr>
-          <w:rtl w:val="0"/>
-        </w:rPr>
-      </w:r>
     </w:p>
     <w:p>
       <w:pPr>
         <w:pBdr>
-          <w:top w:space="0" w:sz="0" w:val="nil"/>
-          <w:left w:space="0" w:sz="0" w:val="nil"/>
-          <w:bottom w:space="0" w:sz="0" w:val="nil"/>
-          <w:right w:space="0" w:sz="0" w:val="nil"/>
-          <w:between w:space="0" w:sz="0" w:val="nil"/>
+          <w:top w:val="nil"/>
+          <w:left w:val="nil"/>
+          <w:bottom w:val="nil"/>
+          <w:right w:val="nil"/>
+          <w:between w:val="nil"/>
         </w:pBdr>
-        <w:ind w:left="432" w:firstLine="0"/>
-        <w:rPr>
-          <w:rFonts w:ascii="Times New Roman" w:cs="Times New Roman" w:eastAsia="Times New Roman" w:hAnsi="Times New Roman"/>
+        <w:ind w:left="432"/>
+        <w:rPr>
+          <w:rFonts w:ascii="Times New Roman" w:eastAsia="Times New Roman" w:hAnsi="Times New Roman" w:cs="Times New Roman"/>
           <w:color w:val="000000"/>
         </w:rPr>
       </w:pPr>
-      <w:bookmarkStart w:colFirst="0" w:colLast="0" w:name="_heading=h.2et92p0" w:id="4"/>
+      <w:bookmarkStart w:id="4" w:name="_heading=h.2et92p0" w:colFirst="0" w:colLast="0"/>
       <w:bookmarkEnd w:id="4"/>
-      <w:r>
-        <w:rPr>
-          <w:rtl w:val="0"/>
-        </w:rPr>
-      </w:r>
     </w:p>
     <w:tbl>
       <w:tblPr>
-        <w:tblStyle w:val="Table3"/>
-        <w:tblW w:w="9915.0" w:type="dxa"/>
-        <w:jc w:val="left"/>
-        <w:tblInd w:w="-240.0" w:type="dxa"/>
+        <w:tblStyle w:val="af8"/>
+        <w:tblW w:w="9915" w:type="dxa"/>
+        <w:tblInd w:w="-240" w:type="dxa"/>
         <w:tblBorders>
-          <w:top w:color="000000" w:space="0" w:sz="4" w:val="single"/>
-          <w:left w:color="000000" w:space="0" w:sz="4" w:val="single"/>
-          <w:bottom w:color="000000" w:space="0" w:sz="4" w:val="single"/>
-          <w:right w:color="000000" w:space="0" w:sz="4" w:val="single"/>
-          <w:insideH w:color="000000" w:space="0" w:sz="4" w:val="single"/>
-          <w:insideV w:color="000000" w:space="0" w:sz="4" w:val="single"/>
+          <w:top w:val="single" w:sz="4" w:space="0" w:color="000000"/>
+          <w:left w:val="single" w:sz="4" w:space="0" w:color="000000"/>
+          <w:bottom w:val="single" w:sz="4" w:space="0" w:color="000000"/>
+          <w:right w:val="single" w:sz="4" w:space="0" w:color="000000"/>
+          <w:insideH w:val="single" w:sz="4" w:space="0" w:color="000000"/>
+          <w:insideV w:val="single" w:sz="4" w:space="0" w:color="000000"/>
         </w:tblBorders>
         <w:tblLayout w:type="fixed"/>
-        <w:tblLook w:val="0400"/>
+        <w:tblLook w:val="0400" w:firstRow="0" w:lastRow="0" w:firstColumn="0" w:lastColumn="0" w:noHBand="0" w:noVBand="1"/>
       </w:tblPr>
       <w:tblGrid>
         <w:gridCol w:w="4185"/>
         <w:gridCol w:w="2805"/>
         <w:gridCol w:w="2925"/>
-        <w:tblGridChange w:id="0">
-          <w:tblGrid>
-            <w:gridCol w:w="4185"/>
-            <w:gridCol w:w="2805"/>
-            <w:gridCol w:w="2925"/>
-          </w:tblGrid>
-        </w:tblGridChange>
       </w:tblGrid>
       <w:tr>
         <w:trPr>
-          <w:cantSplit w:val="0"/>
-          <w:trHeight w:val="576" w:hRule="atLeast"/>
-          <w:tblHeader w:val="0"/>
+          <w:trHeight w:val="576"/>
         </w:trPr>
         <w:tc>
           <w:tcPr>
-            <w:shd w:fill="auto" w:val="clear"/>
-            <w:vAlign w:val="center"/>
+            <w:tcW w:w="4185" w:type="dxa"/>
+            <w:shd w:val="clear" w:color="auto" w:fill="auto"/>
           </w:tcPr>
           <w:p>
             <w:pPr>
               <w:pBdr>
-                <w:top w:space="0" w:sz="0" w:val="nil"/>
-                <w:left w:space="0" w:sz="0" w:val="nil"/>
-                <w:bottom w:space="0" w:sz="0" w:val="nil"/>
-                <w:right w:space="0" w:sz="0" w:val="nil"/>
-                <w:between w:space="0" w:sz="0" w:val="nil"/>
+                <w:top w:val="nil"/>
+                <w:left w:val="nil"/>
+                <w:bottom w:val="nil"/>
+                <w:right w:val="nil"/>
+                <w:between w:val="nil"/>
               </w:pBdr>
               <w:jc w:val="center"/>
               <w:rPr>
-                <w:b w:val="1"/>
+                <w:b/>
                 <w:color w:val="000000"/>
               </w:rPr>
             </w:pPr>
             <w:r>
               <w:rPr>
-                <w:b w:val="1"/>
+                <w:b/>
                 <w:color w:val="000000"/>
-                <w:rtl w:val="0"/>
               </w:rPr>
-              <w:t xml:space="preserve">Name</w:t>
+              <w:t>Name</w:t>
             </w:r>
           </w:p>
         </w:tc>
         <w:tc>
-          <w:tcPr/>
+          <w:tcPr>
+            <w:tcW w:w="2805" w:type="dxa"/>
+          </w:tcPr>
           <w:p>
             <w:pPr>
               <w:pBdr>
-                <w:top w:space="0" w:sz="0" w:val="nil"/>
-                <w:left w:space="0" w:sz="0" w:val="nil"/>
-                <w:bottom w:space="0" w:sz="0" w:val="nil"/>
-                <w:right w:space="0" w:sz="0" w:val="nil"/>
-                <w:between w:space="0" w:sz="0" w:val="nil"/>
+                <w:top w:val="nil"/>
+                <w:left w:val="nil"/>
+                <w:bottom w:val="nil"/>
+                <w:right w:val="nil"/>
+                <w:between w:val="nil"/>
               </w:pBdr>
               <w:jc w:val="center"/>
               <w:rPr>
-                <w:b w:val="1"/>
+                <w:b/>
                 <w:color w:val="000000"/>
               </w:rPr>
             </w:pPr>
             <w:r>
               <w:rPr>
-                <w:b w:val="1"/>
+                <w:b/>
                 <w:color w:val="000000"/>
-                <w:rtl w:val="0"/>
               </w:rPr>
-              <w:t xml:space="preserve">Roll number</w:t>
+              <w:t>Roll number</w:t>
             </w:r>
           </w:p>
         </w:tc>
         <w:tc>
-          <w:tcPr/>
+          <w:tcPr>
+            <w:tcW w:w="2925" w:type="dxa"/>
+          </w:tcPr>
           <w:p>
             <w:pPr>
               <w:pBdr>
-                <w:top w:space="0" w:sz="0" w:val="nil"/>
-                <w:left w:space="0" w:sz="0" w:val="nil"/>
-                <w:bottom w:space="0" w:sz="0" w:val="nil"/>
-                <w:right w:space="0" w:sz="0" w:val="nil"/>
-                <w:between w:space="0" w:sz="0" w:val="nil"/>
+                <w:top w:val="nil"/>
+                <w:left w:val="nil"/>
+                <w:bottom w:val="nil"/>
+                <w:right w:val="nil"/>
+                <w:between w:val="nil"/>
               </w:pBdr>
               <w:jc w:val="center"/>
               <w:rPr>
-                <w:b w:val="1"/>
+                <w:b/>
                 <w:color w:val="000000"/>
               </w:rPr>
             </w:pPr>
             <w:r>
               <w:rPr>
-                <w:b w:val="1"/>
+                <w:b/>
                 <w:color w:val="000000"/>
-                <w:rtl w:val="0"/>
               </w:rPr>
-              <w:t xml:space="preserve">Obtained Marks/35</w:t>
+              <w:t>Obtained Marks/35</w:t>
             </w:r>
           </w:p>
         </w:tc>
       </w:tr>
       <w:tr>
         <w:trPr>
-          <w:cantSplit w:val="0"/>
-          <w:trHeight w:val="576" w:hRule="atLeast"/>
-          <w:tblHeader w:val="0"/>
+          <w:trHeight w:val="576"/>
         </w:trPr>
         <w:tc>
           <w:tcPr>
-            <w:shd w:fill="auto" w:val="clear"/>
+            <w:tcW w:w="4185" w:type="dxa"/>
+            <w:shd w:val="clear" w:color="auto" w:fill="auto"/>
           </w:tcPr>
           <w:p>
             <w:pPr>
               <w:pBdr>
-                <w:top w:space="0" w:sz="0" w:val="nil"/>
-                <w:left w:space="0" w:sz="0" w:val="nil"/>
-                <w:bottom w:space="0" w:sz="0" w:val="nil"/>
-                <w:right w:space="0" w:sz="0" w:val="nil"/>
-                <w:between w:space="0" w:sz="0" w:val="nil"/>
+                <w:top w:val="nil"/>
+                <w:left w:val="nil"/>
+                <w:bottom w:val="nil"/>
+                <w:right w:val="nil"/>
+                <w:between w:val="nil"/>
               </w:pBdr>
               <w:jc w:val="center"/>
               <w:rPr>
@@ -763,21 +607,24 @@
             </w:pPr>
             <w:r>
               <w:rPr>
-                <w:rtl w:val="0"/>
+                <w:color w:val="000000"/>
               </w:rPr>
+              <w:t>Muhammad Mukarram Raza</w:t>
             </w:r>
           </w:p>
         </w:tc>
         <w:tc>
-          <w:tcPr/>
+          <w:tcPr>
+            <w:tcW w:w="2805" w:type="dxa"/>
+          </w:tcPr>
           <w:p>
             <w:pPr>
               <w:pBdr>
-                <w:top w:space="0" w:sz="0" w:val="nil"/>
-                <w:left w:space="0" w:sz="0" w:val="nil"/>
-                <w:bottom w:space="0" w:sz="0" w:val="nil"/>
-                <w:right w:space="0" w:sz="0" w:val="nil"/>
-                <w:between w:space="0" w:sz="0" w:val="nil"/>
+                <w:top w:val="nil"/>
+                <w:left w:val="nil"/>
+                <w:bottom w:val="nil"/>
+                <w:right w:val="nil"/>
+                <w:between w:val="nil"/>
               </w:pBdr>
               <w:jc w:val="center"/>
               <w:rPr>
@@ -786,32 +633,30 @@
             </w:pPr>
             <w:r>
               <w:rPr>
-                <w:rtl w:val="0"/>
+                <w:color w:val="000000"/>
               </w:rPr>
+              <w:t>BSSE-23029-B</w:t>
             </w:r>
           </w:p>
         </w:tc>
         <w:tc>
-          <w:tcPr/>
+          <w:tcPr>
+            <w:tcW w:w="2925" w:type="dxa"/>
+          </w:tcPr>
           <w:p>
             <w:pPr>
               <w:pBdr>
-                <w:top w:space="0" w:sz="0" w:val="nil"/>
-                <w:left w:space="0" w:sz="0" w:val="nil"/>
-                <w:bottom w:space="0" w:sz="0" w:val="nil"/>
-                <w:right w:space="0" w:sz="0" w:val="nil"/>
-                <w:between w:space="0" w:sz="0" w:val="nil"/>
+                <w:top w:val="nil"/>
+                <w:left w:val="nil"/>
+                <w:bottom w:val="nil"/>
+                <w:right w:val="nil"/>
+                <w:between w:val="nil"/>
               </w:pBdr>
               <w:jc w:val="center"/>
               <w:rPr>
                 <w:color w:val="000000"/>
               </w:rPr>
             </w:pPr>
-            <w:r>
-              <w:rPr>
-                <w:rtl w:val="0"/>
-              </w:rPr>
-            </w:r>
           </w:p>
         </w:tc>
       </w:tr>
@@ -819,123 +664,107 @@
     <w:p>
       <w:pPr>
         <w:pBdr>
-          <w:top w:space="0" w:sz="0" w:val="nil"/>
-          <w:left w:space="0" w:sz="0" w:val="nil"/>
-          <w:bottom w:space="0" w:sz="0" w:val="nil"/>
-          <w:right w:space="0" w:sz="0" w:val="nil"/>
-          <w:between w:space="0" w:sz="0" w:val="nil"/>
+          <w:top w:val="nil"/>
+          <w:left w:val="nil"/>
+          <w:bottom w:val="nil"/>
+          <w:right w:val="nil"/>
+          <w:between w:val="nil"/>
         </w:pBdr>
-        <w:ind w:left="432" w:firstLine="0"/>
-        <w:rPr>
-          <w:rFonts w:ascii="Times New Roman" w:cs="Times New Roman" w:eastAsia="Times New Roman" w:hAnsi="Times New Roman"/>
+        <w:ind w:left="432"/>
+        <w:rPr>
+          <w:rFonts w:ascii="Times New Roman" w:eastAsia="Times New Roman" w:hAnsi="Times New Roman" w:cs="Times New Roman"/>
           <w:color w:val="000000"/>
         </w:rPr>
       </w:pPr>
-      <w:r>
-        <w:rPr>
-          <w:rtl w:val="0"/>
-        </w:rPr>
-      </w:r>
     </w:p>
     <w:p>
       <w:pPr>
         <w:pBdr>
-          <w:top w:space="0" w:sz="0" w:val="nil"/>
-          <w:left w:space="0" w:sz="0" w:val="nil"/>
-          <w:bottom w:space="0" w:sz="0" w:val="nil"/>
-          <w:right w:space="0" w:sz="0" w:val="nil"/>
-          <w:between w:space="0" w:sz="0" w:val="nil"/>
+          <w:top w:val="nil"/>
+          <w:left w:val="nil"/>
+          <w:bottom w:val="nil"/>
+          <w:right w:val="nil"/>
+          <w:between w:val="nil"/>
         </w:pBdr>
-        <w:ind w:left="432" w:firstLine="0"/>
-        <w:rPr>
-          <w:rFonts w:ascii="Times New Roman" w:cs="Times New Roman" w:eastAsia="Times New Roman" w:hAnsi="Times New Roman"/>
+        <w:ind w:left="432"/>
+        <w:rPr>
+          <w:rFonts w:ascii="Times New Roman" w:eastAsia="Times New Roman" w:hAnsi="Times New Roman" w:cs="Times New Roman"/>
           <w:color w:val="000000"/>
         </w:rPr>
       </w:pPr>
-      <w:r>
-        <w:rPr>
-          <w:rtl w:val="0"/>
-        </w:rPr>
-      </w:r>
     </w:p>
     <w:p>
       <w:pPr>
         <w:pBdr>
-          <w:top w:space="0" w:sz="0" w:val="nil"/>
-          <w:left w:space="0" w:sz="0" w:val="nil"/>
-          <w:bottom w:space="0" w:sz="0" w:val="nil"/>
-          <w:right w:space="0" w:sz="0" w:val="nil"/>
-          <w:between w:space="0" w:sz="0" w:val="nil"/>
+          <w:top w:val="nil"/>
+          <w:left w:val="nil"/>
+          <w:bottom w:val="nil"/>
+          <w:right w:val="nil"/>
+          <w:between w:val="nil"/>
         </w:pBdr>
-        <w:ind w:left="4320" w:firstLine="0"/>
+        <w:ind w:left="4320"/>
         <w:jc w:val="center"/>
         <w:rPr>
-          <w:rFonts w:ascii="Times New Roman" w:cs="Times New Roman" w:eastAsia="Times New Roman" w:hAnsi="Times New Roman"/>
+          <w:rFonts w:ascii="Times New Roman" w:eastAsia="Times New Roman" w:hAnsi="Times New Roman" w:cs="Times New Roman"/>
           <w:color w:val="000000"/>
         </w:rPr>
       </w:pPr>
       <w:r>
         <w:rPr>
-          <w:rFonts w:ascii="Times New Roman" w:cs="Times New Roman" w:eastAsia="Times New Roman" w:hAnsi="Times New Roman"/>
+          <w:rFonts w:ascii="Times New Roman" w:eastAsia="Times New Roman" w:hAnsi="Times New Roman" w:cs="Times New Roman"/>
           <w:color w:val="000000"/>
-          <w:rtl w:val="0"/>
-        </w:rPr>
-        <w:t xml:space="preserve">Checked on: ____________________________</w:t>
+        </w:rPr>
+        <w:t>Checked on: ____________________________</w:t>
       </w:r>
     </w:p>
     <w:p>
       <w:pPr>
         <w:pBdr>
-          <w:top w:space="0" w:sz="0" w:val="nil"/>
-          <w:left w:space="0" w:sz="0" w:val="nil"/>
-          <w:bottom w:space="0" w:sz="0" w:val="nil"/>
-          <w:right w:space="0" w:sz="0" w:val="nil"/>
-          <w:between w:space="0" w:sz="0" w:val="nil"/>
+          <w:top w:val="nil"/>
+          <w:left w:val="nil"/>
+          <w:bottom w:val="nil"/>
+          <w:right w:val="nil"/>
+          <w:between w:val="nil"/>
         </w:pBdr>
-        <w:ind w:left="432" w:firstLine="0"/>
+        <w:ind w:left="432"/>
         <w:jc w:val="center"/>
         <w:rPr>
-          <w:rFonts w:ascii="Times New Roman" w:cs="Times New Roman" w:eastAsia="Times New Roman" w:hAnsi="Times New Roman"/>
+          <w:rFonts w:ascii="Times New Roman" w:eastAsia="Times New Roman" w:hAnsi="Times New Roman" w:cs="Times New Roman"/>
           <w:color w:val="000000"/>
         </w:rPr>
       </w:pPr>
-      <w:r>
-        <w:rPr>
-          <w:rtl w:val="0"/>
-        </w:rPr>
-      </w:r>
     </w:p>
     <w:p>
       <w:pPr>
         <w:pBdr>
-          <w:top w:space="0" w:sz="0" w:val="nil"/>
-          <w:left w:space="0" w:sz="0" w:val="nil"/>
-          <w:bottom w:space="0" w:sz="0" w:val="nil"/>
-          <w:right w:space="0" w:sz="0" w:val="nil"/>
-          <w:between w:space="0" w:sz="0" w:val="nil"/>
+          <w:top w:val="nil"/>
+          <w:left w:val="nil"/>
+          <w:bottom w:val="nil"/>
+          <w:right w:val="nil"/>
+          <w:between w:val="nil"/>
         </w:pBdr>
-        <w:ind w:left="4032" w:firstLine="288.0000000000001"/>
+        <w:ind w:left="4032" w:firstLine="288"/>
         <w:jc w:val="center"/>
         <w:rPr>
-          <w:rFonts w:ascii="Times New Roman" w:cs="Times New Roman" w:eastAsia="Times New Roman" w:hAnsi="Times New Roman"/>
+          <w:rFonts w:ascii="Times New Roman" w:eastAsia="Times New Roman" w:hAnsi="Times New Roman" w:cs="Times New Roman"/>
           <w:color w:val="000000"/>
         </w:rPr>
         <w:sectPr>
-          <w:headerReference r:id="rId7" w:type="default"/>
-          <w:headerReference r:id="rId8" w:type="first"/>
-          <w:footerReference r:id="rId9" w:type="default"/>
-          <w:footerReference r:id="rId10" w:type="first"/>
-          <w:pgSz w:h="15840" w:w="12240" w:orient="portrait"/>
-          <w:pgMar w:bottom="1440" w:top="1440" w:left="1440" w:right="1440" w:header="720" w:footer="720"/>
+          <w:headerReference w:type="default" r:id="rId8"/>
+          <w:footerReference w:type="default" r:id="rId9"/>
+          <w:headerReference w:type="first" r:id="rId10"/>
+          <w:footerReference w:type="first" r:id="rId11"/>
+          <w:pgSz w:w="12240" w:h="15840"/>
+          <w:pgMar w:top="1440" w:right="1440" w:bottom="1440" w:left="1440" w:header="720" w:footer="720" w:gutter="0"/>
           <w:pgNumType w:start="1"/>
-          <w:titlePg w:val="1"/>
+          <w:cols w:space="720"/>
+          <w:titlePg/>
         </w:sectPr>
       </w:pPr>
       <w:r>
         <w:rPr>
-          <w:rFonts w:ascii="Times New Roman" w:cs="Times New Roman" w:eastAsia="Times New Roman" w:hAnsi="Times New Roman"/>
+          <w:rFonts w:ascii="Times New Roman" w:eastAsia="Times New Roman" w:hAnsi="Times New Roman" w:cs="Times New Roman"/>
           <w:color w:val="000000"/>
-          <w:rtl w:val="0"/>
         </w:rPr>
         <w:t xml:space="preserve">    Signature: ___________________________</w:t>
       </w:r>
@@ -943,372 +772,343 @@
     <w:p>
       <w:pPr>
         <w:pBdr>
-          <w:top w:space="0" w:sz="0" w:val="nil"/>
-          <w:left w:space="0" w:sz="0" w:val="nil"/>
-          <w:bottom w:space="0" w:sz="0" w:val="nil"/>
-          <w:right w:space="0" w:sz="0" w:val="nil"/>
-          <w:between w:space="0" w:sz="0" w:val="nil"/>
+          <w:top w:val="nil"/>
+          <w:left w:val="nil"/>
+          <w:bottom w:val="nil"/>
+          <w:right w:val="nil"/>
+          <w:between w:val="nil"/>
         </w:pBdr>
-        <w:ind w:left="4032" w:firstLine="288.0000000000001"/>
+        <w:ind w:left="4032" w:firstLine="288"/>
         <w:jc w:val="center"/>
         <w:rPr>
-          <w:rFonts w:ascii="Times New Roman" w:cs="Times New Roman" w:eastAsia="Times New Roman" w:hAnsi="Times New Roman"/>
+          <w:rFonts w:ascii="Times New Roman" w:eastAsia="Times New Roman" w:hAnsi="Times New Roman" w:cs="Times New Roman"/>
         </w:rPr>
         <w:sectPr>
           <w:type w:val="continuous"/>
-          <w:pgSz w:h="15840" w:w="12240" w:orient="portrait"/>
-          <w:pgMar w:bottom="1440" w:top="1440" w:left="1440" w:right="1440" w:header="720" w:footer="720"/>
+          <w:pgSz w:w="12240" w:h="15840"/>
+          <w:pgMar w:top="1440" w:right="1440" w:bottom="1440" w:left="1440" w:header="720" w:footer="720" w:gutter="0"/>
+          <w:cols w:space="720"/>
         </w:sectPr>
       </w:pPr>
-      <w:r>
-        <w:rPr>
-          <w:rtl w:val="0"/>
-        </w:rPr>
-      </w:r>
     </w:p>
     <w:p>
       <w:pPr>
         <w:pBdr>
-          <w:top w:space="0" w:sz="0" w:val="nil"/>
-          <w:left w:space="0" w:sz="0" w:val="nil"/>
-          <w:bottom w:space="0" w:sz="0" w:val="nil"/>
-          <w:right w:space="0" w:sz="0" w:val="nil"/>
-          <w:between w:space="0" w:sz="0" w:val="nil"/>
+          <w:top w:val="nil"/>
+          <w:left w:val="nil"/>
+          <w:bottom w:val="nil"/>
+          <w:right w:val="nil"/>
+          <w:between w:val="nil"/>
         </w:pBdr>
         <w:rPr>
-          <w:rFonts w:ascii="Times New Roman" w:cs="Times New Roman" w:eastAsia="Times New Roman" w:hAnsi="Times New Roman"/>
-        </w:rPr>
-      </w:pPr>
-      <w:r>
-        <w:rPr>
-          <w:rtl w:val="0"/>
-        </w:rPr>
-      </w:r>
+          <w:rFonts w:ascii="Times New Roman" w:eastAsia="Times New Roman" w:hAnsi="Times New Roman" w:cs="Times New Roman"/>
+        </w:rPr>
+      </w:pPr>
     </w:p>
     <w:p>
       <w:pPr>
         <w:pBdr>
-          <w:top w:space="0" w:sz="0" w:val="nil"/>
-          <w:left w:space="0" w:sz="0" w:val="nil"/>
-          <w:bottom w:space="0" w:sz="0" w:val="nil"/>
-          <w:right w:space="0" w:sz="0" w:val="nil"/>
-          <w:between w:space="0" w:sz="0" w:val="nil"/>
+          <w:top w:val="nil"/>
+          <w:left w:val="nil"/>
+          <w:bottom w:val="nil"/>
+          <w:right w:val="nil"/>
+          <w:between w:val="nil"/>
         </w:pBdr>
         <w:jc w:val="both"/>
         <w:rPr>
-          <w:rFonts w:ascii="Times New Roman" w:cs="Times New Roman" w:eastAsia="Times New Roman" w:hAnsi="Times New Roman"/>
-          <w:b w:val="1"/>
-        </w:rPr>
-      </w:pPr>
-      <w:r>
-        <w:rPr>
-          <w:rFonts w:ascii="Times New Roman" w:cs="Times New Roman" w:eastAsia="Times New Roman" w:hAnsi="Times New Roman"/>
-          <w:b w:val="1"/>
-          <w:rtl w:val="0"/>
-        </w:rPr>
-        <w:t xml:space="preserve">Submission:</w:t>
+          <w:rFonts w:ascii="Times New Roman" w:eastAsia="Times New Roman" w:hAnsi="Times New Roman" w:cs="Times New Roman"/>
+          <w:b/>
+        </w:rPr>
+      </w:pPr>
+      <w:r>
+        <w:rPr>
+          <w:rFonts w:ascii="Times New Roman" w:eastAsia="Times New Roman" w:hAnsi="Times New Roman" w:cs="Times New Roman"/>
+          <w:b/>
+        </w:rPr>
+        <w:t>Submission:</w:t>
       </w:r>
     </w:p>
     <w:p>
       <w:pPr>
         <w:spacing w:line="240" w:lineRule="auto"/>
-        <w:ind w:left="450" w:firstLine="0"/>
+        <w:ind w:left="450"/>
         <w:jc w:val="both"/>
         <w:rPr>
-          <w:rFonts w:ascii="Times New Roman" w:cs="Times New Roman" w:eastAsia="Times New Roman" w:hAnsi="Times New Roman"/>
-        </w:rPr>
-      </w:pPr>
-      <w:r>
-        <w:rPr>
-          <w:rFonts w:ascii="Times New Roman" w:cs="Times New Roman" w:eastAsia="Times New Roman" w:hAnsi="Times New Roman"/>
-          <w:rtl w:val="0"/>
-        </w:rPr>
-        <w:t xml:space="preserve">• Email instructor or TA if there are any questions. You cannot look at others’ solutions or use others’ solutions, however, you can discuss it with each other. Plagiarism will be dealt with according to the course policy.</w:t>
+          <w:rFonts w:ascii="Times New Roman" w:eastAsia="Times New Roman" w:hAnsi="Times New Roman" w:cs="Times New Roman"/>
+        </w:rPr>
+      </w:pPr>
+      <w:r>
+        <w:rPr>
+          <w:rFonts w:ascii="Times New Roman" w:eastAsia="Times New Roman" w:hAnsi="Times New Roman" w:cs="Times New Roman"/>
+        </w:rPr>
+        <w:t>• Email instructor or TA if there are any questions. You cannot look at others’ solutions or use others’ solutions, however, you can discuss it with each other. Plagiarism will be dealt with according to the course policy.</w:t>
       </w:r>
     </w:p>
     <w:p>
       <w:pPr>
         <w:spacing w:line="240" w:lineRule="auto"/>
-        <w:ind w:left="450" w:firstLine="0"/>
+        <w:ind w:left="450"/>
         <w:jc w:val="both"/>
         <w:rPr>
-          <w:rFonts w:ascii="Times New Roman" w:cs="Times New Roman" w:eastAsia="Times New Roman" w:hAnsi="Times New Roman"/>
-        </w:rPr>
-      </w:pPr>
-      <w:r>
-        <w:rPr>
-          <w:rFonts w:ascii="Times New Roman" w:cs="Times New Roman" w:eastAsia="Times New Roman" w:hAnsi="Times New Roman"/>
-          <w:rtl w:val="0"/>
-        </w:rPr>
-        <w:t xml:space="preserve">• Submission after due time will not be accepted.</w:t>
+          <w:rFonts w:ascii="Times New Roman" w:eastAsia="Times New Roman" w:hAnsi="Times New Roman" w:cs="Times New Roman"/>
+        </w:rPr>
+      </w:pPr>
+      <w:r>
+        <w:rPr>
+          <w:rFonts w:ascii="Times New Roman" w:eastAsia="Times New Roman" w:hAnsi="Times New Roman" w:cs="Times New Roman"/>
+        </w:rPr>
+        <w:t xml:space="preserve">• Submission after due time will </w:t>
+      </w:r>
+      <w:r>
+        <w:rPr>
+          <w:rFonts w:ascii="Times New Roman" w:eastAsia="Times New Roman" w:hAnsi="Times New Roman" w:cs="Times New Roman"/>
+        </w:rPr>
+        <w:t>not be accepted.</w:t>
       </w:r>
     </w:p>
     <w:p>
       <w:pPr>
         <w:pBdr>
-          <w:top w:space="0" w:sz="0" w:val="nil"/>
-          <w:left w:space="0" w:sz="0" w:val="nil"/>
-          <w:bottom w:space="0" w:sz="0" w:val="nil"/>
-          <w:right w:space="0" w:sz="0" w:val="nil"/>
-          <w:between w:space="0" w:sz="0" w:val="nil"/>
+          <w:top w:val="nil"/>
+          <w:left w:val="nil"/>
+          <w:bottom w:val="nil"/>
+          <w:right w:val="nil"/>
+          <w:between w:val="nil"/>
         </w:pBdr>
         <w:jc w:val="both"/>
         <w:rPr>
-          <w:rFonts w:ascii="Times New Roman" w:cs="Times New Roman" w:eastAsia="Times New Roman" w:hAnsi="Times New Roman"/>
-        </w:rPr>
-      </w:pPr>
-      <w:r>
-        <w:rPr>
-          <w:rtl w:val="0"/>
-        </w:rPr>
-      </w:r>
+          <w:rFonts w:ascii="Times New Roman" w:eastAsia="Times New Roman" w:hAnsi="Times New Roman" w:cs="Times New Roman"/>
+        </w:rPr>
+      </w:pPr>
     </w:p>
     <w:p>
       <w:pPr>
         <w:pBdr>
-          <w:top w:space="0" w:sz="0" w:val="nil"/>
-          <w:left w:space="0" w:sz="0" w:val="nil"/>
-          <w:bottom w:space="0" w:sz="0" w:val="nil"/>
-          <w:right w:space="0" w:sz="0" w:val="nil"/>
-          <w:between w:space="0" w:sz="0" w:val="nil"/>
+          <w:top w:val="nil"/>
+          <w:left w:val="nil"/>
+          <w:bottom w:val="nil"/>
+          <w:right w:val="nil"/>
+          <w:between w:val="nil"/>
         </w:pBdr>
         <w:tabs>
-          <w:tab w:val="left" w:leader="none" w:pos="8730"/>
+          <w:tab w:val="left" w:pos="8730"/>
         </w:tabs>
         <w:ind w:right="540"/>
         <w:jc w:val="both"/>
         <w:rPr>
-          <w:rFonts w:ascii="Times New Roman" w:cs="Times New Roman" w:eastAsia="Times New Roman" w:hAnsi="Times New Roman"/>
-        </w:rPr>
-      </w:pPr>
-      <w:r>
-        <w:rPr>
-          <w:rFonts w:ascii="Times New Roman" w:cs="Times New Roman" w:eastAsia="Times New Roman" w:hAnsi="Times New Roman"/>
-          <w:b w:val="1"/>
-          <w:rtl w:val="0"/>
-        </w:rPr>
-        <w:t xml:space="preserve">In this assignment you have to do following tasks:</w:t>
-      </w:r>
-      <w:r>
-        <w:rPr>
-          <w:rtl w:val="0"/>
-        </w:rPr>
+          <w:rFonts w:ascii="Times New Roman" w:eastAsia="Times New Roman" w:hAnsi="Times New Roman" w:cs="Times New Roman"/>
+        </w:rPr>
+      </w:pPr>
+      <w:r>
+        <w:rPr>
+          <w:rFonts w:ascii="Times New Roman" w:eastAsia="Times New Roman" w:hAnsi="Times New Roman" w:cs="Times New Roman"/>
+          <w:b/>
+        </w:rPr>
+        <w:t>In this assignment you have to do following tasks:</w:t>
       </w:r>
     </w:p>
     <w:p>
       <w:pPr>
         <w:pBdr>
-          <w:top w:space="0" w:sz="0" w:val="nil"/>
-          <w:left w:space="0" w:sz="0" w:val="nil"/>
-          <w:bottom w:space="0" w:sz="0" w:val="nil"/>
-          <w:right w:space="0" w:sz="0" w:val="nil"/>
-          <w:between w:space="0" w:sz="0" w:val="nil"/>
+          <w:top w:val="nil"/>
+          <w:left w:val="nil"/>
+          <w:bottom w:val="nil"/>
+          <w:right w:val="nil"/>
+          <w:between w:val="nil"/>
         </w:pBdr>
         <w:tabs>
-          <w:tab w:val="left" w:leader="none" w:pos="8730"/>
+          <w:tab w:val="left" w:pos="8730"/>
         </w:tabs>
         <w:ind w:right="540"/>
         <w:jc w:val="both"/>
         <w:rPr>
-          <w:rFonts w:ascii="Times New Roman" w:cs="Times New Roman" w:eastAsia="Times New Roman" w:hAnsi="Times New Roman"/>
-          <w:b w:val="1"/>
-        </w:rPr>
-      </w:pPr>
-      <w:r>
-        <w:rPr>
-          <w:rtl w:val="0"/>
-        </w:rPr>
-      </w:r>
+          <w:rFonts w:ascii="Times New Roman" w:eastAsia="Times New Roman" w:hAnsi="Times New Roman" w:cs="Times New Roman"/>
+          <w:b/>
+        </w:rPr>
+      </w:pPr>
     </w:p>
     <w:p>
       <w:pPr>
         <w:pBdr>
-          <w:top w:space="0" w:sz="0" w:val="nil"/>
-          <w:left w:space="0" w:sz="0" w:val="nil"/>
-          <w:bottom w:space="0" w:sz="0" w:val="nil"/>
-          <w:right w:space="0" w:sz="0" w:val="nil"/>
-          <w:between w:space="0" w:sz="0" w:val="nil"/>
+          <w:top w:val="nil"/>
+          <w:left w:val="nil"/>
+          <w:bottom w:val="nil"/>
+          <w:right w:val="nil"/>
+          <w:between w:val="nil"/>
         </w:pBdr>
         <w:tabs>
-          <w:tab w:val="left" w:leader="none" w:pos="8730"/>
+          <w:tab w:val="left" w:pos="8730"/>
         </w:tabs>
         <w:ind w:right="540"/>
         <w:jc w:val="both"/>
         <w:rPr>
-          <w:rFonts w:ascii="Times New Roman" w:cs="Times New Roman" w:eastAsia="Times New Roman" w:hAnsi="Times New Roman"/>
-        </w:rPr>
-      </w:pPr>
-      <w:r>
-        <w:rPr>
-          <w:rFonts w:ascii="Times New Roman" w:cs="Times New Roman" w:eastAsia="Times New Roman" w:hAnsi="Times New Roman"/>
-          <w:b w:val="1"/>
-          <w:rtl w:val="0"/>
-        </w:rPr>
-        <w:t xml:space="preserve">Task 1:</w:t>
-      </w:r>
-      <w:r>
-        <w:rPr>
-          <w:rFonts w:ascii="Times New Roman" w:cs="Times New Roman" w:eastAsia="Times New Roman" w:hAnsi="Times New Roman"/>
-          <w:rtl w:val="0"/>
-        </w:rPr>
-        <w:t xml:space="preserve"> Ensure that you have installed all three softwares in your personal computer (Github, Cygwin &amp; CLion). Now, accept the assignment posted in the classroom (e.g Google, LMS etc) and after accepting, clone the repository to your computer. Make sure you have logged into the github app with your account.</w:t>
+          <w:rFonts w:ascii="Times New Roman" w:eastAsia="Times New Roman" w:hAnsi="Times New Roman" w:cs="Times New Roman"/>
+        </w:rPr>
+      </w:pPr>
+      <w:r>
+        <w:rPr>
+          <w:rFonts w:ascii="Times New Roman" w:eastAsia="Times New Roman" w:hAnsi="Times New Roman" w:cs="Times New Roman"/>
+          <w:b/>
+        </w:rPr>
+        <w:t>Task 1:</w:t>
+      </w:r>
+      <w:r>
+        <w:rPr>
+          <w:rFonts w:ascii="Times New Roman" w:eastAsia="Times New Roman" w:hAnsi="Times New Roman" w:cs="Times New Roman"/>
+        </w:rPr>
+        <w:t xml:space="preserve"> Ensure that you have installed all three softwares in your personal computer (Github, Cygwin &amp; CLion). Now, accept the assignment posted in the classroom (e.g Google, LMS etc) an</w:t>
+      </w:r>
+      <w:r>
+        <w:rPr>
+          <w:rFonts w:ascii="Times New Roman" w:eastAsia="Times New Roman" w:hAnsi="Times New Roman" w:cs="Times New Roman"/>
+        </w:rPr>
+        <w:t>d after accepting, clone the repository to your computer. Make sure you have logged into the github app with your account.</w:t>
       </w:r>
     </w:p>
     <w:p>
       <w:pPr>
         <w:pBdr>
-          <w:top w:space="0" w:sz="0" w:val="nil"/>
-          <w:left w:space="0" w:sz="0" w:val="nil"/>
-          <w:bottom w:space="0" w:sz="0" w:val="nil"/>
-          <w:right w:space="0" w:sz="0" w:val="nil"/>
-          <w:between w:space="0" w:sz="0" w:val="nil"/>
+          <w:top w:val="nil"/>
+          <w:left w:val="nil"/>
+          <w:bottom w:val="nil"/>
+          <w:right w:val="nil"/>
+          <w:between w:val="nil"/>
         </w:pBdr>
         <w:tabs>
-          <w:tab w:val="left" w:leader="none" w:pos="8730"/>
+          <w:tab w:val="left" w:pos="8730"/>
         </w:tabs>
         <w:ind w:right="540"/>
         <w:jc w:val="both"/>
         <w:rPr>
-          <w:rFonts w:ascii="Times New Roman" w:cs="Times New Roman" w:eastAsia="Times New Roman" w:hAnsi="Times New Roman"/>
-          <w:b w:val="1"/>
-        </w:rPr>
-      </w:pPr>
-      <w:r>
-        <w:rPr>
-          <w:rtl w:val="0"/>
-        </w:rPr>
-      </w:r>
+          <w:rFonts w:ascii="Times New Roman" w:eastAsia="Times New Roman" w:hAnsi="Times New Roman" w:cs="Times New Roman"/>
+          <w:b/>
+        </w:rPr>
+      </w:pPr>
     </w:p>
     <w:p>
       <w:pPr>
         <w:pBdr>
-          <w:top w:space="0" w:sz="0" w:val="nil"/>
-          <w:left w:space="0" w:sz="0" w:val="nil"/>
-          <w:bottom w:space="0" w:sz="0" w:val="nil"/>
-          <w:right w:space="0" w:sz="0" w:val="nil"/>
-          <w:between w:space="0" w:sz="0" w:val="nil"/>
+          <w:top w:val="nil"/>
+          <w:left w:val="nil"/>
+          <w:bottom w:val="nil"/>
+          <w:right w:val="nil"/>
+          <w:between w:val="nil"/>
         </w:pBdr>
         <w:tabs>
-          <w:tab w:val="left" w:leader="none" w:pos="8730"/>
+          <w:tab w:val="left" w:pos="8730"/>
         </w:tabs>
         <w:ind w:right="540"/>
         <w:jc w:val="both"/>
         <w:rPr>
-          <w:rFonts w:ascii="Times New Roman" w:cs="Times New Roman" w:eastAsia="Times New Roman" w:hAnsi="Times New Roman"/>
-        </w:rPr>
-      </w:pPr>
-      <w:r>
-        <w:rPr>
-          <w:rFonts w:ascii="Times New Roman" w:cs="Times New Roman" w:eastAsia="Times New Roman" w:hAnsi="Times New Roman"/>
-          <w:b w:val="1"/>
-          <w:rtl w:val="0"/>
-        </w:rPr>
-        <w:t xml:space="preserve">Task 2:</w:t>
-      </w:r>
-      <w:r>
-        <w:rPr>
-          <w:rFonts w:ascii="Times New Roman" w:cs="Times New Roman" w:eastAsia="Times New Roman" w:hAnsi="Times New Roman"/>
-          <w:rtl w:val="0"/>
-        </w:rPr>
-        <w:t xml:space="preserve"> Open Cygwin app, Move to your code directory with following command  “cd &lt;path_of_folder&gt;”, &lt;path_of_folder&gt; can be automatically populated by dragging the folder and dropping it to the cygwin window.</w:t>
+          <w:rFonts w:ascii="Times New Roman" w:eastAsia="Times New Roman" w:hAnsi="Times New Roman" w:cs="Times New Roman"/>
+        </w:rPr>
+      </w:pPr>
+      <w:r>
+        <w:rPr>
+          <w:rFonts w:ascii="Times New Roman" w:eastAsia="Times New Roman" w:hAnsi="Times New Roman" w:cs="Times New Roman"/>
+          <w:b/>
+        </w:rPr>
+        <w:t>Task 2:</w:t>
+      </w:r>
+      <w:r>
+        <w:rPr>
+          <w:rFonts w:ascii="Times New Roman" w:eastAsia="Times New Roman" w:hAnsi="Times New Roman" w:cs="Times New Roman"/>
+        </w:rPr>
+        <w:t xml:space="preserve"> Open Cygwin app, Move to your code directory with following command  “cd &lt;path_of_folder&gt;”, &lt;path_of_folder&gt; can be automati</w:t>
+      </w:r>
+      <w:r>
+        <w:rPr>
+          <w:rFonts w:ascii="Times New Roman" w:eastAsia="Times New Roman" w:hAnsi="Times New Roman" w:cs="Times New Roman"/>
+        </w:rPr>
+        <w:t>cally populated by dragging the folder and dropping it to the cygwin window.</w:t>
       </w:r>
     </w:p>
     <w:p>
       <w:pPr>
         <w:pBdr>
-          <w:top w:space="0" w:sz="0" w:val="nil"/>
-          <w:left w:space="0" w:sz="0" w:val="nil"/>
-          <w:bottom w:space="0" w:sz="0" w:val="nil"/>
-          <w:right w:space="0" w:sz="0" w:val="nil"/>
-          <w:between w:space="0" w:sz="0" w:val="nil"/>
+          <w:top w:val="nil"/>
+          <w:left w:val="nil"/>
+          <w:bottom w:val="nil"/>
+          <w:right w:val="nil"/>
+          <w:between w:val="nil"/>
         </w:pBdr>
         <w:tabs>
-          <w:tab w:val="left" w:leader="none" w:pos="8730"/>
+          <w:tab w:val="left" w:pos="8730"/>
         </w:tabs>
         <w:ind w:right="540"/>
         <w:jc w:val="both"/>
         <w:rPr>
-          <w:rFonts w:ascii="Times New Roman" w:cs="Times New Roman" w:eastAsia="Times New Roman" w:hAnsi="Times New Roman"/>
-        </w:rPr>
-      </w:pPr>
-      <w:r>
-        <w:rPr>
-          <w:rFonts w:ascii="Times New Roman" w:cs="Times New Roman" w:eastAsia="Times New Roman" w:hAnsi="Times New Roman"/>
-          <w:rtl w:val="0"/>
-        </w:rPr>
-        <w:t xml:space="preserve">Run the code through Cygwin, use command “make run”, to get the output of the code</w:t>
+          <w:rFonts w:ascii="Times New Roman" w:eastAsia="Times New Roman" w:hAnsi="Times New Roman" w:cs="Times New Roman"/>
+        </w:rPr>
+      </w:pPr>
+      <w:r>
+        <w:rPr>
+          <w:rFonts w:ascii="Times New Roman" w:eastAsia="Times New Roman" w:hAnsi="Times New Roman" w:cs="Times New Roman"/>
+        </w:rPr>
+        <w:t>Run the code through Cygwin, use command “make run”, to get the output of the code</w:t>
       </w:r>
     </w:p>
     <w:p>
       <w:pPr>
         <w:pBdr>
-          <w:top w:space="0" w:sz="0" w:val="nil"/>
-          <w:left w:space="0" w:sz="0" w:val="nil"/>
-          <w:bottom w:space="0" w:sz="0" w:val="nil"/>
-          <w:right w:space="0" w:sz="0" w:val="nil"/>
-          <w:between w:space="0" w:sz="0" w:val="nil"/>
+          <w:top w:val="nil"/>
+          <w:left w:val="nil"/>
+          <w:bottom w:val="nil"/>
+          <w:right w:val="nil"/>
+          <w:between w:val="nil"/>
         </w:pBdr>
         <w:tabs>
-          <w:tab w:val="left" w:leader="none" w:pos="8730"/>
+          <w:tab w:val="left" w:pos="8730"/>
         </w:tabs>
         <w:ind w:right="540"/>
         <w:jc w:val="both"/>
         <w:rPr>
-          <w:rFonts w:ascii="Times New Roman" w:cs="Times New Roman" w:eastAsia="Times New Roman" w:hAnsi="Times New Roman"/>
-          <w:b w:val="1"/>
-        </w:rPr>
-      </w:pPr>
-      <w:r>
-        <w:rPr>
-          <w:rtl w:val="0"/>
-        </w:rPr>
-      </w:r>
+          <w:rFonts w:ascii="Times New Roman" w:eastAsia="Times New Roman" w:hAnsi="Times New Roman" w:cs="Times New Roman"/>
+          <w:b/>
+        </w:rPr>
+      </w:pPr>
     </w:p>
     <w:p>
       <w:pPr>
         <w:pBdr>
-          <w:top w:space="0" w:sz="0" w:val="nil"/>
-          <w:left w:space="0" w:sz="0" w:val="nil"/>
-          <w:bottom w:space="0" w:sz="0" w:val="nil"/>
-          <w:right w:space="0" w:sz="0" w:val="nil"/>
-          <w:between w:space="0" w:sz="0" w:val="nil"/>
+          <w:top w:val="nil"/>
+          <w:left w:val="nil"/>
+          <w:bottom w:val="nil"/>
+          <w:right w:val="nil"/>
+          <w:between w:val="nil"/>
         </w:pBdr>
         <w:tabs>
-          <w:tab w:val="left" w:leader="none" w:pos="8730"/>
+          <w:tab w:val="left" w:pos="8730"/>
         </w:tabs>
         <w:ind w:right="540"/>
         <w:jc w:val="both"/>
         <w:rPr>
-          <w:rFonts w:ascii="Times New Roman" w:cs="Times New Roman" w:eastAsia="Times New Roman" w:hAnsi="Times New Roman"/>
-        </w:rPr>
-      </w:pPr>
-      <w:r>
-        <w:rPr>
-          <w:rFonts w:ascii="Times New Roman" w:cs="Times New Roman" w:eastAsia="Times New Roman" w:hAnsi="Times New Roman"/>
-          <w:b w:val="1"/>
-          <w:rtl w:val="0"/>
-        </w:rPr>
-        <w:t xml:space="preserve">Task 3:</w:t>
-      </w:r>
-      <w:r>
-        <w:rPr>
-          <w:rFonts w:ascii="Times New Roman" w:cs="Times New Roman" w:eastAsia="Times New Roman" w:hAnsi="Times New Roman"/>
-          <w:rtl w:val="0"/>
+          <w:rFonts w:ascii="Times New Roman" w:eastAsia="Times New Roman" w:hAnsi="Times New Roman" w:cs="Times New Roman"/>
+        </w:rPr>
+      </w:pPr>
+      <w:r>
+        <w:rPr>
+          <w:rFonts w:ascii="Times New Roman" w:eastAsia="Times New Roman" w:hAnsi="Times New Roman" w:cs="Times New Roman"/>
+          <w:b/>
+        </w:rPr>
+        <w:t>Task 3:</w:t>
+      </w:r>
+      <w:r>
+        <w:rPr>
+          <w:rFonts w:ascii="Times New Roman" w:eastAsia="Times New Roman" w:hAnsi="Times New Roman" w:cs="Times New Roman"/>
         </w:rPr>
         <w:t xml:space="preserve"> Solve the given problems, write code using </w:t>
       </w:r>
       <w:r>
         <w:rPr>
-          <w:rFonts w:ascii="Times New Roman" w:cs="Times New Roman" w:eastAsia="Times New Roman" w:hAnsi="Times New Roman"/>
-          <w:b w:val="1"/>
-          <w:rtl w:val="0"/>
-        </w:rPr>
-        <w:t xml:space="preserve">CLion</w:t>
-      </w:r>
-      <w:r>
-        <w:rPr>
-          <w:rFonts w:ascii="Times New Roman" w:cs="Times New Roman" w:eastAsia="Times New Roman" w:hAnsi="Times New Roman"/>
-          <w:rtl w:val="0"/>
+          <w:rFonts w:ascii="Times New Roman" w:eastAsia="Times New Roman" w:hAnsi="Times New Roman" w:cs="Times New Roman"/>
+          <w:b/>
+        </w:rPr>
+        <w:t>CLion</w:t>
+      </w:r>
+      <w:r>
+        <w:rPr>
+          <w:rFonts w:ascii="Times New Roman" w:eastAsia="Times New Roman" w:hAnsi="Times New Roman" w:cs="Times New Roman"/>
         </w:rPr>
         <w:t xml:space="preserve"> or any other IDE.</w:t>
       </w:r>
@@ -1316,33 +1116,31 @@
     <w:p>
       <w:pPr>
         <w:pBdr>
-          <w:top w:space="0" w:sz="0" w:val="nil"/>
-          <w:left w:space="0" w:sz="0" w:val="nil"/>
-          <w:bottom w:space="0" w:sz="0" w:val="nil"/>
-          <w:right w:space="0" w:sz="0" w:val="nil"/>
-          <w:between w:space="0" w:sz="0" w:val="nil"/>
+          <w:top w:val="nil"/>
+          <w:left w:val="nil"/>
+          <w:bottom w:val="nil"/>
+          <w:right w:val="nil"/>
+          <w:between w:val="nil"/>
         </w:pBdr>
         <w:tabs>
-          <w:tab w:val="left" w:leader="none" w:pos="8730"/>
+          <w:tab w:val="left" w:pos="8730"/>
         </w:tabs>
         <w:ind w:right="540"/>
         <w:jc w:val="both"/>
         <w:rPr>
-          <w:rFonts w:ascii="Times New Roman" w:cs="Times New Roman" w:eastAsia="Times New Roman" w:hAnsi="Times New Roman"/>
-        </w:rPr>
-      </w:pPr>
-      <w:r>
-        <w:rPr>
-          <w:rFonts w:ascii="Times New Roman" w:cs="Times New Roman" w:eastAsia="Times New Roman" w:hAnsi="Times New Roman"/>
-          <w:b w:val="1"/>
-          <w:rtl w:val="0"/>
-        </w:rPr>
-        <w:t xml:space="preserve">Task 4:</w:t>
-      </w:r>
-      <w:r>
-        <w:rPr>
-          <w:rFonts w:ascii="Times New Roman" w:cs="Times New Roman" w:eastAsia="Times New Roman" w:hAnsi="Times New Roman"/>
-          <w:rtl w:val="0"/>
+          <w:rFonts w:ascii="Times New Roman" w:eastAsia="Times New Roman" w:hAnsi="Times New Roman" w:cs="Times New Roman"/>
+        </w:rPr>
+      </w:pPr>
+      <w:r>
+        <w:rPr>
+          <w:rFonts w:ascii="Times New Roman" w:eastAsia="Times New Roman" w:hAnsi="Times New Roman" w:cs="Times New Roman"/>
+          <w:b/>
+        </w:rPr>
+        <w:t>Task 4:</w:t>
+      </w:r>
+      <w:r>
+        <w:rPr>
+          <w:rFonts w:ascii="Times New Roman" w:eastAsia="Times New Roman" w:hAnsi="Times New Roman" w:cs="Times New Roman"/>
         </w:rPr>
         <w:t xml:space="preserve"> Keep your code in the respective git cloned folder. </w:t>
       </w:r>
@@ -1350,29 +1148,27 @@
     <w:p>
       <w:pPr>
         <w:pBdr>
-          <w:top w:space="0" w:sz="0" w:val="nil"/>
-          <w:left w:space="0" w:sz="0" w:val="nil"/>
-          <w:bottom w:space="0" w:sz="0" w:val="nil"/>
-          <w:right w:space="0" w:sz="0" w:val="nil"/>
-          <w:between w:space="0" w:sz="0" w:val="nil"/>
+          <w:top w:val="nil"/>
+          <w:left w:val="nil"/>
+          <w:bottom w:val="nil"/>
+          <w:right w:val="nil"/>
+          <w:between w:val="nil"/>
         </w:pBdr>
         <w:jc w:val="both"/>
         <w:rPr>
-          <w:rFonts w:ascii="Times New Roman" w:cs="Times New Roman" w:eastAsia="Times New Roman" w:hAnsi="Times New Roman"/>
-        </w:rPr>
-      </w:pPr>
-      <w:r>
-        <w:rPr>
-          <w:rFonts w:ascii="Times New Roman" w:cs="Times New Roman" w:eastAsia="Times New Roman" w:hAnsi="Times New Roman"/>
-          <w:b w:val="1"/>
-          <w:rtl w:val="0"/>
-        </w:rPr>
-        <w:t xml:space="preserve">Task 5:</w:t>
-      </w:r>
-      <w:r>
-        <w:rPr>
-          <w:rFonts w:ascii="Times New Roman" w:cs="Times New Roman" w:eastAsia="Times New Roman" w:hAnsi="Times New Roman"/>
-          <w:rtl w:val="0"/>
+          <w:rFonts w:ascii="Times New Roman" w:eastAsia="Times New Roman" w:hAnsi="Times New Roman" w:cs="Times New Roman"/>
+        </w:rPr>
+      </w:pPr>
+      <w:r>
+        <w:rPr>
+          <w:rFonts w:ascii="Times New Roman" w:eastAsia="Times New Roman" w:hAnsi="Times New Roman" w:cs="Times New Roman"/>
+          <w:b/>
+        </w:rPr>
+        <w:t>Task 5:</w:t>
+      </w:r>
+      <w:r>
+        <w:rPr>
+          <w:rFonts w:ascii="Times New Roman" w:eastAsia="Times New Roman" w:hAnsi="Times New Roman" w:cs="Times New Roman"/>
         </w:rPr>
         <w:t xml:space="preserve"> Commit and Push the changes through the Github App</w:t>
       </w:r>
@@ -1380,59 +1176,53 @@
     <w:p>
       <w:pPr>
         <w:pBdr>
-          <w:top w:space="0" w:sz="0" w:val="nil"/>
-          <w:left w:space="0" w:sz="0" w:val="nil"/>
-          <w:bottom w:space="0" w:sz="0" w:val="nil"/>
-          <w:right w:space="0" w:sz="0" w:val="nil"/>
-          <w:between w:space="0" w:sz="0" w:val="nil"/>
+          <w:top w:val="nil"/>
+          <w:left w:val="nil"/>
+          <w:bottom w:val="nil"/>
+          <w:right w:val="nil"/>
+          <w:between w:val="nil"/>
         </w:pBdr>
         <w:jc w:val="both"/>
         <w:rPr>
-          <w:rFonts w:ascii="Times New Roman" w:cs="Times New Roman" w:eastAsia="Times New Roman" w:hAnsi="Times New Roman"/>
-        </w:rPr>
-      </w:pPr>
-      <w:r>
-        <w:rPr>
-          <w:rFonts w:ascii="Times New Roman" w:cs="Times New Roman" w:eastAsia="Times New Roman" w:hAnsi="Times New Roman"/>
-          <w:b w:val="1"/>
-          <w:rtl w:val="0"/>
-        </w:rPr>
-        <w:t xml:space="preserve">Task 5</w:t>
-      </w:r>
-      <w:r>
-        <w:rPr>
-          <w:rFonts w:ascii="Times New Roman" w:cs="Times New Roman" w:eastAsia="Times New Roman" w:hAnsi="Times New Roman"/>
-          <w:rtl w:val="0"/>
+          <w:rFonts w:ascii="Times New Roman" w:eastAsia="Times New Roman" w:hAnsi="Times New Roman" w:cs="Times New Roman"/>
+        </w:rPr>
+      </w:pPr>
+      <w:r>
+        <w:rPr>
+          <w:rFonts w:ascii="Times New Roman" w:eastAsia="Times New Roman" w:hAnsi="Times New Roman" w:cs="Times New Roman"/>
+          <w:b/>
+        </w:rPr>
+        <w:t>Task 5</w:t>
+      </w:r>
+      <w:r>
+        <w:rPr>
+          <w:rFonts w:ascii="Times New Roman" w:eastAsia="Times New Roman" w:hAnsi="Times New Roman" w:cs="Times New Roman"/>
         </w:rPr>
         <w:t xml:space="preserve">: Write the code in separate files </w:t>
       </w:r>
       <w:r>
         <w:rPr>
-          <w:rFonts w:ascii="Times New Roman" w:cs="Times New Roman" w:eastAsia="Times New Roman" w:hAnsi="Times New Roman"/>
-          <w:b w:val="1"/>
-          <w:rtl w:val="0"/>
-        </w:rPr>
-        <w:t xml:space="preserve">(as instructed</w:t>
-      </w:r>
-      <w:r>
-        <w:rPr>
-          <w:rFonts w:ascii="Times New Roman" w:cs="Times New Roman" w:eastAsia="Times New Roman" w:hAnsi="Times New Roman"/>
-          <w:rtl w:val="0"/>
+          <w:rFonts w:ascii="Times New Roman" w:eastAsia="Times New Roman" w:hAnsi="Times New Roman" w:cs="Times New Roman"/>
+          <w:b/>
+        </w:rPr>
+        <w:t>(as instructed</w:t>
+      </w:r>
+      <w:r>
+        <w:rPr>
+          <w:rFonts w:ascii="Times New Roman" w:eastAsia="Times New Roman" w:hAnsi="Times New Roman" w:cs="Times New Roman"/>
         </w:rPr>
         <w:t xml:space="preserve">). Ensure that file names are in lowercase (e,g </w:t>
       </w:r>
       <w:r>
         <w:rPr>
-          <w:rFonts w:ascii="Times New Roman" w:cs="Times New Roman" w:eastAsia="Times New Roman" w:hAnsi="Times New Roman"/>
-          <w:b w:val="1"/>
-          <w:rtl w:val="0"/>
-        </w:rPr>
-        <w:t xml:space="preserve">main.cpp</w:t>
-      </w:r>
-      <w:r>
-        <w:rPr>
-          <w:rFonts w:ascii="Times New Roman" w:cs="Times New Roman" w:eastAsia="Times New Roman" w:hAnsi="Times New Roman"/>
-          <w:rtl w:val="0"/>
+          <w:rFonts w:ascii="Times New Roman" w:eastAsia="Times New Roman" w:hAnsi="Times New Roman" w:cs="Times New Roman"/>
+          <w:b/>
+        </w:rPr>
+        <w:t>main.cpp</w:t>
+      </w:r>
+      <w:r>
+        <w:rPr>
+          <w:rFonts w:ascii="Times New Roman" w:eastAsia="Times New Roman" w:hAnsi="Times New Roman" w:cs="Times New Roman"/>
         </w:rPr>
         <w:t xml:space="preserve">). </w:t>
       </w:r>
@@ -1440,135 +1230,129 @@
     <w:p>
       <w:pPr>
         <w:pBdr>
-          <w:top w:space="0" w:sz="0" w:val="nil"/>
-          <w:left w:space="0" w:sz="0" w:val="nil"/>
-          <w:bottom w:space="0" w:sz="0" w:val="nil"/>
-          <w:right w:space="0" w:sz="0" w:val="nil"/>
-          <w:between w:space="0" w:sz="0" w:val="nil"/>
+          <w:top w:val="nil"/>
+          <w:left w:val="nil"/>
+          <w:bottom w:val="nil"/>
+          <w:right w:val="nil"/>
+          <w:between w:val="nil"/>
         </w:pBdr>
         <w:tabs>
-          <w:tab w:val="left" w:leader="none" w:pos="8730"/>
+          <w:tab w:val="left" w:pos="8730"/>
         </w:tabs>
         <w:ind w:right="540"/>
         <w:jc w:val="both"/>
         <w:rPr>
-          <w:rFonts w:ascii="Times New Roman" w:cs="Times New Roman" w:eastAsia="Times New Roman" w:hAnsi="Times New Roman"/>
-          <w:b w:val="1"/>
-          <w:color w:val="ff0000"/>
-        </w:rPr>
-      </w:pPr>
-      <w:r>
-        <w:rPr>
-          <w:rtl w:val="0"/>
-        </w:rPr>
-      </w:r>
+          <w:rFonts w:ascii="Times New Roman" w:eastAsia="Times New Roman" w:hAnsi="Times New Roman" w:cs="Times New Roman"/>
+          <w:b/>
+          <w:color w:val="FF0000"/>
+        </w:rPr>
+      </w:pPr>
     </w:p>
     <w:p>
       <w:pPr>
         <w:pBdr>
-          <w:top w:space="0" w:sz="0" w:val="nil"/>
-          <w:left w:space="0" w:sz="0" w:val="nil"/>
-          <w:bottom w:space="0" w:sz="0" w:val="nil"/>
-          <w:right w:space="0" w:sz="0" w:val="nil"/>
-          <w:between w:space="0" w:sz="0" w:val="nil"/>
+          <w:top w:val="nil"/>
+          <w:left w:val="nil"/>
+          <w:bottom w:val="nil"/>
+          <w:right w:val="nil"/>
+          <w:between w:val="nil"/>
         </w:pBdr>
         <w:tabs>
-          <w:tab w:val="left" w:leader="none" w:pos="8730"/>
+          <w:tab w:val="left" w:pos="8730"/>
         </w:tabs>
         <w:ind w:right="540"/>
         <w:jc w:val="both"/>
         <w:rPr>
-          <w:rFonts w:ascii="Times New Roman" w:cs="Times New Roman" w:eastAsia="Times New Roman" w:hAnsi="Times New Roman"/>
-          <w:color w:val="ff0000"/>
-        </w:rPr>
-      </w:pPr>
-      <w:r>
-        <w:rPr>
-          <w:rFonts w:ascii="Times New Roman" w:cs="Times New Roman" w:eastAsia="Times New Roman" w:hAnsi="Times New Roman"/>
-          <w:b w:val="1"/>
-          <w:color w:val="ff0000"/>
-          <w:rtl w:val="0"/>
-        </w:rPr>
-        <w:t xml:space="preserve">Task 6:</w:t>
-      </w:r>
-      <w:r>
-        <w:rPr>
-          <w:rFonts w:ascii="Times New Roman" w:cs="Times New Roman" w:eastAsia="Times New Roman" w:hAnsi="Times New Roman"/>
-          <w:color w:val="ff0000"/>
-          <w:rtl w:val="0"/>
+          <w:rFonts w:ascii="Times New Roman" w:eastAsia="Times New Roman" w:hAnsi="Times New Roman" w:cs="Times New Roman"/>
+          <w:color w:val="FF0000"/>
+        </w:rPr>
+      </w:pPr>
+      <w:r>
+        <w:rPr>
+          <w:rFonts w:ascii="Times New Roman" w:eastAsia="Times New Roman" w:hAnsi="Times New Roman" w:cs="Times New Roman"/>
+          <w:b/>
+          <w:color w:val="FF0000"/>
+        </w:rPr>
+        <w:t>Task 6:</w:t>
+      </w:r>
+      <w:r>
+        <w:rPr>
+          <w:rFonts w:ascii="Times New Roman" w:eastAsia="Times New Roman" w:hAnsi="Times New Roman" w:cs="Times New Roman"/>
+          <w:color w:val="FF0000"/>
         </w:rPr>
         <w:t xml:space="preserve"> Run ‘</w:t>
       </w:r>
       <w:r>
         <w:rPr>
-          <w:rFonts w:ascii="Times New Roman" w:cs="Times New Roman" w:eastAsia="Times New Roman" w:hAnsi="Times New Roman"/>
-          <w:b w:val="1"/>
-          <w:color w:val="ff0000"/>
-          <w:rtl w:val="0"/>
-        </w:rPr>
-        <w:t xml:space="preserve">make run</w:t>
-      </w:r>
-      <w:r>
-        <w:rPr>
-          <w:rFonts w:ascii="Times New Roman" w:cs="Times New Roman" w:eastAsia="Times New Roman" w:hAnsi="Times New Roman"/>
-          <w:color w:val="ff0000"/>
-          <w:rtl w:val="0"/>
-        </w:rPr>
-        <w:t xml:space="preserve">’ to run C++ code</w:t>
+          <w:rFonts w:ascii="Times New Roman" w:eastAsia="Times New Roman" w:hAnsi="Times New Roman" w:cs="Times New Roman"/>
+          <w:b/>
+          <w:color w:val="FF0000"/>
+        </w:rPr>
+        <w:t>make run</w:t>
+      </w:r>
+      <w:r>
+        <w:rPr>
+          <w:rFonts w:ascii="Times New Roman" w:eastAsia="Times New Roman" w:hAnsi="Times New Roman" w:cs="Times New Roman"/>
+          <w:color w:val="FF0000"/>
+        </w:rPr>
+        <w:t>’ to r</w:t>
+      </w:r>
+      <w:r>
+        <w:rPr>
+          <w:rFonts w:ascii="Times New Roman" w:eastAsia="Times New Roman" w:hAnsi="Times New Roman" w:cs="Times New Roman"/>
+          <w:color w:val="FF0000"/>
+        </w:rPr>
+        <w:t>un C++ code</w:t>
       </w:r>
     </w:p>
     <w:p>
       <w:pPr>
         <w:pBdr>
-          <w:top w:space="0" w:sz="0" w:val="nil"/>
-          <w:left w:space="0" w:sz="0" w:val="nil"/>
-          <w:bottom w:space="0" w:sz="0" w:val="nil"/>
-          <w:right w:space="0" w:sz="0" w:val="nil"/>
-          <w:between w:space="0" w:sz="0" w:val="nil"/>
+          <w:top w:val="nil"/>
+          <w:left w:val="nil"/>
+          <w:bottom w:val="nil"/>
+          <w:right w:val="nil"/>
+          <w:between w:val="nil"/>
         </w:pBdr>
         <w:tabs>
-          <w:tab w:val="left" w:leader="none" w:pos="8730"/>
+          <w:tab w:val="left" w:pos="8730"/>
         </w:tabs>
         <w:ind w:right="540"/>
         <w:jc w:val="both"/>
         <w:rPr>
-          <w:rFonts w:ascii="Times New Roman" w:cs="Times New Roman" w:eastAsia="Times New Roman" w:hAnsi="Times New Roman"/>
-          <w:color w:val="ff0000"/>
-        </w:rPr>
-      </w:pPr>
-      <w:r>
-        <w:rPr>
-          <w:rFonts w:ascii="Times New Roman" w:cs="Times New Roman" w:eastAsia="Times New Roman" w:hAnsi="Times New Roman"/>
-          <w:b w:val="1"/>
-          <w:color w:val="ff0000"/>
-          <w:rtl w:val="0"/>
-        </w:rPr>
-        <w:t xml:space="preserve">Task 7:</w:t>
-      </w:r>
-      <w:r>
-        <w:rPr>
-          <w:rFonts w:ascii="Times New Roman" w:cs="Times New Roman" w:eastAsia="Times New Roman" w:hAnsi="Times New Roman"/>
-          <w:color w:val="ff0000"/>
-          <w:rtl w:val="0"/>
+          <w:rFonts w:ascii="Times New Roman" w:eastAsia="Times New Roman" w:hAnsi="Times New Roman" w:cs="Times New Roman"/>
+          <w:color w:val="FF0000"/>
+        </w:rPr>
+      </w:pPr>
+      <w:r>
+        <w:rPr>
+          <w:rFonts w:ascii="Times New Roman" w:eastAsia="Times New Roman" w:hAnsi="Times New Roman" w:cs="Times New Roman"/>
+          <w:b/>
+          <w:color w:val="FF0000"/>
+        </w:rPr>
+        <w:t>Task 7:</w:t>
+      </w:r>
+      <w:r>
+        <w:rPr>
+          <w:rFonts w:ascii="Times New Roman" w:eastAsia="Times New Roman" w:hAnsi="Times New Roman" w:cs="Times New Roman"/>
+          <w:color w:val="FF0000"/>
         </w:rPr>
         <w:t xml:space="preserve"> Run ‘</w:t>
       </w:r>
       <w:r>
         <w:rPr>
-          <w:rFonts w:ascii="Times New Roman" w:cs="Times New Roman" w:eastAsia="Times New Roman" w:hAnsi="Times New Roman"/>
-          <w:b w:val="1"/>
-          <w:color w:val="ff0000"/>
-          <w:rtl w:val="0"/>
-        </w:rPr>
-        <w:t xml:space="preserve">make test</w:t>
-      </w:r>
-      <w:r>
-        <w:rPr>
-          <w:rFonts w:ascii="Times New Roman" w:cs="Times New Roman" w:eastAsia="Times New Roman" w:hAnsi="Times New Roman"/>
-          <w:color w:val="ff0000"/>
-          <w:rtl w:val="0"/>
-        </w:rPr>
-        <w:t xml:space="preserve">’ to test the C++ code</w:t>
+          <w:rFonts w:ascii="Times New Roman" w:eastAsia="Times New Roman" w:hAnsi="Times New Roman" w:cs="Times New Roman"/>
+          <w:b/>
+          <w:color w:val="FF0000"/>
+        </w:rPr>
+        <w:t>make test</w:t>
+      </w:r>
+      <w:r>
+        <w:rPr>
+          <w:rFonts w:ascii="Times New Roman" w:eastAsia="Times New Roman" w:hAnsi="Times New Roman" w:cs="Times New Roman"/>
+          <w:color w:val="FF0000"/>
+        </w:rPr>
+        <w:t>’ to test the C++ code</w:t>
       </w:r>
     </w:p>
     <w:p>
@@ -1576,48 +1360,39 @@
         <w:spacing w:line="240" w:lineRule="auto"/>
         <w:jc w:val="both"/>
         <w:rPr>
-          <w:rFonts w:ascii="Times New Roman" w:cs="Times New Roman" w:eastAsia="Times New Roman" w:hAnsi="Times New Roman"/>
-          <w:color w:val="24292e"/>
-        </w:rPr>
-      </w:pPr>
-      <w:r>
-        <w:rPr>
-          <w:rFonts w:ascii="Times New Roman" w:cs="Times New Roman" w:eastAsia="Times New Roman" w:hAnsi="Times New Roman"/>
-          <w:color w:val="24292e"/>
-          <w:rtl w:val="0"/>
+          <w:rFonts w:ascii="Times New Roman" w:eastAsia="Times New Roman" w:hAnsi="Times New Roman" w:cs="Times New Roman"/>
+          <w:color w:val="24292E"/>
+        </w:rPr>
+      </w:pPr>
+      <w:r>
+        <w:rPr>
+          <w:rFonts w:ascii="Times New Roman" w:eastAsia="Times New Roman" w:hAnsi="Times New Roman" w:cs="Times New Roman"/>
+          <w:color w:val="24292E"/>
         </w:rPr>
         <w:t xml:space="preserve">Write code in functions, after completing each part, verify through running code using </w:t>
       </w:r>
       <w:r>
         <w:rPr>
-          <w:rFonts w:ascii="Times New Roman" w:cs="Times New Roman" w:eastAsia="Times New Roman" w:hAnsi="Times New Roman"/>
-          <w:b w:val="1"/>
-          <w:color w:val="24292e"/>
-          <w:rtl w:val="0"/>
+          <w:rFonts w:ascii="Times New Roman" w:eastAsia="Times New Roman" w:hAnsi="Times New Roman" w:cs="Times New Roman"/>
+          <w:b/>
+          <w:color w:val="24292E"/>
         </w:rPr>
         <w:t xml:space="preserve">“make run” </w:t>
       </w:r>
       <w:r>
         <w:rPr>
-          <w:rFonts w:ascii="Times New Roman" w:cs="Times New Roman" w:eastAsia="Times New Roman" w:hAnsi="Times New Roman"/>
-          <w:color w:val="24292e"/>
-          <w:rtl w:val="0"/>
+          <w:rFonts w:ascii="Times New Roman" w:eastAsia="Times New Roman" w:hAnsi="Times New Roman" w:cs="Times New Roman"/>
+          <w:color w:val="24292E"/>
         </w:rPr>
         <w:t xml:space="preserve">on Cygwin. Make sure to test the code using </w:t>
       </w:r>
       <w:r>
         <w:rPr>
-          <w:rFonts w:ascii="Times New Roman" w:cs="Times New Roman" w:eastAsia="Times New Roman" w:hAnsi="Times New Roman"/>
-          <w:b w:val="1"/>
-          <w:color w:val="24292e"/>
-          <w:rtl w:val="0"/>
-        </w:rPr>
-        <w:t xml:space="preserve">“make test”.</w:t>
-      </w:r>
-      <w:r>
-        <w:rPr>
-          <w:rtl w:val="0"/>
-        </w:rPr>
+          <w:rFonts w:ascii="Times New Roman" w:eastAsia="Times New Roman" w:hAnsi="Times New Roman" w:cs="Times New Roman"/>
+          <w:b/>
+          <w:color w:val="24292E"/>
+        </w:rPr>
+        <w:t>“make test”.</w:t>
       </w:r>
     </w:p>
     <w:p>
@@ -1625,24 +1400,19 @@
         <w:spacing w:line="240" w:lineRule="auto"/>
         <w:jc w:val="both"/>
         <w:rPr>
-          <w:rFonts w:ascii="Times New Roman" w:cs="Times New Roman" w:eastAsia="Times New Roman" w:hAnsi="Times New Roman"/>
-          <w:color w:val="ff0000"/>
-        </w:rPr>
-      </w:pPr>
-      <w:r>
-        <w:rPr>
-          <w:rtl w:val="0"/>
-        </w:rPr>
-      </w:r>
-    </w:p>
-    <w:p>
-      <w:pPr>
-        <w:shd w:fill="ffffff" w:val="clear"/>
-        <w:rPr>
-          <w:rFonts w:ascii="Times New Roman" w:cs="Times New Roman" w:eastAsia="Times New Roman" w:hAnsi="Times New Roman"/>
-          <w:b w:val="1"/>
-          <w:i w:val="1"/>
-          <w:color w:val="24292e"/>
+          <w:rFonts w:ascii="Times New Roman" w:eastAsia="Times New Roman" w:hAnsi="Times New Roman" w:cs="Times New Roman"/>
+          <w:color w:val="FF0000"/>
+        </w:rPr>
+      </w:pPr>
+    </w:p>
+    <w:p>
+      <w:pPr>
+        <w:shd w:val="clear" w:color="auto" w:fill="FFFFFF"/>
+        <w:rPr>
+          <w:rFonts w:ascii="Times New Roman" w:eastAsia="Times New Roman" w:hAnsi="Times New Roman" w:cs="Times New Roman"/>
+          <w:b/>
+          <w:i/>
+          <w:color w:val="24292E"/>
           <w:sz w:val="24"/>
           <w:szCs w:val="24"/>
         </w:rPr>
@@ -1650,142 +1420,125 @@
       <w:r>
         <w:br w:type="page"/>
       </w:r>
-      <w:r>
-        <w:rPr>
-          <w:rtl w:val="0"/>
-        </w:rPr>
-      </w:r>
-    </w:p>
-    <w:p>
-      <w:pPr>
-        <w:shd w:fill="ffffff" w:val="clear"/>
-        <w:rPr>
-          <w:rFonts w:ascii="Times New Roman" w:cs="Times New Roman" w:eastAsia="Times New Roman" w:hAnsi="Times New Roman"/>
-          <w:b w:val="1"/>
-          <w:i w:val="1"/>
-          <w:color w:val="24292e"/>
+    </w:p>
+    <w:p>
+      <w:pPr>
+        <w:shd w:val="clear" w:color="auto" w:fill="FFFFFF"/>
+        <w:rPr>
+          <w:rFonts w:ascii="Times New Roman" w:eastAsia="Times New Roman" w:hAnsi="Times New Roman" w:cs="Times New Roman"/>
+          <w:b/>
+          <w:i/>
+          <w:color w:val="24292E"/>
           <w:sz w:val="24"/>
           <w:szCs w:val="24"/>
         </w:rPr>
       </w:pPr>
-      <w:r>
-        <w:rPr>
-          <w:rtl w:val="0"/>
-        </w:rPr>
-      </w:r>
-    </w:p>
-    <w:p>
-      <w:pPr>
-        <w:shd w:fill="ffffff" w:val="clear"/>
-        <w:spacing w:after="240" w:before="240" w:lineRule="auto"/>
+    </w:p>
+    <w:p>
+      <w:pPr>
+        <w:shd w:val="clear" w:color="auto" w:fill="FFFFFF"/>
+        <w:spacing w:before="240" w:after="240"/>
         <w:jc w:val="center"/>
         <w:rPr>
-          <w:rFonts w:ascii="Times New Roman" w:cs="Times New Roman" w:eastAsia="Times New Roman" w:hAnsi="Times New Roman"/>
-          <w:b w:val="1"/>
+          <w:rFonts w:ascii="Times New Roman" w:eastAsia="Times New Roman" w:hAnsi="Times New Roman" w:cs="Times New Roman"/>
+          <w:b/>
           <w:sz w:val="32"/>
           <w:szCs w:val="32"/>
         </w:rPr>
       </w:pPr>
       <w:r>
         <w:rPr>
-          <w:rFonts w:ascii="Times New Roman" w:cs="Times New Roman" w:eastAsia="Times New Roman" w:hAnsi="Times New Roman"/>
-          <w:b w:val="1"/>
+          <w:rFonts w:ascii="Times New Roman" w:eastAsia="Times New Roman" w:hAnsi="Times New Roman" w:cs="Times New Roman"/>
+          <w:b/>
           <w:sz w:val="32"/>
           <w:szCs w:val="32"/>
-          <w:rtl w:val="0"/>
-        </w:rPr>
-        <w:t xml:space="preserve">Assignment Tasks</w:t>
-      </w:r>
-    </w:p>
-    <w:p>
-      <w:pPr>
-        <w:shd w:fill="ffffff" w:val="clear"/>
-        <w:spacing w:after="240" w:before="240" w:lineRule="auto"/>
+        </w:rPr>
+        <w:t>Assignment Tasks</w:t>
+      </w:r>
+    </w:p>
+    <w:p>
+      <w:pPr>
+        <w:shd w:val="clear" w:color="auto" w:fill="FFFFFF"/>
+        <w:spacing w:before="240" w:after="240"/>
         <w:jc w:val="center"/>
         <w:rPr>
-          <w:rFonts w:ascii="Times New Roman" w:cs="Times New Roman" w:eastAsia="Times New Roman" w:hAnsi="Times New Roman"/>
-          <w:b w:val="1"/>
+          <w:rFonts w:ascii="Times New Roman" w:eastAsia="Times New Roman" w:hAnsi="Times New Roman" w:cs="Times New Roman"/>
+          <w:b/>
           <w:sz w:val="32"/>
           <w:szCs w:val="32"/>
         </w:rPr>
       </w:pPr>
       <w:r>
         <w:rPr>
-          <w:rFonts w:ascii="Times New Roman" w:cs="Times New Roman" w:eastAsia="Times New Roman" w:hAnsi="Times New Roman"/>
-          <w:b w:val="1"/>
+          <w:rFonts w:ascii="Times New Roman" w:eastAsia="Times New Roman" w:hAnsi="Times New Roman" w:cs="Times New Roman"/>
+          <w:b/>
           <w:sz w:val="32"/>
           <w:szCs w:val="32"/>
-          <w:rtl w:val="0"/>
-        </w:rPr>
-        <w:t xml:space="preserve">Task 1</w:t>
-      </w:r>
-    </w:p>
-    <w:p>
-      <w:pPr>
-        <w:shd w:fill="ffffff" w:val="clear"/>
-        <w:spacing w:after="240" w:before="240" w:lineRule="auto"/>
-        <w:rPr>
-          <w:rFonts w:ascii="Times New Roman" w:cs="Times New Roman" w:eastAsia="Times New Roman" w:hAnsi="Times New Roman"/>
-          <w:b w:val="1"/>
-        </w:rPr>
-      </w:pPr>
-      <w:r>
-        <w:rPr>
-          <w:rFonts w:ascii="Times New Roman" w:cs="Times New Roman" w:eastAsia="Times New Roman" w:hAnsi="Times New Roman"/>
-          <w:b w:val="1"/>
-          <w:rtl w:val="0"/>
-        </w:rPr>
-        <w:t xml:space="preserve">Implement the Node Class</w:t>
-      </w:r>
-    </w:p>
-    <w:p>
-      <w:pPr>
-        <w:shd w:fill="ffffff" w:val="clear"/>
-        <w:spacing w:after="240" w:before="240" w:lineRule="auto"/>
-        <w:rPr>
-          <w:rFonts w:ascii="Times New Roman" w:cs="Times New Roman" w:eastAsia="Times New Roman" w:hAnsi="Times New Roman"/>
-        </w:rPr>
-      </w:pPr>
-      <w:r>
-        <w:rPr>
-          <w:rFonts w:ascii="Times New Roman" w:cs="Times New Roman" w:eastAsia="Times New Roman" w:hAnsi="Times New Roman"/>
-          <w:rtl w:val="0"/>
+        </w:rPr>
+        <w:t>Task 1</w:t>
+      </w:r>
+    </w:p>
+    <w:p>
+      <w:pPr>
+        <w:shd w:val="clear" w:color="auto" w:fill="FFFFFF"/>
+        <w:spacing w:before="240" w:after="240"/>
+        <w:rPr>
+          <w:rFonts w:ascii="Times New Roman" w:eastAsia="Times New Roman" w:hAnsi="Times New Roman" w:cs="Times New Roman"/>
+          <w:b/>
+        </w:rPr>
+      </w:pPr>
+      <w:r>
+        <w:rPr>
+          <w:rFonts w:ascii="Times New Roman" w:eastAsia="Times New Roman" w:hAnsi="Times New Roman" w:cs="Times New Roman"/>
+          <w:b/>
+        </w:rPr>
+        <w:t>Implement the Node Class</w:t>
+      </w:r>
+    </w:p>
+    <w:p>
+      <w:pPr>
+        <w:shd w:val="clear" w:color="auto" w:fill="FFFFFF"/>
+        <w:spacing w:before="240" w:after="240"/>
+        <w:rPr>
+          <w:rFonts w:ascii="Times New Roman" w:eastAsia="Times New Roman" w:hAnsi="Times New Roman" w:cs="Times New Roman"/>
+        </w:rPr>
+      </w:pPr>
+      <w:r>
+        <w:rPr>
+          <w:rFonts w:ascii="Times New Roman" w:eastAsia="Times New Roman" w:hAnsi="Times New Roman" w:cs="Times New Roman"/>
         </w:rPr>
         <w:t xml:space="preserve">The </w:t>
       </w:r>
       <w:r>
         <w:rPr>
-          <w:rFonts w:ascii="Times New Roman" w:cs="Times New Roman" w:eastAsia="Times New Roman" w:hAnsi="Times New Roman"/>
-          <w:b w:val="1"/>
+          <w:rFonts w:ascii="Times New Roman" w:eastAsia="Times New Roman" w:hAnsi="Times New Roman" w:cs="Times New Roman"/>
+          <w:b/>
           <w:u w:val="single"/>
-          <w:rtl w:val="0"/>
         </w:rPr>
         <w:t xml:space="preserve">Node </w:t>
       </w:r>
       <w:r>
         <w:rPr>
-          <w:rFonts w:ascii="Times New Roman" w:cs="Times New Roman" w:eastAsia="Times New Roman" w:hAnsi="Times New Roman"/>
-          <w:rtl w:val="0"/>
-        </w:rPr>
-        <w:t xml:space="preserve">class represents a single node in the linked list. It will store an integer value and a pointer to the next node.</w:t>
-      </w:r>
-    </w:p>
-    <w:p>
-      <w:pPr>
-        <w:shd w:fill="ffffff" w:val="clear"/>
-        <w:spacing w:after="240" w:before="240" w:lineRule="auto"/>
-        <w:rPr>
-          <w:rFonts w:ascii="Times New Roman" w:cs="Times New Roman" w:eastAsia="Times New Roman" w:hAnsi="Times New Roman"/>
-          <w:b w:val="1"/>
-        </w:rPr>
-      </w:pPr>
-      <w:r>
-        <w:rPr>
-          <w:rFonts w:ascii="Times New Roman" w:cs="Times New Roman" w:eastAsia="Times New Roman" w:hAnsi="Times New Roman"/>
-          <w:b w:val="1"/>
-          <w:rtl w:val="0"/>
-        </w:rPr>
-        <w:t xml:space="preserve">Data Members:</w:t>
+          <w:rFonts w:ascii="Times New Roman" w:eastAsia="Times New Roman" w:hAnsi="Times New Roman" w:cs="Times New Roman"/>
+        </w:rPr>
+        <w:t>class represents a single node in the linked list. It will store an integer value and a pointer to the next node.</w:t>
+      </w:r>
+    </w:p>
+    <w:p>
+      <w:pPr>
+        <w:shd w:val="clear" w:color="auto" w:fill="FFFFFF"/>
+        <w:spacing w:before="240" w:after="240"/>
+        <w:rPr>
+          <w:rFonts w:ascii="Times New Roman" w:eastAsia="Times New Roman" w:hAnsi="Times New Roman" w:cs="Times New Roman"/>
+          <w:b/>
+        </w:rPr>
+      </w:pPr>
+      <w:r>
+        <w:rPr>
+          <w:rFonts w:ascii="Times New Roman" w:eastAsia="Times New Roman" w:hAnsi="Times New Roman" w:cs="Times New Roman"/>
+          <w:b/>
+        </w:rPr>
+        <w:t>Data Members:</w:t>
       </w:r>
     </w:p>
     <w:p>
@@ -1794,19 +1547,17 @@
           <w:ilvl w:val="0"/>
           <w:numId w:val="5"/>
         </w:numPr>
-        <w:shd w:fill="ffffff" w:val="clear"/>
-        <w:spacing w:before="240" w:lineRule="auto"/>
-        <w:ind w:left="720" w:hanging="360"/>
-        <w:rPr>
-          <w:rFonts w:ascii="Times New Roman" w:cs="Times New Roman" w:eastAsia="Times New Roman" w:hAnsi="Times New Roman"/>
-        </w:rPr>
-      </w:pPr>
-      <w:r>
-        <w:rPr>
-          <w:rFonts w:ascii="Times New Roman" w:cs="Times New Roman" w:eastAsia="Times New Roman" w:hAnsi="Times New Roman"/>
-          <w:rtl w:val="0"/>
-        </w:rPr>
-        <w:t xml:space="preserve">int data: The data stored in the node.</w:t>
+        <w:shd w:val="clear" w:color="auto" w:fill="FFFFFF"/>
+        <w:spacing w:before="240"/>
+        <w:rPr>
+          <w:rFonts w:ascii="Times New Roman" w:eastAsia="Times New Roman" w:hAnsi="Times New Roman" w:cs="Times New Roman"/>
+        </w:rPr>
+      </w:pPr>
+      <w:r>
+        <w:rPr>
+          <w:rFonts w:ascii="Times New Roman" w:eastAsia="Times New Roman" w:hAnsi="Times New Roman" w:cs="Times New Roman"/>
+        </w:rPr>
+        <w:t>int data: The data stored in the node.</w:t>
       </w:r>
     </w:p>
     <w:p>
@@ -1815,37 +1566,41 @@
           <w:ilvl w:val="0"/>
           <w:numId w:val="5"/>
         </w:numPr>
-        <w:shd w:fill="ffffff" w:val="clear"/>
-        <w:spacing w:after="240" w:lineRule="auto"/>
-        <w:ind w:left="720" w:hanging="360"/>
-        <w:rPr>
-          <w:rFonts w:ascii="Times New Roman" w:cs="Times New Roman" w:eastAsia="Times New Roman" w:hAnsi="Times New Roman"/>
-        </w:rPr>
-      </w:pPr>
-      <w:r>
-        <w:rPr>
-          <w:rFonts w:ascii="Times New Roman" w:cs="Times New Roman" w:eastAsia="Times New Roman" w:hAnsi="Times New Roman"/>
-          <w:rtl w:val="0"/>
-        </w:rPr>
-        <w:t xml:space="preserve">Node* next: Pointer to the next node in the stack.</w:t>
-      </w:r>
-    </w:p>
-    <w:p>
-      <w:pPr>
-        <w:shd w:fill="ffffff" w:val="clear"/>
-        <w:spacing w:after="240" w:before="240" w:lineRule="auto"/>
-        <w:rPr>
-          <w:rFonts w:ascii="Times New Roman" w:cs="Times New Roman" w:eastAsia="Times New Roman" w:hAnsi="Times New Roman"/>
-          <w:b w:val="1"/>
-        </w:rPr>
-      </w:pPr>
-      <w:r>
-        <w:rPr>
-          <w:rFonts w:ascii="Times New Roman" w:cs="Times New Roman" w:eastAsia="Times New Roman" w:hAnsi="Times New Roman"/>
-          <w:b w:val="1"/>
-          <w:rtl w:val="0"/>
-        </w:rPr>
-        <w:t xml:space="preserve">Member Functions to Implement:</w:t>
+        <w:shd w:val="clear" w:color="auto" w:fill="FFFFFF"/>
+        <w:spacing w:after="240"/>
+        <w:rPr>
+          <w:rFonts w:ascii="Times New Roman" w:eastAsia="Times New Roman" w:hAnsi="Times New Roman" w:cs="Times New Roman"/>
+        </w:rPr>
+      </w:pPr>
+      <w:r>
+        <w:rPr>
+          <w:rFonts w:ascii="Times New Roman" w:eastAsia="Times New Roman" w:hAnsi="Times New Roman" w:cs="Times New Roman"/>
+        </w:rPr>
+        <w:t>Node* next: Pointer to the next node in the stack.</w:t>
+      </w:r>
+    </w:p>
+    <w:p>
+      <w:pPr>
+        <w:shd w:val="clear" w:color="auto" w:fill="FFFFFF"/>
+        <w:spacing w:before="240" w:after="240"/>
+        <w:rPr>
+          <w:rFonts w:ascii="Times New Roman" w:eastAsia="Times New Roman" w:hAnsi="Times New Roman" w:cs="Times New Roman"/>
+          <w:b/>
+        </w:rPr>
+      </w:pPr>
+      <w:r>
+        <w:rPr>
+          <w:rFonts w:ascii="Times New Roman" w:eastAsia="Times New Roman" w:hAnsi="Times New Roman" w:cs="Times New Roman"/>
+          <w:b/>
+        </w:rPr>
+        <w:t>Memb</w:t>
+      </w:r>
+      <w:r>
+        <w:rPr>
+          <w:rFonts w:ascii="Times New Roman" w:eastAsia="Times New Roman" w:hAnsi="Times New Roman" w:cs="Times New Roman"/>
+          <w:b/>
+        </w:rPr>
+        <w:t>er Functions to Implement:</w:t>
       </w:r>
     </w:p>
     <w:p>
@@ -1854,27 +1609,24 @@
           <w:ilvl w:val="0"/>
           <w:numId w:val="6"/>
         </w:numPr>
-        <w:shd w:fill="ffffff" w:val="clear"/>
-        <w:spacing w:before="240" w:lineRule="auto"/>
-        <w:ind w:left="720" w:hanging="360"/>
-        <w:rPr>
-          <w:rFonts w:ascii="Times New Roman" w:cs="Times New Roman" w:eastAsia="Times New Roman" w:hAnsi="Times New Roman"/>
-        </w:rPr>
-      </w:pPr>
-      <w:r>
-        <w:rPr>
-          <w:rFonts w:ascii="Times New Roman" w:cs="Times New Roman" w:eastAsia="Times New Roman" w:hAnsi="Times New Roman"/>
-          <w:b w:val="1"/>
-          <w:rtl w:val="0"/>
-        </w:rPr>
-        <w:t xml:space="preserve">Constructor</w:t>
-      </w:r>
-      <w:r>
-        <w:rPr>
-          <w:rFonts w:ascii="Times New Roman" w:cs="Times New Roman" w:eastAsia="Times New Roman" w:hAnsi="Times New Roman"/>
-          <w:rtl w:val="0"/>
-        </w:rPr>
-        <w:t xml:space="preserve">: Initializes the node with a data value and sets the next pointer to nullptr.</w:t>
+        <w:shd w:val="clear" w:color="auto" w:fill="FFFFFF"/>
+        <w:spacing w:before="240"/>
+        <w:rPr>
+          <w:rFonts w:ascii="Times New Roman" w:eastAsia="Times New Roman" w:hAnsi="Times New Roman" w:cs="Times New Roman"/>
+        </w:rPr>
+      </w:pPr>
+      <w:r>
+        <w:rPr>
+          <w:rFonts w:ascii="Times New Roman" w:eastAsia="Times New Roman" w:hAnsi="Times New Roman" w:cs="Times New Roman"/>
+          <w:b/>
+        </w:rPr>
+        <w:t>Constructor</w:t>
+      </w:r>
+      <w:r>
+        <w:rPr>
+          <w:rFonts w:ascii="Times New Roman" w:eastAsia="Times New Roman" w:hAnsi="Times New Roman" w:cs="Times New Roman"/>
+        </w:rPr>
+        <w:t>: Initializes the node with a data value and sets the next pointer to nullptr.</w:t>
       </w:r>
     </w:p>
     <w:p>
@@ -1883,26 +1635,23 @@
           <w:ilvl w:val="0"/>
           <w:numId w:val="6"/>
         </w:numPr>
-        <w:shd w:fill="ffffff" w:val="clear"/>
-        <w:ind w:left="720" w:hanging="360"/>
-        <w:rPr>
-          <w:rFonts w:ascii="Times New Roman" w:cs="Times New Roman" w:eastAsia="Times New Roman" w:hAnsi="Times New Roman"/>
-        </w:rPr>
-      </w:pPr>
-      <w:r>
-        <w:rPr>
-          <w:rFonts w:ascii="Times New Roman" w:cs="Times New Roman" w:eastAsia="Times New Roman" w:hAnsi="Times New Roman"/>
-          <w:b w:val="1"/>
-          <w:rtl w:val="0"/>
-        </w:rPr>
-        <w:t xml:space="preserve">Destructor</w:t>
-      </w:r>
-      <w:r>
-        <w:rPr>
-          <w:rFonts w:ascii="Times New Roman" w:cs="Times New Roman" w:eastAsia="Times New Roman" w:hAnsi="Times New Roman"/>
-          <w:rtl w:val="0"/>
-        </w:rPr>
-        <w:t xml:space="preserve">: Cleans up resources (if any).</w:t>
+        <w:shd w:val="clear" w:color="auto" w:fill="FFFFFF"/>
+        <w:rPr>
+          <w:rFonts w:ascii="Times New Roman" w:eastAsia="Times New Roman" w:hAnsi="Times New Roman" w:cs="Times New Roman"/>
+        </w:rPr>
+      </w:pPr>
+      <w:r>
+        <w:rPr>
+          <w:rFonts w:ascii="Times New Roman" w:eastAsia="Times New Roman" w:hAnsi="Times New Roman" w:cs="Times New Roman"/>
+          <w:b/>
+        </w:rPr>
+        <w:t>Destructor</w:t>
+      </w:r>
+      <w:r>
+        <w:rPr>
+          <w:rFonts w:ascii="Times New Roman" w:eastAsia="Times New Roman" w:hAnsi="Times New Roman" w:cs="Times New Roman"/>
+        </w:rPr>
+        <w:t>: Cleans up resources (if any).</w:t>
       </w:r>
     </w:p>
     <w:p>
@@ -1911,24 +1660,21 @@
           <w:ilvl w:val="0"/>
           <w:numId w:val="6"/>
         </w:numPr>
-        <w:shd w:fill="ffffff" w:val="clear"/>
-        <w:ind w:left="720" w:hanging="360"/>
-        <w:rPr>
-          <w:rFonts w:ascii="Times New Roman" w:cs="Times New Roman" w:eastAsia="Times New Roman" w:hAnsi="Times New Roman"/>
-        </w:rPr>
-      </w:pPr>
-      <w:r>
-        <w:rPr>
-          <w:rFonts w:ascii="Times New Roman" w:cs="Times New Roman" w:eastAsia="Times New Roman" w:hAnsi="Times New Roman"/>
-          <w:b w:val="1"/>
-          <w:rtl w:val="0"/>
-        </w:rPr>
-        <w:t xml:space="preserve">void setNext(Node* nextNode):</w:t>
-      </w:r>
-      <w:r>
-        <w:rPr>
-          <w:rFonts w:ascii="Times New Roman" w:cs="Times New Roman" w:eastAsia="Times New Roman" w:hAnsi="Times New Roman"/>
-          <w:rtl w:val="0"/>
+        <w:shd w:val="clear" w:color="auto" w:fill="FFFFFF"/>
+        <w:rPr>
+          <w:rFonts w:ascii="Times New Roman" w:eastAsia="Times New Roman" w:hAnsi="Times New Roman" w:cs="Times New Roman"/>
+        </w:rPr>
+      </w:pPr>
+      <w:r>
+        <w:rPr>
+          <w:rFonts w:ascii="Times New Roman" w:eastAsia="Times New Roman" w:hAnsi="Times New Roman" w:cs="Times New Roman"/>
+          <w:b/>
+        </w:rPr>
+        <w:t>void setNext(Node* nextNode):</w:t>
+      </w:r>
+      <w:r>
+        <w:rPr>
+          <w:rFonts w:ascii="Times New Roman" w:eastAsia="Times New Roman" w:hAnsi="Times New Roman" w:cs="Times New Roman"/>
         </w:rPr>
         <w:t xml:space="preserve"> Sets the next pointer to the provided node.</w:t>
       </w:r>
@@ -1939,26 +1685,29 @@
           <w:ilvl w:val="0"/>
           <w:numId w:val="6"/>
         </w:numPr>
-        <w:shd w:fill="ffffff" w:val="clear"/>
-        <w:ind w:left="720" w:hanging="360"/>
-        <w:rPr>
-          <w:rFonts w:ascii="Times New Roman" w:cs="Times New Roman" w:eastAsia="Times New Roman" w:hAnsi="Times New Roman"/>
-        </w:rPr>
-      </w:pPr>
-      <w:r>
-        <w:rPr>
-          <w:rFonts w:ascii="Times New Roman" w:cs="Times New Roman" w:eastAsia="Times New Roman" w:hAnsi="Times New Roman"/>
-          <w:b w:val="1"/>
-          <w:rtl w:val="0"/>
-        </w:rPr>
-        <w:t xml:space="preserve">Node* getNext():</w:t>
-      </w:r>
-      <w:r>
-        <w:rPr>
-          <w:rFonts w:ascii="Times New Roman" w:cs="Times New Roman" w:eastAsia="Times New Roman" w:hAnsi="Times New Roman"/>
-          <w:rtl w:val="0"/>
-        </w:rPr>
-        <w:t xml:space="preserve"> Returns the next node pointer.</w:t>
+        <w:shd w:val="clear" w:color="auto" w:fill="FFFFFF"/>
+        <w:rPr>
+          <w:rFonts w:ascii="Times New Roman" w:eastAsia="Times New Roman" w:hAnsi="Times New Roman" w:cs="Times New Roman"/>
+        </w:rPr>
+      </w:pPr>
+      <w:r>
+        <w:rPr>
+          <w:rFonts w:ascii="Times New Roman" w:eastAsia="Times New Roman" w:hAnsi="Times New Roman" w:cs="Times New Roman"/>
+          <w:b/>
+        </w:rPr>
+        <w:t>Node* getNext():</w:t>
+      </w:r>
+      <w:r>
+        <w:rPr>
+          <w:rFonts w:ascii="Times New Roman" w:eastAsia="Times New Roman" w:hAnsi="Times New Roman" w:cs="Times New Roman"/>
+        </w:rPr>
+        <w:t xml:space="preserve"> Return</w:t>
+      </w:r>
+      <w:r>
+        <w:rPr>
+          <w:rFonts w:ascii="Times New Roman" w:eastAsia="Times New Roman" w:hAnsi="Times New Roman" w:cs="Times New Roman"/>
+        </w:rPr>
+        <w:t>s the next node pointer.</w:t>
       </w:r>
     </w:p>
     <w:p>
@@ -1967,24 +1716,21 @@
           <w:ilvl w:val="0"/>
           <w:numId w:val="6"/>
         </w:numPr>
-        <w:shd w:fill="ffffff" w:val="clear"/>
-        <w:ind w:left="720" w:hanging="360"/>
-        <w:rPr>
-          <w:rFonts w:ascii="Times New Roman" w:cs="Times New Roman" w:eastAsia="Times New Roman" w:hAnsi="Times New Roman"/>
-        </w:rPr>
-      </w:pPr>
-      <w:r>
-        <w:rPr>
-          <w:rFonts w:ascii="Times New Roman" w:cs="Times New Roman" w:eastAsia="Times New Roman" w:hAnsi="Times New Roman"/>
-          <w:b w:val="1"/>
-          <w:rtl w:val="0"/>
-        </w:rPr>
-        <w:t xml:space="preserve">void setData(int dataValue):</w:t>
-      </w:r>
-      <w:r>
-        <w:rPr>
-          <w:rFonts w:ascii="Times New Roman" w:cs="Times New Roman" w:eastAsia="Times New Roman" w:hAnsi="Times New Roman"/>
-          <w:rtl w:val="0"/>
+        <w:shd w:val="clear" w:color="auto" w:fill="FFFFFF"/>
+        <w:rPr>
+          <w:rFonts w:ascii="Times New Roman" w:eastAsia="Times New Roman" w:hAnsi="Times New Roman" w:cs="Times New Roman"/>
+        </w:rPr>
+      </w:pPr>
+      <w:r>
+        <w:rPr>
+          <w:rFonts w:ascii="Times New Roman" w:eastAsia="Times New Roman" w:hAnsi="Times New Roman" w:cs="Times New Roman"/>
+          <w:b/>
+        </w:rPr>
+        <w:t>void setData(int dataValue):</w:t>
+      </w:r>
+      <w:r>
+        <w:rPr>
+          <w:rFonts w:ascii="Times New Roman" w:eastAsia="Times New Roman" w:hAnsi="Times New Roman" w:cs="Times New Roman"/>
         </w:rPr>
         <w:t xml:space="preserve"> Sets the data of the node.</w:t>
       </w:r>
@@ -1995,135 +1741,121 @@
           <w:ilvl w:val="0"/>
           <w:numId w:val="6"/>
         </w:numPr>
-        <w:shd w:fill="ffffff" w:val="clear"/>
-        <w:spacing w:after="240" w:lineRule="auto"/>
-        <w:ind w:left="720" w:hanging="360"/>
-        <w:rPr>
-          <w:rFonts w:ascii="Times New Roman" w:cs="Times New Roman" w:eastAsia="Times New Roman" w:hAnsi="Times New Roman"/>
-        </w:rPr>
-      </w:pPr>
-      <w:r>
-        <w:rPr>
-          <w:rFonts w:ascii="Times New Roman" w:cs="Times New Roman" w:eastAsia="Times New Roman" w:hAnsi="Times New Roman"/>
-          <w:b w:val="1"/>
-          <w:rtl w:val="0"/>
-        </w:rPr>
-        <w:t xml:space="preserve">int getData():</w:t>
-      </w:r>
-      <w:r>
-        <w:rPr>
-          <w:rFonts w:ascii="Times New Roman" w:cs="Times New Roman" w:eastAsia="Times New Roman" w:hAnsi="Times New Roman"/>
-          <w:rtl w:val="0"/>
+        <w:shd w:val="clear" w:color="auto" w:fill="FFFFFF"/>
+        <w:spacing w:after="240"/>
+        <w:rPr>
+          <w:rFonts w:ascii="Times New Roman" w:eastAsia="Times New Roman" w:hAnsi="Times New Roman" w:cs="Times New Roman"/>
+        </w:rPr>
+      </w:pPr>
+      <w:r>
+        <w:rPr>
+          <w:rFonts w:ascii="Times New Roman" w:eastAsia="Times New Roman" w:hAnsi="Times New Roman" w:cs="Times New Roman"/>
+          <w:b/>
+        </w:rPr>
+        <w:t>int getData():</w:t>
+      </w:r>
+      <w:r>
+        <w:rPr>
+          <w:rFonts w:ascii="Times New Roman" w:eastAsia="Times New Roman" w:hAnsi="Times New Roman" w:cs="Times New Roman"/>
         </w:rPr>
         <w:t xml:space="preserve"> Returns the data of the node.</w:t>
       </w:r>
     </w:p>
     <w:p>
       <w:pPr>
-        <w:shd w:fill="ffffff" w:val="clear"/>
-        <w:spacing w:after="240" w:before="240" w:lineRule="auto"/>
+        <w:shd w:val="clear" w:color="auto" w:fill="FFFFFF"/>
+        <w:spacing w:before="240" w:after="240"/>
         <w:jc w:val="center"/>
         <w:rPr>
-          <w:rFonts w:ascii="Times New Roman" w:cs="Times New Roman" w:eastAsia="Times New Roman" w:hAnsi="Times New Roman"/>
-          <w:b w:val="1"/>
+          <w:rFonts w:ascii="Times New Roman" w:eastAsia="Times New Roman" w:hAnsi="Times New Roman" w:cs="Times New Roman"/>
+          <w:b/>
           <w:sz w:val="32"/>
           <w:szCs w:val="32"/>
         </w:rPr>
       </w:pPr>
-      <w:r>
-        <w:rPr>
-          <w:rtl w:val="0"/>
-        </w:rPr>
-      </w:r>
-    </w:p>
-    <w:p>
-      <w:pPr>
-        <w:shd w:fill="ffffff" w:val="clear"/>
-        <w:spacing w:after="240" w:before="240" w:lineRule="auto"/>
+    </w:p>
+    <w:p>
+      <w:pPr>
+        <w:shd w:val="clear" w:color="auto" w:fill="FFFFFF"/>
+        <w:spacing w:before="240" w:after="240"/>
         <w:jc w:val="center"/>
         <w:rPr>
-          <w:rFonts w:ascii="Times New Roman" w:cs="Times New Roman" w:eastAsia="Times New Roman" w:hAnsi="Times New Roman"/>
-          <w:b w:val="1"/>
+          <w:rFonts w:ascii="Times New Roman" w:eastAsia="Times New Roman" w:hAnsi="Times New Roman" w:cs="Times New Roman"/>
+          <w:b/>
           <w:sz w:val="32"/>
           <w:szCs w:val="32"/>
         </w:rPr>
       </w:pPr>
       <w:r>
         <w:rPr>
-          <w:rFonts w:ascii="Times New Roman" w:cs="Times New Roman" w:eastAsia="Times New Roman" w:hAnsi="Times New Roman"/>
-          <w:b w:val="1"/>
+          <w:rFonts w:ascii="Times New Roman" w:eastAsia="Times New Roman" w:hAnsi="Times New Roman" w:cs="Times New Roman"/>
+          <w:b/>
           <w:sz w:val="32"/>
           <w:szCs w:val="32"/>
-          <w:rtl w:val="0"/>
-        </w:rPr>
-        <w:t xml:space="preserve">Task 2</w:t>
-      </w:r>
-    </w:p>
-    <w:p>
-      <w:pPr>
-        <w:shd w:fill="ffffff" w:val="clear"/>
-        <w:spacing w:after="240" w:before="240" w:lineRule="auto"/>
-        <w:rPr>
-          <w:rFonts w:ascii="Times New Roman" w:cs="Times New Roman" w:eastAsia="Times New Roman" w:hAnsi="Times New Roman"/>
-          <w:b w:val="1"/>
-        </w:rPr>
-      </w:pPr>
-      <w:r>
-        <w:rPr>
-          <w:rFonts w:ascii="Times New Roman" w:cs="Times New Roman" w:eastAsia="Times New Roman" w:hAnsi="Times New Roman"/>
-          <w:b w:val="1"/>
-          <w:rtl w:val="0"/>
-        </w:rPr>
-        <w:t xml:space="preserve">Implement the Stack Class</w:t>
-      </w:r>
-    </w:p>
-    <w:p>
-      <w:pPr>
-        <w:shd w:fill="ffffff" w:val="clear"/>
-        <w:spacing w:after="240" w:before="240" w:lineRule="auto"/>
-        <w:rPr>
-          <w:rFonts w:ascii="Times New Roman" w:cs="Times New Roman" w:eastAsia="Times New Roman" w:hAnsi="Times New Roman"/>
-        </w:rPr>
-      </w:pPr>
-      <w:r>
-        <w:rPr>
-          <w:rFonts w:ascii="Times New Roman" w:cs="Times New Roman" w:eastAsia="Times New Roman" w:hAnsi="Times New Roman"/>
-          <w:rtl w:val="0"/>
+        </w:rPr>
+        <w:t>Task 2</w:t>
+      </w:r>
+    </w:p>
+    <w:p>
+      <w:pPr>
+        <w:shd w:val="clear" w:color="auto" w:fill="FFFFFF"/>
+        <w:spacing w:before="240" w:after="240"/>
+        <w:rPr>
+          <w:rFonts w:ascii="Times New Roman" w:eastAsia="Times New Roman" w:hAnsi="Times New Roman" w:cs="Times New Roman"/>
+          <w:b/>
+        </w:rPr>
+      </w:pPr>
+      <w:r>
+        <w:rPr>
+          <w:rFonts w:ascii="Times New Roman" w:eastAsia="Times New Roman" w:hAnsi="Times New Roman" w:cs="Times New Roman"/>
+          <w:b/>
+        </w:rPr>
+        <w:t>Implement the Stack Class</w:t>
+      </w:r>
+    </w:p>
+    <w:p>
+      <w:pPr>
+        <w:shd w:val="clear" w:color="auto" w:fill="FFFFFF"/>
+        <w:spacing w:before="240" w:after="240"/>
+        <w:rPr>
+          <w:rFonts w:ascii="Times New Roman" w:eastAsia="Times New Roman" w:hAnsi="Times New Roman" w:cs="Times New Roman"/>
+        </w:rPr>
+      </w:pPr>
+      <w:r>
+        <w:rPr>
+          <w:rFonts w:ascii="Times New Roman" w:eastAsia="Times New Roman" w:hAnsi="Times New Roman" w:cs="Times New Roman"/>
         </w:rPr>
         <w:t xml:space="preserve">The </w:t>
       </w:r>
       <w:r>
         <w:rPr>
-          <w:rFonts w:ascii="Times New Roman" w:cs="Times New Roman" w:eastAsia="Times New Roman" w:hAnsi="Times New Roman"/>
-          <w:b w:val="1"/>
-          <w:rtl w:val="0"/>
+          <w:rFonts w:ascii="Times New Roman" w:eastAsia="Times New Roman" w:hAnsi="Times New Roman" w:cs="Times New Roman"/>
+          <w:b/>
         </w:rPr>
         <w:t xml:space="preserve">Stack </w:t>
       </w:r>
       <w:r>
         <w:rPr>
-          <w:rFonts w:ascii="Times New Roman" w:cs="Times New Roman" w:eastAsia="Times New Roman" w:hAnsi="Times New Roman"/>
-          <w:rtl w:val="0"/>
-        </w:rPr>
-        <w:t xml:space="preserve">class manages the stack operations and maintains the linked list of Node objects.</w:t>
-      </w:r>
-    </w:p>
-    <w:p>
-      <w:pPr>
-        <w:shd w:fill="ffffff" w:val="clear"/>
-        <w:spacing w:after="240" w:before="240" w:lineRule="auto"/>
-        <w:rPr>
-          <w:rFonts w:ascii="Times New Roman" w:cs="Times New Roman" w:eastAsia="Times New Roman" w:hAnsi="Times New Roman"/>
-          <w:b w:val="1"/>
-        </w:rPr>
-      </w:pPr>
-      <w:r>
-        <w:rPr>
-          <w:rFonts w:ascii="Times New Roman" w:cs="Times New Roman" w:eastAsia="Times New Roman" w:hAnsi="Times New Roman"/>
-          <w:b w:val="1"/>
-          <w:rtl w:val="0"/>
-        </w:rPr>
-        <w:t xml:space="preserve">Data Members:</w:t>
+          <w:rFonts w:ascii="Times New Roman" w:eastAsia="Times New Roman" w:hAnsi="Times New Roman" w:cs="Times New Roman"/>
+        </w:rPr>
+        <w:t>class manages the stack operations and maintains the linked list of Node objects.</w:t>
+      </w:r>
+    </w:p>
+    <w:p>
+      <w:pPr>
+        <w:shd w:val="clear" w:color="auto" w:fill="FFFFFF"/>
+        <w:spacing w:before="240" w:after="240"/>
+        <w:rPr>
+          <w:rFonts w:ascii="Times New Roman" w:eastAsia="Times New Roman" w:hAnsi="Times New Roman" w:cs="Times New Roman"/>
+          <w:b/>
+        </w:rPr>
+      </w:pPr>
+      <w:r>
+        <w:rPr>
+          <w:rFonts w:ascii="Times New Roman" w:eastAsia="Times New Roman" w:hAnsi="Times New Roman" w:cs="Times New Roman"/>
+          <w:b/>
+        </w:rPr>
+        <w:t>Data Members:</w:t>
       </w:r>
     </w:p>
     <w:p>
@@ -2132,25 +1864,22 @@
           <w:ilvl w:val="0"/>
           <w:numId w:val="2"/>
         </w:numPr>
-        <w:shd w:fill="ffffff" w:val="clear"/>
-        <w:spacing w:before="240" w:lineRule="auto"/>
-        <w:ind w:left="720" w:hanging="360"/>
-        <w:rPr>
-          <w:rFonts w:ascii="Times New Roman" w:cs="Times New Roman" w:eastAsia="Times New Roman" w:hAnsi="Times New Roman"/>
-        </w:rPr>
-      </w:pPr>
-      <w:r>
-        <w:rPr>
-          <w:rFonts w:ascii="Times New Roman" w:cs="Times New Roman" w:eastAsia="Times New Roman" w:hAnsi="Times New Roman"/>
-          <w:b w:val="1"/>
-          <w:rtl w:val="0"/>
-        </w:rPr>
-        <w:t xml:space="preserve">Node* top:</w:t>
-      </w:r>
-      <w:r>
-        <w:rPr>
-          <w:rFonts w:ascii="Times New Roman" w:cs="Times New Roman" w:eastAsia="Times New Roman" w:hAnsi="Times New Roman"/>
-          <w:rtl w:val="0"/>
+        <w:shd w:val="clear" w:color="auto" w:fill="FFFFFF"/>
+        <w:spacing w:before="240"/>
+        <w:rPr>
+          <w:rFonts w:ascii="Times New Roman" w:eastAsia="Times New Roman" w:hAnsi="Times New Roman" w:cs="Times New Roman"/>
+        </w:rPr>
+      </w:pPr>
+      <w:r>
+        <w:rPr>
+          <w:rFonts w:ascii="Times New Roman" w:eastAsia="Times New Roman" w:hAnsi="Times New Roman" w:cs="Times New Roman"/>
+          <w:b/>
+        </w:rPr>
+        <w:t>Node* top:</w:t>
+      </w:r>
+      <w:r>
+        <w:rPr>
+          <w:rFonts w:ascii="Times New Roman" w:eastAsia="Times New Roman" w:hAnsi="Times New Roman" w:cs="Times New Roman"/>
         </w:rPr>
         <w:t xml:space="preserve"> Pointer to the top node of the stack.</w:t>
       </w:r>
@@ -2161,37 +1890,34 @@
           <w:ilvl w:val="0"/>
           <w:numId w:val="2"/>
         </w:numPr>
-        <w:shd w:fill="ffffff" w:val="clear"/>
-        <w:spacing w:after="240" w:lineRule="auto"/>
-        <w:ind w:left="720" w:hanging="360"/>
-        <w:rPr>
-          <w:rFonts w:ascii="Times New Roman" w:cs="Times New Roman" w:eastAsia="Times New Roman" w:hAnsi="Times New Roman"/>
-        </w:rPr>
-      </w:pPr>
-      <w:r>
-        <w:rPr>
-          <w:rFonts w:ascii="Times New Roman" w:cs="Times New Roman" w:eastAsia="Times New Roman" w:hAnsi="Times New Roman"/>
-          <w:rtl w:val="0"/>
-        </w:rPr>
-        <w:t xml:space="preserve">int count: The number of elements in the stack.</w:t>
-      </w:r>
-    </w:p>
-    <w:p>
-      <w:pPr>
-        <w:shd w:fill="ffffff" w:val="clear"/>
-        <w:spacing w:after="240" w:before="240" w:lineRule="auto"/>
-        <w:rPr>
-          <w:rFonts w:ascii="Times New Roman" w:cs="Times New Roman" w:eastAsia="Times New Roman" w:hAnsi="Times New Roman"/>
-          <w:b w:val="1"/>
-        </w:rPr>
-      </w:pPr>
-      <w:r>
-        <w:rPr>
-          <w:rFonts w:ascii="Times New Roman" w:cs="Times New Roman" w:eastAsia="Times New Roman" w:hAnsi="Times New Roman"/>
-          <w:b w:val="1"/>
-          <w:rtl w:val="0"/>
-        </w:rPr>
-        <w:t xml:space="preserve">Member Functions to Implement:</w:t>
+        <w:shd w:val="clear" w:color="auto" w:fill="FFFFFF"/>
+        <w:spacing w:after="240"/>
+        <w:rPr>
+          <w:rFonts w:ascii="Times New Roman" w:eastAsia="Times New Roman" w:hAnsi="Times New Roman" w:cs="Times New Roman"/>
+        </w:rPr>
+      </w:pPr>
+      <w:r>
+        <w:rPr>
+          <w:rFonts w:ascii="Times New Roman" w:eastAsia="Times New Roman" w:hAnsi="Times New Roman" w:cs="Times New Roman"/>
+        </w:rPr>
+        <w:t>int count: The number of elements in the stack.</w:t>
+      </w:r>
+    </w:p>
+    <w:p>
+      <w:pPr>
+        <w:shd w:val="clear" w:color="auto" w:fill="FFFFFF"/>
+        <w:spacing w:before="240" w:after="240"/>
+        <w:rPr>
+          <w:rFonts w:ascii="Times New Roman" w:eastAsia="Times New Roman" w:hAnsi="Times New Roman" w:cs="Times New Roman"/>
+          <w:b/>
+        </w:rPr>
+      </w:pPr>
+      <w:r>
+        <w:rPr>
+          <w:rFonts w:ascii="Times New Roman" w:eastAsia="Times New Roman" w:hAnsi="Times New Roman" w:cs="Times New Roman"/>
+          <w:b/>
+        </w:rPr>
+        <w:t>Member Functions to Implement:</w:t>
       </w:r>
     </w:p>
     <w:p>
@@ -2200,27 +1926,24 @@
           <w:ilvl w:val="0"/>
           <w:numId w:val="4"/>
         </w:numPr>
-        <w:shd w:fill="ffffff" w:val="clear"/>
-        <w:spacing w:before="240" w:lineRule="auto"/>
-        <w:ind w:left="720" w:hanging="360"/>
-        <w:rPr>
-          <w:rFonts w:ascii="Times New Roman" w:cs="Times New Roman" w:eastAsia="Times New Roman" w:hAnsi="Times New Roman"/>
-        </w:rPr>
-      </w:pPr>
-      <w:r>
-        <w:rPr>
-          <w:rFonts w:ascii="Times New Roman" w:cs="Times New Roman" w:eastAsia="Times New Roman" w:hAnsi="Times New Roman"/>
-          <w:b w:val="1"/>
-          <w:rtl w:val="0"/>
-        </w:rPr>
-        <w:t xml:space="preserve">Constructor</w:t>
-      </w:r>
-      <w:r>
-        <w:rPr>
-          <w:rFonts w:ascii="Times New Roman" w:cs="Times New Roman" w:eastAsia="Times New Roman" w:hAnsi="Times New Roman"/>
-          <w:rtl w:val="0"/>
-        </w:rPr>
-        <w:t xml:space="preserve">: Initializes the stack with top set to nullptr and count to 0.</w:t>
+        <w:shd w:val="clear" w:color="auto" w:fill="FFFFFF"/>
+        <w:spacing w:before="240"/>
+        <w:rPr>
+          <w:rFonts w:ascii="Times New Roman" w:eastAsia="Times New Roman" w:hAnsi="Times New Roman" w:cs="Times New Roman"/>
+        </w:rPr>
+      </w:pPr>
+      <w:r>
+        <w:rPr>
+          <w:rFonts w:ascii="Times New Roman" w:eastAsia="Times New Roman" w:hAnsi="Times New Roman" w:cs="Times New Roman"/>
+          <w:b/>
+        </w:rPr>
+        <w:t>Constructor</w:t>
+      </w:r>
+      <w:r>
+        <w:rPr>
+          <w:rFonts w:ascii="Times New Roman" w:eastAsia="Times New Roman" w:hAnsi="Times New Roman" w:cs="Times New Roman"/>
+        </w:rPr>
+        <w:t>: Initializes the stack with top set to nullptr and count to 0.</w:t>
       </w:r>
     </w:p>
     <w:p>
@@ -2229,26 +1952,23 @@
           <w:ilvl w:val="0"/>
           <w:numId w:val="4"/>
         </w:numPr>
-        <w:shd w:fill="ffffff" w:val="clear"/>
-        <w:ind w:left="720" w:hanging="360"/>
-        <w:rPr>
-          <w:rFonts w:ascii="Times New Roman" w:cs="Times New Roman" w:eastAsia="Times New Roman" w:hAnsi="Times New Roman"/>
-        </w:rPr>
-      </w:pPr>
-      <w:r>
-        <w:rPr>
-          <w:rFonts w:ascii="Times New Roman" w:cs="Times New Roman" w:eastAsia="Times New Roman" w:hAnsi="Times New Roman"/>
-          <w:b w:val="1"/>
-          <w:rtl w:val="0"/>
-        </w:rPr>
-        <w:t xml:space="preserve">Destructor</w:t>
-      </w:r>
-      <w:r>
-        <w:rPr>
-          <w:rFonts w:ascii="Times New Roman" w:cs="Times New Roman" w:eastAsia="Times New Roman" w:hAnsi="Times New Roman"/>
-          <w:rtl w:val="0"/>
-        </w:rPr>
-        <w:t xml:space="preserve">: Ensures all nodes are properly deleted when the stack is destroyed.</w:t>
+        <w:shd w:val="clear" w:color="auto" w:fill="FFFFFF"/>
+        <w:rPr>
+          <w:rFonts w:ascii="Times New Roman" w:eastAsia="Times New Roman" w:hAnsi="Times New Roman" w:cs="Times New Roman"/>
+        </w:rPr>
+      </w:pPr>
+      <w:r>
+        <w:rPr>
+          <w:rFonts w:ascii="Times New Roman" w:eastAsia="Times New Roman" w:hAnsi="Times New Roman" w:cs="Times New Roman"/>
+          <w:b/>
+        </w:rPr>
+        <w:t>Destructor</w:t>
+      </w:r>
+      <w:r>
+        <w:rPr>
+          <w:rFonts w:ascii="Times New Roman" w:eastAsia="Times New Roman" w:hAnsi="Times New Roman" w:cs="Times New Roman"/>
+        </w:rPr>
+        <w:t>: Ensures all nodes are properly deleted when the stack is destroyed.</w:t>
       </w:r>
     </w:p>
     <w:p>
@@ -2257,24 +1977,21 @@
           <w:ilvl w:val="0"/>
           <w:numId w:val="4"/>
         </w:numPr>
-        <w:shd w:fill="ffffff" w:val="clear"/>
-        <w:ind w:left="720" w:hanging="360"/>
-        <w:rPr>
-          <w:rFonts w:ascii="Times New Roman" w:cs="Times New Roman" w:eastAsia="Times New Roman" w:hAnsi="Times New Roman"/>
-        </w:rPr>
-      </w:pPr>
-      <w:r>
-        <w:rPr>
-          <w:rFonts w:ascii="Times New Roman" w:cs="Times New Roman" w:eastAsia="Times New Roman" w:hAnsi="Times New Roman"/>
-          <w:b w:val="1"/>
-          <w:rtl w:val="0"/>
-        </w:rPr>
-        <w:t xml:space="preserve">bool isEmpty():</w:t>
-      </w:r>
-      <w:r>
-        <w:rPr>
-          <w:rFonts w:ascii="Times New Roman" w:cs="Times New Roman" w:eastAsia="Times New Roman" w:hAnsi="Times New Roman"/>
-          <w:rtl w:val="0"/>
+        <w:shd w:val="clear" w:color="auto" w:fill="FFFFFF"/>
+        <w:rPr>
+          <w:rFonts w:ascii="Times New Roman" w:eastAsia="Times New Roman" w:hAnsi="Times New Roman" w:cs="Times New Roman"/>
+        </w:rPr>
+      </w:pPr>
+      <w:r>
+        <w:rPr>
+          <w:rFonts w:ascii="Times New Roman" w:eastAsia="Times New Roman" w:hAnsi="Times New Roman" w:cs="Times New Roman"/>
+          <w:b/>
+        </w:rPr>
+        <w:t>bool isEmpty():</w:t>
+      </w:r>
+      <w:r>
+        <w:rPr>
+          <w:rFonts w:ascii="Times New Roman" w:eastAsia="Times New Roman" w:hAnsi="Times New Roman" w:cs="Times New Roman"/>
         </w:rPr>
         <w:t xml:space="preserve"> Returns true if the stack is empty; otherwise, false.</w:t>
       </w:r>
@@ -2285,40 +2002,38 @@
           <w:ilvl w:val="0"/>
           <w:numId w:val="4"/>
         </w:numPr>
-        <w:shd w:fill="ffffff" w:val="clear"/>
-        <w:ind w:left="720" w:hanging="360"/>
-        <w:rPr>
-          <w:rFonts w:ascii="Times New Roman" w:cs="Times New Roman" w:eastAsia="Times New Roman" w:hAnsi="Times New Roman"/>
-        </w:rPr>
-      </w:pPr>
-      <w:r>
-        <w:rPr>
-          <w:rFonts w:ascii="Times New Roman" w:cs="Times New Roman" w:eastAsia="Times New Roman" w:hAnsi="Times New Roman"/>
-          <w:b w:val="1"/>
-          <w:rtl w:val="0"/>
-        </w:rPr>
-        <w:t xml:space="preserve">void push(int data):</w:t>
-      </w:r>
-      <w:r>
-        <w:rPr>
-          <w:rFonts w:ascii="Times New Roman" w:cs="Times New Roman" w:eastAsia="Times New Roman" w:hAnsi="Times New Roman"/>
-          <w:rtl w:val="0"/>
-        </w:rPr>
-        <w:t xml:space="preserve"> Adds a new node with the given data to the top of the stack.</w:t>
-      </w:r>
-    </w:p>
-    <w:p>
-      <w:pPr>
-        <w:shd w:fill="ffffff" w:val="clear"/>
-        <w:rPr>
-          <w:rFonts w:ascii="Times New Roman" w:cs="Times New Roman" w:eastAsia="Times New Roman" w:hAnsi="Times New Roman"/>
-        </w:rPr>
-      </w:pPr>
-      <w:r>
-        <w:rPr>
-          <w:rtl w:val="0"/>
-        </w:rPr>
-      </w:r>
+        <w:shd w:val="clear" w:color="auto" w:fill="FFFFFF"/>
+        <w:rPr>
+          <w:rFonts w:ascii="Times New Roman" w:eastAsia="Times New Roman" w:hAnsi="Times New Roman" w:cs="Times New Roman"/>
+        </w:rPr>
+      </w:pPr>
+      <w:r>
+        <w:rPr>
+          <w:rFonts w:ascii="Times New Roman" w:eastAsia="Times New Roman" w:hAnsi="Times New Roman" w:cs="Times New Roman"/>
+          <w:b/>
+        </w:rPr>
+        <w:t>void push(int data):</w:t>
+      </w:r>
+      <w:r>
+        <w:rPr>
+          <w:rFonts w:ascii="Times New Roman" w:eastAsia="Times New Roman" w:hAnsi="Times New Roman" w:cs="Times New Roman"/>
+        </w:rPr>
+        <w:t xml:space="preserve"> Adds a new node with </w:t>
+      </w:r>
+      <w:r>
+        <w:rPr>
+          <w:rFonts w:ascii="Times New Roman" w:eastAsia="Times New Roman" w:hAnsi="Times New Roman" w:cs="Times New Roman"/>
+        </w:rPr>
+        <w:t>the given data to the top of the stack.</w:t>
+      </w:r>
+    </w:p>
+    <w:p>
+      <w:pPr>
+        <w:shd w:val="clear" w:color="auto" w:fill="FFFFFF"/>
+        <w:rPr>
+          <w:rFonts w:ascii="Times New Roman" w:eastAsia="Times New Roman" w:hAnsi="Times New Roman" w:cs="Times New Roman"/>
+        </w:rPr>
+      </w:pPr>
     </w:p>
     <w:p>
       <w:pPr>
@@ -2326,41 +2041,33 @@
           <w:ilvl w:val="0"/>
           <w:numId w:val="4"/>
         </w:numPr>
-        <w:shd w:fill="ffffff" w:val="clear"/>
-        <w:ind w:left="720" w:hanging="360"/>
-        <w:rPr>
-          <w:rFonts w:ascii="Times New Roman" w:cs="Times New Roman" w:eastAsia="Times New Roman" w:hAnsi="Times New Roman"/>
-        </w:rPr>
-      </w:pPr>
-      <w:r>
-        <w:rPr>
-          <w:rFonts w:ascii="Times New Roman" w:cs="Times New Roman" w:eastAsia="Times New Roman" w:hAnsi="Times New Roman"/>
-          <w:b w:val="1"/>
-          <w:rtl w:val="0"/>
-        </w:rPr>
-        <w:t xml:space="preserve">void pop():</w:t>
-      </w:r>
-      <w:r>
-        <w:rPr>
-          <w:rFonts w:ascii="Times New Roman" w:cs="Times New Roman" w:eastAsia="Times New Roman" w:hAnsi="Times New Roman"/>
-          <w:rtl w:val="0"/>
+        <w:shd w:val="clear" w:color="auto" w:fill="FFFFFF"/>
+        <w:rPr>
+          <w:rFonts w:ascii="Times New Roman" w:eastAsia="Times New Roman" w:hAnsi="Times New Roman" w:cs="Times New Roman"/>
+        </w:rPr>
+      </w:pPr>
+      <w:r>
+        <w:rPr>
+          <w:rFonts w:ascii="Times New Roman" w:eastAsia="Times New Roman" w:hAnsi="Times New Roman" w:cs="Times New Roman"/>
+          <w:b/>
+        </w:rPr>
+        <w:t>void pop():</w:t>
+      </w:r>
+      <w:r>
+        <w:rPr>
+          <w:rFonts w:ascii="Times New Roman" w:eastAsia="Times New Roman" w:hAnsi="Times New Roman" w:cs="Times New Roman"/>
         </w:rPr>
         <w:t xml:space="preserve"> Removes and returns the data from the top node of the stack. If the stack is empty, handle the error appropriately (e.g., throw an exception or return a sentinel value).</w:t>
       </w:r>
     </w:p>
     <w:p>
       <w:pPr>
-        <w:shd w:fill="ffffff" w:val="clear"/>
-        <w:ind w:left="720" w:firstLine="0"/>
-        <w:rPr>
-          <w:rFonts w:ascii="Times New Roman" w:cs="Times New Roman" w:eastAsia="Times New Roman" w:hAnsi="Times New Roman"/>
-        </w:rPr>
-      </w:pPr>
-      <w:r>
-        <w:rPr>
-          <w:rtl w:val="0"/>
-        </w:rPr>
-      </w:r>
+        <w:shd w:val="clear" w:color="auto" w:fill="FFFFFF"/>
+        <w:ind w:left="720"/>
+        <w:rPr>
+          <w:rFonts w:ascii="Times New Roman" w:eastAsia="Times New Roman" w:hAnsi="Times New Roman" w:cs="Times New Roman"/>
+        </w:rPr>
+      </w:pPr>
     </w:p>
     <w:p>
       <w:pPr>
@@ -2368,26 +2075,29 @@
           <w:ilvl w:val="0"/>
           <w:numId w:val="4"/>
         </w:numPr>
-        <w:shd w:fill="ffffff" w:val="clear"/>
-        <w:ind w:left="720" w:hanging="360"/>
-        <w:rPr>
-          <w:rFonts w:ascii="Times New Roman" w:cs="Times New Roman" w:eastAsia="Times New Roman" w:hAnsi="Times New Roman"/>
-        </w:rPr>
-      </w:pPr>
-      <w:r>
-        <w:rPr>
-          <w:rFonts w:ascii="Times New Roman" w:cs="Times New Roman" w:eastAsia="Times New Roman" w:hAnsi="Times New Roman"/>
-          <w:b w:val="1"/>
-          <w:rtl w:val="0"/>
-        </w:rPr>
-        <w:t xml:space="preserve">int peek():</w:t>
-      </w:r>
-      <w:r>
-        <w:rPr>
-          <w:rFonts w:ascii="Times New Roman" w:cs="Times New Roman" w:eastAsia="Times New Roman" w:hAnsi="Times New Roman"/>
-          <w:rtl w:val="0"/>
-        </w:rPr>
-        <w:t xml:space="preserve"> Returns the data from the top node without removing it. If the stack is empty, handle the error appropriately.</w:t>
+        <w:shd w:val="clear" w:color="auto" w:fill="FFFFFF"/>
+        <w:rPr>
+          <w:rFonts w:ascii="Times New Roman" w:eastAsia="Times New Roman" w:hAnsi="Times New Roman" w:cs="Times New Roman"/>
+        </w:rPr>
+      </w:pPr>
+      <w:r>
+        <w:rPr>
+          <w:rFonts w:ascii="Times New Roman" w:eastAsia="Times New Roman" w:hAnsi="Times New Roman" w:cs="Times New Roman"/>
+          <w:b/>
+        </w:rPr>
+        <w:t>int peek():</w:t>
+      </w:r>
+      <w:r>
+        <w:rPr>
+          <w:rFonts w:ascii="Times New Roman" w:eastAsia="Times New Roman" w:hAnsi="Times New Roman" w:cs="Times New Roman"/>
+        </w:rPr>
+        <w:t xml:space="preserve"> Returns the data fro</w:t>
+      </w:r>
+      <w:r>
+        <w:rPr>
+          <w:rFonts w:ascii="Times New Roman" w:eastAsia="Times New Roman" w:hAnsi="Times New Roman" w:cs="Times New Roman"/>
+        </w:rPr>
+        <w:t>m the top node without removing it. If the stack is empty, handle the error appropriately.</w:t>
       </w:r>
     </w:p>
     <w:p>
@@ -2396,24 +2106,21 @@
           <w:ilvl w:val="0"/>
           <w:numId w:val="4"/>
         </w:numPr>
-        <w:shd w:fill="ffffff" w:val="clear"/>
-        <w:ind w:left="720" w:hanging="360"/>
-        <w:rPr>
-          <w:rFonts w:ascii="Times New Roman" w:cs="Times New Roman" w:eastAsia="Times New Roman" w:hAnsi="Times New Roman"/>
-        </w:rPr>
-      </w:pPr>
-      <w:r>
-        <w:rPr>
-          <w:rFonts w:ascii="Times New Roman" w:cs="Times New Roman" w:eastAsia="Times New Roman" w:hAnsi="Times New Roman"/>
-          <w:b w:val="1"/>
-          <w:rtl w:val="0"/>
-        </w:rPr>
-        <w:t xml:space="preserve">int size():</w:t>
-      </w:r>
-      <w:r>
-        <w:rPr>
-          <w:rFonts w:ascii="Times New Roman" w:cs="Times New Roman" w:eastAsia="Times New Roman" w:hAnsi="Times New Roman"/>
-          <w:rtl w:val="0"/>
+        <w:shd w:val="clear" w:color="auto" w:fill="FFFFFF"/>
+        <w:rPr>
+          <w:rFonts w:ascii="Times New Roman" w:eastAsia="Times New Roman" w:hAnsi="Times New Roman" w:cs="Times New Roman"/>
+        </w:rPr>
+      </w:pPr>
+      <w:r>
+        <w:rPr>
+          <w:rFonts w:ascii="Times New Roman" w:eastAsia="Times New Roman" w:hAnsi="Times New Roman" w:cs="Times New Roman"/>
+          <w:b/>
+        </w:rPr>
+        <w:t>int size():</w:t>
+      </w:r>
+      <w:r>
+        <w:rPr>
+          <w:rFonts w:ascii="Times New Roman" w:eastAsia="Times New Roman" w:hAnsi="Times New Roman" w:cs="Times New Roman"/>
         </w:rPr>
         <w:t xml:space="preserve"> Returns the number of elements in the stack.</w:t>
       </w:r>
@@ -2424,24 +2131,21 @@
           <w:ilvl w:val="0"/>
           <w:numId w:val="4"/>
         </w:numPr>
-        <w:shd w:fill="ffffff" w:val="clear"/>
-        <w:ind w:left="720" w:hanging="360"/>
-        <w:rPr>
-          <w:rFonts w:ascii="Times New Roman" w:cs="Times New Roman" w:eastAsia="Times New Roman" w:hAnsi="Times New Roman"/>
-        </w:rPr>
-      </w:pPr>
-      <w:r>
-        <w:rPr>
-          <w:rFonts w:ascii="Times New Roman" w:cs="Times New Roman" w:eastAsia="Times New Roman" w:hAnsi="Times New Roman"/>
-          <w:b w:val="1"/>
-          <w:rtl w:val="0"/>
-        </w:rPr>
-        <w:t xml:space="preserve">void clear():</w:t>
-      </w:r>
-      <w:r>
-        <w:rPr>
-          <w:rFonts w:ascii="Times New Roman" w:cs="Times New Roman" w:eastAsia="Times New Roman" w:hAnsi="Times New Roman"/>
-          <w:rtl w:val="0"/>
+        <w:shd w:val="clear" w:color="auto" w:fill="FFFFFF"/>
+        <w:rPr>
+          <w:rFonts w:ascii="Times New Roman" w:eastAsia="Times New Roman" w:hAnsi="Times New Roman" w:cs="Times New Roman"/>
+        </w:rPr>
+      </w:pPr>
+      <w:r>
+        <w:rPr>
+          <w:rFonts w:ascii="Times New Roman" w:eastAsia="Times New Roman" w:hAnsi="Times New Roman" w:cs="Times New Roman"/>
+          <w:b/>
+        </w:rPr>
+        <w:t>void clear():</w:t>
+      </w:r>
+      <w:r>
+        <w:rPr>
+          <w:rFonts w:ascii="Times New Roman" w:eastAsia="Times New Roman" w:hAnsi="Times New Roman" w:cs="Times New Roman"/>
         </w:rPr>
         <w:t xml:space="preserve"> Removes all elements from the stack.</w:t>
       </w:r>
@@ -2452,131 +2156,123 @@
           <w:ilvl w:val="0"/>
           <w:numId w:val="4"/>
         </w:numPr>
-        <w:shd w:fill="ffffff" w:val="clear"/>
-        <w:spacing w:after="240" w:lineRule="auto"/>
-        <w:ind w:left="720" w:hanging="360"/>
-        <w:rPr>
-          <w:rFonts w:ascii="Times New Roman" w:cs="Times New Roman" w:eastAsia="Times New Roman" w:hAnsi="Times New Roman"/>
-        </w:rPr>
-      </w:pPr>
-      <w:r>
-        <w:rPr>
-          <w:rFonts w:ascii="Times New Roman" w:cs="Times New Roman" w:eastAsia="Times New Roman" w:hAnsi="Times New Roman"/>
-          <w:b w:val="1"/>
-          <w:rtl w:val="0"/>
-        </w:rPr>
-        <w:t xml:space="preserve">void printStack():</w:t>
-      </w:r>
-      <w:r>
-        <w:rPr>
-          <w:rFonts w:ascii="Times New Roman" w:cs="Times New Roman" w:eastAsia="Times New Roman" w:hAnsi="Times New Roman"/>
-          <w:rtl w:val="0"/>
-        </w:rPr>
-        <w:t xml:space="preserve"> Prints all the elements in the stack from top to bottom.</w:t>
-      </w:r>
-    </w:p>
-    <w:p>
-      <w:pPr>
-        <w:shd w:fill="ffffff" w:val="clear"/>
-        <w:spacing w:after="240" w:lineRule="auto"/>
-        <w:rPr>
-          <w:rFonts w:ascii="Times New Roman" w:cs="Times New Roman" w:eastAsia="Times New Roman" w:hAnsi="Times New Roman"/>
-        </w:rPr>
-      </w:pPr>
-      <w:r>
-        <w:rPr>
-          <w:rtl w:val="0"/>
-        </w:rPr>
-      </w:r>
-    </w:p>
-    <w:p>
-      <w:pPr>
-        <w:shd w:fill="ffffff" w:val="clear"/>
-        <w:spacing w:after="240" w:before="240" w:lineRule="auto"/>
+        <w:shd w:val="clear" w:color="auto" w:fill="FFFFFF"/>
+        <w:spacing w:after="240"/>
+        <w:rPr>
+          <w:rFonts w:ascii="Times New Roman" w:eastAsia="Times New Roman" w:hAnsi="Times New Roman" w:cs="Times New Roman"/>
+        </w:rPr>
+      </w:pPr>
+      <w:r>
+        <w:rPr>
+          <w:rFonts w:ascii="Times New Roman" w:eastAsia="Times New Roman" w:hAnsi="Times New Roman" w:cs="Times New Roman"/>
+          <w:b/>
+        </w:rPr>
+        <w:t>void printStack():</w:t>
+      </w:r>
+      <w:r>
+        <w:rPr>
+          <w:rFonts w:ascii="Times New Roman" w:eastAsia="Times New Roman" w:hAnsi="Times New Roman" w:cs="Times New Roman"/>
+        </w:rPr>
+        <w:t xml:space="preserve"> Prints all the elements in the stack f</w:t>
+      </w:r>
+      <w:r>
+        <w:rPr>
+          <w:rFonts w:ascii="Times New Roman" w:eastAsia="Times New Roman" w:hAnsi="Times New Roman" w:cs="Times New Roman"/>
+        </w:rPr>
+        <w:t>rom top to bottom.</w:t>
+      </w:r>
+    </w:p>
+    <w:p>
+      <w:pPr>
+        <w:shd w:val="clear" w:color="auto" w:fill="FFFFFF"/>
+        <w:spacing w:after="240"/>
+        <w:rPr>
+          <w:rFonts w:ascii="Times New Roman" w:eastAsia="Times New Roman" w:hAnsi="Times New Roman" w:cs="Times New Roman"/>
+        </w:rPr>
+      </w:pPr>
+    </w:p>
+    <w:p>
+      <w:pPr>
+        <w:shd w:val="clear" w:color="auto" w:fill="FFFFFF"/>
+        <w:spacing w:before="240" w:after="240"/>
         <w:jc w:val="center"/>
         <w:rPr>
-          <w:rFonts w:ascii="Times New Roman" w:cs="Times New Roman" w:eastAsia="Times New Roman" w:hAnsi="Times New Roman"/>
-          <w:b w:val="1"/>
+          <w:rFonts w:ascii="Times New Roman" w:eastAsia="Times New Roman" w:hAnsi="Times New Roman" w:cs="Times New Roman"/>
+          <w:b/>
           <w:sz w:val="32"/>
           <w:szCs w:val="32"/>
         </w:rPr>
       </w:pPr>
       <w:r>
         <w:rPr>
-          <w:rFonts w:ascii="Times New Roman" w:cs="Times New Roman" w:eastAsia="Times New Roman" w:hAnsi="Times New Roman"/>
-          <w:b w:val="1"/>
+          <w:rFonts w:ascii="Times New Roman" w:eastAsia="Times New Roman" w:hAnsi="Times New Roman" w:cs="Times New Roman"/>
+          <w:b/>
           <w:sz w:val="32"/>
           <w:szCs w:val="32"/>
-          <w:rtl w:val="0"/>
-        </w:rPr>
-        <w:t xml:space="preserve">Task 3</w:t>
-      </w:r>
-    </w:p>
-    <w:p>
-      <w:pPr>
-        <w:shd w:fill="ffffff" w:val="clear"/>
-        <w:spacing w:after="240" w:before="240" w:lineRule="auto"/>
-        <w:rPr>
-          <w:rFonts w:ascii="Times New Roman" w:cs="Times New Roman" w:eastAsia="Times New Roman" w:hAnsi="Times New Roman"/>
-          <w:b w:val="1"/>
-        </w:rPr>
-      </w:pPr>
-      <w:r>
-        <w:rPr>
-          <w:rFonts w:ascii="Times New Roman" w:cs="Times New Roman" w:eastAsia="Times New Roman" w:hAnsi="Times New Roman"/>
-          <w:b w:val="1"/>
-          <w:rtl w:val="0"/>
-        </w:rPr>
-        <w:t xml:space="preserve">Implement the Queue Class</w:t>
-      </w:r>
-    </w:p>
-    <w:p>
-      <w:pPr>
-        <w:shd w:fill="ffffff" w:val="clear"/>
-        <w:spacing w:after="240" w:before="240" w:lineRule="auto"/>
-        <w:rPr>
-          <w:rFonts w:ascii="Times New Roman" w:cs="Times New Roman" w:eastAsia="Times New Roman" w:hAnsi="Times New Roman"/>
-        </w:rPr>
-      </w:pPr>
-      <w:r>
-        <w:rPr>
-          <w:rFonts w:ascii="Times New Roman" w:cs="Times New Roman" w:eastAsia="Times New Roman" w:hAnsi="Times New Roman"/>
-          <w:rtl w:val="0"/>
+        </w:rPr>
+        <w:t>Task 3</w:t>
+      </w:r>
+    </w:p>
+    <w:p>
+      <w:pPr>
+        <w:shd w:val="clear" w:color="auto" w:fill="FFFFFF"/>
+        <w:spacing w:before="240" w:after="240"/>
+        <w:rPr>
+          <w:rFonts w:ascii="Times New Roman" w:eastAsia="Times New Roman" w:hAnsi="Times New Roman" w:cs="Times New Roman"/>
+          <w:b/>
+        </w:rPr>
+      </w:pPr>
+      <w:r>
+        <w:rPr>
+          <w:rFonts w:ascii="Times New Roman" w:eastAsia="Times New Roman" w:hAnsi="Times New Roman" w:cs="Times New Roman"/>
+          <w:b/>
+        </w:rPr>
+        <w:t>Implement the Queue Class</w:t>
+      </w:r>
+    </w:p>
+    <w:p>
+      <w:pPr>
+        <w:shd w:val="clear" w:color="auto" w:fill="FFFFFF"/>
+        <w:spacing w:before="240" w:after="240"/>
+        <w:rPr>
+          <w:rFonts w:ascii="Times New Roman" w:eastAsia="Times New Roman" w:hAnsi="Times New Roman" w:cs="Times New Roman"/>
+        </w:rPr>
+      </w:pPr>
+      <w:r>
+        <w:rPr>
+          <w:rFonts w:ascii="Times New Roman" w:eastAsia="Times New Roman" w:hAnsi="Times New Roman" w:cs="Times New Roman"/>
         </w:rPr>
         <w:t xml:space="preserve">The </w:t>
       </w:r>
       <w:r>
         <w:rPr>
-          <w:rFonts w:ascii="Times New Roman" w:cs="Times New Roman" w:eastAsia="Times New Roman" w:hAnsi="Times New Roman"/>
-          <w:b w:val="1"/>
-          <w:rtl w:val="0"/>
+          <w:rFonts w:ascii="Times New Roman" w:eastAsia="Times New Roman" w:hAnsi="Times New Roman" w:cs="Times New Roman"/>
+          <w:b/>
         </w:rPr>
         <w:t xml:space="preserve">Queue </w:t>
       </w:r>
       <w:r>
         <w:rPr>
-          <w:rFonts w:ascii="Times New Roman" w:cs="Times New Roman" w:eastAsia="Times New Roman" w:hAnsi="Times New Roman"/>
-          <w:rtl w:val="0"/>
-        </w:rPr>
-        <w:t xml:space="preserve">class manages the queue operations and maintains the linked list of Node objects.</w:t>
-      </w:r>
-    </w:p>
-    <w:p>
-      <w:pPr>
-        <w:shd w:fill="ffffff" w:val="clear"/>
-        <w:spacing w:after="240" w:before="240" w:lineRule="auto"/>
-        <w:rPr>
-          <w:rFonts w:ascii="Times New Roman" w:cs="Times New Roman" w:eastAsia="Times New Roman" w:hAnsi="Times New Roman"/>
-          <w:b w:val="1"/>
-        </w:rPr>
-      </w:pPr>
-      <w:r>
-        <w:rPr>
-          <w:rFonts w:ascii="Times New Roman" w:cs="Times New Roman" w:eastAsia="Times New Roman" w:hAnsi="Times New Roman"/>
-          <w:b w:val="1"/>
-          <w:rtl w:val="0"/>
-        </w:rPr>
-        <w:t xml:space="preserve">Data Members:</w:t>
+          <w:rFonts w:ascii="Times New Roman" w:eastAsia="Times New Roman" w:hAnsi="Times New Roman" w:cs="Times New Roman"/>
+        </w:rPr>
+        <w:t>class manages the queue operations and maintains the linked list of Node objects.</w:t>
+      </w:r>
+    </w:p>
+    <w:p>
+      <w:pPr>
+        <w:shd w:val="clear" w:color="auto" w:fill="FFFFFF"/>
+        <w:spacing w:before="240" w:after="240"/>
+        <w:rPr>
+          <w:rFonts w:ascii="Times New Roman" w:eastAsia="Times New Roman" w:hAnsi="Times New Roman" w:cs="Times New Roman"/>
+          <w:b/>
+        </w:rPr>
+      </w:pPr>
+      <w:r>
+        <w:rPr>
+          <w:rFonts w:ascii="Times New Roman" w:eastAsia="Times New Roman" w:hAnsi="Times New Roman" w:cs="Times New Roman"/>
+          <w:b/>
+        </w:rPr>
+        <w:t>Data Members:</w:t>
       </w:r>
     </w:p>
     <w:p>
@@ -2585,25 +2281,22 @@
           <w:ilvl w:val="0"/>
           <w:numId w:val="2"/>
         </w:numPr>
-        <w:shd w:fill="ffffff" w:val="clear"/>
-        <w:spacing w:before="240" w:lineRule="auto"/>
-        <w:ind w:left="720" w:hanging="360"/>
-        <w:rPr>
-          <w:rFonts w:ascii="Times New Roman" w:cs="Times New Roman" w:eastAsia="Times New Roman" w:hAnsi="Times New Roman"/>
-        </w:rPr>
-      </w:pPr>
-      <w:r>
-        <w:rPr>
-          <w:rFonts w:ascii="Times New Roman" w:cs="Times New Roman" w:eastAsia="Times New Roman" w:hAnsi="Times New Roman"/>
-          <w:b w:val="1"/>
-          <w:rtl w:val="0"/>
-        </w:rPr>
-        <w:t xml:space="preserve">Node* top:</w:t>
-      </w:r>
-      <w:r>
-        <w:rPr>
-          <w:rFonts w:ascii="Times New Roman" w:cs="Times New Roman" w:eastAsia="Times New Roman" w:hAnsi="Times New Roman"/>
-          <w:rtl w:val="0"/>
+        <w:shd w:val="clear" w:color="auto" w:fill="FFFFFF"/>
+        <w:spacing w:before="240"/>
+        <w:rPr>
+          <w:rFonts w:ascii="Times New Roman" w:eastAsia="Times New Roman" w:hAnsi="Times New Roman" w:cs="Times New Roman"/>
+        </w:rPr>
+      </w:pPr>
+      <w:r>
+        <w:rPr>
+          <w:rFonts w:ascii="Times New Roman" w:eastAsia="Times New Roman" w:hAnsi="Times New Roman" w:cs="Times New Roman"/>
+          <w:b/>
+        </w:rPr>
+        <w:t>Node* top:</w:t>
+      </w:r>
+      <w:r>
+        <w:rPr>
+          <w:rFonts w:ascii="Times New Roman" w:eastAsia="Times New Roman" w:hAnsi="Times New Roman" w:cs="Times New Roman"/>
         </w:rPr>
         <w:t xml:space="preserve"> Pointer to the top node of the queue.</w:t>
       </w:r>
@@ -2614,37 +2307,34 @@
           <w:ilvl w:val="0"/>
           <w:numId w:val="2"/>
         </w:numPr>
-        <w:shd w:fill="ffffff" w:val="clear"/>
-        <w:spacing w:after="240" w:lineRule="auto"/>
-        <w:ind w:left="720" w:hanging="360"/>
-        <w:rPr>
-          <w:rFonts w:ascii="Times New Roman" w:cs="Times New Roman" w:eastAsia="Times New Roman" w:hAnsi="Times New Roman"/>
-        </w:rPr>
-      </w:pPr>
-      <w:r>
-        <w:rPr>
-          <w:rFonts w:ascii="Times New Roman" w:cs="Times New Roman" w:eastAsia="Times New Roman" w:hAnsi="Times New Roman"/>
-          <w:rtl w:val="0"/>
-        </w:rPr>
-        <w:t xml:space="preserve">int count: The number of elements in the queue.</w:t>
-      </w:r>
-    </w:p>
-    <w:p>
-      <w:pPr>
-        <w:shd w:fill="ffffff" w:val="clear"/>
-        <w:spacing w:after="240" w:before="240" w:lineRule="auto"/>
-        <w:rPr>
-          <w:rFonts w:ascii="Times New Roman" w:cs="Times New Roman" w:eastAsia="Times New Roman" w:hAnsi="Times New Roman"/>
-          <w:b w:val="1"/>
-        </w:rPr>
-      </w:pPr>
-      <w:r>
-        <w:rPr>
-          <w:rFonts w:ascii="Times New Roman" w:cs="Times New Roman" w:eastAsia="Times New Roman" w:hAnsi="Times New Roman"/>
-          <w:b w:val="1"/>
-          <w:rtl w:val="0"/>
-        </w:rPr>
-        <w:t xml:space="preserve">Member Functions to Implement:</w:t>
+        <w:shd w:val="clear" w:color="auto" w:fill="FFFFFF"/>
+        <w:spacing w:after="240"/>
+        <w:rPr>
+          <w:rFonts w:ascii="Times New Roman" w:eastAsia="Times New Roman" w:hAnsi="Times New Roman" w:cs="Times New Roman"/>
+        </w:rPr>
+      </w:pPr>
+      <w:r>
+        <w:rPr>
+          <w:rFonts w:ascii="Times New Roman" w:eastAsia="Times New Roman" w:hAnsi="Times New Roman" w:cs="Times New Roman"/>
+        </w:rPr>
+        <w:t>int count: The number of elements in the queue.</w:t>
+      </w:r>
+    </w:p>
+    <w:p>
+      <w:pPr>
+        <w:shd w:val="clear" w:color="auto" w:fill="FFFFFF"/>
+        <w:spacing w:before="240" w:after="240"/>
+        <w:rPr>
+          <w:rFonts w:ascii="Times New Roman" w:eastAsia="Times New Roman" w:hAnsi="Times New Roman" w:cs="Times New Roman"/>
+          <w:b/>
+        </w:rPr>
+      </w:pPr>
+      <w:r>
+        <w:rPr>
+          <w:rFonts w:ascii="Times New Roman" w:eastAsia="Times New Roman" w:hAnsi="Times New Roman" w:cs="Times New Roman"/>
+          <w:b/>
+        </w:rPr>
+        <w:t>Member Functions to Implement:</w:t>
       </w:r>
     </w:p>
     <w:p>
@@ -2653,27 +2343,24 @@
           <w:ilvl w:val="0"/>
           <w:numId w:val="4"/>
         </w:numPr>
-        <w:shd w:fill="ffffff" w:val="clear"/>
-        <w:spacing w:before="240" w:lineRule="auto"/>
-        <w:ind w:left="720" w:hanging="360"/>
-        <w:rPr>
-          <w:rFonts w:ascii="Times New Roman" w:cs="Times New Roman" w:eastAsia="Times New Roman" w:hAnsi="Times New Roman"/>
-        </w:rPr>
-      </w:pPr>
-      <w:r>
-        <w:rPr>
-          <w:rFonts w:ascii="Times New Roman" w:cs="Times New Roman" w:eastAsia="Times New Roman" w:hAnsi="Times New Roman"/>
-          <w:b w:val="1"/>
-          <w:rtl w:val="0"/>
-        </w:rPr>
-        <w:t xml:space="preserve">Constructor</w:t>
-      </w:r>
-      <w:r>
-        <w:rPr>
-          <w:rFonts w:ascii="Times New Roman" w:cs="Times New Roman" w:eastAsia="Times New Roman" w:hAnsi="Times New Roman"/>
-          <w:rtl w:val="0"/>
-        </w:rPr>
-        <w:t xml:space="preserve">: Initializes the stack with top set to nullptr and count to 0.</w:t>
+        <w:shd w:val="clear" w:color="auto" w:fill="FFFFFF"/>
+        <w:spacing w:before="240"/>
+        <w:rPr>
+          <w:rFonts w:ascii="Times New Roman" w:eastAsia="Times New Roman" w:hAnsi="Times New Roman" w:cs="Times New Roman"/>
+        </w:rPr>
+      </w:pPr>
+      <w:r>
+        <w:rPr>
+          <w:rFonts w:ascii="Times New Roman" w:eastAsia="Times New Roman" w:hAnsi="Times New Roman" w:cs="Times New Roman"/>
+          <w:b/>
+        </w:rPr>
+        <w:t>Constructor</w:t>
+      </w:r>
+      <w:r>
+        <w:rPr>
+          <w:rFonts w:ascii="Times New Roman" w:eastAsia="Times New Roman" w:hAnsi="Times New Roman" w:cs="Times New Roman"/>
+        </w:rPr>
+        <w:t>: Initializes the stack with top set to nullptr and count to 0.</w:t>
       </w:r>
     </w:p>
     <w:p>
@@ -2682,26 +2369,23 @@
           <w:ilvl w:val="0"/>
           <w:numId w:val="4"/>
         </w:numPr>
-        <w:shd w:fill="ffffff" w:val="clear"/>
-        <w:ind w:left="720" w:hanging="360"/>
-        <w:rPr>
-          <w:rFonts w:ascii="Times New Roman" w:cs="Times New Roman" w:eastAsia="Times New Roman" w:hAnsi="Times New Roman"/>
-        </w:rPr>
-      </w:pPr>
-      <w:r>
-        <w:rPr>
-          <w:rFonts w:ascii="Times New Roman" w:cs="Times New Roman" w:eastAsia="Times New Roman" w:hAnsi="Times New Roman"/>
-          <w:b w:val="1"/>
-          <w:rtl w:val="0"/>
-        </w:rPr>
-        <w:t xml:space="preserve">Destructor</w:t>
-      </w:r>
-      <w:r>
-        <w:rPr>
-          <w:rFonts w:ascii="Times New Roman" w:cs="Times New Roman" w:eastAsia="Times New Roman" w:hAnsi="Times New Roman"/>
-          <w:rtl w:val="0"/>
-        </w:rPr>
-        <w:t xml:space="preserve">: Ensures all nodes are properly deleted when the queue is destroyed.</w:t>
+        <w:shd w:val="clear" w:color="auto" w:fill="FFFFFF"/>
+        <w:rPr>
+          <w:rFonts w:ascii="Times New Roman" w:eastAsia="Times New Roman" w:hAnsi="Times New Roman" w:cs="Times New Roman"/>
+        </w:rPr>
+      </w:pPr>
+      <w:r>
+        <w:rPr>
+          <w:rFonts w:ascii="Times New Roman" w:eastAsia="Times New Roman" w:hAnsi="Times New Roman" w:cs="Times New Roman"/>
+          <w:b/>
+        </w:rPr>
+        <w:t>Destructor</w:t>
+      </w:r>
+      <w:r>
+        <w:rPr>
+          <w:rFonts w:ascii="Times New Roman" w:eastAsia="Times New Roman" w:hAnsi="Times New Roman" w:cs="Times New Roman"/>
+        </w:rPr>
+        <w:t>: Ensures all nodes are properly deleted when the queue is destroyed.</w:t>
       </w:r>
     </w:p>
     <w:p>
@@ -2710,26 +2394,29 @@
           <w:ilvl w:val="0"/>
           <w:numId w:val="4"/>
         </w:numPr>
-        <w:shd w:fill="ffffff" w:val="clear"/>
-        <w:ind w:left="720" w:hanging="360"/>
-        <w:rPr>
-          <w:rFonts w:ascii="Times New Roman" w:cs="Times New Roman" w:eastAsia="Times New Roman" w:hAnsi="Times New Roman"/>
-        </w:rPr>
-      </w:pPr>
-      <w:r>
-        <w:rPr>
-          <w:rFonts w:ascii="Times New Roman" w:cs="Times New Roman" w:eastAsia="Times New Roman" w:hAnsi="Times New Roman"/>
-          <w:b w:val="1"/>
-          <w:rtl w:val="0"/>
-        </w:rPr>
-        <w:t xml:space="preserve">bool isEmpty():</w:t>
-      </w:r>
-      <w:r>
-        <w:rPr>
-          <w:rFonts w:ascii="Times New Roman" w:cs="Times New Roman" w:eastAsia="Times New Roman" w:hAnsi="Times New Roman"/>
-          <w:rtl w:val="0"/>
-        </w:rPr>
-        <w:t xml:space="preserve"> Returns true if the queue is empty; otherwise, false.</w:t>
+        <w:shd w:val="clear" w:color="auto" w:fill="FFFFFF"/>
+        <w:rPr>
+          <w:rFonts w:ascii="Times New Roman" w:eastAsia="Times New Roman" w:hAnsi="Times New Roman" w:cs="Times New Roman"/>
+        </w:rPr>
+      </w:pPr>
+      <w:r>
+        <w:rPr>
+          <w:rFonts w:ascii="Times New Roman" w:eastAsia="Times New Roman" w:hAnsi="Times New Roman" w:cs="Times New Roman"/>
+          <w:b/>
+        </w:rPr>
+        <w:t>bool isEmpty():</w:t>
+      </w:r>
+      <w:r>
+        <w:rPr>
+          <w:rFonts w:ascii="Times New Roman" w:eastAsia="Times New Roman" w:hAnsi="Times New Roman" w:cs="Times New Roman"/>
+        </w:rPr>
+        <w:t xml:space="preserve"> Return</w:t>
+      </w:r>
+      <w:r>
+        <w:rPr>
+          <w:rFonts w:ascii="Times New Roman" w:eastAsia="Times New Roman" w:hAnsi="Times New Roman" w:cs="Times New Roman"/>
+        </w:rPr>
+        <w:t>s true if the queue is empty; otherwise, false.</w:t>
       </w:r>
     </w:p>
     <w:p>
@@ -2738,40 +2425,32 @@
           <w:ilvl w:val="0"/>
           <w:numId w:val="4"/>
         </w:numPr>
-        <w:shd w:fill="ffffff" w:val="clear"/>
-        <w:ind w:left="720" w:hanging="360"/>
-        <w:rPr>
-          <w:rFonts w:ascii="Times New Roman" w:cs="Times New Roman" w:eastAsia="Times New Roman" w:hAnsi="Times New Roman"/>
-        </w:rPr>
-      </w:pPr>
-      <w:r>
-        <w:rPr>
-          <w:rFonts w:ascii="Times New Roman" w:cs="Times New Roman" w:eastAsia="Times New Roman" w:hAnsi="Times New Roman"/>
-          <w:b w:val="1"/>
-          <w:rtl w:val="0"/>
-        </w:rPr>
-        <w:t xml:space="preserve">void enqueue(int data):</w:t>
-      </w:r>
-      <w:r>
-        <w:rPr>
-          <w:rFonts w:ascii="Times New Roman" w:cs="Times New Roman" w:eastAsia="Times New Roman" w:hAnsi="Times New Roman"/>
-          <w:rtl w:val="0"/>
+        <w:shd w:val="clear" w:color="auto" w:fill="FFFFFF"/>
+        <w:rPr>
+          <w:rFonts w:ascii="Times New Roman" w:eastAsia="Times New Roman" w:hAnsi="Times New Roman" w:cs="Times New Roman"/>
+        </w:rPr>
+      </w:pPr>
+      <w:r>
+        <w:rPr>
+          <w:rFonts w:ascii="Times New Roman" w:eastAsia="Times New Roman" w:hAnsi="Times New Roman" w:cs="Times New Roman"/>
+          <w:b/>
+        </w:rPr>
+        <w:t>void enqueue(int data):</w:t>
+      </w:r>
+      <w:r>
+        <w:rPr>
+          <w:rFonts w:ascii="Times New Roman" w:eastAsia="Times New Roman" w:hAnsi="Times New Roman" w:cs="Times New Roman"/>
         </w:rPr>
         <w:t xml:space="preserve"> Adds a new node with the given data to the top of the stack.</w:t>
       </w:r>
     </w:p>
     <w:p>
       <w:pPr>
-        <w:shd w:fill="ffffff" w:val="clear"/>
-        <w:rPr>
-          <w:rFonts w:ascii="Times New Roman" w:cs="Times New Roman" w:eastAsia="Times New Roman" w:hAnsi="Times New Roman"/>
-        </w:rPr>
-      </w:pPr>
-      <w:r>
-        <w:rPr>
-          <w:rtl w:val="0"/>
-        </w:rPr>
-      </w:r>
+        <w:shd w:val="clear" w:color="auto" w:fill="FFFFFF"/>
+        <w:rPr>
+          <w:rFonts w:ascii="Times New Roman" w:eastAsia="Times New Roman" w:hAnsi="Times New Roman" w:cs="Times New Roman"/>
+        </w:rPr>
+      </w:pPr>
     </w:p>
     <w:p>
       <w:pPr>
@@ -2779,24 +2458,21 @@
           <w:ilvl w:val="0"/>
           <w:numId w:val="4"/>
         </w:numPr>
-        <w:shd w:fill="ffffff" w:val="clear"/>
-        <w:ind w:left="720" w:hanging="360"/>
-        <w:rPr>
-          <w:rFonts w:ascii="Times New Roman" w:cs="Times New Roman" w:eastAsia="Times New Roman" w:hAnsi="Times New Roman"/>
-        </w:rPr>
-      </w:pPr>
-      <w:r>
-        <w:rPr>
-          <w:rFonts w:ascii="Times New Roman" w:cs="Times New Roman" w:eastAsia="Times New Roman" w:hAnsi="Times New Roman"/>
-          <w:b w:val="1"/>
-          <w:rtl w:val="0"/>
-        </w:rPr>
-        <w:t xml:space="preserve">void dequeue():</w:t>
-      </w:r>
-      <w:r>
-        <w:rPr>
-          <w:rFonts w:ascii="Times New Roman" w:cs="Times New Roman" w:eastAsia="Times New Roman" w:hAnsi="Times New Roman"/>
-          <w:rtl w:val="0"/>
+        <w:shd w:val="clear" w:color="auto" w:fill="FFFFFF"/>
+        <w:rPr>
+          <w:rFonts w:ascii="Times New Roman" w:eastAsia="Times New Roman" w:hAnsi="Times New Roman" w:cs="Times New Roman"/>
+        </w:rPr>
+      </w:pPr>
+      <w:r>
+        <w:rPr>
+          <w:rFonts w:ascii="Times New Roman" w:eastAsia="Times New Roman" w:hAnsi="Times New Roman" w:cs="Times New Roman"/>
+          <w:b/>
+        </w:rPr>
+        <w:t>void dequeue():</w:t>
+      </w:r>
+      <w:r>
+        <w:rPr>
+          <w:rFonts w:ascii="Times New Roman" w:eastAsia="Times New Roman" w:hAnsi="Times New Roman" w:cs="Times New Roman"/>
         </w:rPr>
         <w:t xml:space="preserve"> Removes and returns the data from the top node of the queue.</w:t>
       </w:r>
@@ -2807,26 +2483,29 @@
           <w:ilvl w:val="0"/>
           <w:numId w:val="4"/>
         </w:numPr>
-        <w:shd w:fill="ffffff" w:val="clear"/>
-        <w:ind w:left="720" w:hanging="360"/>
-        <w:rPr>
-          <w:rFonts w:ascii="Times New Roman" w:cs="Times New Roman" w:eastAsia="Times New Roman" w:hAnsi="Times New Roman"/>
-        </w:rPr>
-      </w:pPr>
-      <w:r>
-        <w:rPr>
-          <w:rFonts w:ascii="Times New Roman" w:cs="Times New Roman" w:eastAsia="Times New Roman" w:hAnsi="Times New Roman"/>
-          <w:b w:val="1"/>
-          <w:rtl w:val="0"/>
-        </w:rPr>
-        <w:t xml:space="preserve">int size():</w:t>
-      </w:r>
-      <w:r>
-        <w:rPr>
-          <w:rFonts w:ascii="Times New Roman" w:cs="Times New Roman" w:eastAsia="Times New Roman" w:hAnsi="Times New Roman"/>
-          <w:rtl w:val="0"/>
-        </w:rPr>
-        <w:t xml:space="preserve"> Returns the number of elements in the queue.</w:t>
+        <w:shd w:val="clear" w:color="auto" w:fill="FFFFFF"/>
+        <w:rPr>
+          <w:rFonts w:ascii="Times New Roman" w:eastAsia="Times New Roman" w:hAnsi="Times New Roman" w:cs="Times New Roman"/>
+        </w:rPr>
+      </w:pPr>
+      <w:r>
+        <w:rPr>
+          <w:rFonts w:ascii="Times New Roman" w:eastAsia="Times New Roman" w:hAnsi="Times New Roman" w:cs="Times New Roman"/>
+          <w:b/>
+        </w:rPr>
+        <w:t>int size():</w:t>
+      </w:r>
+      <w:r>
+        <w:rPr>
+          <w:rFonts w:ascii="Times New Roman" w:eastAsia="Times New Roman" w:hAnsi="Times New Roman" w:cs="Times New Roman"/>
+        </w:rPr>
+        <w:t xml:space="preserve"> Returns the number of elements in</w:t>
+      </w:r>
+      <w:r>
+        <w:rPr>
+          <w:rFonts w:ascii="Times New Roman" w:eastAsia="Times New Roman" w:hAnsi="Times New Roman" w:cs="Times New Roman"/>
+        </w:rPr>
+        <w:t xml:space="preserve"> the queue.</w:t>
       </w:r>
     </w:p>
     <w:p>
@@ -2835,61 +2514,52 @@
           <w:ilvl w:val="0"/>
           <w:numId w:val="4"/>
         </w:numPr>
-        <w:shd w:fill="ffffff" w:val="clear"/>
-        <w:spacing w:after="240" w:lineRule="auto"/>
-        <w:ind w:left="720" w:hanging="360"/>
-        <w:rPr>
-          <w:rFonts w:ascii="Times New Roman" w:cs="Times New Roman" w:eastAsia="Times New Roman" w:hAnsi="Times New Roman"/>
-        </w:rPr>
-      </w:pPr>
-      <w:r>
-        <w:rPr>
-          <w:rFonts w:ascii="Times New Roman" w:cs="Times New Roman" w:eastAsia="Times New Roman" w:hAnsi="Times New Roman"/>
-          <w:b w:val="1"/>
-          <w:rtl w:val="0"/>
-        </w:rPr>
-        <w:t xml:space="preserve">void printQueue():</w:t>
-      </w:r>
-      <w:r>
-        <w:rPr>
-          <w:rFonts w:ascii="Times New Roman" w:cs="Times New Roman" w:eastAsia="Times New Roman" w:hAnsi="Times New Roman"/>
-          <w:rtl w:val="0"/>
+        <w:shd w:val="clear" w:color="auto" w:fill="FFFFFF"/>
+        <w:spacing w:after="240"/>
+        <w:rPr>
+          <w:rFonts w:ascii="Times New Roman" w:eastAsia="Times New Roman" w:hAnsi="Times New Roman" w:cs="Times New Roman"/>
+        </w:rPr>
+      </w:pPr>
+      <w:r>
+        <w:rPr>
+          <w:rFonts w:ascii="Times New Roman" w:eastAsia="Times New Roman" w:hAnsi="Times New Roman" w:cs="Times New Roman"/>
+          <w:b/>
+        </w:rPr>
+        <w:t>void printQueue():</w:t>
+      </w:r>
+      <w:r>
+        <w:rPr>
+          <w:rFonts w:ascii="Times New Roman" w:eastAsia="Times New Roman" w:hAnsi="Times New Roman" w:cs="Times New Roman"/>
         </w:rPr>
         <w:t xml:space="preserve"> Prints all the elements in the queue </w:t>
       </w:r>
     </w:p>
     <w:p>
       <w:pPr>
-        <w:shd w:fill="ffffff" w:val="clear"/>
-        <w:rPr>
-          <w:rFonts w:ascii="Times New Roman" w:cs="Times New Roman" w:eastAsia="Times New Roman" w:hAnsi="Times New Roman"/>
-          <w:i w:val="1"/>
-          <w:color w:val="24292e"/>
-        </w:rPr>
-      </w:pPr>
-      <w:r>
-        <w:rPr>
-          <w:rtl w:val="0"/>
-        </w:rPr>
-      </w:r>
-    </w:p>
-    <w:p>
-      <w:pPr>
-        <w:shd w:fill="ffffff" w:val="clear"/>
-        <w:rPr>
-          <w:rFonts w:ascii="Times New Roman" w:cs="Times New Roman" w:eastAsia="Times New Roman" w:hAnsi="Times New Roman"/>
-          <w:i w:val="1"/>
-          <w:color w:val="24292e"/>
-        </w:rPr>
-      </w:pPr>
-      <w:r>
-        <w:rPr>
-          <w:rFonts w:ascii="Times New Roman" w:cs="Times New Roman" w:eastAsia="Times New Roman" w:hAnsi="Times New Roman"/>
-          <w:i w:val="1"/>
-          <w:color w:val="24292e"/>
-          <w:rtl w:val="0"/>
-        </w:rPr>
-        <w:t xml:space="preserve">Please read the following instructions carefully:</w:t>
+        <w:shd w:val="clear" w:color="auto" w:fill="FFFFFF"/>
+        <w:rPr>
+          <w:rFonts w:ascii="Times New Roman" w:eastAsia="Times New Roman" w:hAnsi="Times New Roman" w:cs="Times New Roman"/>
+          <w:i/>
+          <w:color w:val="24292E"/>
+        </w:rPr>
+      </w:pPr>
+    </w:p>
+    <w:p>
+      <w:pPr>
+        <w:shd w:val="clear" w:color="auto" w:fill="FFFFFF"/>
+        <w:rPr>
+          <w:rFonts w:ascii="Times New Roman" w:eastAsia="Times New Roman" w:hAnsi="Times New Roman" w:cs="Times New Roman"/>
+          <w:i/>
+          <w:color w:val="24292E"/>
+        </w:rPr>
+      </w:pPr>
+      <w:r>
+        <w:rPr>
+          <w:rFonts w:ascii="Times New Roman" w:eastAsia="Times New Roman" w:hAnsi="Times New Roman" w:cs="Times New Roman"/>
+          <w:i/>
+          <w:color w:val="24292E"/>
+        </w:rPr>
+        <w:t>Please read the following instructions carefully:</w:t>
       </w:r>
     </w:p>
     <w:p>
@@ -2898,30 +2568,27 @@
           <w:ilvl w:val="0"/>
           <w:numId w:val="1"/>
         </w:numPr>
-        <w:shd w:fill="ffffff" w:val="clear"/>
-        <w:ind w:left="720" w:hanging="360"/>
-        <w:rPr>
-          <w:rFonts w:ascii="Times New Roman" w:cs="Times New Roman" w:eastAsia="Times New Roman" w:hAnsi="Times New Roman"/>
-          <w:i w:val="1"/>
-          <w:color w:val="24292e"/>
-        </w:rPr>
-      </w:pPr>
-      <w:r>
-        <w:rPr>
-          <w:rFonts w:ascii="Times New Roman" w:cs="Times New Roman" w:eastAsia="Times New Roman" w:hAnsi="Times New Roman"/>
-          <w:b w:val="1"/>
-          <w:i w:val="1"/>
-          <w:color w:val="24292e"/>
-          <w:rtl w:val="0"/>
-        </w:rPr>
-        <w:t xml:space="preserve">Do Not Modify test.cpp:</w:t>
-      </w:r>
-      <w:r>
-        <w:rPr>
-          <w:rFonts w:ascii="Times New Roman" w:cs="Times New Roman" w:eastAsia="Times New Roman" w:hAnsi="Times New Roman"/>
-          <w:i w:val="1"/>
-          <w:color w:val="24292e"/>
-          <w:rtl w:val="0"/>
+        <w:shd w:val="clear" w:color="auto" w:fill="FFFFFF"/>
+        <w:rPr>
+          <w:rFonts w:ascii="Times New Roman" w:eastAsia="Times New Roman" w:hAnsi="Times New Roman" w:cs="Times New Roman"/>
+          <w:i/>
+          <w:color w:val="24292E"/>
+        </w:rPr>
+      </w:pPr>
+      <w:r>
+        <w:rPr>
+          <w:rFonts w:ascii="Times New Roman" w:eastAsia="Times New Roman" w:hAnsi="Times New Roman" w:cs="Times New Roman"/>
+          <w:b/>
+          <w:i/>
+          <w:color w:val="24292E"/>
+        </w:rPr>
+        <w:t>Do Not Modify test.cpp:</w:t>
+      </w:r>
+      <w:r>
+        <w:rPr>
+          <w:rFonts w:ascii="Times New Roman" w:eastAsia="Times New Roman" w:hAnsi="Times New Roman" w:cs="Times New Roman"/>
+          <w:i/>
+          <w:color w:val="24292E"/>
         </w:rPr>
         <w:t xml:space="preserve"> You are strictly prohibited from making any changes to the test.cpp file. This file is designed to test your implementation and any modifications will lead to the assignment being graded as zero.</w:t>
       </w:r>
@@ -2932,81 +2599,83 @@
           <w:ilvl w:val="0"/>
           <w:numId w:val="1"/>
         </w:numPr>
-        <w:shd w:fill="ffffff" w:val="clear"/>
-        <w:ind w:left="720" w:hanging="360"/>
-        <w:rPr>
-          <w:rFonts w:ascii="Times New Roman" w:cs="Times New Roman" w:eastAsia="Times New Roman" w:hAnsi="Times New Roman"/>
-          <w:i w:val="1"/>
-          <w:color w:val="24292e"/>
-        </w:rPr>
-      </w:pPr>
-      <w:r>
-        <w:rPr>
-          <w:rFonts w:ascii="Times New Roman" w:cs="Times New Roman" w:eastAsia="Times New Roman" w:hAnsi="Times New Roman"/>
-          <w:b w:val="1"/>
-          <w:i w:val="1"/>
-          <w:color w:val="24292e"/>
-          <w:rtl w:val="0"/>
-        </w:rPr>
-        <w:t xml:space="preserve">Class Definitions:</w:t>
-      </w:r>
-      <w:r>
-        <w:rPr>
-          <w:rFonts w:ascii="Times New Roman" w:cs="Times New Roman" w:eastAsia="Times New Roman" w:hAnsi="Times New Roman"/>
-          <w:i w:val="1"/>
-          <w:color w:val="24292e"/>
-          <w:rtl w:val="0"/>
-        </w:rPr>
-        <w:t xml:space="preserve"> All class definitions and implementations must be provided solely within the files functions.h and functions.cpp. You are not allowed to create any additional files for your class definitions or implementations.</w:t>
-      </w:r>
-    </w:p>
-    <w:p>
-      <w:pPr>
-        <w:shd w:fill="ffffff" w:val="clear"/>
-        <w:rPr>
-          <w:rFonts w:ascii="Times New Roman" w:cs="Times New Roman" w:eastAsia="Times New Roman" w:hAnsi="Times New Roman"/>
+        <w:shd w:val="clear" w:color="auto" w:fill="FFFFFF"/>
+        <w:rPr>
+          <w:rFonts w:ascii="Times New Roman" w:eastAsia="Times New Roman" w:hAnsi="Times New Roman" w:cs="Times New Roman"/>
+          <w:i/>
+          <w:color w:val="24292E"/>
+        </w:rPr>
+      </w:pPr>
+      <w:r>
+        <w:rPr>
+          <w:rFonts w:ascii="Times New Roman" w:eastAsia="Times New Roman" w:hAnsi="Times New Roman" w:cs="Times New Roman"/>
+          <w:b/>
+          <w:i/>
+          <w:color w:val="24292E"/>
+        </w:rPr>
+        <w:t>Class Definitions:</w:t>
+      </w:r>
+      <w:r>
+        <w:rPr>
+          <w:rFonts w:ascii="Times New Roman" w:eastAsia="Times New Roman" w:hAnsi="Times New Roman" w:cs="Times New Roman"/>
+          <w:i/>
+          <w:color w:val="24292E"/>
+        </w:rPr>
+        <w:t xml:space="preserve"> All class definitions and implementation</w:t>
+      </w:r>
+      <w:r>
+        <w:rPr>
+          <w:rFonts w:ascii="Times New Roman" w:eastAsia="Times New Roman" w:hAnsi="Times New Roman" w:cs="Times New Roman"/>
+          <w:i/>
+          <w:color w:val="24292E"/>
+        </w:rPr>
+        <w:t>s must be provided solely within the files functions.h and functions.cpp. You are not allowed to create any additional files for your class definitions or implementations.</w:t>
+      </w:r>
+    </w:p>
+    <w:p>
+      <w:pPr>
+        <w:shd w:val="clear" w:color="auto" w:fill="FFFFFF"/>
+        <w:rPr>
+          <w:rFonts w:ascii="Times New Roman" w:eastAsia="Times New Roman" w:hAnsi="Times New Roman" w:cs="Times New Roman"/>
           <w:sz w:val="20"/>
           <w:szCs w:val="20"/>
         </w:rPr>
       </w:pPr>
       <w:r>
         <w:rPr>
-          <w:rFonts w:ascii="Times New Roman" w:cs="Times New Roman" w:eastAsia="Times New Roman" w:hAnsi="Times New Roman"/>
-          <w:i w:val="1"/>
-          <w:color w:val="24292e"/>
-          <w:rtl w:val="0"/>
-        </w:rPr>
-        <w:t xml:space="preserve">Any deviation from these rules, including creating additional files or modifying the test.cpp file, will result in your assignment receiving a grade of zero.</w:t>
-      </w:r>
-      <w:r>
-        <w:rPr>
-          <w:rtl w:val="0"/>
-        </w:rPr>
-      </w:r>
-    </w:p>
-    <w:p>
-      <w:pPr>
-        <w:shd w:fill="ffffff" w:val="clear"/>
-        <w:rPr>
-          <w:rFonts w:ascii="Times New Roman" w:cs="Times New Roman" w:eastAsia="Times New Roman" w:hAnsi="Times New Roman"/>
-          <w:b w:val="1"/>
-          <w:i w:val="1"/>
-          <w:color w:val="24292e"/>
+          <w:rFonts w:ascii="Times New Roman" w:eastAsia="Times New Roman" w:hAnsi="Times New Roman" w:cs="Times New Roman"/>
+          <w:i/>
+          <w:color w:val="24292E"/>
+        </w:rPr>
+        <w:t>Any deviation from these rules, including creating additional files or modifying the</w:t>
+      </w:r>
+      <w:r>
+        <w:rPr>
+          <w:rFonts w:ascii="Times New Roman" w:eastAsia="Times New Roman" w:hAnsi="Times New Roman" w:cs="Times New Roman"/>
+          <w:i/>
+          <w:color w:val="24292E"/>
+        </w:rPr>
+        <w:t xml:space="preserve"> test.cpp file, will result in your assignment receiving a grade of zero.</w:t>
+      </w:r>
+    </w:p>
+    <w:p>
+      <w:pPr>
+        <w:shd w:val="clear" w:color="auto" w:fill="FFFFFF"/>
+        <w:rPr>
+          <w:rFonts w:ascii="Times New Roman" w:eastAsia="Times New Roman" w:hAnsi="Times New Roman" w:cs="Times New Roman"/>
+          <w:b/>
+          <w:i/>
+          <w:color w:val="24292E"/>
           <w:sz w:val="24"/>
           <w:szCs w:val="24"/>
         </w:rPr>
       </w:pPr>
-      <w:r>
-        <w:rPr>
-          <w:rtl w:val="0"/>
-        </w:rPr>
-      </w:r>
     </w:p>
     <w:p>
       <w:pPr>
         <w:spacing w:line="240" w:lineRule="auto"/>
         <w:rPr>
-          <w:rFonts w:ascii="Times New Roman" w:cs="Times New Roman" w:eastAsia="Times New Roman" w:hAnsi="Times New Roman"/>
+          <w:rFonts w:ascii="Times New Roman" w:eastAsia="Times New Roman" w:hAnsi="Times New Roman" w:cs="Times New Roman"/>
           <w:sz w:val="24"/>
           <w:szCs w:val="24"/>
         </w:rPr>
@@ -3014,74 +2683,70 @@
       <w:r>
         <w:br w:type="page"/>
       </w:r>
-      <w:r>
-        <w:rPr>
-          <w:rtl w:val="0"/>
-        </w:rPr>
-      </w:r>
     </w:p>
     <w:p>
       <w:pPr>
         <w:widowControl w:val="0"/>
         <w:spacing w:before="91" w:line="240" w:lineRule="auto"/>
-        <w:ind w:left="119" w:firstLine="0"/>
-        <w:rPr>
-          <w:rFonts w:ascii="Times New Roman" w:cs="Times New Roman" w:eastAsia="Times New Roman" w:hAnsi="Times New Roman"/>
-          <w:b w:val="1"/>
+        <w:ind w:left="119"/>
+        <w:rPr>
+          <w:rFonts w:ascii="Times New Roman" w:eastAsia="Times New Roman" w:hAnsi="Times New Roman" w:cs="Times New Roman"/>
+          <w:b/>
           <w:sz w:val="28"/>
           <w:szCs w:val="28"/>
         </w:rPr>
       </w:pPr>
-      <w:bookmarkStart w:colFirst="0" w:colLast="0" w:name="_heading=h.17dp8vu" w:id="5"/>
+      <w:bookmarkStart w:id="5" w:name="_heading=h.17dp8vu" w:colFirst="0" w:colLast="0"/>
       <w:bookmarkEnd w:id="5"/>
       <w:r>
         <w:rPr>
-          <w:rFonts w:ascii="Times New Roman" w:cs="Times New Roman" w:eastAsia="Times New Roman" w:hAnsi="Times New Roman"/>
-          <w:b w:val="1"/>
+          <w:rFonts w:ascii="Times New Roman" w:eastAsia="Times New Roman" w:hAnsi="Times New Roman" w:cs="Times New Roman"/>
+          <w:b/>
           <w:sz w:val="28"/>
           <w:szCs w:val="28"/>
-          <w:rtl w:val="0"/>
-        </w:rPr>
-        <w:t xml:space="preserve">Assessment Rubric for Assignment</w:t>
+        </w:rPr>
+        <w:lastRenderedPageBreak/>
+        <w:t>Assessment Rubric for Assignment</w:t>
       </w:r>
     </w:p>
     <w:p>
       <w:pPr>
         <w:spacing w:line="240" w:lineRule="auto"/>
         <w:rPr>
-          <w:rFonts w:ascii="Times New Roman" w:cs="Times New Roman" w:eastAsia="Times New Roman" w:hAnsi="Times New Roman"/>
+          <w:rFonts w:ascii="Times New Roman" w:eastAsia="Times New Roman" w:hAnsi="Times New Roman" w:cs="Times New Roman"/>
           <w:sz w:val="24"/>
           <w:szCs w:val="24"/>
         </w:rPr>
       </w:pPr>
-      <w:r>
-        <w:rPr>
-          <w:rtl w:val="0"/>
-        </w:rPr>
-      </w:r>
     </w:p>
     <w:sdt>
       <w:sdtPr>
+        <w:rPr>
+          <w:rFonts w:ascii="Arial" w:eastAsia="Arial" w:hAnsi="Arial" w:cs="Arial"/>
+          <w:sz w:val="22"/>
+          <w:szCs w:val="22"/>
+        </w:rPr>
+        <w:tag w:val="goog_rdk_0"/>
+        <w:id w:val="-86320002"/>
         <w:lock w:val="contentLocked"/>
-        <w:tag w:val="goog_rdk_0"/>
       </w:sdtPr>
+      <w:sdtEndPr/>
       <w:sdtContent>
         <w:tbl>
           <w:tblPr>
-            <w:tblStyle w:val="Table4"/>
-            <w:tblW w:w="10155.0" w:type="dxa"/>
-            <w:jc w:val="left"/>
-            <w:tblInd w:w="-405.0" w:type="dxa"/>
+            <w:tblStyle w:val="af9"/>
+            <w:tblW w:w="10155" w:type="dxa"/>
+            <w:tblInd w:w="-405" w:type="dxa"/>
             <w:tblBorders>
-              <w:top w:color="000000" w:space="0" w:sz="8" w:val="single"/>
-              <w:left w:color="000000" w:space="0" w:sz="8" w:val="single"/>
-              <w:bottom w:color="000000" w:space="0" w:sz="8" w:val="single"/>
-              <w:right w:color="000000" w:space="0" w:sz="8" w:val="single"/>
-              <w:insideH w:color="000000" w:space="0" w:sz="8" w:val="single"/>
-              <w:insideV w:color="000000" w:space="0" w:sz="8" w:val="single"/>
+              <w:top w:val="single" w:sz="8" w:space="0" w:color="000000"/>
+              <w:left w:val="single" w:sz="8" w:space="0" w:color="000000"/>
+              <w:bottom w:val="single" w:sz="8" w:space="0" w:color="000000"/>
+              <w:right w:val="single" w:sz="8" w:space="0" w:color="000000"/>
+              <w:insideH w:val="single" w:sz="8" w:space="0" w:color="000000"/>
+              <w:insideV w:val="single" w:sz="8" w:space="0" w:color="000000"/>
             </w:tblBorders>
             <w:tblLayout w:type="fixed"/>
-            <w:tblLook w:val="0600"/>
+            <w:tblLook w:val="0600" w:firstRow="0" w:lastRow="0" w:firstColumn="0" w:lastColumn="0" w:noHBand="1" w:noVBand="1"/>
           </w:tblPr>
           <w:tblGrid>
             <w:gridCol w:w="2295"/>
@@ -3090,200 +2755,183 @@
             <w:gridCol w:w="1950"/>
             <w:gridCol w:w="1965"/>
             <w:gridCol w:w="1050"/>
-            <w:tblGridChange w:id="0">
-              <w:tblGrid>
-                <w:gridCol w:w="2295"/>
-                <w:gridCol w:w="720"/>
-                <w:gridCol w:w="2175"/>
-                <w:gridCol w:w="1950"/>
-                <w:gridCol w:w="1965"/>
-                <w:gridCol w:w="1050"/>
-              </w:tblGrid>
-            </w:tblGridChange>
           </w:tblGrid>
           <w:tr>
-            <w:trPr>
-              <w:cantSplit w:val="0"/>
-              <w:tblHeader w:val="0"/>
-            </w:trPr>
             <w:tc>
               <w:tcPr>
-                <w:vAlign w:val="center"/>
+                <w:tcW w:w="2295" w:type="dxa"/>
               </w:tcPr>
               <w:p>
                 <w:pPr>
                   <w:widowControl w:val="0"/>
-                  <w:spacing w:before="32" w:lineRule="auto"/>
+                  <w:spacing w:before="32"/>
                   <w:ind w:left="180" w:right="-30" w:hanging="180"/>
                   <w:jc w:val="center"/>
                   <w:rPr>
-                    <w:b w:val="1"/>
+                    <w:b/>
                     <w:sz w:val="18"/>
                     <w:szCs w:val="18"/>
                   </w:rPr>
                 </w:pPr>
                 <w:r>
                   <w:rPr>
-                    <w:b w:val="1"/>
-                    <w:sz w:val="18"/>
-                    <w:szCs w:val="18"/>
-                    <w:rtl w:val="0"/>
-                  </w:rPr>
-                  <w:t xml:space="preserve">Performance  metric</w:t>
+                    <w:b/>
+                    <w:sz w:val="18"/>
+                    <w:szCs w:val="18"/>
+                  </w:rPr>
+                  <w:t>Performance  metric</w:t>
                 </w:r>
               </w:p>
             </w:tc>
             <w:tc>
-              <w:tcPr/>
+              <w:tcPr>
+                <w:tcW w:w="720" w:type="dxa"/>
+              </w:tcPr>
               <w:p>
                 <w:pPr>
                   <w:widowControl w:val="0"/>
-                  <w:spacing w:before="123" w:lineRule="auto"/>
+                  <w:spacing w:before="123"/>
                   <w:ind w:right="101"/>
                   <w:jc w:val="center"/>
                   <w:rPr>
-                    <w:b w:val="1"/>
+                    <w:b/>
                     <w:sz w:val="18"/>
                     <w:szCs w:val="18"/>
                   </w:rPr>
                 </w:pPr>
                 <w:r>
                   <w:rPr>
-                    <w:b w:val="1"/>
-                    <w:sz w:val="18"/>
-                    <w:szCs w:val="18"/>
-                    <w:rtl w:val="0"/>
-                  </w:rPr>
-                  <w:t xml:space="preserve">CLO</w:t>
+                    <w:b/>
+                    <w:sz w:val="18"/>
+                    <w:szCs w:val="18"/>
+                  </w:rPr>
+                  <w:t>CLO</w:t>
                 </w:r>
               </w:p>
             </w:tc>
             <w:tc>
-              <w:tcPr/>
+              <w:tcPr>
+                <w:tcW w:w="2175" w:type="dxa"/>
+              </w:tcPr>
               <w:p>
                 <w:pPr>
                   <w:widowControl w:val="0"/>
-                  <w:spacing w:before="123" w:lineRule="auto"/>
-                  <w:ind w:left="104" w:right="-15" w:firstLine="0"/>
+                  <w:spacing w:before="123"/>
+                  <w:ind w:left="104" w:right="-15"/>
                   <w:jc w:val="center"/>
                   <w:rPr>
-                    <w:b w:val="1"/>
+                    <w:b/>
                     <w:sz w:val="18"/>
                     <w:szCs w:val="18"/>
                   </w:rPr>
                 </w:pPr>
                 <w:r>
                   <w:rPr>
-                    <w:b w:val="1"/>
-                    <w:sz w:val="18"/>
-                    <w:szCs w:val="18"/>
-                    <w:rtl w:val="0"/>
-                  </w:rPr>
-                  <w:t xml:space="preserve">Able to complete the task over 80% (4-5)</w:t>
+                    <w:b/>
+                    <w:sz w:val="18"/>
+                    <w:szCs w:val="18"/>
+                  </w:rPr>
+                  <w:t>Able to complete the task over 80% (4-5)</w:t>
                 </w:r>
               </w:p>
             </w:tc>
             <w:tc>
-              <w:tcPr/>
+              <w:tcPr>
+                <w:tcW w:w="1950" w:type="dxa"/>
+              </w:tcPr>
               <w:p>
                 <w:pPr>
                   <w:widowControl w:val="0"/>
-                  <w:spacing w:before="123" w:lineRule="auto"/>
-                  <w:ind w:left="103" w:firstLine="0"/>
+                  <w:spacing w:before="123"/>
+                  <w:ind w:left="103"/>
                   <w:jc w:val="center"/>
                   <w:rPr>
-                    <w:b w:val="1"/>
+                    <w:b/>
                     <w:sz w:val="18"/>
                     <w:szCs w:val="18"/>
                   </w:rPr>
                 </w:pPr>
                 <w:r>
                   <w:rPr>
-                    <w:b w:val="1"/>
-                    <w:sz w:val="18"/>
-                    <w:szCs w:val="18"/>
-                    <w:rtl w:val="0"/>
-                  </w:rPr>
-                  <w:t xml:space="preserve">Able to complete the task 50-80% (2-3)</w:t>
+                    <w:b/>
+                    <w:sz w:val="18"/>
+                    <w:szCs w:val="18"/>
+                  </w:rPr>
+                  <w:t>Able to complete the task 50-80% (2-3)</w:t>
                 </w:r>
               </w:p>
             </w:tc>
             <w:tc>
-              <w:tcPr/>
+              <w:tcPr>
+                <w:tcW w:w="1965" w:type="dxa"/>
+              </w:tcPr>
               <w:p>
                 <w:pPr>
                   <w:widowControl w:val="0"/>
-                  <w:spacing w:before="123" w:lineRule="auto"/>
-                  <w:ind w:left="104" w:firstLine="0"/>
+                  <w:spacing w:before="123"/>
+                  <w:ind w:left="104"/>
                   <w:jc w:val="center"/>
                   <w:rPr>
-                    <w:b w:val="1"/>
+                    <w:b/>
                     <w:sz w:val="18"/>
                     <w:szCs w:val="18"/>
                   </w:rPr>
                 </w:pPr>
                 <w:r>
                   <w:rPr>
-                    <w:b w:val="1"/>
-                    <w:sz w:val="18"/>
-                    <w:szCs w:val="18"/>
-                    <w:rtl w:val="0"/>
-                  </w:rPr>
-                  <w:t xml:space="preserve">Able to complete the task below 50% (0-1)</w:t>
+                    <w:b/>
+                    <w:sz w:val="18"/>
+                    <w:szCs w:val="18"/>
+                  </w:rPr>
+                  <w:t>Able to complete the task below 50% (0-1)</w:t>
                 </w:r>
               </w:p>
             </w:tc>
             <w:tc>
-              <w:tcPr/>
+              <w:tcPr>
+                <w:tcW w:w="1050" w:type="dxa"/>
+              </w:tcPr>
               <w:p>
                 <w:pPr>
                   <w:widowControl w:val="0"/>
-                  <w:spacing w:before="32" w:lineRule="auto"/>
-                  <w:ind w:left="102" w:right="170" w:firstLine="0"/>
+                  <w:spacing w:before="32"/>
+                  <w:ind w:left="102" w:right="170"/>
                   <w:jc w:val="center"/>
                   <w:rPr>
-                    <w:b w:val="1"/>
+                    <w:b/>
                     <w:sz w:val="18"/>
                     <w:szCs w:val="18"/>
                   </w:rPr>
                 </w:pPr>
-                <w:r>
-                  <w:rPr>
-                    <w:rtl w:val="0"/>
-                  </w:rPr>
-                </w:r>
               </w:p>
               <w:p>
                 <w:pPr>
                   <w:widowControl w:val="0"/>
-                  <w:spacing w:before="32" w:lineRule="auto"/>
-                  <w:ind w:left="102" w:right="170" w:firstLine="0"/>
+                  <w:spacing w:before="32"/>
+                  <w:ind w:left="102" w:right="170"/>
                   <w:jc w:val="center"/>
                   <w:rPr>
-                    <w:b w:val="1"/>
+                    <w:b/>
                     <w:sz w:val="18"/>
                     <w:szCs w:val="18"/>
                   </w:rPr>
                 </w:pPr>
                 <w:r>
                   <w:rPr>
-                    <w:b w:val="1"/>
-                    <w:sz w:val="18"/>
-                    <w:szCs w:val="18"/>
-                    <w:rtl w:val="0"/>
-                  </w:rPr>
-                  <w:t xml:space="preserve">Marks</w:t>
+                    <w:b/>
+                    <w:sz w:val="18"/>
+                    <w:szCs w:val="18"/>
+                  </w:rPr>
+                  <w:t>Marks</w:t>
                 </w:r>
               </w:p>
             </w:tc>
           </w:tr>
           <w:tr>
-            <w:trPr>
-              <w:cantSplit w:val="0"/>
-              <w:tblHeader w:val="0"/>
-            </w:trPr>
             <w:tc>
-              <w:tcPr/>
+              <w:tcPr>
+                <w:tcW w:w="2295" w:type="dxa"/>
+              </w:tcPr>
               <w:p>
                 <w:pPr>
                   <w:widowControl w:val="0"/>
@@ -3293,11 +2941,6 @@
                     <w:szCs w:val="18"/>
                   </w:rPr>
                 </w:pPr>
-                <w:r>
-                  <w:rPr>
-                    <w:rtl w:val="0"/>
-                  </w:rPr>
-                </w:r>
               </w:p>
               <w:p>
                 <w:pPr>
@@ -3306,7 +2949,7 @@
                     <w:ilvl w:val="0"/>
                     <w:numId w:val="3"/>
                   </w:numPr>
-                  <w:spacing w:before="1" w:lineRule="auto"/>
+                  <w:spacing w:before="1"/>
                   <w:ind w:left="180" w:right="-30" w:hanging="180"/>
                   <w:rPr>
                     <w:sz w:val="18"/>
@@ -3317,34 +2960,30 @@
                   <w:rPr>
                     <w:sz w:val="18"/>
                     <w:szCs w:val="18"/>
-                    <w:rtl w:val="0"/>
-                  </w:rPr>
-                  <w:t xml:space="preserve">Realization  of experiment</w:t>
+                  </w:rPr>
+                  <w:t>Realization  of experiment</w:t>
                 </w:r>
               </w:p>
             </w:tc>
             <w:tc>
-              <w:tcPr/>
+              <w:tcPr>
+                <w:tcW w:w="720" w:type="dxa"/>
+              </w:tcPr>
               <w:p>
                 <w:pPr>
                   <w:widowControl w:val="0"/>
-                  <w:spacing w:before="1" w:lineRule="auto"/>
+                  <w:spacing w:before="1"/>
                   <w:jc w:val="center"/>
                   <w:rPr>
                     <w:sz w:val="18"/>
                     <w:szCs w:val="18"/>
                   </w:rPr>
                 </w:pPr>
-                <w:r>
-                  <w:rPr>
-                    <w:rtl w:val="0"/>
-                  </w:rPr>
-                </w:r>
               </w:p>
               <w:p>
                 <w:pPr>
                   <w:widowControl w:val="0"/>
-                  <w:ind w:left="3" w:firstLine="0"/>
+                  <w:ind w:left="3"/>
                   <w:jc w:val="center"/>
                   <w:rPr>
                     <w:sz w:val="18"/>
@@ -3355,18 +2994,19 @@
                   <w:rPr>
                     <w:sz w:val="18"/>
                     <w:szCs w:val="18"/>
-                    <w:rtl w:val="0"/>
-                  </w:rPr>
-                  <w:t xml:space="preserve">3</w:t>
+                  </w:rPr>
+                  <w:t>3</w:t>
                 </w:r>
               </w:p>
             </w:tc>
             <w:tc>
-              <w:tcPr/>
+              <w:tcPr>
+                <w:tcW w:w="2175" w:type="dxa"/>
+              </w:tcPr>
               <w:p>
                 <w:pPr>
                   <w:widowControl w:val="0"/>
-                  <w:spacing w:before="1" w:lineRule="auto"/>
+                  <w:spacing w:before="1"/>
                   <w:ind w:right="-15"/>
                   <w:rPr>
                     <w:sz w:val="18"/>
@@ -3377,18 +3017,19 @@
                   <w:rPr>
                     <w:sz w:val="18"/>
                     <w:szCs w:val="18"/>
-                    <w:rtl w:val="0"/>
-                  </w:rPr>
-                  <w:t xml:space="preserve">Executes without errors excellent user prompts, good use of symbols, spacing in output. The testing has been completed.</w:t>
+                  </w:rPr>
+                  <w:t>Executes without errors excellent user prompts, good use of symbols, spacing in output. The testing has been completed.</w:t>
                 </w:r>
               </w:p>
             </w:tc>
             <w:tc>
-              <w:tcPr/>
+              <w:tcPr>
+                <w:tcW w:w="1950" w:type="dxa"/>
+              </w:tcPr>
               <w:p>
                 <w:pPr>
                   <w:widowControl w:val="0"/>
-                  <w:spacing w:before="1" w:lineRule="auto"/>
+                  <w:spacing w:before="1"/>
                   <w:ind w:right="30"/>
                   <w:rPr>
                     <w:sz w:val="18"/>
@@ -3399,18 +3040,19 @@
                   <w:rPr>
                     <w:sz w:val="18"/>
                     <w:szCs w:val="18"/>
-                    <w:rtl w:val="0"/>
-                  </w:rPr>
-                  <w:t xml:space="preserve">Executes without errors, user prompts are understandable, minimum use of symbols or spacing in output. Some testing has been completed.</w:t>
+                  </w:rPr>
+                  <w:t>Executes without errors, user prompts are understandable, minimum use of symbols or spacing in output. Some testing has been completed.</w:t>
                 </w:r>
               </w:p>
             </w:tc>
             <w:tc>
-              <w:tcPr/>
+              <w:tcPr>
+                <w:tcW w:w="1965" w:type="dxa"/>
+              </w:tcPr>
               <w:p>
                 <w:pPr>
                   <w:widowControl w:val="0"/>
-                  <w:spacing w:before="1" w:lineRule="auto"/>
+                  <w:spacing w:before="1"/>
                   <w:ind w:right="-45"/>
                   <w:rPr>
                     <w:sz w:val="18"/>
@@ -3421,14 +3063,15 @@
                   <w:rPr>
                     <w:sz w:val="18"/>
                     <w:szCs w:val="18"/>
-                    <w:rtl w:val="0"/>
-                  </w:rPr>
-                  <w:t xml:space="preserve">Does not execute due to syntax errors, runtime errors, user prompts are misleading or non- existent. No testing has been completed.</w:t>
+                  </w:rPr>
+                  <w:t>Does not execute due to syntax errors, runtime errors, user prompts are misleading or non- existent. No testing has been completed.</w:t>
                 </w:r>
               </w:p>
             </w:tc>
             <w:tc>
-              <w:tcPr/>
+              <w:tcPr>
+                <w:tcW w:w="1050" w:type="dxa"/>
+              </w:tcPr>
               <w:p>
                 <w:pPr>
                   <w:widowControl w:val="0"/>
@@ -3437,21 +3080,14 @@
                     <w:szCs w:val="18"/>
                   </w:rPr>
                 </w:pPr>
-                <w:r>
-                  <w:rPr>
-                    <w:rtl w:val="0"/>
-                  </w:rPr>
-                </w:r>
               </w:p>
             </w:tc>
           </w:tr>
           <w:tr>
-            <w:trPr>
-              <w:cantSplit w:val="0"/>
-              <w:tblHeader w:val="0"/>
-            </w:trPr>
             <w:tc>
-              <w:tcPr/>
+              <w:tcPr>
+                <w:tcW w:w="2295" w:type="dxa"/>
+              </w:tcPr>
               <w:p>
                 <w:pPr>
                   <w:widowControl w:val="0"/>
@@ -3469,14 +3105,15 @@
                   <w:rPr>
                     <w:sz w:val="18"/>
                     <w:szCs w:val="18"/>
-                    <w:rtl w:val="0"/>
-                  </w:rPr>
-                  <w:t xml:space="preserve">Conducting experiment</w:t>
+                  </w:rPr>
+                  <w:t>Conducting experiment</w:t>
                 </w:r>
               </w:p>
             </w:tc>
             <w:tc>
-              <w:tcPr/>
+              <w:tcPr>
+                <w:tcW w:w="720" w:type="dxa"/>
+              </w:tcPr>
               <w:p>
                 <w:pPr>
                   <w:widowControl w:val="0"/>
@@ -3490,18 +3127,19 @@
                   <w:rPr>
                     <w:sz w:val="18"/>
                     <w:szCs w:val="18"/>
-                    <w:rtl w:val="0"/>
-                  </w:rPr>
-                  <w:t xml:space="preserve">2</w:t>
+                  </w:rPr>
+                  <w:t>2</w:t>
                 </w:r>
               </w:p>
             </w:tc>
             <w:tc>
-              <w:tcPr/>
+              <w:tcPr>
+                <w:tcW w:w="2175" w:type="dxa"/>
+              </w:tcPr>
               <w:p>
                 <w:pPr>
                   <w:widowControl w:val="0"/>
-                  <w:spacing w:before="1" w:lineRule="auto"/>
+                  <w:spacing w:before="1"/>
                   <w:ind w:right="-15"/>
                   <w:rPr>
                     <w:sz w:val="18"/>
@@ -3512,18 +3150,19 @@
                   <w:rPr>
                     <w:sz w:val="18"/>
                     <w:szCs w:val="18"/>
-                    <w:rtl w:val="0"/>
-                  </w:rPr>
-                  <w:t xml:space="preserve">Able to make changes and answer all questions.</w:t>
+                  </w:rPr>
+                  <w:t>Able to make changes and answer all questions.</w:t>
                 </w:r>
               </w:p>
             </w:tc>
             <w:tc>
-              <w:tcPr/>
+              <w:tcPr>
+                <w:tcW w:w="1950" w:type="dxa"/>
+              </w:tcPr>
               <w:p>
                 <w:pPr>
                   <w:widowControl w:val="0"/>
-                  <w:spacing w:before="1" w:lineRule="auto"/>
+                  <w:spacing w:before="1"/>
                   <w:ind w:right="30"/>
                   <w:rPr>
                     <w:sz w:val="18"/>
@@ -3534,18 +3173,19 @@
                   <w:rPr>
                     <w:sz w:val="18"/>
                     <w:szCs w:val="18"/>
-                    <w:rtl w:val="0"/>
-                  </w:rPr>
-                  <w:t xml:space="preserve">Partially able to make changes and few incorrect answers.</w:t>
+                  </w:rPr>
+                  <w:t>Partially able to make changes and few incorrect answers.</w:t>
                 </w:r>
               </w:p>
             </w:tc>
             <w:tc>
-              <w:tcPr/>
+              <w:tcPr>
+                <w:tcW w:w="1965" w:type="dxa"/>
+              </w:tcPr>
               <w:p>
                 <w:pPr>
                   <w:widowControl w:val="0"/>
-                  <w:spacing w:before="1" w:lineRule="auto"/>
+                  <w:spacing w:before="1"/>
                   <w:ind w:right="-45"/>
                   <w:rPr>
                     <w:sz w:val="18"/>
@@ -3556,14 +3196,15 @@
                   <w:rPr>
                     <w:sz w:val="18"/>
                     <w:szCs w:val="18"/>
-                    <w:rtl w:val="0"/>
-                  </w:rPr>
-                  <w:t xml:space="preserve">Unable to make changes and answer all questions.</w:t>
+                  </w:rPr>
+                  <w:t>Unable to make changes and answer all questions.</w:t>
                 </w:r>
               </w:p>
             </w:tc>
             <w:tc>
-              <w:tcPr/>
+              <w:tcPr>
+                <w:tcW w:w="1050" w:type="dxa"/>
+              </w:tcPr>
               <w:p>
                 <w:pPr>
                   <w:widowControl w:val="0"/>
@@ -3572,21 +3213,14 @@
                     <w:szCs w:val="18"/>
                   </w:rPr>
                 </w:pPr>
-                <w:r>
-                  <w:rPr>
-                    <w:rtl w:val="0"/>
-                  </w:rPr>
-                </w:r>
               </w:p>
             </w:tc>
           </w:tr>
           <w:tr>
-            <w:trPr>
-              <w:cantSplit w:val="0"/>
-              <w:tblHeader w:val="0"/>
-            </w:trPr>
             <w:tc>
-              <w:tcPr/>
+              <w:tcPr>
+                <w:tcW w:w="2295" w:type="dxa"/>
+              </w:tcPr>
               <w:p>
                 <w:pPr>
                   <w:widowControl w:val="0"/>
@@ -3594,7 +3228,7 @@
                     <w:ilvl w:val="0"/>
                     <w:numId w:val="3"/>
                   </w:numPr>
-                  <w:spacing w:before="1" w:lineRule="auto"/>
+                  <w:spacing w:before="1"/>
                   <w:ind w:left="180" w:right="-30" w:hanging="180"/>
                   <w:rPr>
                     <w:sz w:val="18"/>
@@ -3605,14 +3239,15 @@
                   <w:rPr>
                     <w:sz w:val="18"/>
                     <w:szCs w:val="18"/>
-                    <w:rtl w:val="0"/>
-                  </w:rPr>
-                  <w:t xml:space="preserve">Computer use</w:t>
+                  </w:rPr>
+                  <w:t>Computer use</w:t>
                 </w:r>
               </w:p>
             </w:tc>
             <w:tc>
-              <w:tcPr/>
+              <w:tcPr>
+                <w:tcW w:w="720" w:type="dxa"/>
+              </w:tcPr>
               <w:p>
                 <w:pPr>
                   <w:widowControl w:val="0"/>
@@ -3626,18 +3261,19 @@
                   <w:rPr>
                     <w:sz w:val="18"/>
                     <w:szCs w:val="18"/>
-                    <w:rtl w:val="0"/>
-                  </w:rPr>
-                  <w:t xml:space="preserve">4</w:t>
+                  </w:rPr>
+                  <w:t>4</w:t>
                 </w:r>
               </w:p>
             </w:tc>
             <w:tc>
-              <w:tcPr/>
+              <w:tcPr>
+                <w:tcW w:w="2175" w:type="dxa"/>
+              </w:tcPr>
               <w:p>
                 <w:pPr>
                   <w:widowControl w:val="0"/>
-                  <w:spacing w:before="1" w:lineRule="auto"/>
+                  <w:spacing w:before="1"/>
                   <w:ind w:right="-15"/>
                   <w:rPr>
                     <w:sz w:val="18"/>
@@ -3648,18 +3284,19 @@
                   <w:rPr>
                     <w:sz w:val="18"/>
                     <w:szCs w:val="18"/>
-                    <w:rtl w:val="0"/>
-                  </w:rPr>
-                  <w:t xml:space="preserve">Document submission timely.</w:t>
+                  </w:rPr>
+                  <w:t>Document submission timely.</w:t>
                 </w:r>
               </w:p>
             </w:tc>
             <w:tc>
-              <w:tcPr/>
+              <w:tcPr>
+                <w:tcW w:w="1950" w:type="dxa"/>
+              </w:tcPr>
               <w:p>
                 <w:pPr>
                   <w:widowControl w:val="0"/>
-                  <w:spacing w:before="1" w:lineRule="auto"/>
+                  <w:spacing w:before="1"/>
                   <w:ind w:right="30"/>
                   <w:rPr>
                     <w:sz w:val="18"/>
@@ -3670,18 +3307,19 @@
                   <w:rPr>
                     <w:sz w:val="18"/>
                     <w:szCs w:val="18"/>
-                    <w:rtl w:val="0"/>
-                  </w:rPr>
-                  <w:t xml:space="preserve">Document submission late.</w:t>
+                  </w:rPr>
+                  <w:t>Document submission late.</w:t>
                 </w:r>
               </w:p>
             </w:tc>
             <w:tc>
-              <w:tcPr/>
+              <w:tcPr>
+                <w:tcW w:w="1965" w:type="dxa"/>
+              </w:tcPr>
               <w:p>
                 <w:pPr>
                   <w:widowControl w:val="0"/>
-                  <w:spacing w:before="1" w:lineRule="auto"/>
+                  <w:spacing w:before="1"/>
                   <w:ind w:right="-45"/>
                   <w:rPr>
                     <w:sz w:val="18"/>
@@ -3692,14 +3330,15 @@
                   <w:rPr>
                     <w:sz w:val="18"/>
                     <w:szCs w:val="18"/>
-                    <w:rtl w:val="0"/>
-                  </w:rPr>
-                  <w:t xml:space="preserve">Document submission not done.</w:t>
+                  </w:rPr>
+                  <w:t>Document submission not done.</w:t>
                 </w:r>
               </w:p>
             </w:tc>
             <w:tc>
-              <w:tcPr/>
+              <w:tcPr>
+                <w:tcW w:w="1050" w:type="dxa"/>
+              </w:tcPr>
               <w:p>
                 <w:pPr>
                   <w:widowControl w:val="0"/>
@@ -3708,21 +3347,14 @@
                     <w:szCs w:val="18"/>
                   </w:rPr>
                 </w:pPr>
-                <w:r>
-                  <w:rPr>
-                    <w:rtl w:val="0"/>
-                  </w:rPr>
-                </w:r>
               </w:p>
             </w:tc>
           </w:tr>
           <w:tr>
-            <w:trPr>
-              <w:cantSplit w:val="0"/>
-              <w:tblHeader w:val="0"/>
-            </w:trPr>
             <w:tc>
-              <w:tcPr/>
+              <w:tcPr>
+                <w:tcW w:w="2295" w:type="dxa"/>
+              </w:tcPr>
               <w:p>
                 <w:pPr>
                   <w:widowControl w:val="0"/>
@@ -3730,7 +3362,7 @@
                     <w:ilvl w:val="0"/>
                     <w:numId w:val="3"/>
                   </w:numPr>
-                  <w:spacing w:before="1" w:lineRule="auto"/>
+                  <w:spacing w:before="1"/>
                   <w:ind w:left="180" w:right="-30" w:hanging="180"/>
                   <w:rPr>
                     <w:sz w:val="18"/>
@@ -3741,14 +3373,15 @@
                   <w:rPr>
                     <w:sz w:val="18"/>
                     <w:szCs w:val="18"/>
-                    <w:rtl w:val="0"/>
-                  </w:rPr>
-                  <w:t xml:space="preserve">Teamwork</w:t>
+                  </w:rPr>
+                  <w:t>Teamwork</w:t>
                 </w:r>
               </w:p>
             </w:tc>
             <w:tc>
-              <w:tcPr/>
+              <w:tcPr>
+                <w:tcW w:w="720" w:type="dxa"/>
+              </w:tcPr>
               <w:p>
                 <w:pPr>
                   <w:widowControl w:val="0"/>
@@ -3758,16 +3391,11 @@
                     <w:szCs w:val="18"/>
                   </w:rPr>
                 </w:pPr>
-                <w:r>
-                  <w:rPr>
-                    <w:rtl w:val="0"/>
-                  </w:rPr>
-                </w:r>
               </w:p>
               <w:p>
                 <w:pPr>
                   <w:widowControl w:val="0"/>
-                  <w:spacing w:before="1" w:lineRule="auto"/>
+                  <w:spacing w:before="1"/>
                   <w:jc w:val="center"/>
                   <w:rPr>
                     <w:sz w:val="18"/>
@@ -3778,18 +3406,19 @@
                   <w:rPr>
                     <w:sz w:val="18"/>
                     <w:szCs w:val="18"/>
-                    <w:rtl w:val="0"/>
-                  </w:rPr>
-                  <w:t xml:space="preserve">4</w:t>
+                  </w:rPr>
+                  <w:t>4</w:t>
                 </w:r>
               </w:p>
             </w:tc>
             <w:tc>
-              <w:tcPr/>
+              <w:tcPr>
+                <w:tcW w:w="2175" w:type="dxa"/>
+              </w:tcPr>
               <w:p>
                 <w:pPr>
                   <w:widowControl w:val="0"/>
-                  <w:spacing w:before="1" w:lineRule="auto"/>
+                  <w:spacing w:before="1"/>
                   <w:ind w:right="-15"/>
                   <w:rPr>
                     <w:sz w:val="18"/>
@@ -3800,18 +3429,19 @@
                   <w:rPr>
                     <w:sz w:val="18"/>
                     <w:szCs w:val="18"/>
-                    <w:rtl w:val="0"/>
-                  </w:rPr>
-                  <w:t xml:space="preserve">Actively engages and cooperates with other group member(s) in an effective manner.</w:t>
+                  </w:rPr>
+                  <w:t>Actively engages and cooperates with other group member(s) in an effective manner.</w:t>
                 </w:r>
               </w:p>
             </w:tc>
             <w:tc>
-              <w:tcPr/>
+              <w:tcPr>
+                <w:tcW w:w="1950" w:type="dxa"/>
+              </w:tcPr>
               <w:p>
                 <w:pPr>
                   <w:widowControl w:val="0"/>
-                  <w:spacing w:before="1" w:lineRule="auto"/>
+                  <w:spacing w:before="1"/>
                   <w:ind w:right="30"/>
                   <w:rPr>
                     <w:sz w:val="18"/>
@@ -3822,18 +3452,19 @@
                   <w:rPr>
                     <w:sz w:val="18"/>
                     <w:szCs w:val="18"/>
-                    <w:rtl w:val="0"/>
-                  </w:rPr>
-                  <w:t xml:space="preserve">Cooperates with other group member(s) in a reasonable manner but conduct can be improved.</w:t>
+                  </w:rPr>
+                  <w:t>Cooperates with other group member(s) in a reasonable manner but conduct can be improved.</w:t>
                 </w:r>
               </w:p>
             </w:tc>
             <w:tc>
-              <w:tcPr/>
+              <w:tcPr>
+                <w:tcW w:w="1965" w:type="dxa"/>
+              </w:tcPr>
               <w:p>
                 <w:pPr>
                   <w:widowControl w:val="0"/>
-                  <w:spacing w:before="1" w:lineRule="auto"/>
+                  <w:spacing w:before="1"/>
                   <w:ind w:right="-45"/>
                   <w:rPr>
                     <w:sz w:val="18"/>
@@ -3844,14 +3475,15 @@
                   <w:rPr>
                     <w:sz w:val="18"/>
                     <w:szCs w:val="18"/>
-                    <w:rtl w:val="0"/>
-                  </w:rPr>
-                  <w:t xml:space="preserve">Distracts or discourages other group members from conducting the experiment</w:t>
+                  </w:rPr>
+                  <w:t>Distracts or discourages other group members from conducting the experiment</w:t>
                 </w:r>
               </w:p>
             </w:tc>
             <w:tc>
-              <w:tcPr/>
+              <w:tcPr>
+                <w:tcW w:w="1050" w:type="dxa"/>
+              </w:tcPr>
               <w:p>
                 <w:pPr>
                   <w:widowControl w:val="0"/>
@@ -3860,21 +3492,14 @@
                     <w:szCs w:val="18"/>
                   </w:rPr>
                 </w:pPr>
-                <w:r>
-                  <w:rPr>
-                    <w:rtl w:val="0"/>
-                  </w:rPr>
-                </w:r>
               </w:p>
             </w:tc>
           </w:tr>
           <w:tr>
-            <w:trPr>
-              <w:cantSplit w:val="0"/>
-              <w:tblHeader w:val="0"/>
-            </w:trPr>
             <w:tc>
-              <w:tcPr/>
+              <w:tcPr>
+                <w:tcW w:w="2295" w:type="dxa"/>
+              </w:tcPr>
               <w:p>
                 <w:pPr>
                   <w:widowControl w:val="0"/>
@@ -3882,27 +3507,28 @@
                     <w:ilvl w:val="0"/>
                     <w:numId w:val="3"/>
                   </w:numPr>
-                  <w:spacing w:before="1" w:lineRule="auto"/>
+                  <w:spacing w:before="1"/>
                   <w:ind w:left="180" w:right="-30" w:hanging="180"/>
                   <w:rPr>
                     <w:sz w:val="18"/>
                     <w:szCs w:val="18"/>
                   </w:rPr>
                 </w:pPr>
-                <w:bookmarkStart w:colFirst="0" w:colLast="0" w:name="_heading=h.3rdcrjn" w:id="6"/>
+                <w:bookmarkStart w:id="6" w:name="_heading=h.3rdcrjn" w:colFirst="0" w:colLast="0"/>
                 <w:bookmarkEnd w:id="6"/>
                 <w:r>
                   <w:rPr>
                     <w:sz w:val="18"/>
                     <w:szCs w:val="18"/>
-                    <w:rtl w:val="0"/>
-                  </w:rPr>
-                  <w:t xml:space="preserve">Laboratory safety and disciplinary rules</w:t>
+                  </w:rPr>
+                  <w:t>Laboratory safety and disciplinary rules</w:t>
                 </w:r>
               </w:p>
             </w:tc>
             <w:tc>
-              <w:tcPr/>
+              <w:tcPr>
+                <w:tcW w:w="720" w:type="dxa"/>
+              </w:tcPr>
               <w:p>
                 <w:pPr>
                   <w:widowControl w:val="0"/>
@@ -3912,17 +3538,12 @@
                     <w:szCs w:val="18"/>
                   </w:rPr>
                 </w:pPr>
-                <w:r>
-                  <w:rPr>
-                    <w:rtl w:val="0"/>
-                  </w:rPr>
-                </w:r>
               </w:p>
               <w:p>
                 <w:pPr>
                   <w:widowControl w:val="0"/>
-                  <w:spacing w:before="1" w:lineRule="auto"/>
-                  <w:ind w:left="3" w:firstLine="0"/>
+                  <w:spacing w:before="1"/>
+                  <w:ind w:left="3"/>
                   <w:jc w:val="center"/>
                   <w:rPr>
                     <w:sz w:val="18"/>
@@ -3933,18 +3554,19 @@
                   <w:rPr>
                     <w:sz w:val="18"/>
                     <w:szCs w:val="18"/>
-                    <w:rtl w:val="0"/>
-                  </w:rPr>
-                  <w:t xml:space="preserve">2</w:t>
+                  </w:rPr>
+                  <w:t>2</w:t>
                 </w:r>
               </w:p>
             </w:tc>
             <w:tc>
-              <w:tcPr/>
+              <w:tcPr>
+                <w:tcW w:w="2175" w:type="dxa"/>
+              </w:tcPr>
               <w:p>
                 <w:pPr>
                   <w:widowControl w:val="0"/>
-                  <w:spacing w:before="1" w:lineRule="auto"/>
+                  <w:spacing w:before="1"/>
                   <w:ind w:right="-15"/>
                   <w:rPr>
                     <w:sz w:val="18"/>
@@ -3955,18 +3577,19 @@
                   <w:rPr>
                     <w:sz w:val="18"/>
                     <w:szCs w:val="18"/>
-                    <w:rtl w:val="0"/>
-                  </w:rPr>
-                  <w:t xml:space="preserve">Code comments are added and do help the reader to understand the code.</w:t>
+                  </w:rPr>
+                  <w:t>Code comments are added and do help the reader to understand the code.</w:t>
                 </w:r>
               </w:p>
             </w:tc>
             <w:tc>
-              <w:tcPr/>
+              <w:tcPr>
+                <w:tcW w:w="1950" w:type="dxa"/>
+              </w:tcPr>
               <w:p>
                 <w:pPr>
                   <w:widowControl w:val="0"/>
-                  <w:spacing w:before="1" w:lineRule="auto"/>
+                  <w:spacing w:before="1"/>
                   <w:ind w:right="30"/>
                   <w:rPr>
                     <w:sz w:val="18"/>
@@ -3977,18 +3600,19 @@
                   <w:rPr>
                     <w:sz w:val="18"/>
                     <w:szCs w:val="18"/>
-                    <w:rtl w:val="0"/>
-                  </w:rPr>
-                  <w:t xml:space="preserve">Code comments are added and do not help the reader to understand the code.</w:t>
+                  </w:rPr>
+                  <w:t>Code comments are added and do not help the reader to understand the code.</w:t>
                 </w:r>
               </w:p>
             </w:tc>
             <w:tc>
-              <w:tcPr/>
+              <w:tcPr>
+                <w:tcW w:w="1965" w:type="dxa"/>
+              </w:tcPr>
               <w:p>
                 <w:pPr>
                   <w:widowControl w:val="0"/>
-                  <w:spacing w:before="1" w:lineRule="auto"/>
+                  <w:spacing w:before="1"/>
                   <w:ind w:right="-45"/>
                   <w:rPr>
                     <w:sz w:val="18"/>
@@ -3999,14 +3623,15 @@
                   <w:rPr>
                     <w:sz w:val="18"/>
                     <w:szCs w:val="18"/>
-                    <w:rtl w:val="0"/>
-                  </w:rPr>
-                  <w:t xml:space="preserve">Code comments are not added.</w:t>
+                  </w:rPr>
+                  <w:t>Code comments are not added.</w:t>
                 </w:r>
               </w:p>
             </w:tc>
             <w:tc>
-              <w:tcPr/>
+              <w:tcPr>
+                <w:tcW w:w="1050" w:type="dxa"/>
+              </w:tcPr>
               <w:p>
                 <w:pPr>
                   <w:widowControl w:val="0"/>
@@ -4015,21 +3640,14 @@
                     <w:szCs w:val="18"/>
                   </w:rPr>
                 </w:pPr>
-                <w:r>
-                  <w:rPr>
-                    <w:rtl w:val="0"/>
-                  </w:rPr>
-                </w:r>
               </w:p>
             </w:tc>
           </w:tr>
           <w:tr>
-            <w:trPr>
-              <w:cantSplit w:val="0"/>
-              <w:tblHeader w:val="0"/>
-            </w:trPr>
             <w:tc>
-              <w:tcPr/>
+              <w:tcPr>
+                <w:tcW w:w="2295" w:type="dxa"/>
+              </w:tcPr>
               <w:p>
                 <w:pPr>
                   <w:widowControl w:val="0"/>
@@ -4047,18 +3665,19 @@
                   <w:rPr>
                     <w:sz w:val="18"/>
                     <w:szCs w:val="18"/>
-                    <w:rtl w:val="0"/>
-                  </w:rPr>
-                  <w:t xml:space="preserve">Data collection</w:t>
+                  </w:rPr>
+                  <w:t>Data collection</w:t>
                 </w:r>
               </w:p>
             </w:tc>
             <w:tc>
-              <w:tcPr/>
+              <w:tcPr>
+                <w:tcW w:w="720" w:type="dxa"/>
+              </w:tcPr>
               <w:p>
                 <w:pPr>
                   <w:widowControl w:val="0"/>
-                  <w:spacing w:before="139" w:lineRule="auto"/>
+                  <w:spacing w:before="139"/>
                   <w:jc w:val="center"/>
                   <w:rPr>
                     <w:sz w:val="18"/>
@@ -4069,18 +3688,19 @@
                   <w:rPr>
                     <w:sz w:val="18"/>
                     <w:szCs w:val="18"/>
-                    <w:rtl w:val="0"/>
-                  </w:rPr>
-                  <w:t xml:space="preserve">2</w:t>
+                  </w:rPr>
+                  <w:t>2</w:t>
                 </w:r>
               </w:p>
             </w:tc>
             <w:tc>
-              <w:tcPr/>
+              <w:tcPr>
+                <w:tcW w:w="2175" w:type="dxa"/>
+              </w:tcPr>
               <w:p>
                 <w:pPr>
                   <w:widowControl w:val="0"/>
-                  <w:spacing w:before="1" w:lineRule="auto"/>
+                  <w:spacing w:before="1"/>
                   <w:ind w:right="-15"/>
                   <w:rPr>
                     <w:sz w:val="18"/>
@@ -4091,14 +3711,15 @@
                   <w:rPr>
                     <w:sz w:val="18"/>
                     <w:szCs w:val="18"/>
-                    <w:rtl w:val="0"/>
-                  </w:rPr>
-                  <w:t xml:space="preserve">Excellent use of white space, creatively organized work, excellent use of variables and constants, correct identifiers for constants, No line-wrap.</w:t>
+                  </w:rPr>
+                  <w:t>Excellent use of white space, creatively organized work, excellent use of variables and constants, correct identifiers for constants, No line-wrap.</w:t>
                 </w:r>
               </w:p>
             </w:tc>
             <w:tc>
-              <w:tcPr/>
+              <w:tcPr>
+                <w:tcW w:w="1950" w:type="dxa"/>
+              </w:tcPr>
               <w:p>
                 <w:pPr>
                   <w:widowControl w:val="0"/>
@@ -4112,18 +3733,26 @@
                   <w:rPr>
                     <w:sz w:val="18"/>
                     <w:szCs w:val="18"/>
-                    <w:rtl w:val="0"/>
-                  </w:rPr>
-                  <w:t xml:space="preserve">Includes name, and assignment, white space makes the program fairly easy to read. Title, organized work, good use of variables.</w:t>
+                  </w:rPr>
+                  <w:t>Includes name, and assignment, white space makes the program fairly easy to read. Title, organized work, goo</w:t>
+                </w:r>
+                <w:r>
+                  <w:rPr>
+                    <w:sz w:val="18"/>
+                    <w:szCs w:val="18"/>
+                  </w:rPr>
+                  <w:t>d use of variables.</w:t>
                 </w:r>
               </w:p>
             </w:tc>
             <w:tc>
-              <w:tcPr/>
+              <w:tcPr>
+                <w:tcW w:w="1965" w:type="dxa"/>
+              </w:tcPr>
               <w:p>
                 <w:pPr>
                   <w:widowControl w:val="0"/>
-                  <w:spacing w:before="1" w:lineRule="auto"/>
+                  <w:spacing w:before="1"/>
                   <w:ind w:right="-45"/>
                   <w:rPr>
                     <w:sz w:val="18"/>
@@ -4134,14 +3763,15 @@
                   <w:rPr>
                     <w:sz w:val="18"/>
                     <w:szCs w:val="18"/>
-                    <w:rtl w:val="0"/>
-                  </w:rPr>
-                  <w:t xml:space="preserve">Poor use of white space (indentation, blank lines) making code hard to read, disorganized and messy.</w:t>
+                  </w:rPr>
+                  <w:t>Poor use of white space (indentation, blank lines) making code hard to read, disorganized and messy.</w:t>
                 </w:r>
               </w:p>
             </w:tc>
             <w:tc>
-              <w:tcPr/>
+              <w:tcPr>
+                <w:tcW w:w="1050" w:type="dxa"/>
+              </w:tcPr>
               <w:p>
                 <w:pPr>
                   <w:widowControl w:val="0"/>
@@ -4150,21 +3780,14 @@
                     <w:szCs w:val="18"/>
                   </w:rPr>
                 </w:pPr>
-                <w:r>
-                  <w:rPr>
-                    <w:rtl w:val="0"/>
-                  </w:rPr>
-                </w:r>
               </w:p>
             </w:tc>
           </w:tr>
           <w:tr>
-            <w:trPr>
-              <w:cantSplit w:val="0"/>
-              <w:tblHeader w:val="0"/>
-            </w:trPr>
             <w:tc>
-              <w:tcPr/>
+              <w:tcPr>
+                <w:tcW w:w="2295" w:type="dxa"/>
+              </w:tcPr>
               <w:p>
                 <w:pPr>
                   <w:widowControl w:val="0"/>
@@ -4172,7 +3795,7 @@
                     <w:ilvl w:val="0"/>
                     <w:numId w:val="3"/>
                   </w:numPr>
-                  <w:spacing w:before="91" w:lineRule="auto"/>
+                  <w:spacing w:before="91"/>
                   <w:ind w:left="180" w:right="-30" w:hanging="180"/>
                   <w:rPr>
                     <w:sz w:val="18"/>
@@ -4183,14 +3806,15 @@
                   <w:rPr>
                     <w:sz w:val="18"/>
                     <w:szCs w:val="18"/>
-                    <w:rtl w:val="0"/>
-                  </w:rPr>
-                  <w:t xml:space="preserve">Data analysis</w:t>
+                  </w:rPr>
+                  <w:t>Data analysis</w:t>
                 </w:r>
               </w:p>
             </w:tc>
             <w:tc>
-              <w:tcPr/>
+              <w:tcPr>
+                <w:tcW w:w="720" w:type="dxa"/>
+              </w:tcPr>
               <w:p>
                 <w:pPr>
                   <w:widowControl w:val="0"/>
@@ -4204,18 +3828,19 @@
                   <w:rPr>
                     <w:sz w:val="18"/>
                     <w:szCs w:val="18"/>
-                    <w:rtl w:val="0"/>
-                  </w:rPr>
-                  <w:t xml:space="preserve">3</w:t>
+                  </w:rPr>
+                  <w:t>3</w:t>
                 </w:r>
               </w:p>
             </w:tc>
             <w:tc>
-              <w:tcPr/>
+              <w:tcPr>
+                <w:tcW w:w="2175" w:type="dxa"/>
+              </w:tcPr>
               <w:p>
                 <w:pPr>
                   <w:widowControl w:val="0"/>
-                  <w:spacing w:before="1" w:lineRule="auto"/>
+                  <w:spacing w:before="1"/>
                   <w:ind w:right="-15"/>
                   <w:rPr>
                     <w:sz w:val="18"/>
@@ -4226,18 +3851,19 @@
                   <w:rPr>
                     <w:sz w:val="18"/>
                     <w:szCs w:val="18"/>
-                    <w:rtl w:val="0"/>
-                  </w:rPr>
-                  <w:t xml:space="preserve">Solution is efficient, easy to understand, and maintain.</w:t>
+                  </w:rPr>
+                  <w:t>Solution is efficient, easy to understand, and maintain.</w:t>
                 </w:r>
               </w:p>
             </w:tc>
             <w:tc>
-              <w:tcPr/>
+              <w:tcPr>
+                <w:tcW w:w="1950" w:type="dxa"/>
+              </w:tcPr>
               <w:p>
                 <w:pPr>
                   <w:widowControl w:val="0"/>
-                  <w:spacing w:before="1" w:lineRule="auto"/>
+                  <w:spacing w:before="1"/>
                   <w:ind w:right="30"/>
                   <w:rPr>
                     <w:sz w:val="18"/>
@@ -4248,18 +3874,19 @@
                   <w:rPr>
                     <w:sz w:val="18"/>
                     <w:szCs w:val="18"/>
-                    <w:rtl w:val="0"/>
-                  </w:rPr>
-                  <w:t xml:space="preserve">A logical solution that is easy to follow but it is not the most efficient.</w:t>
+                  </w:rPr>
+                  <w:t>A logical solution that is easy to follow but it is not the most efficient.</w:t>
                 </w:r>
               </w:p>
             </w:tc>
             <w:tc>
-              <w:tcPr/>
+              <w:tcPr>
+                <w:tcW w:w="1965" w:type="dxa"/>
+              </w:tcPr>
               <w:p>
                 <w:pPr>
                   <w:widowControl w:val="0"/>
-                  <w:spacing w:before="1" w:lineRule="auto"/>
+                  <w:spacing w:before="1"/>
                   <w:ind w:right="-45"/>
                   <w:rPr>
                     <w:sz w:val="18"/>
@@ -4270,14 +3897,15 @@
                   <w:rPr>
                     <w:sz w:val="18"/>
                     <w:szCs w:val="18"/>
-                    <w:rtl w:val="0"/>
-                  </w:rPr>
-                  <w:t xml:space="preserve">A difficult and inefficient solution.</w:t>
+                  </w:rPr>
+                  <w:t>A difficult and inefficient solution.</w:t>
                 </w:r>
               </w:p>
             </w:tc>
             <w:tc>
-              <w:tcPr/>
+              <w:tcPr>
+                <w:tcW w:w="1050" w:type="dxa"/>
+              </w:tcPr>
               <w:p>
                 <w:pPr>
                   <w:widowControl w:val="0"/>
@@ -4286,28 +3914,20 @@
                     <w:szCs w:val="18"/>
                   </w:rPr>
                 </w:pPr>
-                <w:r>
-                  <w:rPr>
-                    <w:rtl w:val="0"/>
-                  </w:rPr>
-                </w:r>
               </w:p>
             </w:tc>
           </w:tr>
           <w:tr>
-            <w:trPr>
-              <w:cantSplit w:val="0"/>
-              <w:tblHeader w:val="0"/>
-            </w:trPr>
             <w:tc>
               <w:tcPr>
+                <w:tcW w:w="9105" w:type="dxa"/>
                 <w:gridSpan w:val="5"/>
               </w:tcPr>
               <w:p>
                 <w:pPr>
                   <w:widowControl w:val="0"/>
-                  <w:spacing w:before="91" w:lineRule="auto"/>
-                  <w:ind w:left="103" w:right="223" w:firstLine="0"/>
+                  <w:spacing w:before="91"/>
+                  <w:ind w:left="103" w:right="223"/>
                   <w:jc w:val="center"/>
                   <w:rPr>
                     <w:sz w:val="18"/>
@@ -4316,20 +3936,16 @@
                 </w:pPr>
                 <w:r>
                   <w:rPr>
-                    <w:b w:val="1"/>
-                    <w:rtl w:val="0"/>
-                  </w:rPr>
-                  <w:t xml:space="preserve">Total (out of 35):</w:t>
-                </w:r>
-                <w:r>
-                  <w:rPr>
-                    <w:rtl w:val="0"/>
-                  </w:rPr>
+                    <w:b/>
+                  </w:rPr>
+                  <w:t>Total (out of 35):</w:t>
                 </w:r>
               </w:p>
             </w:tc>
             <w:tc>
-              <w:tcPr/>
+              <w:tcPr>
+                <w:tcW w:w="1050" w:type="dxa"/>
+              </w:tcPr>
               <w:p>
                 <w:pPr>
                   <w:widowControl w:val="0"/>
@@ -4338,11 +3954,6 @@
                     <w:szCs w:val="18"/>
                   </w:rPr>
                 </w:pPr>
-                <w:r>
-                  <w:rPr>
-                    <w:rtl w:val="0"/>
-                  </w:rPr>
-                </w:r>
               </w:p>
             </w:tc>
           </w:tr>
@@ -4353,44 +3964,63 @@
       <w:pPr>
         <w:spacing w:line="240" w:lineRule="auto"/>
         <w:rPr>
-          <w:rFonts w:ascii="Times New Roman" w:cs="Times New Roman" w:eastAsia="Times New Roman" w:hAnsi="Times New Roman"/>
+          <w:rFonts w:ascii="Times New Roman" w:eastAsia="Times New Roman" w:hAnsi="Times New Roman" w:cs="Times New Roman"/>
           <w:sz w:val="24"/>
           <w:szCs w:val="24"/>
         </w:rPr>
       </w:pPr>
-      <w:r>
-        <w:rPr>
-          <w:rtl w:val="0"/>
-        </w:rPr>
-      </w:r>
     </w:p>
     <w:sectPr>
       <w:type w:val="continuous"/>
-      <w:pgSz w:h="15840" w:w="12240" w:orient="portrait"/>
-      <w:pgMar w:bottom="1440" w:top="1440" w:left="1440" w:right="1440" w:header="720" w:footer="720"/>
+      <w:pgSz w:w="12240" w:h="15840"/>
+      <w:pgMar w:top="1440" w:right="1440" w:bottom="1440" w:left="1440" w:header="720" w:footer="720" w:gutter="0"/>
+      <w:cols w:space="720"/>
     </w:sectPr>
   </w:body>
 </w:document>
 </file>
 
+<file path=word/endnotes.xml><?xml version="1.0" encoding="utf-8"?>
+<w:endnotes xmlns:wpc="http://schemas.microsoft.com/office/word/2010/wordprocessingCanvas" xmlns:cx="http://schemas.microsoft.com/office/drawing/2014/chartex" xmlns:cx1="http://schemas.microsoft.com/office/drawing/2015/9/8/chartex" xmlns:cx2="http://schemas.microsoft.com/office/drawing/2015/10/21/chartex" xmlns:cx3="http://schemas.microsoft.com/office/drawing/2016/5/9/chartex" xmlns:cx4="http://schemas.microsoft.com/office/drawing/2016/5/10/chartex" xmlns:cx5="http://schemas.microsoft.com/office/drawing/2016/5/11/chartex" xmlns:cx6="http://schemas.microsoft.com/office/drawing/2016/5/12/chartex" xmlns:cx7="http://schemas.microsoft.com/office/drawing/2016/5/13/chartex" xmlns:cx8="http://schemas.microsoft.com/office/drawing/2016/5/14/chartex" xmlns:mc="http://schemas.openxmlformats.org/markup-compatibility/2006" xmlns:aink="http://schemas.microsoft.com/office/drawing/2016/ink" xmlns:am3d="http://schemas.microsoft.com/office/drawing/2017/model3d" xmlns:o="urn:schemas-microsoft-com:office:office" xmlns:r="http://schemas.openxmlformats.org/officeDocument/2006/relationships" xmlns:m="http://schemas.openxmlformats.org/officeDocument/2006/math" xmlns:v="urn:schemas-microsoft-com:vml" xmlns:wp14="http://schemas.microsoft.com/office/word/2010/wordprocessingDrawing" xmlns:wp="http://schemas.openxmlformats.org/drawingml/2006/wordprocessingDrawing" xmlns:w10="urn:schemas-microsoft-com:office:word" xmlns:w="http://schemas.openxmlformats.org/wordprocessingml/2006/main" xmlns:w14="http://schemas.microsoft.com/office/word/2010/wordml" xmlns:w15="http://schemas.microsoft.com/office/word/2012/wordml" xmlns:w16cex="http://schemas.microsoft.com/office/word/2018/wordml/cex" xmlns:w16cid="http://schemas.microsoft.com/office/word/2016/wordml/cid" xmlns:w16="http://schemas.microsoft.com/office/word/2018/wordml" xmlns:w16sdtdh="http://schemas.microsoft.com/office/word/2020/wordml/sdtdatahash" xmlns:w16se="http://schemas.microsoft.com/office/word/2015/wordml/symex" xmlns:wpg="http://schemas.microsoft.com/office/word/2010/wordprocessingGroup" xmlns:wpi="http://schemas.microsoft.com/office/word/2010/wordprocessingInk" xmlns:wne="http://schemas.microsoft.com/office/word/2006/wordml" xmlns:wps="http://schemas.microsoft.com/office/word/2010/wordprocessingShape" mc:Ignorable="w14 w15 w16se w16cid w16 w16cex w16sdtdh wp14">
+  <w:endnote w:type="separator" w:id="-1">
+    <w:p>
+      <w:pPr>
+        <w:spacing w:line="240" w:lineRule="auto"/>
+      </w:pPr>
+      <w:r>
+        <w:separator/>
+      </w:r>
+    </w:p>
+  </w:endnote>
+  <w:endnote w:type="continuationSeparator" w:id="0">
+    <w:p>
+      <w:pPr>
+        <w:spacing w:line="240" w:lineRule="auto"/>
+      </w:pPr>
+      <w:r>
+        <w:continuationSeparator/>
+      </w:r>
+    </w:p>
+  </w:endnote>
+</w:endnotes>
+</file>
+
 <file path=word/footer1.xml><?xml version="1.0" encoding="utf-8"?>
-<w:ftr xmlns:mc="http://schemas.openxmlformats.org/markup-compatibility/2006" xmlns:o="urn:schemas-microsoft-com:office:office" xmlns:r="http://schemas.openxmlformats.org/officeDocument/2006/relationships" xmlns:m="http://schemas.openxmlformats.org/officeDocument/2006/math" xmlns:v="urn:schemas-microsoft-com:vml" xmlns:wp="http://schemas.openxmlformats.org/drawingml/2006/wordprocessingDrawing" xmlns:w10="urn:schemas-microsoft-com:office:word" xmlns:w="http://schemas.openxmlformats.org/wordprocessingml/2006/main" xmlns:wne="http://schemas.microsoft.com/office/word/2006/wordml" xmlns:sl="http://schemas.openxmlformats.org/schemaLibrary/2006/main" xmlns:a="http://schemas.openxmlformats.org/drawingml/2006/main" xmlns:pic="http://schemas.openxmlformats.org/drawingml/2006/picture" xmlns:c="http://schemas.openxmlformats.org/drawingml/2006/chart" xmlns:lc="http://schemas.openxmlformats.org/drawingml/2006/lockedCanvas" xmlns:dgm="http://schemas.openxmlformats.org/drawingml/2006/diagram" xmlns:wps="http://schemas.microsoft.com/office/word/2010/wordprocessingShape" xmlns:wpg="http://schemas.microsoft.com/office/word/2010/wordprocessingGroup" xmlns:w14="http://schemas.microsoft.com/office/word/2010/wordml" xmlns:w15="http://schemas.microsoft.com/office/word/2012/wordml" xmlns:w16="http://schemas.microsoft.com/office/word/2018/wordml" xmlns:w16cex="http://schemas.microsoft.com/office/word/2018/wordml/cex" xmlns:w16cid="http://schemas.microsoft.com/office/word/2016/wordml/cid" xmlns="http://schemas.microsoft.com/office/tasks/2019/documenttasks" xmlns:cr="http://schemas.microsoft.com/office/comments/2020/reactions">
+<w:ftr xmlns:wpc="http://schemas.microsoft.com/office/word/2010/wordprocessingCanvas" xmlns:cx="http://schemas.microsoft.com/office/drawing/2014/chartex" xmlns:cx1="http://schemas.microsoft.com/office/drawing/2015/9/8/chartex" xmlns:cx2="http://schemas.microsoft.com/office/drawing/2015/10/21/chartex" xmlns:cx3="http://schemas.microsoft.com/office/drawing/2016/5/9/chartex" xmlns:cx4="http://schemas.microsoft.com/office/drawing/2016/5/10/chartex" xmlns:cx5="http://schemas.microsoft.com/office/drawing/2016/5/11/chartex" xmlns:cx6="http://schemas.microsoft.com/office/drawing/2016/5/12/chartex" xmlns:cx7="http://schemas.microsoft.com/office/drawing/2016/5/13/chartex" xmlns:cx8="http://schemas.microsoft.com/office/drawing/2016/5/14/chartex" xmlns:mc="http://schemas.openxmlformats.org/markup-compatibility/2006" xmlns:aink="http://schemas.microsoft.com/office/drawing/2016/ink" xmlns:am3d="http://schemas.microsoft.com/office/drawing/2017/model3d" xmlns:o="urn:schemas-microsoft-com:office:office" xmlns:r="http://schemas.openxmlformats.org/officeDocument/2006/relationships" xmlns:m="http://schemas.openxmlformats.org/officeDocument/2006/math" xmlns:v="urn:schemas-microsoft-com:vml" xmlns:wp14="http://schemas.microsoft.com/office/word/2010/wordprocessingDrawing" xmlns:wp="http://schemas.openxmlformats.org/drawingml/2006/wordprocessingDrawing" xmlns:w10="urn:schemas-microsoft-com:office:word" xmlns:w="http://schemas.openxmlformats.org/wordprocessingml/2006/main" xmlns:w14="http://schemas.microsoft.com/office/word/2010/wordml" xmlns:w15="http://schemas.microsoft.com/office/word/2012/wordml" xmlns:w16cex="http://schemas.microsoft.com/office/word/2018/wordml/cex" xmlns:w16cid="http://schemas.microsoft.com/office/word/2016/wordml/cid" xmlns:w16="http://schemas.microsoft.com/office/word/2018/wordml" xmlns:w16sdtdh="http://schemas.microsoft.com/office/word/2020/wordml/sdtdatahash" xmlns:w16se="http://schemas.microsoft.com/office/word/2015/wordml/symex" xmlns:wpg="http://schemas.microsoft.com/office/word/2010/wordprocessingGroup" xmlns:wpi="http://schemas.microsoft.com/office/word/2010/wordprocessingInk" xmlns:wne="http://schemas.microsoft.com/office/word/2006/wordml" xmlns:wps="http://schemas.microsoft.com/office/word/2010/wordprocessingShape" mc:Ignorable="w14 w15 w16se w16cid w16 w16cex w16sdtdh wp14">
   <w:p>
     <w:pPr>
       <w:spacing w:line="240" w:lineRule="auto"/>
       <w:jc w:val="both"/>
       <w:rPr>
-        <w:rFonts w:ascii="Times New Roman" w:cs="Times New Roman" w:eastAsia="Times New Roman" w:hAnsi="Times New Roman"/>
+        <w:rFonts w:ascii="Times New Roman" w:eastAsia="Times New Roman" w:hAnsi="Times New Roman" w:cs="Times New Roman"/>
       </w:rPr>
     </w:pPr>
     <w:r>
       <w:rPr>
-        <w:rtl w:val="0"/>
-      </w:rPr>
-    </w:r>
-    <w:r>
+        <w:noProof/>
+      </w:rPr>
       <w:drawing>
-        <wp:anchor allowOverlap="1" behindDoc="0" distB="114300" distT="114300" distL="114300" distR="114300" hidden="0" layoutInCell="1" locked="0" relativeHeight="0" simplePos="0">
+        <wp:anchor distT="114300" distB="114300" distL="114300" distR="114300" simplePos="0" relativeHeight="251658240" behindDoc="0" locked="0" layoutInCell="1" hidden="0" allowOverlap="1" wp14:anchorId="2E5A7B61" wp14:editId="603C0C15">
           <wp:simplePos x="0" y="0"/>
           <wp:positionH relativeFrom="column">
             <wp:posOffset>2423160</wp:posOffset>
@@ -4399,19 +4029,20 @@
             <wp:posOffset>-158156</wp:posOffset>
           </wp:positionV>
           <wp:extent cx="1057886" cy="808673"/>
-          <wp:effectExtent b="0" l="0" r="0" t="0"/>
+          <wp:effectExtent l="0" t="0" r="0" b="0"/>
           <wp:wrapNone/>
           <wp:docPr id="776611796" name="image2.png"/>
-          <a:graphic>
+          <wp:cNvGraphicFramePr/>
+          <a:graphic xmlns:a="http://schemas.openxmlformats.org/drawingml/2006/main">
             <a:graphicData uri="http://schemas.openxmlformats.org/drawingml/2006/picture">
-              <pic:pic>
+              <pic:pic xmlns:pic="http://schemas.openxmlformats.org/drawingml/2006/picture">
                 <pic:nvPicPr>
                   <pic:cNvPr id="0" name="image2.png"/>
                   <pic:cNvPicPr preferRelativeResize="0"/>
                 </pic:nvPicPr>
                 <pic:blipFill>
                   <a:blip r:embed="rId1"/>
-                  <a:srcRect b="0" l="0" r="0" t="0"/>
+                  <a:srcRect/>
                   <a:stretch>
                     <a:fillRect/>
                   </a:stretch>
@@ -4421,7 +4052,9 @@
                     <a:off x="0" y="0"/>
                     <a:ext cx="1057886" cy="808673"/>
                   </a:xfrm>
-                  <a:prstGeom prst="rect"/>
+                  <a:prstGeom prst="rect">
+                    <a:avLst/>
+                  </a:prstGeom>
                   <a:ln/>
                 </pic:spPr>
               </pic:pic>
@@ -4435,64 +4068,96 @@
     <w:pPr>
       <w:jc w:val="right"/>
       <w:rPr>
-        <w:rFonts w:ascii="Times New Roman" w:cs="Times New Roman" w:eastAsia="Times New Roman" w:hAnsi="Times New Roman"/>
+        <w:rFonts w:ascii="Times New Roman" w:eastAsia="Times New Roman" w:hAnsi="Times New Roman" w:cs="Times New Roman"/>
       </w:rPr>
     </w:pPr>
     <w:r>
       <w:rPr>
-        <w:rFonts w:ascii="Times New Roman" w:cs="Times New Roman" w:eastAsia="Times New Roman" w:hAnsi="Times New Roman"/>
-        <w:rtl w:val="0"/>
+        <w:rFonts w:ascii="Times New Roman" w:eastAsia="Times New Roman" w:hAnsi="Times New Roman" w:cs="Times New Roman"/>
       </w:rPr>
       <w:t xml:space="preserve">Page </w:t>
     </w:r>
     <w:r>
       <w:rPr>
-        <w:rFonts w:ascii="Times New Roman" w:cs="Times New Roman" w:eastAsia="Times New Roman" w:hAnsi="Times New Roman"/>
+        <w:rFonts w:ascii="Times New Roman" w:eastAsia="Times New Roman" w:hAnsi="Times New Roman" w:cs="Times New Roman"/>
       </w:rPr>
       <w:fldChar w:fldCharType="begin"/>
-      <w:instrText xml:space="preserve">PAGE</w:instrText>
+    </w:r>
+    <w:r>
+      <w:rPr>
+        <w:rFonts w:ascii="Times New Roman" w:eastAsia="Times New Roman" w:hAnsi="Times New Roman" w:cs="Times New Roman"/>
+      </w:rPr>
+      <w:instrText>PAGE</w:instrText>
+    </w:r>
+    <w:r>
+      <w:rPr>
+        <w:rFonts w:ascii="Times New Roman" w:eastAsia="Times New Roman" w:hAnsi="Times New Roman" w:cs="Times New Roman"/>
+      </w:rPr>
       <w:fldChar w:fldCharType="separate"/>
+    </w:r>
+    <w:r>
+      <w:rPr>
+        <w:rFonts w:ascii="Times New Roman" w:eastAsia="Times New Roman" w:hAnsi="Times New Roman" w:cs="Times New Roman"/>
+        <w:noProof/>
+      </w:rPr>
+      <w:t>2</w:t>
+    </w:r>
+    <w:r>
+      <w:rPr>
+        <w:rFonts w:ascii="Times New Roman" w:eastAsia="Times New Roman" w:hAnsi="Times New Roman" w:cs="Times New Roman"/>
+      </w:rPr>
       <w:fldChar w:fldCharType="end"/>
     </w:r>
     <w:r>
       <w:rPr>
-        <w:rFonts w:ascii="Times New Roman" w:cs="Times New Roman" w:eastAsia="Times New Roman" w:hAnsi="Times New Roman"/>
-        <w:rtl w:val="0"/>
+        <w:rFonts w:ascii="Times New Roman" w:eastAsia="Times New Roman" w:hAnsi="Times New Roman" w:cs="Times New Roman"/>
       </w:rPr>
       <w:t xml:space="preserve"> of </w:t>
     </w:r>
     <w:r>
       <w:rPr>
-        <w:rFonts w:ascii="Times New Roman" w:cs="Times New Roman" w:eastAsia="Times New Roman" w:hAnsi="Times New Roman"/>
+        <w:rFonts w:ascii="Times New Roman" w:eastAsia="Times New Roman" w:hAnsi="Times New Roman" w:cs="Times New Roman"/>
       </w:rPr>
       <w:fldChar w:fldCharType="begin"/>
-      <w:instrText xml:space="preserve">NUMPAGES</w:instrText>
-      <w:fldChar w:fldCharType="separate"/>
-      <w:fldChar w:fldCharType="end"/>
     </w:r>
     <w:r>
       <w:rPr>
-        <w:rtl w:val="0"/>
-      </w:rPr>
+        <w:rFonts w:ascii="Times New Roman" w:eastAsia="Times New Roman" w:hAnsi="Times New Roman" w:cs="Times New Roman"/>
+      </w:rPr>
+      <w:instrText>NUMPAGES</w:instrText>
+    </w:r>
+    <w:r>
+      <w:rPr>
+        <w:rFonts w:ascii="Times New Roman" w:eastAsia="Times New Roman" w:hAnsi="Times New Roman" w:cs="Times New Roman"/>
+      </w:rPr>
+      <w:fldChar w:fldCharType="separate"/>
+    </w:r>
+    <w:r>
+      <w:rPr>
+        <w:rFonts w:ascii="Times New Roman" w:eastAsia="Times New Roman" w:hAnsi="Times New Roman" w:cs="Times New Roman"/>
+        <w:noProof/>
+      </w:rPr>
+      <w:t>3</w:t>
+    </w:r>
+    <w:r>
+      <w:rPr>
+        <w:rFonts w:ascii="Times New Roman" w:eastAsia="Times New Roman" w:hAnsi="Times New Roman" w:cs="Times New Roman"/>
+      </w:rPr>
+      <w:fldChar w:fldCharType="end"/>
     </w:r>
   </w:p>
 </w:ftr>
 </file>
 
 <file path=word/footer2.xml><?xml version="1.0" encoding="utf-8"?>
-<w:ftr xmlns:mc="http://schemas.openxmlformats.org/markup-compatibility/2006" xmlns:o="urn:schemas-microsoft-com:office:office" xmlns:r="http://schemas.openxmlformats.org/officeDocument/2006/relationships" xmlns:m="http://schemas.openxmlformats.org/officeDocument/2006/math" xmlns:v="urn:schemas-microsoft-com:vml" xmlns:wp="http://schemas.openxmlformats.org/drawingml/2006/wordprocessingDrawing" xmlns:w10="urn:schemas-microsoft-com:office:word" xmlns:w="http://schemas.openxmlformats.org/wordprocessingml/2006/main" xmlns:wne="http://schemas.microsoft.com/office/word/2006/wordml" xmlns:sl="http://schemas.openxmlformats.org/schemaLibrary/2006/main" xmlns:a="http://schemas.openxmlformats.org/drawingml/2006/main" xmlns:pic="http://schemas.openxmlformats.org/drawingml/2006/picture" xmlns:c="http://schemas.openxmlformats.org/drawingml/2006/chart" xmlns:lc="http://schemas.openxmlformats.org/drawingml/2006/lockedCanvas" xmlns:dgm="http://schemas.openxmlformats.org/drawingml/2006/diagram" xmlns:wps="http://schemas.microsoft.com/office/word/2010/wordprocessingShape" xmlns:wpg="http://schemas.microsoft.com/office/word/2010/wordprocessingGroup" xmlns:w14="http://schemas.microsoft.com/office/word/2010/wordml" xmlns:w15="http://schemas.microsoft.com/office/word/2012/wordml" xmlns:w16="http://schemas.microsoft.com/office/word/2018/wordml" xmlns:w16cex="http://schemas.microsoft.com/office/word/2018/wordml/cex" xmlns:w16cid="http://schemas.microsoft.com/office/word/2016/wordml/cid" xmlns="http://schemas.microsoft.com/office/tasks/2019/documenttasks" xmlns:cr="http://schemas.microsoft.com/office/comments/2020/reactions">
+<w:ftr xmlns:wpc="http://schemas.microsoft.com/office/word/2010/wordprocessingCanvas" xmlns:cx="http://schemas.microsoft.com/office/drawing/2014/chartex" xmlns:cx1="http://schemas.microsoft.com/office/drawing/2015/9/8/chartex" xmlns:cx2="http://schemas.microsoft.com/office/drawing/2015/10/21/chartex" xmlns:cx3="http://schemas.microsoft.com/office/drawing/2016/5/9/chartex" xmlns:cx4="http://schemas.microsoft.com/office/drawing/2016/5/10/chartex" xmlns:cx5="http://schemas.microsoft.com/office/drawing/2016/5/11/chartex" xmlns:cx6="http://schemas.microsoft.com/office/drawing/2016/5/12/chartex" xmlns:cx7="http://schemas.microsoft.com/office/drawing/2016/5/13/chartex" xmlns:cx8="http://schemas.microsoft.com/office/drawing/2016/5/14/chartex" xmlns:mc="http://schemas.openxmlformats.org/markup-compatibility/2006" xmlns:aink="http://schemas.microsoft.com/office/drawing/2016/ink" xmlns:am3d="http://schemas.microsoft.com/office/drawing/2017/model3d" xmlns:o="urn:schemas-microsoft-com:office:office" xmlns:r="http://schemas.openxmlformats.org/officeDocument/2006/relationships" xmlns:m="http://schemas.openxmlformats.org/officeDocument/2006/math" xmlns:v="urn:schemas-microsoft-com:vml" xmlns:wp14="http://schemas.microsoft.com/office/word/2010/wordprocessingDrawing" xmlns:wp="http://schemas.openxmlformats.org/drawingml/2006/wordprocessingDrawing" xmlns:w10="urn:schemas-microsoft-com:office:word" xmlns:w="http://schemas.openxmlformats.org/wordprocessingml/2006/main" xmlns:w14="http://schemas.microsoft.com/office/word/2010/wordml" xmlns:w15="http://schemas.microsoft.com/office/word/2012/wordml" xmlns:w16cex="http://schemas.microsoft.com/office/word/2018/wordml/cex" xmlns:w16cid="http://schemas.microsoft.com/office/word/2016/wordml/cid" xmlns:w16="http://schemas.microsoft.com/office/word/2018/wordml" xmlns:w16sdtdh="http://schemas.microsoft.com/office/word/2020/wordml/sdtdatahash" xmlns:w16se="http://schemas.microsoft.com/office/word/2015/wordml/symex" xmlns:wpg="http://schemas.microsoft.com/office/word/2010/wordprocessingGroup" xmlns:wpi="http://schemas.microsoft.com/office/word/2010/wordprocessingInk" xmlns:wne="http://schemas.microsoft.com/office/word/2006/wordml" xmlns:wps="http://schemas.microsoft.com/office/word/2010/wordprocessingShape" mc:Ignorable="w14 w15 w16se w16cid w16 w16cex w16sdtdh wp14">
   <w:p>
-    <w:pPr>
-      <w:rPr/>
-    </w:pPr>
     <w:r>
       <w:rPr>
-        <w:rtl w:val="0"/>
-      </w:rPr>
-    </w:r>
-    <w:r>
+        <w:noProof/>
+      </w:rPr>
       <w:drawing>
-        <wp:anchor allowOverlap="1" behindDoc="0" distB="114300" distT="114300" distL="114300" distR="114300" hidden="0" layoutInCell="1" locked="0" relativeHeight="0" simplePos="0">
+        <wp:anchor distT="114300" distB="114300" distL="114300" distR="114300" simplePos="0" relativeHeight="251659264" behindDoc="0" locked="0" layoutInCell="1" hidden="0" allowOverlap="1" wp14:anchorId="741C25D7" wp14:editId="76E4AF60">
           <wp:simplePos x="0" y="0"/>
           <wp:positionH relativeFrom="column">
             <wp:posOffset>2423160</wp:posOffset>
@@ -4501,19 +4166,20 @@
             <wp:posOffset>-158156</wp:posOffset>
           </wp:positionV>
           <wp:extent cx="1057886" cy="808673"/>
-          <wp:effectExtent b="0" l="0" r="0" t="0"/>
+          <wp:effectExtent l="0" t="0" r="0" b="0"/>
           <wp:wrapNone/>
           <wp:docPr id="776611795" name="image2.png"/>
-          <a:graphic>
+          <wp:cNvGraphicFramePr/>
+          <a:graphic xmlns:a="http://schemas.openxmlformats.org/drawingml/2006/main">
             <a:graphicData uri="http://schemas.openxmlformats.org/drawingml/2006/picture">
-              <pic:pic>
+              <pic:pic xmlns:pic="http://schemas.openxmlformats.org/drawingml/2006/picture">
                 <pic:nvPicPr>
                   <pic:cNvPr id="0" name="image2.png"/>
                   <pic:cNvPicPr preferRelativeResize="0"/>
                 </pic:nvPicPr>
                 <pic:blipFill>
                   <a:blip r:embed="rId1"/>
-                  <a:srcRect b="0" l="0" r="0" t="0"/>
+                  <a:srcRect/>
                   <a:stretch>
                     <a:fillRect/>
                   </a:stretch>
@@ -4523,7 +4189,9 @@
                     <a:off x="0" y="0"/>
                     <a:ext cx="1057886" cy="808673"/>
                   </a:xfrm>
-                  <a:prstGeom prst="rect"/>
+                  <a:prstGeom prst="rect">
+                    <a:avLst/>
+                  </a:prstGeom>
                   <a:ln/>
                 </pic:spPr>
               </pic:pic>
@@ -4536,30 +4204,57 @@
 </w:ftr>
 </file>
 
+<file path=word/footnotes.xml><?xml version="1.0" encoding="utf-8"?>
+<w:footnotes xmlns:wpc="http://schemas.microsoft.com/office/word/2010/wordprocessingCanvas" xmlns:cx="http://schemas.microsoft.com/office/drawing/2014/chartex" xmlns:cx1="http://schemas.microsoft.com/office/drawing/2015/9/8/chartex" xmlns:cx2="http://schemas.microsoft.com/office/drawing/2015/10/21/chartex" xmlns:cx3="http://schemas.microsoft.com/office/drawing/2016/5/9/chartex" xmlns:cx4="http://schemas.microsoft.com/office/drawing/2016/5/10/chartex" xmlns:cx5="http://schemas.microsoft.com/office/drawing/2016/5/11/chartex" xmlns:cx6="http://schemas.microsoft.com/office/drawing/2016/5/12/chartex" xmlns:cx7="http://schemas.microsoft.com/office/drawing/2016/5/13/chartex" xmlns:cx8="http://schemas.microsoft.com/office/drawing/2016/5/14/chartex" xmlns:mc="http://schemas.openxmlformats.org/markup-compatibility/2006" xmlns:aink="http://schemas.microsoft.com/office/drawing/2016/ink" xmlns:am3d="http://schemas.microsoft.com/office/drawing/2017/model3d" xmlns:o="urn:schemas-microsoft-com:office:office" xmlns:r="http://schemas.openxmlformats.org/officeDocument/2006/relationships" xmlns:m="http://schemas.openxmlformats.org/officeDocument/2006/math" xmlns:v="urn:schemas-microsoft-com:vml" xmlns:wp14="http://schemas.microsoft.com/office/word/2010/wordprocessingDrawing" xmlns:wp="http://schemas.openxmlformats.org/drawingml/2006/wordprocessingDrawing" xmlns:w10="urn:schemas-microsoft-com:office:word" xmlns:w="http://schemas.openxmlformats.org/wordprocessingml/2006/main" xmlns:w14="http://schemas.microsoft.com/office/word/2010/wordml" xmlns:w15="http://schemas.microsoft.com/office/word/2012/wordml" xmlns:w16cex="http://schemas.microsoft.com/office/word/2018/wordml/cex" xmlns:w16cid="http://schemas.microsoft.com/office/word/2016/wordml/cid" xmlns:w16="http://schemas.microsoft.com/office/word/2018/wordml" xmlns:w16sdtdh="http://schemas.microsoft.com/office/word/2020/wordml/sdtdatahash" xmlns:w16se="http://schemas.microsoft.com/office/word/2015/wordml/symex" xmlns:wpg="http://schemas.microsoft.com/office/word/2010/wordprocessingGroup" xmlns:wpi="http://schemas.microsoft.com/office/word/2010/wordprocessingInk" xmlns:wne="http://schemas.microsoft.com/office/word/2006/wordml" xmlns:wps="http://schemas.microsoft.com/office/word/2010/wordprocessingShape" mc:Ignorable="w14 w15 w16se w16cid w16 w16cex w16sdtdh wp14">
+  <w:footnote w:type="separator" w:id="-1">
+    <w:p>
+      <w:pPr>
+        <w:spacing w:line="240" w:lineRule="auto"/>
+      </w:pPr>
+      <w:r>
+        <w:separator/>
+      </w:r>
+    </w:p>
+  </w:footnote>
+  <w:footnote w:type="continuationSeparator" w:id="0">
+    <w:p>
+      <w:pPr>
+        <w:spacing w:line="240" w:lineRule="auto"/>
+      </w:pPr>
+      <w:r>
+        <w:continuationSeparator/>
+      </w:r>
+    </w:p>
+  </w:footnote>
+</w:footnotes>
+</file>
+
 <file path=word/header1.xml><?xml version="1.0" encoding="utf-8"?>
-<w:hdr xmlns:mc="http://schemas.openxmlformats.org/markup-compatibility/2006" xmlns:o="urn:schemas-microsoft-com:office:office" xmlns:r="http://schemas.openxmlformats.org/officeDocument/2006/relationships" xmlns:m="http://schemas.openxmlformats.org/officeDocument/2006/math" xmlns:v="urn:schemas-microsoft-com:vml" xmlns:wp="http://schemas.openxmlformats.org/drawingml/2006/wordprocessingDrawing" xmlns:w10="urn:schemas-microsoft-com:office:word" xmlns:w="http://schemas.openxmlformats.org/wordprocessingml/2006/main" xmlns:wne="http://schemas.microsoft.com/office/word/2006/wordml" xmlns:sl="http://schemas.openxmlformats.org/schemaLibrary/2006/main" xmlns:a="http://schemas.openxmlformats.org/drawingml/2006/main" xmlns:pic="http://schemas.openxmlformats.org/drawingml/2006/picture" xmlns:c="http://schemas.openxmlformats.org/drawingml/2006/chart" xmlns:lc="http://schemas.openxmlformats.org/drawingml/2006/lockedCanvas" xmlns:dgm="http://schemas.openxmlformats.org/drawingml/2006/diagram" xmlns:wps="http://schemas.microsoft.com/office/word/2010/wordprocessingShape" xmlns:wpg="http://schemas.microsoft.com/office/word/2010/wordprocessingGroup" xmlns:w14="http://schemas.microsoft.com/office/word/2010/wordml" xmlns:w15="http://schemas.microsoft.com/office/word/2012/wordml" xmlns:w16="http://schemas.microsoft.com/office/word/2018/wordml" xmlns:w16cex="http://schemas.microsoft.com/office/word/2018/wordml/cex" xmlns:w16cid="http://schemas.microsoft.com/office/word/2016/wordml/cid" xmlns="http://schemas.microsoft.com/office/tasks/2019/documenttasks" xmlns:cr="http://schemas.microsoft.com/office/comments/2020/reactions">
+<w:hdr xmlns:wpc="http://schemas.microsoft.com/office/word/2010/wordprocessingCanvas" xmlns:cx="http://schemas.microsoft.com/office/drawing/2014/chartex" xmlns:cx1="http://schemas.microsoft.com/office/drawing/2015/9/8/chartex" xmlns:cx2="http://schemas.microsoft.com/office/drawing/2015/10/21/chartex" xmlns:cx3="http://schemas.microsoft.com/office/drawing/2016/5/9/chartex" xmlns:cx4="http://schemas.microsoft.com/office/drawing/2016/5/10/chartex" xmlns:cx5="http://schemas.microsoft.com/office/drawing/2016/5/11/chartex" xmlns:cx6="http://schemas.microsoft.com/office/drawing/2016/5/12/chartex" xmlns:cx7="http://schemas.microsoft.com/office/drawing/2016/5/13/chartex" xmlns:cx8="http://schemas.microsoft.com/office/drawing/2016/5/14/chartex" xmlns:mc="http://schemas.openxmlformats.org/markup-compatibility/2006" xmlns:aink="http://schemas.microsoft.com/office/drawing/2016/ink" xmlns:am3d="http://schemas.microsoft.com/office/drawing/2017/model3d" xmlns:o="urn:schemas-microsoft-com:office:office" xmlns:r="http://schemas.openxmlformats.org/officeDocument/2006/relationships" xmlns:m="http://schemas.openxmlformats.org/officeDocument/2006/math" xmlns:v="urn:schemas-microsoft-com:vml" xmlns:wp14="http://schemas.microsoft.com/office/word/2010/wordprocessingDrawing" xmlns:wp="http://schemas.openxmlformats.org/drawingml/2006/wordprocessingDrawing" xmlns:w10="urn:schemas-microsoft-com:office:word" xmlns:w="http://schemas.openxmlformats.org/wordprocessingml/2006/main" xmlns:w14="http://schemas.microsoft.com/office/word/2010/wordml" xmlns:w15="http://schemas.microsoft.com/office/word/2012/wordml" xmlns:w16cex="http://schemas.microsoft.com/office/word/2018/wordml/cex" xmlns:w16cid="http://schemas.microsoft.com/office/word/2016/wordml/cid" xmlns:w16="http://schemas.microsoft.com/office/word/2018/wordml" xmlns:w16sdtdh="http://schemas.microsoft.com/office/word/2020/wordml/sdtdatahash" xmlns:w16se="http://schemas.microsoft.com/office/word/2015/wordml/symex" xmlns:wpg="http://schemas.microsoft.com/office/word/2010/wordprocessingGroup" xmlns:wpi="http://schemas.microsoft.com/office/word/2010/wordprocessingInk" xmlns:wne="http://schemas.microsoft.com/office/word/2006/wordml" xmlns:wps="http://schemas.microsoft.com/office/word/2010/wordprocessingShape" mc:Ignorable="w14 w15 w16se w16cid w16 w16cex w16sdtdh wp14">
   <w:p>
     <w:pPr>
       <w:jc w:val="center"/>
-      <w:rPr/>
     </w:pPr>
     <w:r>
-      <w:rPr/>
+      <w:rPr>
+        <w:noProof/>
+      </w:rPr>
       <w:drawing>
-        <wp:inline distB="114300" distT="114300" distL="114300" distR="114300">
+        <wp:inline distT="114300" distB="114300" distL="114300" distR="114300" wp14:anchorId="43A9FDB0" wp14:editId="6B762446">
           <wp:extent cx="1762125" cy="704850"/>
-          <wp:effectExtent b="0" l="0" r="0" t="0"/>
+          <wp:effectExtent l="0" t="0" r="0" b="0"/>
           <wp:docPr id="776611793" name="image1.png"/>
-          <a:graphic>
+          <wp:cNvGraphicFramePr/>
+          <a:graphic xmlns:a="http://schemas.openxmlformats.org/drawingml/2006/main">
             <a:graphicData uri="http://schemas.openxmlformats.org/drawingml/2006/picture">
-              <pic:pic>
+              <pic:pic xmlns:pic="http://schemas.openxmlformats.org/drawingml/2006/picture">
                 <pic:nvPicPr>
                   <pic:cNvPr id="0" name="image1.png"/>
                   <pic:cNvPicPr preferRelativeResize="0"/>
                 </pic:nvPicPr>
                 <pic:blipFill>
                   <a:blip r:embed="rId1"/>
-                  <a:srcRect b="29729" l="0" r="0" t="30270"/>
+                  <a:srcRect t="30270" b="29729"/>
                   <a:stretch>
                     <a:fillRect/>
                   </a:stretch>
@@ -4569,7 +4264,9 @@
                     <a:off x="0" y="0"/>
                     <a:ext cx="1762125" cy="704850"/>
                   </a:xfrm>
-                  <a:prstGeom prst="rect"/>
+                  <a:prstGeom prst="rect">
+                    <a:avLst/>
+                  </a:prstGeom>
                   <a:ln/>
                 </pic:spPr>
               </pic:pic>
@@ -4578,39 +4275,36 @@
         </wp:inline>
       </w:drawing>
     </w:r>
-    <w:r>
-      <w:rPr>
-        <w:rtl w:val="0"/>
-      </w:rPr>
-    </w:r>
   </w:p>
 </w:hdr>
 </file>
 
 <file path=word/header2.xml><?xml version="1.0" encoding="utf-8"?>
-<w:hdr xmlns:mc="http://schemas.openxmlformats.org/markup-compatibility/2006" xmlns:o="urn:schemas-microsoft-com:office:office" xmlns:r="http://schemas.openxmlformats.org/officeDocument/2006/relationships" xmlns:m="http://schemas.openxmlformats.org/officeDocument/2006/math" xmlns:v="urn:schemas-microsoft-com:vml" xmlns:wp="http://schemas.openxmlformats.org/drawingml/2006/wordprocessingDrawing" xmlns:w10="urn:schemas-microsoft-com:office:word" xmlns:w="http://schemas.openxmlformats.org/wordprocessingml/2006/main" xmlns:wne="http://schemas.microsoft.com/office/word/2006/wordml" xmlns:sl="http://schemas.openxmlformats.org/schemaLibrary/2006/main" xmlns:a="http://schemas.openxmlformats.org/drawingml/2006/main" xmlns:pic="http://schemas.openxmlformats.org/drawingml/2006/picture" xmlns:c="http://schemas.openxmlformats.org/drawingml/2006/chart" xmlns:lc="http://schemas.openxmlformats.org/drawingml/2006/lockedCanvas" xmlns:dgm="http://schemas.openxmlformats.org/drawingml/2006/diagram" xmlns:wps="http://schemas.microsoft.com/office/word/2010/wordprocessingShape" xmlns:wpg="http://schemas.microsoft.com/office/word/2010/wordprocessingGroup" xmlns:w14="http://schemas.microsoft.com/office/word/2010/wordml" xmlns:w15="http://schemas.microsoft.com/office/word/2012/wordml" xmlns:w16="http://schemas.microsoft.com/office/word/2018/wordml" xmlns:w16cex="http://schemas.microsoft.com/office/word/2018/wordml/cex" xmlns:w16cid="http://schemas.microsoft.com/office/word/2016/wordml/cid" xmlns="http://schemas.microsoft.com/office/tasks/2019/documenttasks" xmlns:cr="http://schemas.microsoft.com/office/comments/2020/reactions">
+<w:hdr xmlns:wpc="http://schemas.microsoft.com/office/word/2010/wordprocessingCanvas" xmlns:cx="http://schemas.microsoft.com/office/drawing/2014/chartex" xmlns:cx1="http://schemas.microsoft.com/office/drawing/2015/9/8/chartex" xmlns:cx2="http://schemas.microsoft.com/office/drawing/2015/10/21/chartex" xmlns:cx3="http://schemas.microsoft.com/office/drawing/2016/5/9/chartex" xmlns:cx4="http://schemas.microsoft.com/office/drawing/2016/5/10/chartex" xmlns:cx5="http://schemas.microsoft.com/office/drawing/2016/5/11/chartex" xmlns:cx6="http://schemas.microsoft.com/office/drawing/2016/5/12/chartex" xmlns:cx7="http://schemas.microsoft.com/office/drawing/2016/5/13/chartex" xmlns:cx8="http://schemas.microsoft.com/office/drawing/2016/5/14/chartex" xmlns:mc="http://schemas.openxmlformats.org/markup-compatibility/2006" xmlns:aink="http://schemas.microsoft.com/office/drawing/2016/ink" xmlns:am3d="http://schemas.microsoft.com/office/drawing/2017/model3d" xmlns:o="urn:schemas-microsoft-com:office:office" xmlns:r="http://schemas.openxmlformats.org/officeDocument/2006/relationships" xmlns:m="http://schemas.openxmlformats.org/officeDocument/2006/math" xmlns:v="urn:schemas-microsoft-com:vml" xmlns:wp14="http://schemas.microsoft.com/office/word/2010/wordprocessingDrawing" xmlns:wp="http://schemas.openxmlformats.org/drawingml/2006/wordprocessingDrawing" xmlns:w10="urn:schemas-microsoft-com:office:word" xmlns:w="http://schemas.openxmlformats.org/wordprocessingml/2006/main" xmlns:w14="http://schemas.microsoft.com/office/word/2010/wordml" xmlns:w15="http://schemas.microsoft.com/office/word/2012/wordml" xmlns:w16cex="http://schemas.microsoft.com/office/word/2018/wordml/cex" xmlns:w16cid="http://schemas.microsoft.com/office/word/2016/wordml/cid" xmlns:w16="http://schemas.microsoft.com/office/word/2018/wordml" xmlns:w16sdtdh="http://schemas.microsoft.com/office/word/2020/wordml/sdtdatahash" xmlns:w16se="http://schemas.microsoft.com/office/word/2015/wordml/symex" xmlns:wpg="http://schemas.microsoft.com/office/word/2010/wordprocessingGroup" xmlns:wpi="http://schemas.microsoft.com/office/word/2010/wordprocessingInk" xmlns:wne="http://schemas.microsoft.com/office/word/2006/wordml" xmlns:wps="http://schemas.microsoft.com/office/word/2010/wordprocessingShape" mc:Ignorable="w14 w15 w16se w16cid w16 w16cex w16sdtdh wp14">
   <w:p>
     <w:pPr>
       <w:jc w:val="center"/>
-      <w:rPr/>
     </w:pPr>
     <w:r>
-      <w:rPr/>
+      <w:rPr>
+        <w:noProof/>
+      </w:rPr>
       <w:drawing>
-        <wp:inline distB="114300" distT="114300" distL="114300" distR="114300">
+        <wp:inline distT="114300" distB="114300" distL="114300" distR="114300" wp14:anchorId="7AA86548" wp14:editId="29426B53">
           <wp:extent cx="1762125" cy="704850"/>
-          <wp:effectExtent b="0" l="0" r="0" t="0"/>
+          <wp:effectExtent l="0" t="0" r="0" b="0"/>
           <wp:docPr id="776611794" name="image1.png"/>
-          <a:graphic>
+          <wp:cNvGraphicFramePr/>
+          <a:graphic xmlns:a="http://schemas.openxmlformats.org/drawingml/2006/main">
             <a:graphicData uri="http://schemas.openxmlformats.org/drawingml/2006/picture">
-              <pic:pic>
+              <pic:pic xmlns:pic="http://schemas.openxmlformats.org/drawingml/2006/picture">
                 <pic:nvPicPr>
                   <pic:cNvPr id="0" name="image1.png"/>
                   <pic:cNvPicPr preferRelativeResize="0"/>
                 </pic:nvPicPr>
                 <pic:blipFill>
                   <a:blip r:embed="rId1"/>
-                  <a:srcRect b="29729" l="0" r="0" t="30270"/>
+                  <a:srcRect t="30270" b="29729"/>
                   <a:stretch>
                     <a:fillRect/>
                   </a:stretch>
@@ -4620,7 +4314,9 @@
                     <a:off x="0" y="0"/>
                     <a:ext cx="1762125" cy="704850"/>
                   </a:xfrm>
-                  <a:prstGeom prst="rect"/>
+                  <a:prstGeom prst="rect">
+                    <a:avLst/>
+                  </a:prstGeom>
                   <a:ln/>
                 </pic:spPr>
               </pic:pic>
@@ -4629,18 +4325,216 @@
         </wp:inline>
       </w:drawing>
     </w:r>
-    <w:r>
-      <w:rPr>
-        <w:rtl w:val="0"/>
-      </w:rPr>
-    </w:r>
   </w:p>
 </w:hdr>
 </file>
 
 <file path=word/numbering.xml><?xml version="1.0" encoding="utf-8"?>
-<w:numbering xmlns:mc="http://schemas.openxmlformats.org/markup-compatibility/2006" xmlns:o="urn:schemas-microsoft-com:office:office" xmlns:r="http://schemas.openxmlformats.org/officeDocument/2006/relationships" xmlns:m="http://schemas.openxmlformats.org/officeDocument/2006/math" xmlns:v="urn:schemas-microsoft-com:vml" xmlns:wp="http://schemas.openxmlformats.org/drawingml/2006/wordprocessingDrawing" xmlns:w10="urn:schemas-microsoft-com:office:word" xmlns:w="http://schemas.openxmlformats.org/wordprocessingml/2006/main" xmlns:wne="http://schemas.microsoft.com/office/word/2006/wordml" xmlns:sl="http://schemas.openxmlformats.org/schemaLibrary/2006/main" xmlns:a="http://schemas.openxmlformats.org/drawingml/2006/main" xmlns:pic="http://schemas.openxmlformats.org/drawingml/2006/picture" xmlns:c="http://schemas.openxmlformats.org/drawingml/2006/chart" xmlns:lc="http://schemas.openxmlformats.org/drawingml/2006/lockedCanvas" xmlns:dgm="http://schemas.openxmlformats.org/drawingml/2006/diagram" xmlns:wps="http://schemas.microsoft.com/office/word/2010/wordprocessingShape" xmlns:wpg="http://schemas.microsoft.com/office/word/2010/wordprocessingGroup" xmlns:w14="http://schemas.microsoft.com/office/word/2010/wordml" xmlns:w15="http://schemas.microsoft.com/office/word/2012/wordml" xmlns:w16="http://schemas.microsoft.com/office/word/2018/wordml" xmlns:w16cex="http://schemas.microsoft.com/office/word/2018/wordml/cex" xmlns:w16cid="http://schemas.microsoft.com/office/word/2016/wordml/cid" xmlns="http://schemas.microsoft.com/office/tasks/2019/documenttasks" xmlns:cr="http://schemas.microsoft.com/office/comments/2020/reactions">
-  <w:abstractNum w:abstractNumId="1">
+<w:numbering xmlns:wpc="http://schemas.microsoft.com/office/word/2010/wordprocessingCanvas" xmlns:cx="http://schemas.microsoft.com/office/drawing/2014/chartex" xmlns:cx1="http://schemas.microsoft.com/office/drawing/2015/9/8/chartex" xmlns:cx2="http://schemas.microsoft.com/office/drawing/2015/10/21/chartex" xmlns:cx3="http://schemas.microsoft.com/office/drawing/2016/5/9/chartex" xmlns:cx4="http://schemas.microsoft.com/office/drawing/2016/5/10/chartex" xmlns:cx5="http://schemas.microsoft.com/office/drawing/2016/5/11/chartex" xmlns:cx6="http://schemas.microsoft.com/office/drawing/2016/5/12/chartex" xmlns:cx7="http://schemas.microsoft.com/office/drawing/2016/5/13/chartex" xmlns:cx8="http://schemas.microsoft.com/office/drawing/2016/5/14/chartex" xmlns:mc="http://schemas.openxmlformats.org/markup-compatibility/2006" xmlns:aink="http://schemas.microsoft.com/office/drawing/2016/ink" xmlns:am3d="http://schemas.microsoft.com/office/drawing/2017/model3d" xmlns:o="urn:schemas-microsoft-com:office:office" xmlns:r="http://schemas.openxmlformats.org/officeDocument/2006/relationships" xmlns:m="http://schemas.openxmlformats.org/officeDocument/2006/math" xmlns:v="urn:schemas-microsoft-com:vml" xmlns:wp14="http://schemas.microsoft.com/office/word/2010/wordprocessingDrawing" xmlns:wp="http://schemas.openxmlformats.org/drawingml/2006/wordprocessingDrawing" xmlns:w10="urn:schemas-microsoft-com:office:word" xmlns:w="http://schemas.openxmlformats.org/wordprocessingml/2006/main" xmlns:w14="http://schemas.microsoft.com/office/word/2010/wordml" xmlns:w15="http://schemas.microsoft.com/office/word/2012/wordml" xmlns:w16cex="http://schemas.microsoft.com/office/word/2018/wordml/cex" xmlns:w16cid="http://schemas.microsoft.com/office/word/2016/wordml/cid" xmlns:w16="http://schemas.microsoft.com/office/word/2018/wordml" xmlns:w16sdtdh="http://schemas.microsoft.com/office/word/2020/wordml/sdtdatahash" xmlns:w16se="http://schemas.microsoft.com/office/word/2015/wordml/symex" xmlns:wpg="http://schemas.microsoft.com/office/word/2010/wordprocessingGroup" xmlns:wpi="http://schemas.microsoft.com/office/word/2010/wordprocessingInk" xmlns:wne="http://schemas.microsoft.com/office/word/2006/wordml" xmlns:wps="http://schemas.microsoft.com/office/word/2010/wordprocessingShape" mc:Ignorable="w14 w15 w16se w16cid w16 w16cex w16sdtdh wp14">
+  <w:abstractNum w:abstractNumId="0" w15:restartNumberingAfterBreak="0">
+    <w:nsid w:val="27CA3933"/>
+    <w:multiLevelType w:val="multilevel"/>
+    <w:tmpl w:val="4AD09C42"/>
+    <w:lvl w:ilvl="0">
+      <w:start w:val="1"/>
+      <w:numFmt w:val="decimal"/>
+      <w:lvlText w:val="%1."/>
+      <w:lvlJc w:val="left"/>
+      <w:pPr>
+        <w:ind w:left="720" w:hanging="360"/>
+      </w:pPr>
+      <w:rPr>
+        <w:u w:val="none"/>
+      </w:rPr>
+    </w:lvl>
+    <w:lvl w:ilvl="1">
+      <w:start w:val="1"/>
+      <w:numFmt w:val="lowerLetter"/>
+      <w:lvlText w:val="%2."/>
+      <w:lvlJc w:val="left"/>
+      <w:pPr>
+        <w:ind w:left="1440" w:hanging="360"/>
+      </w:pPr>
+      <w:rPr>
+        <w:u w:val="none"/>
+      </w:rPr>
+    </w:lvl>
+    <w:lvl w:ilvl="2">
+      <w:start w:val="1"/>
+      <w:numFmt w:val="lowerRoman"/>
+      <w:lvlText w:val="%3."/>
+      <w:lvlJc w:val="left"/>
+      <w:pPr>
+        <w:ind w:left="2160" w:hanging="360"/>
+      </w:pPr>
+      <w:rPr>
+        <w:u w:val="none"/>
+      </w:rPr>
+    </w:lvl>
+    <w:lvl w:ilvl="3">
+      <w:start w:val="1"/>
+      <w:numFmt w:val="decimal"/>
+      <w:lvlText w:val="%4."/>
+      <w:lvlJc w:val="left"/>
+      <w:pPr>
+        <w:ind w:left="2880" w:hanging="360"/>
+      </w:pPr>
+      <w:rPr>
+        <w:u w:val="none"/>
+      </w:rPr>
+    </w:lvl>
+    <w:lvl w:ilvl="4">
+      <w:start w:val="1"/>
+      <w:numFmt w:val="lowerLetter"/>
+      <w:lvlText w:val="%5."/>
+      <w:lvlJc w:val="left"/>
+      <w:pPr>
+        <w:ind w:left="3600" w:hanging="360"/>
+      </w:pPr>
+      <w:rPr>
+        <w:u w:val="none"/>
+      </w:rPr>
+    </w:lvl>
+    <w:lvl w:ilvl="5">
+      <w:start w:val="1"/>
+      <w:numFmt w:val="lowerRoman"/>
+      <w:lvlText w:val="%6."/>
+      <w:lvlJc w:val="left"/>
+      <w:pPr>
+        <w:ind w:left="4320" w:hanging="360"/>
+      </w:pPr>
+      <w:rPr>
+        <w:u w:val="none"/>
+      </w:rPr>
+    </w:lvl>
+    <w:lvl w:ilvl="6">
+      <w:start w:val="1"/>
+      <w:numFmt w:val="decimal"/>
+      <w:lvlText w:val="%7."/>
+      <w:lvlJc w:val="left"/>
+      <w:pPr>
+        <w:ind w:left="5040" w:hanging="360"/>
+      </w:pPr>
+      <w:rPr>
+        <w:u w:val="none"/>
+      </w:rPr>
+    </w:lvl>
+    <w:lvl w:ilvl="7">
+      <w:start w:val="1"/>
+      <w:numFmt w:val="lowerLetter"/>
+      <w:lvlText w:val="%8."/>
+      <w:lvlJc w:val="left"/>
+      <w:pPr>
+        <w:ind w:left="5760" w:hanging="360"/>
+      </w:pPr>
+      <w:rPr>
+        <w:u w:val="none"/>
+      </w:rPr>
+    </w:lvl>
+    <w:lvl w:ilvl="8">
+      <w:start w:val="1"/>
+      <w:numFmt w:val="lowerRoman"/>
+      <w:lvlText w:val="%9."/>
+      <w:lvlJc w:val="left"/>
+      <w:pPr>
+        <w:ind w:left="6480" w:hanging="360"/>
+      </w:pPr>
+      <w:rPr>
+        <w:u w:val="none"/>
+      </w:rPr>
+    </w:lvl>
+  </w:abstractNum>
+  <w:abstractNum w:abstractNumId="1" w15:restartNumberingAfterBreak="0">
+    <w:nsid w:val="3BE50E46"/>
+    <w:multiLevelType w:val="multilevel"/>
+    <w:tmpl w:val="A3822B4E"/>
+    <w:lvl w:ilvl="0">
+      <w:start w:val="1"/>
+      <w:numFmt w:val="decimal"/>
+      <w:pStyle w:val="List21"/>
+      <w:lvlText w:val="%1."/>
+      <w:lvlJc w:val="left"/>
+      <w:pPr>
+        <w:ind w:left="720" w:hanging="360"/>
+      </w:pPr>
+    </w:lvl>
+    <w:lvl w:ilvl="1">
+      <w:start w:val="1"/>
+      <w:numFmt w:val="lowerLetter"/>
+      <w:lvlText w:val="%2."/>
+      <w:lvlJc w:val="left"/>
+      <w:pPr>
+        <w:ind w:left="1440" w:hanging="360"/>
+      </w:pPr>
+    </w:lvl>
+    <w:lvl w:ilvl="2">
+      <w:start w:val="1"/>
+      <w:numFmt w:val="lowerRoman"/>
+      <w:lvlText w:val="%3."/>
+      <w:lvlJc w:val="right"/>
+      <w:pPr>
+        <w:ind w:left="2160" w:hanging="180"/>
+      </w:pPr>
+    </w:lvl>
+    <w:lvl w:ilvl="3">
+      <w:start w:val="1"/>
+      <w:numFmt w:val="decimal"/>
+      <w:lvlText w:val="%4."/>
+      <w:lvlJc w:val="left"/>
+      <w:pPr>
+        <w:ind w:left="2880" w:hanging="360"/>
+      </w:pPr>
+    </w:lvl>
+    <w:lvl w:ilvl="4">
+      <w:start w:val="1"/>
+      <w:numFmt w:val="lowerLetter"/>
+      <w:lvlText w:val="%5."/>
+      <w:lvlJc w:val="left"/>
+      <w:pPr>
+        <w:ind w:left="3600" w:hanging="360"/>
+      </w:pPr>
+    </w:lvl>
+    <w:lvl w:ilvl="5">
+      <w:start w:val="1"/>
+      <w:numFmt w:val="lowerRoman"/>
+      <w:lvlText w:val="%6."/>
+      <w:lvlJc w:val="right"/>
+      <w:pPr>
+        <w:ind w:left="4320" w:hanging="180"/>
+      </w:pPr>
+    </w:lvl>
+    <w:lvl w:ilvl="6">
+      <w:start w:val="1"/>
+      <w:numFmt w:val="decimal"/>
+      <w:lvlText w:val="%7."/>
+      <w:lvlJc w:val="left"/>
+      <w:pPr>
+        <w:ind w:left="5040" w:hanging="360"/>
+      </w:pPr>
+    </w:lvl>
+    <w:lvl w:ilvl="7">
+      <w:start w:val="1"/>
+      <w:numFmt w:val="lowerLetter"/>
+      <w:lvlText w:val="%8."/>
+      <w:lvlJc w:val="left"/>
+      <w:pPr>
+        <w:ind w:left="5760" w:hanging="360"/>
+      </w:pPr>
+    </w:lvl>
+    <w:lvl w:ilvl="8">
+      <w:start w:val="1"/>
+      <w:numFmt w:val="lowerRoman"/>
+      <w:lvlText w:val="%9."/>
+      <w:lvlJc w:val="right"/>
+      <w:pPr>
+        <w:ind w:left="6480" w:hanging="180"/>
+      </w:pPr>
+    </w:lvl>
+  </w:abstractNum>
+  <w:abstractNum w:abstractNumId="2" w15:restartNumberingAfterBreak="0">
+    <w:nsid w:val="454B1A8E"/>
+    <w:multiLevelType w:val="multilevel"/>
+    <w:tmpl w:val="F36C1744"/>
     <w:lvl w:ilvl="0">
       <w:start w:val="1"/>
       <w:numFmt w:val="decimal"/>
@@ -4750,7 +4644,123 @@
       </w:rPr>
     </w:lvl>
   </w:abstractNum>
-  <w:abstractNum w:abstractNumId="2">
+  <w:abstractNum w:abstractNumId="3" w15:restartNumberingAfterBreak="0">
+    <w:nsid w:val="4C0E7F80"/>
+    <w:multiLevelType w:val="multilevel"/>
+    <w:tmpl w:val="70D8A4EE"/>
+    <w:lvl w:ilvl="0">
+      <w:start w:val="1"/>
+      <w:numFmt w:val="decimal"/>
+      <w:lvlText w:val="%1."/>
+      <w:lvlJc w:val="left"/>
+      <w:pPr>
+        <w:ind w:left="720" w:hanging="360"/>
+      </w:pPr>
+      <w:rPr>
+        <w:u w:val="none"/>
+      </w:rPr>
+    </w:lvl>
+    <w:lvl w:ilvl="1">
+      <w:start w:val="1"/>
+      <w:numFmt w:val="lowerLetter"/>
+      <w:lvlText w:val="%2."/>
+      <w:lvlJc w:val="left"/>
+      <w:pPr>
+        <w:ind w:left="1440" w:hanging="360"/>
+      </w:pPr>
+      <w:rPr>
+        <w:u w:val="none"/>
+      </w:rPr>
+    </w:lvl>
+    <w:lvl w:ilvl="2">
+      <w:start w:val="1"/>
+      <w:numFmt w:val="lowerRoman"/>
+      <w:lvlText w:val="%3."/>
+      <w:lvlJc w:val="left"/>
+      <w:pPr>
+        <w:ind w:left="2160" w:hanging="360"/>
+      </w:pPr>
+      <w:rPr>
+        <w:u w:val="none"/>
+      </w:rPr>
+    </w:lvl>
+    <w:lvl w:ilvl="3">
+      <w:start w:val="1"/>
+      <w:numFmt w:val="decimal"/>
+      <w:lvlText w:val="%4."/>
+      <w:lvlJc w:val="left"/>
+      <w:pPr>
+        <w:ind w:left="2880" w:hanging="360"/>
+      </w:pPr>
+      <w:rPr>
+        <w:u w:val="none"/>
+      </w:rPr>
+    </w:lvl>
+    <w:lvl w:ilvl="4">
+      <w:start w:val="1"/>
+      <w:numFmt w:val="lowerLetter"/>
+      <w:lvlText w:val="%5."/>
+      <w:lvlJc w:val="left"/>
+      <w:pPr>
+        <w:ind w:left="3600" w:hanging="360"/>
+      </w:pPr>
+      <w:rPr>
+        <w:u w:val="none"/>
+      </w:rPr>
+    </w:lvl>
+    <w:lvl w:ilvl="5">
+      <w:start w:val="1"/>
+      <w:numFmt w:val="lowerRoman"/>
+      <w:lvlText w:val="%6."/>
+      <w:lvlJc w:val="left"/>
+      <w:pPr>
+        <w:ind w:left="4320" w:hanging="360"/>
+      </w:pPr>
+      <w:rPr>
+        <w:u w:val="none"/>
+      </w:rPr>
+    </w:lvl>
+    <w:lvl w:ilvl="6">
+      <w:start w:val="1"/>
+      <w:numFmt w:val="decimal"/>
+      <w:lvlText w:val="%7."/>
+      <w:lvlJc w:val="left"/>
+      <w:pPr>
+        <w:ind w:left="5040" w:hanging="360"/>
+      </w:pPr>
+      <w:rPr>
+        <w:u w:val="none"/>
+      </w:rPr>
+    </w:lvl>
+    <w:lvl w:ilvl="7">
+      <w:start w:val="1"/>
+      <w:numFmt w:val="lowerLetter"/>
+      <w:lvlText w:val="%8."/>
+      <w:lvlJc w:val="left"/>
+      <w:pPr>
+        <w:ind w:left="5760" w:hanging="360"/>
+      </w:pPr>
+      <w:rPr>
+        <w:u w:val="none"/>
+      </w:rPr>
+    </w:lvl>
+    <w:lvl w:ilvl="8">
+      <w:start w:val="1"/>
+      <w:numFmt w:val="lowerRoman"/>
+      <w:lvlText w:val="%9."/>
+      <w:lvlJc w:val="left"/>
+      <w:pPr>
+        <w:ind w:left="6480" w:hanging="360"/>
+      </w:pPr>
+      <w:rPr>
+        <w:u w:val="none"/>
+      </w:rPr>
+    </w:lvl>
+  </w:abstractNum>
+  <w:abstractNum w:abstractNumId="4" w15:restartNumberingAfterBreak="0">
+    <w:nsid w:val="59781CDF"/>
+    <w:multiLevelType w:val="multilevel"/>
+    <w:tmpl w:val="BE60DF62"/>
     <w:lvl w:ilvl="0">
       <w:start w:val="1"/>
       <w:numFmt w:val="bullet"/>
@@ -4860,209 +4870,10 @@
       </w:rPr>
     </w:lvl>
   </w:abstractNum>
-  <w:abstractNum w:abstractNumId="3">
-    <w:lvl w:ilvl="0">
-      <w:start w:val="1"/>
-      <w:numFmt w:val="decimal"/>
-      <w:lvlText w:val="%1."/>
-      <w:lvlJc w:val="left"/>
-      <w:pPr>
-        <w:ind w:left="720" w:hanging="360"/>
-      </w:pPr>
-      <w:rPr/>
-    </w:lvl>
-    <w:lvl w:ilvl="1">
-      <w:start w:val="1"/>
-      <w:numFmt w:val="lowerLetter"/>
-      <w:lvlText w:val="%2."/>
-      <w:lvlJc w:val="left"/>
-      <w:pPr>
-        <w:ind w:left="1440" w:hanging="360"/>
-      </w:pPr>
-      <w:rPr/>
-    </w:lvl>
-    <w:lvl w:ilvl="2">
-      <w:start w:val="1"/>
-      <w:numFmt w:val="lowerRoman"/>
-      <w:lvlText w:val="%3."/>
-      <w:lvlJc w:val="right"/>
-      <w:pPr>
-        <w:ind w:left="2160" w:hanging="180"/>
-      </w:pPr>
-      <w:rPr/>
-    </w:lvl>
-    <w:lvl w:ilvl="3">
-      <w:start w:val="1"/>
-      <w:numFmt w:val="decimal"/>
-      <w:lvlText w:val="%4."/>
-      <w:lvlJc w:val="left"/>
-      <w:pPr>
-        <w:ind w:left="2880" w:hanging="360"/>
-      </w:pPr>
-      <w:rPr/>
-    </w:lvl>
-    <w:lvl w:ilvl="4">
-      <w:start w:val="1"/>
-      <w:numFmt w:val="lowerLetter"/>
-      <w:lvlText w:val="%5."/>
-      <w:lvlJc w:val="left"/>
-      <w:pPr>
-        <w:ind w:left="3600" w:hanging="360"/>
-      </w:pPr>
-      <w:rPr/>
-    </w:lvl>
-    <w:lvl w:ilvl="5">
-      <w:start w:val="1"/>
-      <w:numFmt w:val="lowerRoman"/>
-      <w:lvlText w:val="%6."/>
-      <w:lvlJc w:val="right"/>
-      <w:pPr>
-        <w:ind w:left="4320" w:hanging="180"/>
-      </w:pPr>
-      <w:rPr/>
-    </w:lvl>
-    <w:lvl w:ilvl="6">
-      <w:start w:val="1"/>
-      <w:numFmt w:val="decimal"/>
-      <w:lvlText w:val="%7."/>
-      <w:lvlJc w:val="left"/>
-      <w:pPr>
-        <w:ind w:left="5040" w:hanging="360"/>
-      </w:pPr>
-      <w:rPr/>
-    </w:lvl>
-    <w:lvl w:ilvl="7">
-      <w:start w:val="1"/>
-      <w:numFmt w:val="lowerLetter"/>
-      <w:lvlText w:val="%8."/>
-      <w:lvlJc w:val="left"/>
-      <w:pPr>
-        <w:ind w:left="5760" w:hanging="360"/>
-      </w:pPr>
-      <w:rPr/>
-    </w:lvl>
-    <w:lvl w:ilvl="8">
-      <w:start w:val="1"/>
-      <w:numFmt w:val="lowerRoman"/>
-      <w:lvlText w:val="%9."/>
-      <w:lvlJc w:val="right"/>
-      <w:pPr>
-        <w:ind w:left="6480" w:hanging="180"/>
-      </w:pPr>
-      <w:rPr/>
-    </w:lvl>
-  </w:abstractNum>
-  <w:abstractNum w:abstractNumId="4">
-    <w:lvl w:ilvl="0">
-      <w:start w:val="1"/>
-      <w:numFmt w:val="decimal"/>
-      <w:lvlText w:val="%1."/>
-      <w:lvlJc w:val="left"/>
-      <w:pPr>
-        <w:ind w:left="720" w:hanging="360"/>
-      </w:pPr>
-      <w:rPr>
-        <w:u w:val="none"/>
-      </w:rPr>
-    </w:lvl>
-    <w:lvl w:ilvl="1">
-      <w:start w:val="1"/>
-      <w:numFmt w:val="lowerLetter"/>
-      <w:lvlText w:val="%2."/>
-      <w:lvlJc w:val="left"/>
-      <w:pPr>
-        <w:ind w:left="1440" w:hanging="360"/>
-      </w:pPr>
-      <w:rPr>
-        <w:u w:val="none"/>
-      </w:rPr>
-    </w:lvl>
-    <w:lvl w:ilvl="2">
-      <w:start w:val="1"/>
-      <w:numFmt w:val="lowerRoman"/>
-      <w:lvlText w:val="%3."/>
-      <w:lvlJc w:val="left"/>
-      <w:pPr>
-        <w:ind w:left="2160" w:hanging="360"/>
-      </w:pPr>
-      <w:rPr>
-        <w:u w:val="none"/>
-      </w:rPr>
-    </w:lvl>
-    <w:lvl w:ilvl="3">
-      <w:start w:val="1"/>
-      <w:numFmt w:val="decimal"/>
-      <w:lvlText w:val="%4."/>
-      <w:lvlJc w:val="left"/>
-      <w:pPr>
-        <w:ind w:left="2880" w:hanging="360"/>
-      </w:pPr>
-      <w:rPr>
-        <w:u w:val="none"/>
-      </w:rPr>
-    </w:lvl>
-    <w:lvl w:ilvl="4">
-      <w:start w:val="1"/>
-      <w:numFmt w:val="lowerLetter"/>
-      <w:lvlText w:val="%5."/>
-      <w:lvlJc w:val="left"/>
-      <w:pPr>
-        <w:ind w:left="3600" w:hanging="360"/>
-      </w:pPr>
-      <w:rPr>
-        <w:u w:val="none"/>
-      </w:rPr>
-    </w:lvl>
-    <w:lvl w:ilvl="5">
-      <w:start w:val="1"/>
-      <w:numFmt w:val="lowerRoman"/>
-      <w:lvlText w:val="%6."/>
-      <w:lvlJc w:val="left"/>
-      <w:pPr>
-        <w:ind w:left="4320" w:hanging="360"/>
-      </w:pPr>
-      <w:rPr>
-        <w:u w:val="none"/>
-      </w:rPr>
-    </w:lvl>
-    <w:lvl w:ilvl="6">
-      <w:start w:val="1"/>
-      <w:numFmt w:val="decimal"/>
-      <w:lvlText w:val="%7."/>
-      <w:lvlJc w:val="left"/>
-      <w:pPr>
-        <w:ind w:left="5040" w:hanging="360"/>
-      </w:pPr>
-      <w:rPr>
-        <w:u w:val="none"/>
-      </w:rPr>
-    </w:lvl>
-    <w:lvl w:ilvl="7">
-      <w:start w:val="1"/>
-      <w:numFmt w:val="lowerLetter"/>
-      <w:lvlText w:val="%8."/>
-      <w:lvlJc w:val="left"/>
-      <w:pPr>
-        <w:ind w:left="5760" w:hanging="360"/>
-      </w:pPr>
-      <w:rPr>
-        <w:u w:val="none"/>
-      </w:rPr>
-    </w:lvl>
-    <w:lvl w:ilvl="8">
-      <w:start w:val="1"/>
-      <w:numFmt w:val="lowerRoman"/>
-      <w:lvlText w:val="%9."/>
-      <w:lvlJc w:val="left"/>
-      <w:pPr>
-        <w:ind w:left="6480" w:hanging="360"/>
-      </w:pPr>
-      <w:rPr>
-        <w:u w:val="none"/>
-      </w:rPr>
-    </w:lvl>
-  </w:abstractNum>
-  <w:abstractNum w:abstractNumId="5">
+  <w:abstractNum w:abstractNumId="5" w15:restartNumberingAfterBreak="0">
+    <w:nsid w:val="7A3F2205"/>
+    <w:multiLevelType w:val="multilevel"/>
+    <w:tmpl w:val="A680FF3E"/>
     <w:lvl w:ilvl="0">
       <w:start w:val="1"/>
       <w:numFmt w:val="bullet"/>
@@ -5172,146 +4983,36 @@
       </w:rPr>
     </w:lvl>
   </w:abstractNum>
-  <w:abstractNum w:abstractNumId="6">
-    <w:lvl w:ilvl="0">
-      <w:start w:val="1"/>
-      <w:numFmt w:val="decimal"/>
-      <w:lvlText w:val="%1."/>
-      <w:lvlJc w:val="left"/>
-      <w:pPr>
-        <w:ind w:left="720" w:hanging="360"/>
-      </w:pPr>
-      <w:rPr>
-        <w:u w:val="none"/>
-      </w:rPr>
-    </w:lvl>
-    <w:lvl w:ilvl="1">
-      <w:start w:val="1"/>
-      <w:numFmt w:val="lowerLetter"/>
-      <w:lvlText w:val="%2."/>
-      <w:lvlJc w:val="left"/>
-      <w:pPr>
-        <w:ind w:left="1440" w:hanging="360"/>
-      </w:pPr>
-      <w:rPr>
-        <w:u w:val="none"/>
-      </w:rPr>
-    </w:lvl>
-    <w:lvl w:ilvl="2">
-      <w:start w:val="1"/>
-      <w:numFmt w:val="lowerRoman"/>
-      <w:lvlText w:val="%3."/>
-      <w:lvlJc w:val="left"/>
-      <w:pPr>
-        <w:ind w:left="2160" w:hanging="360"/>
-      </w:pPr>
-      <w:rPr>
-        <w:u w:val="none"/>
-      </w:rPr>
-    </w:lvl>
-    <w:lvl w:ilvl="3">
-      <w:start w:val="1"/>
-      <w:numFmt w:val="decimal"/>
-      <w:lvlText w:val="%4."/>
-      <w:lvlJc w:val="left"/>
-      <w:pPr>
-        <w:ind w:left="2880" w:hanging="360"/>
-      </w:pPr>
-      <w:rPr>
-        <w:u w:val="none"/>
-      </w:rPr>
-    </w:lvl>
-    <w:lvl w:ilvl="4">
-      <w:start w:val="1"/>
-      <w:numFmt w:val="lowerLetter"/>
-      <w:lvlText w:val="%5."/>
-      <w:lvlJc w:val="left"/>
-      <w:pPr>
-        <w:ind w:left="3600" w:hanging="360"/>
-      </w:pPr>
-      <w:rPr>
-        <w:u w:val="none"/>
-      </w:rPr>
-    </w:lvl>
-    <w:lvl w:ilvl="5">
-      <w:start w:val="1"/>
-      <w:numFmt w:val="lowerRoman"/>
-      <w:lvlText w:val="%6."/>
-      <w:lvlJc w:val="left"/>
-      <w:pPr>
-        <w:ind w:left="4320" w:hanging="360"/>
-      </w:pPr>
-      <w:rPr>
-        <w:u w:val="none"/>
-      </w:rPr>
-    </w:lvl>
-    <w:lvl w:ilvl="6">
-      <w:start w:val="1"/>
-      <w:numFmt w:val="decimal"/>
-      <w:lvlText w:val="%7."/>
-      <w:lvlJc w:val="left"/>
-      <w:pPr>
-        <w:ind w:left="5040" w:hanging="360"/>
-      </w:pPr>
-      <w:rPr>
-        <w:u w:val="none"/>
-      </w:rPr>
-    </w:lvl>
-    <w:lvl w:ilvl="7">
-      <w:start w:val="1"/>
-      <w:numFmt w:val="lowerLetter"/>
-      <w:lvlText w:val="%8."/>
-      <w:lvlJc w:val="left"/>
-      <w:pPr>
-        <w:ind w:left="5760" w:hanging="360"/>
-      </w:pPr>
-      <w:rPr>
-        <w:u w:val="none"/>
-      </w:rPr>
-    </w:lvl>
-    <w:lvl w:ilvl="8">
-      <w:start w:val="1"/>
-      <w:numFmt w:val="lowerRoman"/>
-      <w:lvlText w:val="%9."/>
-      <w:lvlJc w:val="left"/>
-      <w:pPr>
-        <w:ind w:left="6480" w:hanging="360"/>
-      </w:pPr>
-      <w:rPr>
-        <w:u w:val="none"/>
-      </w:rPr>
-    </w:lvl>
-  </w:abstractNum>
   <w:num w:numId="1">
+    <w:abstractNumId w:val="2"/>
+  </w:num>
+  <w:num w:numId="2">
+    <w:abstractNumId w:val="5"/>
+  </w:num>
+  <w:num w:numId="3">
     <w:abstractNumId w:val="1"/>
   </w:num>
-  <w:num w:numId="2">
-    <w:abstractNumId w:val="2"/>
-  </w:num>
-  <w:num w:numId="3">
+  <w:num w:numId="4">
     <w:abstractNumId w:val="3"/>
   </w:num>
-  <w:num w:numId="4">
+  <w:num w:numId="5">
     <w:abstractNumId w:val="4"/>
   </w:num>
-  <w:num w:numId="5">
-    <w:abstractNumId w:val="5"/>
-  </w:num>
   <w:num w:numId="6">
-    <w:abstractNumId w:val="6"/>
+    <w:abstractNumId w:val="0"/>
   </w:num>
 </w:numbering>
 </file>
 
 <file path=word/styles.xml><?xml version="1.0" encoding="utf-8"?>
-<w:styles xmlns:mc="http://schemas.openxmlformats.org/markup-compatibility/2006" xmlns:o="urn:schemas-microsoft-com:office:office" xmlns:r="http://schemas.openxmlformats.org/officeDocument/2006/relationships" xmlns:m="http://schemas.openxmlformats.org/officeDocument/2006/math" xmlns:v="urn:schemas-microsoft-com:vml" xmlns:wp="http://schemas.openxmlformats.org/drawingml/2006/wordprocessingDrawing" xmlns:w10="urn:schemas-microsoft-com:office:word" xmlns:w="http://schemas.openxmlformats.org/wordprocessingml/2006/main" xmlns:wne="http://schemas.microsoft.com/office/word/2006/wordml" xmlns:sl="http://schemas.openxmlformats.org/schemaLibrary/2006/main" xmlns:a="http://schemas.openxmlformats.org/drawingml/2006/main" xmlns:pic="http://schemas.openxmlformats.org/drawingml/2006/picture" xmlns:c="http://schemas.openxmlformats.org/drawingml/2006/chart" xmlns:lc="http://schemas.openxmlformats.org/drawingml/2006/lockedCanvas" xmlns:dgm="http://schemas.openxmlformats.org/drawingml/2006/diagram" xmlns:wps="http://schemas.microsoft.com/office/word/2010/wordprocessingShape" xmlns:wpg="http://schemas.microsoft.com/office/word/2010/wordprocessingGroup" xmlns:w14="http://schemas.microsoft.com/office/word/2010/wordml" xmlns:w15="http://schemas.microsoft.com/office/word/2012/wordml" xmlns:w16="http://schemas.microsoft.com/office/word/2018/wordml" xmlns:w16cex="http://schemas.microsoft.com/office/word/2018/wordml/cex" xmlns:w16cid="http://schemas.microsoft.com/office/word/2016/wordml/cid" xmlns="http://schemas.microsoft.com/office/tasks/2019/documenttasks" xmlns:cr="http://schemas.microsoft.com/office/comments/2020/reactions">
+<w:styles xmlns:mc="http://schemas.openxmlformats.org/markup-compatibility/2006" xmlns:r="http://schemas.openxmlformats.org/officeDocument/2006/relationships" xmlns:w="http://schemas.openxmlformats.org/wordprocessingml/2006/main" xmlns:w14="http://schemas.microsoft.com/office/word/2010/wordml" xmlns:w15="http://schemas.microsoft.com/office/word/2012/wordml" xmlns:w16cex="http://schemas.microsoft.com/office/word/2018/wordml/cex" xmlns:w16cid="http://schemas.microsoft.com/office/word/2016/wordml/cid" xmlns:w16="http://schemas.microsoft.com/office/word/2018/wordml" xmlns:w16sdtdh="http://schemas.microsoft.com/office/word/2020/wordml/sdtdatahash" xmlns:w16se="http://schemas.microsoft.com/office/word/2015/wordml/symex" mc:Ignorable="w14 w15 w16se w16cid w16 w16cex w16sdtdh">
   <w:docDefaults>
     <w:rPrDefault>
       <w:rPr>
-        <w:rFonts w:ascii="Arial" w:cs="Arial" w:eastAsia="Arial" w:hAnsi="Arial"/>
+        <w:rFonts w:ascii="Arial" w:eastAsia="Arial" w:hAnsi="Arial" w:cs="Arial"/>
         <w:sz w:val="22"/>
         <w:szCs w:val="22"/>
-        <w:lang w:val="en"/>
+        <w:lang w:val="en" w:eastAsia="en-US" w:bidi="ar-SA"/>
       </w:rPr>
     </w:rPrDefault>
     <w:pPrDefault>
@@ -5320,219 +5021,387 @@
       </w:pPr>
     </w:pPrDefault>
   </w:docDefaults>
-  <w:style w:type="paragraph" w:styleId="Normal" w:default="1">
-    <w:name w:val="normal"/>
-  </w:style>
-  <w:style w:type="table" w:styleId="TableNormal" w:default="1">
-    <w:name w:val="Table Normal"/>
-  </w:style>
-  <w:style w:type="paragraph" w:styleId="Heading1">
-    <w:name w:val="heading 1"/>
-    <w:basedOn w:val="Normal"/>
-    <w:next w:val="Normal"/>
-    <w:pPr>
-      <w:keepNext w:val="1"/>
-      <w:keepLines w:val="1"/>
-      <w:spacing w:after="120" w:before="400" w:lineRule="auto"/>
-    </w:pPr>
-    <w:rPr>
-      <w:sz w:val="40"/>
-      <w:szCs w:val="40"/>
-    </w:rPr>
-  </w:style>
-  <w:style w:type="paragraph" w:styleId="Heading2">
-    <w:name w:val="heading 2"/>
-    <w:basedOn w:val="Normal"/>
-    <w:next w:val="Normal"/>
-    <w:pPr>
-      <w:keepNext w:val="1"/>
-      <w:keepLines w:val="1"/>
-      <w:spacing w:after="120" w:before="360" w:lineRule="auto"/>
-    </w:pPr>
-    <w:rPr>
-      <w:sz w:val="32"/>
-      <w:szCs w:val="32"/>
-    </w:rPr>
-  </w:style>
-  <w:style w:type="paragraph" w:styleId="Heading3">
-    <w:name w:val="heading 3"/>
-    <w:basedOn w:val="Normal"/>
-    <w:next w:val="Normal"/>
-    <w:pPr>
-      <w:keepNext w:val="1"/>
-      <w:keepLines w:val="1"/>
-      <w:spacing w:after="80" w:before="280" w:lineRule="auto"/>
-    </w:pPr>
-    <w:rPr>
-      <w:b w:val="1"/>
-      <w:sz w:val="28"/>
-      <w:szCs w:val="28"/>
-    </w:rPr>
-  </w:style>
-  <w:style w:type="paragraph" w:styleId="Heading4">
-    <w:name w:val="heading 4"/>
-    <w:basedOn w:val="Normal"/>
-    <w:next w:val="Normal"/>
-    <w:pPr>
-      <w:keepNext w:val="1"/>
-      <w:keepLines w:val="1"/>
-      <w:spacing w:after="80" w:before="280" w:lineRule="auto"/>
-    </w:pPr>
-    <w:rPr>
-      <w:color w:val="666666"/>
-      <w:sz w:val="24"/>
-      <w:szCs w:val="24"/>
-    </w:rPr>
-  </w:style>
-  <w:style w:type="paragraph" w:styleId="Heading5">
-    <w:name w:val="heading 5"/>
-    <w:basedOn w:val="Normal"/>
-    <w:next w:val="Normal"/>
-    <w:pPr>
-      <w:keepNext w:val="1"/>
-      <w:keepLines w:val="1"/>
-      <w:spacing w:after="40" w:before="220" w:lineRule="auto"/>
-    </w:pPr>
-    <w:rPr>
-      <w:b w:val="1"/>
-    </w:rPr>
-  </w:style>
-  <w:style w:type="paragraph" w:styleId="Heading6">
-    <w:name w:val="heading 6"/>
-    <w:basedOn w:val="Normal"/>
-    <w:next w:val="Normal"/>
-    <w:pPr>
-      <w:keepNext w:val="1"/>
-      <w:keepLines w:val="1"/>
-      <w:spacing w:after="40" w:before="200" w:lineRule="auto"/>
-    </w:pPr>
-    <w:rPr>
-      <w:b w:val="1"/>
-      <w:sz w:val="20"/>
-      <w:szCs w:val="20"/>
-    </w:rPr>
-  </w:style>
-  <w:style w:type="paragraph" w:styleId="Title">
-    <w:name w:val="Title"/>
-    <w:basedOn w:val="Normal"/>
-    <w:next w:val="Normal"/>
-    <w:pPr>
-      <w:keepNext w:val="1"/>
-      <w:keepLines w:val="1"/>
-    </w:pPr>
-    <w:rPr>
-      <w:sz w:val="20"/>
-      <w:szCs w:val="20"/>
-    </w:rPr>
-  </w:style>
-  <w:style w:type="paragraph" w:styleId="Normal" w:default="1">
-    <w:name w:val="normal"/>
-  </w:style>
-  <w:style w:type="table" w:styleId="TableNormal" w:default="1">
-    <w:name w:val="Table Normal"/>
-  </w:style>
-  <w:style w:type="paragraph" w:styleId="Heading1">
-    <w:name w:val="heading 1"/>
-    <w:basedOn w:val="Normal"/>
-    <w:next w:val="Normal"/>
-    <w:pPr>
-      <w:keepNext w:val="1"/>
-      <w:keepLines w:val="1"/>
-      <w:spacing w:after="120" w:before="400" w:lineRule="auto"/>
-    </w:pPr>
-    <w:rPr>
-      <w:sz w:val="40"/>
-      <w:szCs w:val="40"/>
-    </w:rPr>
-  </w:style>
-  <w:style w:type="paragraph" w:styleId="Heading2">
-    <w:name w:val="heading 2"/>
-    <w:basedOn w:val="Normal"/>
-    <w:next w:val="Normal"/>
-    <w:pPr>
-      <w:keepNext w:val="1"/>
-      <w:keepLines w:val="1"/>
-      <w:spacing w:after="120" w:before="360" w:lineRule="auto"/>
-    </w:pPr>
-    <w:rPr>
-      <w:sz w:val="32"/>
-      <w:szCs w:val="32"/>
-    </w:rPr>
-  </w:style>
-  <w:style w:type="paragraph" w:styleId="Heading3">
-    <w:name w:val="heading 3"/>
-    <w:basedOn w:val="Normal"/>
-    <w:next w:val="Normal"/>
-    <w:pPr>
-      <w:keepNext w:val="1"/>
-      <w:keepLines w:val="1"/>
-      <w:spacing w:after="80" w:before="280" w:lineRule="auto"/>
-    </w:pPr>
-    <w:rPr>
-      <w:b w:val="1"/>
-      <w:sz w:val="28"/>
-      <w:szCs w:val="28"/>
-    </w:rPr>
-  </w:style>
-  <w:style w:type="paragraph" w:styleId="Heading4">
-    <w:name w:val="heading 4"/>
-    <w:basedOn w:val="Normal"/>
-    <w:next w:val="Normal"/>
-    <w:pPr>
-      <w:keepNext w:val="1"/>
-      <w:keepLines w:val="1"/>
-      <w:spacing w:after="80" w:before="280" w:lineRule="auto"/>
-    </w:pPr>
-    <w:rPr>
-      <w:color w:val="666666"/>
-      <w:sz w:val="24"/>
-      <w:szCs w:val="24"/>
-    </w:rPr>
-  </w:style>
-  <w:style w:type="paragraph" w:styleId="Heading5">
-    <w:name w:val="heading 5"/>
-    <w:basedOn w:val="Normal"/>
-    <w:next w:val="Normal"/>
-    <w:pPr>
-      <w:keepNext w:val="1"/>
-      <w:keepLines w:val="1"/>
-      <w:spacing w:after="40" w:before="220" w:lineRule="auto"/>
-    </w:pPr>
-    <w:rPr>
-      <w:b w:val="1"/>
-    </w:rPr>
-  </w:style>
-  <w:style w:type="paragraph" w:styleId="Heading6">
-    <w:name w:val="heading 6"/>
-    <w:basedOn w:val="Normal"/>
-    <w:next w:val="Normal"/>
-    <w:pPr>
-      <w:keepNext w:val="1"/>
-      <w:keepLines w:val="1"/>
-      <w:spacing w:after="40" w:before="200" w:lineRule="auto"/>
-    </w:pPr>
-    <w:rPr>
-      <w:b w:val="1"/>
-      <w:sz w:val="20"/>
-      <w:szCs w:val="20"/>
-    </w:rPr>
-  </w:style>
-  <w:style w:type="paragraph" w:styleId="Title">
-    <w:name w:val="Title"/>
-    <w:basedOn w:val="Normal"/>
-    <w:next w:val="Normal"/>
-    <w:pPr>
-      <w:keepNext w:val="1"/>
-      <w:keepLines w:val="1"/>
-    </w:pPr>
-    <w:rPr>
-      <w:sz w:val="20"/>
-      <w:szCs w:val="20"/>
-    </w:rPr>
-  </w:style>
-  <w:style w:type="paragraph" w:styleId="Normal" w:default="1">
+  <w:latentStyles w:defLockedState="0" w:defUIPriority="99" w:defSemiHidden="0" w:defUnhideWhenUsed="0" w:defQFormat="0" w:count="376">
+    <w:lsdException w:name="Normal" w:uiPriority="0" w:qFormat="1"/>
+    <w:lsdException w:name="heading 1" w:uiPriority="9" w:qFormat="1"/>
+    <w:lsdException w:name="heading 2" w:semiHidden="1" w:uiPriority="9" w:unhideWhenUsed="1" w:qFormat="1"/>
+    <w:lsdException w:name="heading 3" w:semiHidden="1" w:uiPriority="9" w:unhideWhenUsed="1" w:qFormat="1"/>
+    <w:lsdException w:name="heading 4" w:semiHidden="1" w:uiPriority="9" w:unhideWhenUsed="1" w:qFormat="1"/>
+    <w:lsdException w:name="heading 5" w:semiHidden="1" w:uiPriority="9" w:unhideWhenUsed="1" w:qFormat="1"/>
+    <w:lsdException w:name="heading 6" w:semiHidden="1" w:uiPriority="9" w:unhideWhenUsed="1" w:qFormat="1"/>
+    <w:lsdException w:name="heading 7" w:semiHidden="1" w:uiPriority="9" w:unhideWhenUsed="1" w:qFormat="1"/>
+    <w:lsdException w:name="heading 8" w:semiHidden="1" w:uiPriority="9" w:unhideWhenUsed="1" w:qFormat="1"/>
+    <w:lsdException w:name="heading 9" w:semiHidden="1" w:uiPriority="9" w:unhideWhenUsed="1" w:qFormat="1"/>
+    <w:lsdException w:name="index 1" w:semiHidden="1" w:unhideWhenUsed="1"/>
+    <w:lsdException w:name="index 2" w:semiHidden="1" w:unhideWhenUsed="1"/>
+    <w:lsdException w:name="index 3" w:semiHidden="1" w:unhideWhenUsed="1"/>
+    <w:lsdException w:name="index 4" w:semiHidden="1" w:unhideWhenUsed="1"/>
+    <w:lsdException w:name="index 5" w:semiHidden="1" w:unhideWhenUsed="1"/>
+    <w:lsdException w:name="index 6" w:semiHidden="1" w:unhideWhenUsed="1"/>
+    <w:lsdException w:name="index 7" w:semiHidden="1" w:unhideWhenUsed="1"/>
+    <w:lsdException w:name="index 8" w:semiHidden="1" w:unhideWhenUsed="1"/>
+    <w:lsdException w:name="index 9" w:semiHidden="1" w:unhideWhenUsed="1"/>
+    <w:lsdException w:name="toc 1" w:semiHidden="1" w:uiPriority="39" w:unhideWhenUsed="1"/>
+    <w:lsdException w:name="toc 2" w:semiHidden="1" w:uiPriority="39" w:unhideWhenUsed="1"/>
+    <w:lsdException w:name="toc 3" w:semiHidden="1" w:uiPriority="39" w:unhideWhenUsed="1"/>
+    <w:lsdException w:name="toc 4" w:semiHidden="1" w:uiPriority="39" w:unhideWhenUsed="1"/>
+    <w:lsdException w:name="toc 5" w:semiHidden="1" w:uiPriority="39" w:unhideWhenUsed="1"/>
+    <w:lsdException w:name="toc 6" w:semiHidden="1" w:uiPriority="39" w:unhideWhenUsed="1"/>
+    <w:lsdException w:name="toc 7" w:semiHidden="1" w:uiPriority="39" w:unhideWhenUsed="1"/>
+    <w:lsdException w:name="toc 8" w:semiHidden="1" w:uiPriority="39" w:unhideWhenUsed="1"/>
+    <w:lsdException w:name="toc 9" w:semiHidden="1" w:uiPriority="39" w:unhideWhenUsed="1"/>
+    <w:lsdException w:name="Normal Indent" w:semiHidden="1" w:unhideWhenUsed="1"/>
+    <w:lsdException w:name="footnote text" w:semiHidden="1" w:unhideWhenUsed="1"/>
+    <w:lsdException w:name="annotation text" w:semiHidden="1" w:unhideWhenUsed="1"/>
+    <w:lsdException w:name="header" w:semiHidden="1" w:unhideWhenUsed="1"/>
+    <w:lsdException w:name="footer" w:semiHidden="1" w:unhideWhenUsed="1"/>
+    <w:lsdException w:name="index heading" w:semiHidden="1" w:unhideWhenUsed="1"/>
+    <w:lsdException w:name="caption" w:semiHidden="1" w:uiPriority="35" w:unhideWhenUsed="1" w:qFormat="1"/>
+    <w:lsdException w:name="table of figures" w:semiHidden="1" w:unhideWhenUsed="1"/>
+    <w:lsdException w:name="envelope address" w:semiHidden="1" w:unhideWhenUsed="1"/>
+    <w:lsdException w:name="envelope return" w:semiHidden="1" w:unhideWhenUsed="1"/>
+    <w:lsdException w:name="footnote reference" w:semiHidden="1" w:unhideWhenUsed="1"/>
+    <w:lsdException w:name="annotation reference" w:semiHidden="1" w:unhideWhenUsed="1"/>
+    <w:lsdException w:name="line number" w:semiHidden="1" w:unhideWhenUsed="1"/>
+    <w:lsdException w:name="page number" w:semiHidden="1" w:unhideWhenUsed="1"/>
+    <w:lsdException w:name="endnote reference" w:semiHidden="1" w:unhideWhenUsed="1"/>
+    <w:lsdException w:name="endnote text" w:semiHidden="1" w:unhideWhenUsed="1"/>
+    <w:lsdException w:name="table of authorities" w:semiHidden="1" w:unhideWhenUsed="1"/>
+    <w:lsdException w:name="macro" w:semiHidden="1" w:unhideWhenUsed="1"/>
+    <w:lsdException w:name="toa heading" w:semiHidden="1" w:unhideWhenUsed="1"/>
+    <w:lsdException w:name="List" w:semiHidden="1" w:unhideWhenUsed="1"/>
+    <w:lsdException w:name="List Bullet" w:semiHidden="1" w:unhideWhenUsed="1"/>
+    <w:lsdException w:name="List Number" w:semiHidden="1" w:unhideWhenUsed="1"/>
+    <w:lsdException w:name="List 2" w:semiHidden="1" w:unhideWhenUsed="1"/>
+    <w:lsdException w:name="List 3" w:semiHidden="1" w:unhideWhenUsed="1"/>
+    <w:lsdException w:name="List 4" w:semiHidden="1" w:unhideWhenUsed="1"/>
+    <w:lsdException w:name="List 5" w:semiHidden="1" w:unhideWhenUsed="1"/>
+    <w:lsdException w:name="List Bullet 2" w:semiHidden="1" w:unhideWhenUsed="1"/>
+    <w:lsdException w:name="List Bullet 3" w:semiHidden="1" w:unhideWhenUsed="1"/>
+    <w:lsdException w:name="List Bullet 4" w:semiHidden="1" w:unhideWhenUsed="1"/>
+    <w:lsdException w:name="List Bullet 5" w:semiHidden="1" w:unhideWhenUsed="1"/>
+    <w:lsdException w:name="List Number 2" w:semiHidden="1" w:unhideWhenUsed="1"/>
+    <w:lsdException w:name="List Number 3" w:semiHidden="1" w:unhideWhenUsed="1"/>
+    <w:lsdException w:name="List Number 4" w:semiHidden="1" w:unhideWhenUsed="1"/>
+    <w:lsdException w:name="List Number 5" w:semiHidden="1" w:unhideWhenUsed="1"/>
+    <w:lsdException w:name="Title" w:uiPriority="10" w:qFormat="1"/>
+    <w:lsdException w:name="Closing" w:semiHidden="1" w:unhideWhenUsed="1"/>
+    <w:lsdException w:name="Signature" w:semiHidden="1" w:unhideWhenUsed="1"/>
+    <w:lsdException w:name="Default Paragraph Font" w:semiHidden="1" w:uiPriority="1" w:unhideWhenUsed="1"/>
+    <w:lsdException w:name="Body Text" w:semiHidden="1" w:unhideWhenUsed="1"/>
+    <w:lsdException w:name="Body Text Indent" w:semiHidden="1" w:unhideWhenUsed="1"/>
+    <w:lsdException w:name="List Continue" w:semiHidden="1" w:unhideWhenUsed="1"/>
+    <w:lsdException w:name="List Continue 2" w:semiHidden="1" w:unhideWhenUsed="1"/>
+    <w:lsdException w:name="List Continue 3" w:semiHidden="1" w:unhideWhenUsed="1"/>
+    <w:lsdException w:name="List Continue 4" w:semiHidden="1" w:unhideWhenUsed="1"/>
+    <w:lsdException w:name="List Continue 5" w:semiHidden="1" w:unhideWhenUsed="1"/>
+    <w:lsdException w:name="Message Header" w:semiHidden="1" w:unhideWhenUsed="1"/>
+    <w:lsdException w:name="Subtitle" w:uiPriority="11" w:qFormat="1"/>
+    <w:lsdException w:name="Salutation" w:semiHidden="1" w:unhideWhenUsed="1"/>
+    <w:lsdException w:name="Date" w:semiHidden="1" w:unhideWhenUsed="1"/>
+    <w:lsdException w:name="Body Text First Indent" w:semiHidden="1" w:unhideWhenUsed="1"/>
+    <w:lsdException w:name="Body Text First Indent 2" w:semiHidden="1" w:unhideWhenUsed="1"/>
+    <w:lsdException w:name="Note Heading" w:semiHidden="1" w:unhideWhenUsed="1"/>
+    <w:lsdException w:name="Body Text 2" w:semiHidden="1" w:unhideWhenUsed="1"/>
+    <w:lsdException w:name="Body Text 3" w:semiHidden="1" w:unhideWhenUsed="1"/>
+    <w:lsdException w:name="Body Text Indent 2" w:semiHidden="1" w:unhideWhenUsed="1"/>
+    <w:lsdException w:name="Body Text Indent 3" w:semiHidden="1" w:unhideWhenUsed="1"/>
+    <w:lsdException w:name="Block Text" w:semiHidden="1" w:unhideWhenUsed="1"/>
+    <w:lsdException w:name="Hyperlink" w:semiHidden="1" w:unhideWhenUsed="1"/>
+    <w:lsdException w:name="FollowedHyperlink" w:semiHidden="1" w:unhideWhenUsed="1"/>
+    <w:lsdException w:name="Strong" w:uiPriority="22" w:qFormat="1"/>
+    <w:lsdException w:name="Emphasis" w:uiPriority="20" w:qFormat="1"/>
+    <w:lsdException w:name="Document Map" w:semiHidden="1" w:unhideWhenUsed="1"/>
+    <w:lsdException w:name="Plain Text" w:semiHidden="1" w:unhideWhenUsed="1"/>
+    <w:lsdException w:name="E-mail Signature" w:semiHidden="1" w:unhideWhenUsed="1"/>
+    <w:lsdException w:name="HTML Top of Form" w:semiHidden="1" w:unhideWhenUsed="1"/>
+    <w:lsdException w:name="HTML Bottom of Form" w:semiHidden="1" w:unhideWhenUsed="1"/>
+    <w:lsdException w:name="Normal (Web)" w:semiHidden="1" w:unhideWhenUsed="1"/>
+    <w:lsdException w:name="HTML Acronym" w:semiHidden="1" w:unhideWhenUsed="1"/>
+    <w:lsdException w:name="HTML Address" w:semiHidden="1" w:unhideWhenUsed="1"/>
+    <w:lsdException w:name="HTML Cite" w:semiHidden="1" w:unhideWhenUsed="1"/>
+    <w:lsdException w:name="HTML Code" w:semiHidden="1" w:unhideWhenUsed="1"/>
+    <w:lsdException w:name="HTML Definition" w:semiHidden="1" w:unhideWhenUsed="1"/>
+    <w:lsdException w:name="HTML Keyboard" w:semiHidden="1" w:unhideWhenUsed="1"/>
+    <w:lsdException w:name="HTML Preformatted" w:semiHidden="1" w:unhideWhenUsed="1"/>
+    <w:lsdException w:name="HTML Sample" w:semiHidden="1" w:unhideWhenUsed="1"/>
+    <w:lsdException w:name="HTML Typewriter" w:semiHidden="1" w:unhideWhenUsed="1"/>
+    <w:lsdException w:name="HTML Variable" w:semiHidden="1" w:unhideWhenUsed="1"/>
+    <w:lsdException w:name="Normal Table" w:semiHidden="1" w:unhideWhenUsed="1"/>
+    <w:lsdException w:name="annotation subject" w:semiHidden="1" w:unhideWhenUsed="1"/>
+    <w:lsdException w:name="No List" w:semiHidden="1" w:unhideWhenUsed="1"/>
+    <w:lsdException w:name="Outline List 1" w:semiHidden="1" w:unhideWhenUsed="1"/>
+    <w:lsdException w:name="Outline List 2" w:semiHidden="1" w:unhideWhenUsed="1"/>
+    <w:lsdException w:name="Outline List 3" w:semiHidden="1" w:unhideWhenUsed="1"/>
+    <w:lsdException w:name="Table Simple 1" w:semiHidden="1" w:unhideWhenUsed="1"/>
+    <w:lsdException w:name="Table Simple 2" w:semiHidden="1" w:unhideWhenUsed="1"/>
+    <w:lsdException w:name="Table Simple 3" w:semiHidden="1" w:unhideWhenUsed="1"/>
+    <w:lsdException w:name="Table Classic 1" w:semiHidden="1" w:unhideWhenUsed="1"/>
+    <w:lsdException w:name="Table Classic 2" w:semiHidden="1" w:unhideWhenUsed="1"/>
+    <w:lsdException w:name="Table Classic 3" w:semiHidden="1" w:unhideWhenUsed="1"/>
+    <w:lsdException w:name="Table Classic 4" w:semiHidden="1" w:unhideWhenUsed="1"/>
+    <w:lsdException w:name="Table Colorful 1" w:semiHidden="1" w:unhideWhenUsed="1"/>
+    <w:lsdException w:name="Table Colorful 2" w:semiHidden="1" w:unhideWhenUsed="1"/>
+    <w:lsdException w:name="Table Colorful 3" w:semiHidden="1" w:unhideWhenUsed="1"/>
+    <w:lsdException w:name="Table Columns 1" w:semiHidden="1" w:unhideWhenUsed="1"/>
+    <w:lsdException w:name="Table Columns 2" w:semiHidden="1" w:unhideWhenUsed="1"/>
+    <w:lsdException w:name="Table Columns 3" w:semiHidden="1" w:unhideWhenUsed="1"/>
+    <w:lsdException w:name="Table Columns 4" w:semiHidden="1" w:unhideWhenUsed="1"/>
+    <w:lsdException w:name="Table Columns 5" w:semiHidden="1" w:unhideWhenUsed="1"/>
+    <w:lsdException w:name="Table Grid 1" w:semiHidden="1" w:unhideWhenUsed="1"/>
+    <w:lsdException w:name="Table Grid 2" w:semiHidden="1" w:unhideWhenUsed="1"/>
+    <w:lsdException w:name="Table Grid 3" w:semiHidden="1" w:unhideWhenUsed="1"/>
+    <w:lsdException w:name="Table Grid 4" w:semiHidden="1" w:unhideWhenUsed="1"/>
+    <w:lsdException w:name="Table Grid 5" w:semiHidden="1" w:unhideWhenUsed="1"/>
+    <w:lsdException w:name="Table Grid 6" w:semiHidden="1" w:unhideWhenUsed="1"/>
+    <w:lsdException w:name="Table Grid 7" w:semiHidden="1" w:unhideWhenUsed="1"/>
+    <w:lsdException w:name="Table Grid 8" w:semiHidden="1" w:unhideWhenUsed="1"/>
+    <w:lsdException w:name="Table List 1" w:semiHidden="1" w:unhideWhenUsed="1"/>
+    <w:lsdException w:name="Table List 2" w:semiHidden="1" w:unhideWhenUsed="1"/>
+    <w:lsdException w:name="Table List 3" w:semiHidden="1" w:unhideWhenUsed="1"/>
+    <w:lsdException w:name="Table List 4" w:semiHidden="1" w:unhideWhenUsed="1"/>
+    <w:lsdException w:name="Table List 5" w:semiHidden="1" w:unhideWhenUsed="1"/>
+    <w:lsdException w:name="Table List 6" w:semiHidden="1" w:unhideWhenUsed="1"/>
+    <w:lsdException w:name="Table List 7" w:semiHidden="1" w:unhideWhenUsed="1"/>
+    <w:lsdException w:name="Table List 8" w:semiHidden="1" w:unhideWhenUsed="1"/>
+    <w:lsdException w:name="Table 3D effects 1" w:semiHidden="1" w:unhideWhenUsed="1"/>
+    <w:lsdException w:name="Table 3D effects 2" w:semiHidden="1" w:unhideWhenUsed="1"/>
+    <w:lsdException w:name="Table 3D effects 3" w:semiHidden="1" w:unhideWhenUsed="1"/>
+    <w:lsdException w:name="Table Contemporary" w:semiHidden="1" w:unhideWhenUsed="1"/>
+    <w:lsdException w:name="Table Elegant" w:semiHidden="1" w:unhideWhenUsed="1"/>
+    <w:lsdException w:name="Table Professional" w:semiHidden="1" w:unhideWhenUsed="1"/>
+    <w:lsdException w:name="Table Subtle 1" w:semiHidden="1" w:unhideWhenUsed="1"/>
+    <w:lsdException w:name="Table Subtle 2" w:semiHidden="1" w:unhideWhenUsed="1"/>
+    <w:lsdException w:name="Table Web 1" w:semiHidden="1" w:unhideWhenUsed="1"/>
+    <w:lsdException w:name="Table Web 2" w:semiHidden="1" w:unhideWhenUsed="1"/>
+    <w:lsdException w:name="Table Web 3" w:semiHidden="1" w:unhideWhenUsed="1"/>
+    <w:lsdException w:name="Balloon Text" w:semiHidden="1" w:unhideWhenUsed="1"/>
+    <w:lsdException w:name="Table Grid" w:uiPriority="39"/>
+    <w:lsdException w:name="Table Theme" w:semiHidden="1" w:unhideWhenUsed="1"/>
+    <w:lsdException w:name="Placeholder Text" w:semiHidden="1"/>
+    <w:lsdException w:name="No Spacing" w:uiPriority="1" w:qFormat="1"/>
+    <w:lsdException w:name="Light Shading" w:uiPriority="60"/>
+    <w:lsdException w:name="Light List" w:uiPriority="61"/>
+    <w:lsdException w:name="Light Grid" w:uiPriority="62"/>
+    <w:lsdException w:name="Medium Shading 1" w:uiPriority="63"/>
+    <w:lsdException w:name="Medium Shading 2" w:uiPriority="64"/>
+    <w:lsdException w:name="Medium List 1" w:uiPriority="65"/>
+    <w:lsdException w:name="Medium List 2" w:uiPriority="66"/>
+    <w:lsdException w:name="Medium Grid 1" w:uiPriority="67"/>
+    <w:lsdException w:name="Medium Grid 2" w:uiPriority="68"/>
+    <w:lsdException w:name="Medium Grid 3" w:uiPriority="69"/>
+    <w:lsdException w:name="Dark List" w:uiPriority="70"/>
+    <w:lsdException w:name="Colorful Shading" w:uiPriority="71"/>
+    <w:lsdException w:name="Colorful List" w:uiPriority="72"/>
+    <w:lsdException w:name="Colorful Grid" w:uiPriority="73"/>
+    <w:lsdException w:name="Light Shading Accent 1" w:uiPriority="60"/>
+    <w:lsdException w:name="Light List Accent 1" w:uiPriority="61"/>
+    <w:lsdException w:name="Light Grid Accent 1" w:uiPriority="62"/>
+    <w:lsdException w:name="Medium Shading 1 Accent 1" w:uiPriority="63"/>
+    <w:lsdException w:name="Medium Shading 2 Accent 1" w:uiPriority="64"/>
+    <w:lsdException w:name="Medium List 1 Accent 1" w:uiPriority="65"/>
+    <w:lsdException w:name="Revision" w:semiHidden="1"/>
+    <w:lsdException w:name="List Paragraph" w:uiPriority="34" w:qFormat="1"/>
+    <w:lsdException w:name="Quote" w:uiPriority="29" w:qFormat="1"/>
+    <w:lsdException w:name="Intense Quote" w:uiPriority="30" w:qFormat="1"/>
+    <w:lsdException w:name="Medium List 2 Accent 1" w:uiPriority="66"/>
+    <w:lsdException w:name="Medium Grid 1 Accent 1" w:uiPriority="67"/>
+    <w:lsdException w:name="Medium Grid 2 Accent 1" w:uiPriority="68"/>
+    <w:lsdException w:name="Medium Grid 3 Accent 1" w:uiPriority="69"/>
+    <w:lsdException w:name="Dark List Accent 1" w:uiPriority="70"/>
+    <w:lsdException w:name="Colorful Shading Accent 1" w:uiPriority="71"/>
+    <w:lsdException w:name="Colorful List Accent 1" w:uiPriority="72"/>
+    <w:lsdException w:name="Colorful Grid Accent 1" w:uiPriority="73"/>
+    <w:lsdException w:name="Light Shading Accent 2" w:uiPriority="60"/>
+    <w:lsdException w:name="Light List Accent 2" w:uiPriority="61"/>
+    <w:lsdException w:name="Light Grid Accent 2" w:uiPriority="62"/>
+    <w:lsdException w:name="Medium Shading 1 Accent 2" w:uiPriority="63"/>
+    <w:lsdException w:name="Medium Shading 2 Accent 2" w:uiPriority="64"/>
+    <w:lsdException w:name="Medium List 1 Accent 2" w:uiPriority="65"/>
+    <w:lsdException w:name="Medium List 2 Accent 2" w:uiPriority="66"/>
+    <w:lsdException w:name="Medium Grid 1 Accent 2" w:uiPriority="67"/>
+    <w:lsdException w:name="Medium Grid 2 Accent 2" w:uiPriority="68"/>
+    <w:lsdException w:name="Medium Grid 3 Accent 2" w:uiPriority="69"/>
+    <w:lsdException w:name="Dark List Accent 2" w:uiPriority="70"/>
+    <w:lsdException w:name="Colorful Shading Accent 2" w:uiPriority="71"/>
+    <w:lsdException w:name="Colorful List Accent 2" w:uiPriority="72"/>
+    <w:lsdException w:name="Colorful Grid Accent 2" w:uiPriority="73"/>
+    <w:lsdException w:name="Light Shading Accent 3" w:uiPriority="60"/>
+    <w:lsdException w:name="Light List Accent 3" w:uiPriority="61"/>
+    <w:lsdException w:name="Light Grid Accent 3" w:uiPriority="62"/>
+    <w:lsdException w:name="Medium Shading 1 Accent 3" w:uiPriority="63"/>
+    <w:lsdException w:name="Medium Shading 2 Accent 3" w:uiPriority="64"/>
+    <w:lsdException w:name="Medium List 1 Accent 3" w:uiPriority="65"/>
+    <w:lsdException w:name="Medium List 2 Accent 3" w:uiPriority="66"/>
+    <w:lsdException w:name="Medium Grid 1 Accent 3" w:uiPriority="67"/>
+    <w:lsdException w:name="Medium Grid 2 Accent 3" w:uiPriority="68"/>
+    <w:lsdException w:name="Medium Grid 3 Accent 3" w:uiPriority="69"/>
+    <w:lsdException w:name="Dark List Accent 3" w:uiPriority="70"/>
+    <w:lsdException w:name="Colorful Shading Accent 3" w:uiPriority="71"/>
+    <w:lsdException w:name="Colorful List Accent 3" w:uiPriority="72"/>
+    <w:lsdException w:name="Colorful Grid Accent 3" w:uiPriority="73"/>
+    <w:lsdException w:name="Light Shading Accent 4" w:uiPriority="60"/>
+    <w:lsdException w:name="Light List Accent 4" w:uiPriority="61"/>
+    <w:lsdException w:name="Light Grid Accent 4" w:uiPriority="62"/>
+    <w:lsdException w:name="Medium Shading 1 Accent 4" w:uiPriority="63"/>
+    <w:lsdException w:name="Medium Shading 2 Accent 4" w:uiPriority="64"/>
+    <w:lsdException w:name="Medium List 1 Accent 4" w:uiPriority="65"/>
+    <w:lsdException w:name="Medium List 2 Accent 4" w:uiPriority="66"/>
+    <w:lsdException w:name="Medium Grid 1 Accent 4" w:uiPriority="67"/>
+    <w:lsdException w:name="Medium Grid 2 Accent 4" w:uiPriority="68"/>
+    <w:lsdException w:name="Medium Grid 3 Accent 4" w:uiPriority="69"/>
+    <w:lsdException w:name="Dark List Accent 4" w:uiPriority="70"/>
+    <w:lsdException w:name="Colorful Shading Accent 4" w:uiPriority="71"/>
+    <w:lsdException w:name="Colorful List Accent 4" w:uiPriority="72"/>
+    <w:lsdException w:name="Colorful Grid Accent 4" w:uiPriority="73"/>
+    <w:lsdException w:name="Light Shading Accent 5" w:uiPriority="60"/>
+    <w:lsdException w:name="Light List Accent 5" w:uiPriority="61"/>
+    <w:lsdException w:name="Light Grid Accent 5" w:uiPriority="62"/>
+    <w:lsdException w:name="Medium Shading 1 Accent 5" w:uiPriority="63"/>
+    <w:lsdException w:name="Medium Shading 2 Accent 5" w:uiPriority="64"/>
+    <w:lsdException w:name="Medium List 1 Accent 5" w:uiPriority="65"/>
+    <w:lsdException w:name="Medium List 2 Accent 5" w:uiPriority="66"/>
+    <w:lsdException w:name="Medium Grid 1 Accent 5" w:uiPriority="67"/>
+    <w:lsdException w:name="Medium Grid 2 Accent 5" w:uiPriority="68"/>
+    <w:lsdException w:name="Medium Grid 3 Accent 5" w:uiPriority="69"/>
+    <w:lsdException w:name="Dark List Accent 5" w:uiPriority="70"/>
+    <w:lsdException w:name="Colorful Shading Accent 5" w:uiPriority="71"/>
+    <w:lsdException w:name="Colorful List Accent 5" w:uiPriority="72"/>
+    <w:lsdException w:name="Colorful Grid Accent 5" w:uiPriority="73"/>
+    <w:lsdException w:name="Light Shading Accent 6" w:uiPriority="60"/>
+    <w:lsdException w:name="Light List Accent 6" w:uiPriority="61"/>
+    <w:lsdException w:name="Light Grid Accent 6" w:uiPriority="62"/>
+    <w:lsdException w:name="Medium Shading 1 Accent 6" w:uiPriority="63"/>
+    <w:lsdException w:name="Medium Shading 2 Accent 6" w:uiPriority="64"/>
+    <w:lsdException w:name="Medium List 1 Accent 6" w:uiPriority="65"/>
+    <w:lsdException w:name="Medium List 2 Accent 6" w:uiPriority="66"/>
+    <w:lsdException w:name="Medium Grid 1 Accent 6" w:uiPriority="67"/>
+    <w:lsdException w:name="Medium Grid 2 Accent 6" w:uiPriority="68"/>
+    <w:lsdException w:name="Medium Grid 3 Accent 6" w:uiPriority="69"/>
+    <w:lsdException w:name="Dark List Accent 6" w:uiPriority="70"/>
+    <w:lsdException w:name="Colorful Shading Accent 6" w:uiPriority="71"/>
+    <w:lsdException w:name="Colorful List Accent 6" w:uiPriority="72"/>
+    <w:lsdException w:name="Colorful Grid Accent 6" w:uiPriority="73"/>
+    <w:lsdException w:name="Subtle Emphasis" w:uiPriority="19" w:qFormat="1"/>
+    <w:lsdException w:name="Intense Emphasis" w:uiPriority="21" w:qFormat="1"/>
+    <w:lsdException w:name="Subtle Reference" w:uiPriority="31" w:qFormat="1"/>
+    <w:lsdException w:name="Intense Reference" w:uiPriority="32" w:qFormat="1"/>
+    <w:lsdException w:name="Book Title" w:uiPriority="33" w:qFormat="1"/>
+    <w:lsdException w:name="Bibliography" w:semiHidden="1" w:uiPriority="37" w:unhideWhenUsed="1"/>
+    <w:lsdException w:name="TOC Heading" w:semiHidden="1" w:uiPriority="39" w:unhideWhenUsed="1" w:qFormat="1"/>
+    <w:lsdException w:name="Plain Table 1" w:uiPriority="41"/>
+    <w:lsdException w:name="Plain Table 2" w:uiPriority="42"/>
+    <w:lsdException w:name="Plain Table 3" w:uiPriority="43"/>
+    <w:lsdException w:name="Plain Table 4" w:uiPriority="44"/>
+    <w:lsdException w:name="Plain Table 5" w:uiPriority="45"/>
+    <w:lsdException w:name="Grid Table Light" w:uiPriority="40"/>
+    <w:lsdException w:name="Grid Table 1 Light" w:uiPriority="46"/>
+    <w:lsdException w:name="Grid Table 2" w:uiPriority="47"/>
+    <w:lsdException w:name="Grid Table 3" w:uiPriority="48"/>
+    <w:lsdException w:name="Grid Table 4" w:uiPriority="49"/>
+    <w:lsdException w:name="Grid Table 5 Dark" w:uiPriority="50"/>
+    <w:lsdException w:name="Grid Table 6 Colorful" w:uiPriority="51"/>
+    <w:lsdException w:name="Grid Table 7 Colorful" w:uiPriority="52"/>
+    <w:lsdException w:name="Grid Table 1 Light Accent 1" w:uiPriority="46"/>
+    <w:lsdException w:name="Grid Table 2 Accent 1" w:uiPriority="47"/>
+    <w:lsdException w:name="Grid Table 3 Accent 1" w:uiPriority="48"/>
+    <w:lsdException w:name="Grid Table 4 Accent 1" w:uiPriority="49"/>
+    <w:lsdException w:name="Grid Table 5 Dark Accent 1" w:uiPriority="50"/>
+    <w:lsdException w:name="Grid Table 6 Colorful Accent 1" w:uiPriority="51"/>
+    <w:lsdException w:name="Grid Table 7 Colorful Accent 1" w:uiPriority="52"/>
+    <w:lsdException w:name="Grid Table 1 Light Accent 2" w:uiPriority="46"/>
+    <w:lsdException w:name="Grid Table 2 Accent 2" w:uiPriority="47"/>
+    <w:lsdException w:name="Grid Table 3 Accent 2" w:uiPriority="48"/>
+    <w:lsdException w:name="Grid Table 4 Accent 2" w:uiPriority="49"/>
+    <w:lsdException w:name="Grid Table 5 Dark Accent 2" w:uiPriority="50"/>
+    <w:lsdException w:name="Grid Table 6 Colorful Accent 2" w:uiPriority="51"/>
+    <w:lsdException w:name="Grid Table 7 Colorful Accent 2" w:uiPriority="52"/>
+    <w:lsdException w:name="Grid Table 1 Light Accent 3" w:uiPriority="46"/>
+    <w:lsdException w:name="Grid Table 2 Accent 3" w:uiPriority="47"/>
+    <w:lsdException w:name="Grid Table 3 Accent 3" w:uiPriority="48"/>
+    <w:lsdException w:name="Grid Table 4 Accent 3" w:uiPriority="49"/>
+    <w:lsdException w:name="Grid Table 5 Dark Accent 3" w:uiPriority="50"/>
+    <w:lsdException w:name="Grid Table 6 Colorful Accent 3" w:uiPriority="51"/>
+    <w:lsdException w:name="Grid Table 7 Colorful Accent 3" w:uiPriority="52"/>
+    <w:lsdException w:name="Grid Table 1 Light Accent 4" w:uiPriority="46"/>
+    <w:lsdException w:name="Grid Table 2 Accent 4" w:uiPriority="47"/>
+    <w:lsdException w:name="Grid Table 3 Accent 4" w:uiPriority="48"/>
+    <w:lsdException w:name="Grid Table 4 Accent 4" w:uiPriority="49"/>
+    <w:lsdException w:name="Grid Table 5 Dark Accent 4" w:uiPriority="50"/>
+    <w:lsdException w:name="Grid Table 6 Colorful Accent 4" w:uiPriority="51"/>
+    <w:lsdException w:name="Grid Table 7 Colorful Accent 4" w:uiPriority="52"/>
+    <w:lsdException w:name="Grid Table 1 Light Accent 5" w:uiPriority="46"/>
+    <w:lsdException w:name="Grid Table 2 Accent 5" w:uiPriority="47"/>
+    <w:lsdException w:name="Grid Table 3 Accent 5" w:uiPriority="48"/>
+    <w:lsdException w:name="Grid Table 4 Accent 5" w:uiPriority="49"/>
+    <w:lsdException w:name="Grid Table 5 Dark Accent 5" w:uiPriority="50"/>
+    <w:lsdException w:name="Grid Table 6 Colorful Accent 5" w:uiPriority="51"/>
+    <w:lsdException w:name="Grid Table 7 Colorful Accent 5" w:uiPriority="52"/>
+    <w:lsdException w:name="Grid Table 1 Light Accent 6" w:uiPriority="46"/>
+    <w:lsdException w:name="Grid Table 2 Accent 6" w:uiPriority="47"/>
+    <w:lsdException w:name="Grid Table 3 Accent 6" w:uiPriority="48"/>
+    <w:lsdException w:name="Grid Table 4 Accent 6" w:uiPriority="49"/>
+    <w:lsdException w:name="Grid Table 5 Dark Accent 6" w:uiPriority="50"/>
+    <w:lsdException w:name="Grid Table 6 Colorful Accent 6" w:uiPriority="51"/>
+    <w:lsdException w:name="Grid Table 7 Colorful Accent 6" w:uiPriority="52"/>
+    <w:lsdException w:name="List Table 1 Light" w:uiPriority="46"/>
+    <w:lsdException w:name="List Table 2" w:uiPriority="47"/>
+    <w:lsdException w:name="List Table 3" w:uiPriority="48"/>
+    <w:lsdException w:name="List Table 4" w:uiPriority="49"/>
+    <w:lsdException w:name="List Table 5 Dark" w:uiPriority="50"/>
+    <w:lsdException w:name="List Table 6 Colorful" w:uiPriority="51"/>
+    <w:lsdException w:name="List Table 7 Colorful" w:uiPriority="52"/>
+    <w:lsdException w:name="List Table 1 Light Accent 1" w:uiPriority="46"/>
+    <w:lsdException w:name="List Table 2 Accent 1" w:uiPriority="47"/>
+    <w:lsdException w:name="List Table 3 Accent 1" w:uiPriority="48"/>
+    <w:lsdException w:name="List Table 4 Accent 1" w:uiPriority="49"/>
+    <w:lsdException w:name="List Table 5 Dark Accent 1" w:uiPriority="50"/>
+    <w:lsdException w:name="List Table 6 Colorful Accent 1" w:uiPriority="51"/>
+    <w:lsdException w:name="List Table 7 Colorful Accent 1" w:uiPriority="52"/>
+    <w:lsdException w:name="List Table 1 Light Accent 2" w:uiPriority="46"/>
+    <w:lsdException w:name="List Table 2 Accent 2" w:uiPriority="47"/>
+    <w:lsdException w:name="List Table 3 Accent 2" w:uiPriority="48"/>
+    <w:lsdException w:name="List Table 4 Accent 2" w:uiPriority="49"/>
+    <w:lsdException w:name="List Table 5 Dark Accent 2" w:uiPriority="50"/>
+    <w:lsdException w:name="List Table 6 Colorful Accent 2" w:uiPriority="51"/>
+    <w:lsdException w:name="List Table 7 Colorful Accent 2" w:uiPriority="52"/>
+    <w:lsdException w:name="List Table 1 Light Accent 3" w:uiPriority="46"/>
+    <w:lsdException w:name="List Table 2 Accent 3" w:uiPriority="47"/>
+    <w:lsdException w:name="List Table 3 Accent 3" w:uiPriority="48"/>
+    <w:lsdException w:name="List Table 4 Accent 3" w:uiPriority="49"/>
+    <w:lsdException w:name="List Table 5 Dark Accent 3" w:uiPriority="50"/>
+    <w:lsdException w:name="List Table 6 Colorful Accent 3" w:uiPriority="51"/>
+    <w:lsdException w:name="List Table 7 Colorful Accent 3" w:uiPriority="52"/>
+    <w:lsdException w:name="List Table 1 Light Accent 4" w:uiPriority="46"/>
+    <w:lsdException w:name="List Table 2 Accent 4" w:uiPriority="47"/>
+    <w:lsdException w:name="List Table 3 Accent 4" w:uiPriority="48"/>
+    <w:lsdException w:name="List Table 4 Accent 4" w:uiPriority="49"/>
+    <w:lsdException w:name="List Table 5 Dark Accent 4" w:uiPriority="50"/>
+    <w:lsdException w:name="List Table 6 Colorful Accent 4" w:uiPriority="51"/>
+    <w:lsdException w:name="List Table 7 Colorful Accent 4" w:uiPriority="52"/>
+    <w:lsdException w:name="List Table 1 Light Accent 5" w:uiPriority="46"/>
+    <w:lsdException w:name="List Table 2 Accent 5" w:uiPriority="47"/>
+    <w:lsdException w:name="List Table 3 Accent 5" w:uiPriority="48"/>
+    <w:lsdException w:name="List Table 4 Accent 5" w:uiPriority="49"/>
+    <w:lsdException w:name="List Table 5 Dark Accent 5" w:uiPriority="50"/>
+    <w:lsdException w:name="List Table 6 Colorful Accent 5" w:uiPriority="51"/>
+    <w:lsdException w:name="List Table 7 Colorful Accent 5" w:uiPriority="52"/>
+    <w:lsdException w:name="List Table 1 Light Accent 6" w:uiPriority="46"/>
+    <w:lsdException w:name="List Table 2 Accent 6" w:uiPriority="47"/>
+    <w:lsdException w:name="List Table 3 Accent 6" w:uiPriority="48"/>
+    <w:lsdException w:name="List Table 4 Accent 6" w:uiPriority="49"/>
+    <w:lsdException w:name="List Table 5 Dark Accent 6" w:uiPriority="50"/>
+    <w:lsdException w:name="List Table 6 Colorful Accent 6" w:uiPriority="51"/>
+    <w:lsdException w:name="List Table 7 Colorful Accent 6" w:uiPriority="52"/>
+    <w:lsdException w:name="Mention" w:semiHidden="1" w:unhideWhenUsed="1"/>
+    <w:lsdException w:name="Smart Hyperlink" w:semiHidden="1" w:unhideWhenUsed="1"/>
+    <w:lsdException w:name="Hashtag" w:semiHidden="1" w:unhideWhenUsed="1"/>
+    <w:lsdException w:name="Unresolved Mention" w:semiHidden="1" w:unhideWhenUsed="1"/>
+    <w:lsdException w:name="Smart Link" w:semiHidden="1" w:unhideWhenUsed="1"/>
+  </w:latentStyles>
+  <w:style w:type="paragraph" w:default="1" w:styleId="Normal">
     <w:name w:val="Normal"/>
-    <w:qFormat w:val="1"/>
+    <w:qFormat/>
   </w:style>
   <w:style w:type="paragraph" w:styleId="Heading1">
     <w:name w:val="heading 1"/>
@@ -5540,11 +5409,11 @@
     <w:next w:val="Normal"/>
     <w:link w:val="Heading1Char"/>
     <w:uiPriority w:val="9"/>
-    <w:qFormat w:val="1"/>
+    <w:qFormat/>
     <w:pPr>
-      <w:keepNext w:val="1"/>
-      <w:keepLines w:val="1"/>
-      <w:spacing w:after="120" w:before="400"/>
+      <w:keepNext/>
+      <w:keepLines/>
+      <w:spacing w:before="400" w:after="120"/>
       <w:outlineLvl w:val="0"/>
     </w:pPr>
     <w:rPr>
@@ -5559,13 +5428,13 @@
     <w:next w:val="Normal"/>
     <w:link w:val="Heading2Char"/>
     <w:uiPriority w:val="9"/>
-    <w:semiHidden w:val="1"/>
-    <w:unhideWhenUsed w:val="1"/>
-    <w:qFormat w:val="1"/>
+    <w:semiHidden/>
+    <w:unhideWhenUsed/>
+    <w:qFormat/>
     <w:pPr>
-      <w:keepNext w:val="1"/>
-      <w:keepLines w:val="1"/>
-      <w:spacing w:after="120" w:before="360"/>
+      <w:keepNext/>
+      <w:keepLines/>
+      <w:spacing w:before="360" w:after="120"/>
       <w:outlineLvl w:val="1"/>
     </w:pPr>
     <w:rPr>
@@ -5579,17 +5448,17 @@
     <w:basedOn w:val="Normal"/>
     <w:next w:val="Normal"/>
     <w:uiPriority w:val="9"/>
-    <w:semiHidden w:val="1"/>
-    <w:unhideWhenUsed w:val="1"/>
-    <w:qFormat w:val="1"/>
+    <w:semiHidden/>
+    <w:unhideWhenUsed/>
+    <w:qFormat/>
     <w:pPr>
-      <w:keepNext w:val="1"/>
-      <w:keepLines w:val="1"/>
-      <w:spacing w:after="80" w:before="280"/>
+      <w:keepNext/>
+      <w:keepLines/>
+      <w:spacing w:before="280" w:after="80"/>
       <w:outlineLvl w:val="2"/>
     </w:pPr>
     <w:rPr>
-      <w:b w:val="1"/>
+      <w:b/>
       <w:sz w:val="28"/>
       <w:szCs w:val="28"/>
     </w:rPr>
@@ -5600,13 +5469,13 @@
     <w:next w:val="Normal"/>
     <w:link w:val="Heading4Char"/>
     <w:uiPriority w:val="9"/>
-    <w:semiHidden w:val="1"/>
-    <w:unhideWhenUsed w:val="1"/>
-    <w:qFormat w:val="1"/>
+    <w:semiHidden/>
+    <w:unhideWhenUsed/>
+    <w:qFormat/>
     <w:pPr>
-      <w:keepNext w:val="1"/>
-      <w:keepLines w:val="1"/>
-      <w:spacing w:after="80" w:before="280"/>
+      <w:keepNext/>
+      <w:keepLines/>
+      <w:spacing w:before="280" w:after="80"/>
       <w:outlineLvl w:val="3"/>
     </w:pPr>
     <w:rPr>
@@ -5621,17 +5490,17 @@
     <w:basedOn w:val="Normal"/>
     <w:next w:val="Normal"/>
     <w:uiPriority w:val="9"/>
-    <w:semiHidden w:val="1"/>
-    <w:unhideWhenUsed w:val="1"/>
-    <w:qFormat w:val="1"/>
+    <w:semiHidden/>
+    <w:unhideWhenUsed/>
+    <w:qFormat/>
     <w:pPr>
-      <w:keepNext w:val="1"/>
-      <w:keepLines w:val="1"/>
-      <w:spacing w:after="40" w:before="220"/>
+      <w:keepNext/>
+      <w:keepLines/>
+      <w:spacing w:before="220" w:after="40"/>
       <w:outlineLvl w:val="4"/>
     </w:pPr>
     <w:rPr>
-      <w:b w:val="1"/>
+      <w:b/>
     </w:rPr>
   </w:style>
   <w:style w:type="paragraph" w:styleId="Heading6">
@@ -5639,150 +5508,150 @@
     <w:basedOn w:val="Normal"/>
     <w:next w:val="Normal"/>
     <w:uiPriority w:val="9"/>
-    <w:semiHidden w:val="1"/>
-    <w:unhideWhenUsed w:val="1"/>
-    <w:qFormat w:val="1"/>
+    <w:semiHidden/>
+    <w:unhideWhenUsed/>
+    <w:qFormat/>
     <w:pPr>
-      <w:keepNext w:val="1"/>
-      <w:keepLines w:val="1"/>
-      <w:spacing w:after="40" w:before="200"/>
+      <w:keepNext/>
+      <w:keepLines/>
+      <w:spacing w:before="200" w:after="40"/>
       <w:outlineLvl w:val="5"/>
     </w:pPr>
     <w:rPr>
-      <w:b w:val="1"/>
+      <w:b/>
       <w:sz w:val="20"/>
       <w:szCs w:val="20"/>
     </w:rPr>
   </w:style>
-  <w:style w:type="character" w:styleId="DefaultParagraphFont" w:default="1">
+  <w:style w:type="character" w:default="1" w:styleId="DefaultParagraphFont">
     <w:name w:val="Default Paragraph Font"/>
     <w:uiPriority w:val="1"/>
-    <w:semiHidden w:val="1"/>
-    <w:unhideWhenUsed w:val="1"/>
+    <w:semiHidden/>
+    <w:unhideWhenUsed/>
   </w:style>
-  <w:style w:type="table" w:styleId="TableNormal" w:default="1">
+  <w:style w:type="table" w:default="1" w:styleId="TableNormal">
     <w:name w:val="Normal Table"/>
     <w:uiPriority w:val="99"/>
-    <w:semiHidden w:val="1"/>
-    <w:unhideWhenUsed w:val="1"/>
+    <w:semiHidden/>
+    <w:unhideWhenUsed/>
     <w:tblPr>
-      <w:tblInd w:w="0.0" w:type="dxa"/>
+      <w:tblInd w:w="0" w:type="dxa"/>
       <w:tblCellMar>
-        <w:top w:w="0.0" w:type="dxa"/>
-        <w:left w:w="108.0" w:type="dxa"/>
-        <w:bottom w:w="0.0" w:type="dxa"/>
-        <w:right w:w="108.0" w:type="dxa"/>
+        <w:top w:w="0" w:type="dxa"/>
+        <w:left w:w="108" w:type="dxa"/>
+        <w:bottom w:w="0" w:type="dxa"/>
+        <w:right w:w="108" w:type="dxa"/>
       </w:tblCellMar>
     </w:tblPr>
   </w:style>
-  <w:style w:type="numbering" w:styleId="NoList" w:default="1">
+  <w:style w:type="numbering" w:default="1" w:styleId="NoList">
     <w:name w:val="No List"/>
     <w:uiPriority w:val="99"/>
-    <w:semiHidden w:val="1"/>
-    <w:unhideWhenUsed w:val="1"/>
+    <w:semiHidden/>
+    <w:unhideWhenUsed/>
   </w:style>
   <w:style w:type="paragraph" w:styleId="Title">
     <w:name w:val="Title"/>
     <w:basedOn w:val="Normal"/>
     <w:next w:val="Normal"/>
     <w:uiPriority w:val="10"/>
-    <w:qFormat w:val="1"/>
+    <w:qFormat/>
     <w:pPr>
-      <w:keepNext w:val="1"/>
-      <w:keepLines w:val="1"/>
+      <w:keepNext/>
+      <w:keepLines/>
     </w:pPr>
     <w:rPr>
       <w:sz w:val="20"/>
       <w:szCs w:val="20"/>
     </w:rPr>
   </w:style>
-  <w:style w:type="character" w:styleId="Heading1Char" w:customStyle="1">
+  <w:style w:type="character" w:customStyle="1" w:styleId="Heading1Char">
     <w:name w:val="Heading 1 Char"/>
     <w:basedOn w:val="DefaultParagraphFont"/>
     <w:link w:val="Heading1"/>
     <w:uiPriority w:val="9"/>
     <w:rPr>
-      <w:rFonts w:ascii="Arial" w:cs="Arial" w:eastAsia="Times New Roman" w:hAnsi="Arial"/>
+      <w:rFonts w:ascii="Arial" w:eastAsia="Times New Roman" w:hAnsi="Arial" w:cs="Arial"/>
       <w:sz w:val="40"/>
       <w:szCs w:val="40"/>
       <w:lang w:val="en"/>
     </w:rPr>
   </w:style>
-  <w:style w:type="character" w:styleId="Heading2Char" w:customStyle="1">
+  <w:style w:type="character" w:customStyle="1" w:styleId="Heading2Char">
     <w:name w:val="Heading 2 Char"/>
     <w:basedOn w:val="DefaultParagraphFont"/>
     <w:link w:val="Heading2"/>
     <w:uiPriority w:val="9"/>
-    <w:semiHidden w:val="1"/>
+    <w:semiHidden/>
     <w:rPr>
-      <w:rFonts w:ascii="Arial" w:cs="Arial" w:eastAsia="Times New Roman" w:hAnsi="Arial"/>
+      <w:rFonts w:ascii="Arial" w:eastAsia="Times New Roman" w:hAnsi="Arial" w:cs="Arial"/>
       <w:sz w:val="32"/>
       <w:szCs w:val="32"/>
       <w:lang w:val="en"/>
     </w:rPr>
   </w:style>
-  <w:style w:type="character" w:styleId="Heading4Char" w:customStyle="1">
+  <w:style w:type="character" w:customStyle="1" w:styleId="Heading4Char">
     <w:name w:val="Heading 4 Char"/>
     <w:basedOn w:val="DefaultParagraphFont"/>
     <w:link w:val="Heading4"/>
     <w:uiPriority w:val="9"/>
     <w:rPr>
-      <w:rFonts w:ascii="Arial" w:cs="Arial" w:eastAsia="Times New Roman" w:hAnsi="Arial"/>
+      <w:rFonts w:ascii="Arial" w:eastAsia="Times New Roman" w:hAnsi="Arial" w:cs="Arial"/>
       <w:color w:val="666666"/>
       <w:sz w:val="24"/>
       <w:szCs w:val="24"/>
       <w:lang w:val="en"/>
     </w:rPr>
   </w:style>
-  <w:style w:type="table" w:styleId="8" w:customStyle="1">
+  <w:style w:type="table" w:customStyle="1" w:styleId="8">
     <w:name w:val="8"/>
     <w:basedOn w:val="TableNormal"/>
     <w:tblPr>
       <w:tblStyleRowBandSize w:val="1"/>
       <w:tblStyleColBandSize w:val="1"/>
-      <w:tblInd w:w="0.0" w:type="nil"/>
+      <w:tblInd w:w="0" w:type="nil"/>
       <w:tblCellMar>
-        <w:left w:w="115.0" w:type="dxa"/>
-        <w:right w:w="115.0" w:type="dxa"/>
+        <w:left w:w="115" w:type="dxa"/>
+        <w:right w:w="115" w:type="dxa"/>
       </w:tblCellMar>
     </w:tblPr>
   </w:style>
-  <w:style w:type="table" w:styleId="7" w:customStyle="1">
+  <w:style w:type="table" w:customStyle="1" w:styleId="7">
     <w:name w:val="7"/>
     <w:basedOn w:val="TableNormal"/>
     <w:tblPr>
       <w:tblStyleRowBandSize w:val="1"/>
       <w:tblStyleColBandSize w:val="1"/>
-      <w:tblInd w:w="0.0" w:type="nil"/>
+      <w:tblInd w:w="0" w:type="nil"/>
       <w:tblCellMar>
-        <w:left w:w="115.0" w:type="dxa"/>
-        <w:right w:w="115.0" w:type="dxa"/>
+        <w:left w:w="115" w:type="dxa"/>
+        <w:right w:w="115" w:type="dxa"/>
       </w:tblCellMar>
     </w:tblPr>
   </w:style>
-  <w:style w:type="table" w:styleId="6" w:customStyle="1">
+  <w:style w:type="table" w:customStyle="1" w:styleId="6">
     <w:name w:val="6"/>
     <w:basedOn w:val="TableNormal"/>
     <w:tblPr>
       <w:tblStyleRowBandSize w:val="1"/>
       <w:tblStyleColBandSize w:val="1"/>
-      <w:tblInd w:w="0.0" w:type="nil"/>
+      <w:tblInd w:w="0" w:type="nil"/>
       <w:tblCellMar>
-        <w:left w:w="115.0" w:type="dxa"/>
-        <w:right w:w="115.0" w:type="dxa"/>
+        <w:left w:w="115" w:type="dxa"/>
+        <w:right w:w="115" w:type="dxa"/>
       </w:tblCellMar>
     </w:tblPr>
   </w:style>
-  <w:style w:type="table" w:styleId="1" w:customStyle="1">
+  <w:style w:type="table" w:customStyle="1" w:styleId="1">
     <w:name w:val="1"/>
     <w:basedOn w:val="TableNormal"/>
     <w:tblPr>
       <w:tblStyleRowBandSize w:val="1"/>
       <w:tblStyleColBandSize w:val="1"/>
-      <w:tblInd w:w="0.0" w:type="nil"/>
+      <w:tblInd w:w="0" w:type="nil"/>
       <w:tblCellMar>
-        <w:left w:w="115.0" w:type="dxa"/>
-        <w:right w:w="115.0" w:type="dxa"/>
+        <w:left w:w="115" w:type="dxa"/>
+        <w:right w:w="115" w:type="dxa"/>
       </w:tblCellMar>
     </w:tblPr>
   </w:style>
@@ -5790,45 +5659,45 @@
     <w:name w:val="List Paragraph"/>
     <w:basedOn w:val="Normal"/>
     <w:uiPriority w:val="34"/>
-    <w:qFormat w:val="1"/>
+    <w:qFormat/>
     <w:pPr>
       <w:ind w:left="720"/>
-      <w:contextualSpacing w:val="1"/>
+      <w:contextualSpacing/>
     </w:pPr>
   </w:style>
   <w:style w:type="character" w:styleId="Strong">
     <w:name w:val="Strong"/>
     <w:basedOn w:val="DefaultParagraphFont"/>
     <w:uiPriority w:val="22"/>
-    <w:qFormat w:val="1"/>
+    <w:qFormat/>
     <w:rPr>
-      <w:b w:val="1"/>
-      <w:bCs w:val="1"/>
+      <w:b/>
+      <w:bCs/>
     </w:rPr>
   </w:style>
-  <w:style w:type="paragraph" w:styleId="ManualFrontPage2" w:customStyle="1">
+  <w:style w:type="paragraph" w:customStyle="1" w:styleId="ManualFrontPage2">
     <w:name w:val="Manual Front Page 2"/>
     <w:basedOn w:val="Normal"/>
     <w:link w:val="ManualFrontPage2Char"/>
-    <w:qFormat w:val="1"/>
+    <w:qFormat/>
     <w:pPr>
-      <w:framePr w:lines="0" w:hSpace="187" w:wrap="around" w:hAnchor="margin" w:vAnchor="text" w:xAlign="center" w:y="15"/>
+      <w:framePr w:hSpace="187" w:wrap="around" w:vAnchor="text" w:hAnchor="margin" w:xAlign="center" w:y="15"/>
     </w:pPr>
     <w:rPr>
-      <w:rFonts w:ascii="Times New Roman" w:cs="Times New Roman" w:hAnsi="Times New Roman" w:eastAsiaTheme="minorHAnsi"/>
-      <w:noProof w:val="1"/>
+      <w:rFonts w:ascii="Times New Roman" w:eastAsiaTheme="minorHAnsi" w:hAnsi="Times New Roman" w:cs="Times New Roman"/>
+      <w:noProof/>
       <w:sz w:val="20"/>
       <w:szCs w:val="20"/>
       <w:lang w:val="en-US"/>
     </w:rPr>
   </w:style>
-  <w:style w:type="character" w:styleId="ManualFrontPage2Char" w:customStyle="1">
+  <w:style w:type="character" w:customStyle="1" w:styleId="ManualFrontPage2Char">
     <w:name w:val="Manual Front Page 2 Char"/>
     <w:basedOn w:val="DefaultParagraphFont"/>
     <w:link w:val="ManualFrontPage2"/>
     <w:rPr>
-      <w:rFonts w:ascii="Times New Roman" w:cs="Times New Roman" w:hAnsi="Times New Roman"/>
-      <w:noProof w:val="1"/>
+      <w:rFonts w:ascii="Times New Roman" w:hAnsi="Times New Roman" w:cs="Times New Roman"/>
+      <w:noProof/>
       <w:sz w:val="20"/>
       <w:szCs w:val="20"/>
     </w:rPr>
@@ -5848,12 +5717,12 @@
       <w:tblStyleRowBandSize w:val="1"/>
       <w:tblStyleColBandSize w:val="1"/>
       <w:tblBorders>
-        <w:top w:color="bfbfbf" w:space="0" w:sz="4" w:themeColor="background1" w:themeShade="0000BF" w:val="single"/>
-        <w:left w:color="bfbfbf" w:space="0" w:sz="4" w:themeColor="background1" w:themeShade="0000BF" w:val="single"/>
-        <w:bottom w:color="bfbfbf" w:space="0" w:sz="4" w:themeColor="background1" w:themeShade="0000BF" w:val="single"/>
-        <w:right w:color="bfbfbf" w:space="0" w:sz="4" w:themeColor="background1" w:themeShade="0000BF" w:val="single"/>
-        <w:insideH w:color="bfbfbf" w:space="0" w:sz="4" w:themeColor="background1" w:themeShade="0000BF" w:val="single"/>
-        <w:insideV w:color="bfbfbf" w:space="0" w:sz="4" w:themeColor="background1" w:themeShade="0000BF" w:val="single"/>
+        <w:top w:val="single" w:sz="4" w:space="0" w:color="BFBFBF" w:themeColor="background1" w:themeShade="BF"/>
+        <w:left w:val="single" w:sz="4" w:space="0" w:color="BFBFBF" w:themeColor="background1" w:themeShade="BF"/>
+        <w:bottom w:val="single" w:sz="4" w:space="0" w:color="BFBFBF" w:themeColor="background1" w:themeShade="BF"/>
+        <w:right w:val="single" w:sz="4" w:space="0" w:color="BFBFBF" w:themeColor="background1" w:themeShade="BF"/>
+        <w:insideH w:val="single" w:sz="4" w:space="0" w:color="BFBFBF" w:themeColor="background1" w:themeShade="BF"/>
+        <w:insideV w:val="single" w:sz="4" w:space="0" w:color="BFBFBF" w:themeColor="background1" w:themeShade="BF"/>
       </w:tblBorders>
     </w:tblPr>
     <w:tcPr>
@@ -5861,79 +5730,79 @@
     </w:tcPr>
     <w:tblStylePr w:type="firstRow">
       <w:rPr>
-        <w:b w:val="1"/>
-        <w:bCs w:val="1"/>
+        <w:b/>
+        <w:bCs/>
       </w:rPr>
     </w:tblStylePr>
     <w:tblStylePr w:type="lastRow">
       <w:rPr>
-        <w:b w:val="1"/>
-        <w:bCs w:val="1"/>
+        <w:b/>
+        <w:bCs/>
       </w:rPr>
       <w:tblPr/>
       <w:tcPr>
         <w:tcBorders>
-          <w:top w:color="bfbfbf" w:space="0" w:sz="4" w:themeColor="background1" w:themeShade="0000BF" w:val="double"/>
+          <w:top w:val="double" w:sz="4" w:space="0" w:color="BFBFBF" w:themeColor="background1" w:themeShade="BF"/>
         </w:tcBorders>
       </w:tcPr>
     </w:tblStylePr>
     <w:tblStylePr w:type="firstCol">
       <w:rPr>
-        <w:b w:val="1"/>
-        <w:bCs w:val="1"/>
+        <w:b/>
+        <w:bCs/>
       </w:rPr>
     </w:tblStylePr>
     <w:tblStylePr w:type="lastCol">
       <w:rPr>
-        <w:b w:val="1"/>
-        <w:bCs w:val="1"/>
+        <w:b/>
+        <w:bCs/>
       </w:rPr>
     </w:tblStylePr>
     <w:tblStylePr w:type="band1Vert">
       <w:tblPr/>
       <w:tcPr>
-        <w:shd w:color="auto" w:fill="f2f2f2" w:themeFill="background1" w:themeFillShade="0000F2" w:val="clear"/>
+        <w:shd w:val="clear" w:color="auto" w:fill="F2F2F2" w:themeFill="background1" w:themeFillShade="F2"/>
       </w:tcPr>
     </w:tblStylePr>
     <w:tblStylePr w:type="band1Horz">
       <w:tblPr/>
       <w:tcPr>
-        <w:shd w:color="auto" w:fill="f2f2f2" w:themeFill="background1" w:themeFillShade="0000F2" w:val="clear"/>
+        <w:shd w:val="clear" w:color="auto" w:fill="F2F2F2" w:themeFill="background1" w:themeFillShade="F2"/>
       </w:tcPr>
     </w:tblStylePr>
   </w:style>
-  <w:style w:type="paragraph" w:styleId="RubricTable" w:customStyle="1">
+  <w:style w:type="paragraph" w:customStyle="1" w:styleId="RubricTable">
     <w:name w:val="Rubric Table"/>
     <w:basedOn w:val="Normal"/>
     <w:link w:val="RubricTableChar"/>
-    <w:qFormat w:val="1"/>
+    <w:qFormat/>
     <w:pPr>
       <w:spacing w:line="240" w:lineRule="auto"/>
     </w:pPr>
     <w:rPr>
-      <w:rFonts w:ascii="Times New Roman" w:cs="Times New Roman" w:hAnsi="Times New Roman" w:eastAsiaTheme="minorHAnsi"/>
-      <w:bCs w:val="1"/>
+      <w:rFonts w:ascii="Times New Roman" w:eastAsiaTheme="minorHAnsi" w:hAnsi="Times New Roman" w:cs="Times New Roman"/>
+      <w:bCs/>
       <w:sz w:val="18"/>
       <w:szCs w:val="18"/>
       <w:lang w:val="en-US"/>
     </w:rPr>
   </w:style>
-  <w:style w:type="character" w:styleId="RubricTableChar" w:customStyle="1">
+  <w:style w:type="character" w:customStyle="1" w:styleId="RubricTableChar">
     <w:name w:val="Rubric Table Char"/>
     <w:basedOn w:val="DefaultParagraphFont"/>
     <w:link w:val="RubricTable"/>
     <w:rPr>
-      <w:rFonts w:ascii="Times New Roman" w:cs="Times New Roman" w:hAnsi="Times New Roman"/>
-      <w:bCs w:val="1"/>
+      <w:rFonts w:ascii="Times New Roman" w:hAnsi="Times New Roman" w:cs="Times New Roman"/>
+      <w:bCs/>
       <w:sz w:val="18"/>
       <w:szCs w:val="18"/>
     </w:rPr>
   </w:style>
-  <w:style w:type="paragraph" w:styleId="List21" w:customStyle="1">
+  <w:style w:type="paragraph" w:customStyle="1" w:styleId="List21">
     <w:name w:val="List 21"/>
     <w:basedOn w:val="ListParagraph"/>
     <w:link w:val="list2Char"/>
-    <w:qFormat w:val="1"/>
+    <w:qFormat/>
     <w:pPr>
       <w:numPr>
         <w:numId w:val="3"/>
@@ -5944,19 +5813,19 @@
       <w:jc w:val="both"/>
     </w:pPr>
     <w:rPr>
-      <w:rFonts w:ascii="Times New Roman" w:cs="Times New Roman" w:hAnsi="Times New Roman" w:eastAsiaTheme="minorHAnsi"/>
+      <w:rFonts w:ascii="Times New Roman" w:eastAsiaTheme="minorHAnsi" w:hAnsi="Times New Roman" w:cs="Times New Roman"/>
       <w:color w:val="000000"/>
       <w:sz w:val="20"/>
       <w:szCs w:val="20"/>
       <w:lang w:val="en-US"/>
     </w:rPr>
   </w:style>
-  <w:style w:type="character" w:styleId="list2Char" w:customStyle="1">
+  <w:style w:type="character" w:customStyle="1" w:styleId="list2Char">
     <w:name w:val="list 2 Char"/>
     <w:basedOn w:val="DefaultParagraphFont"/>
     <w:link w:val="List21"/>
     <w:rPr>
-      <w:rFonts w:ascii="Times New Roman" w:cs="Times New Roman" w:hAnsi="Times New Roman"/>
+      <w:rFonts w:ascii="Times New Roman" w:hAnsi="Times New Roman" w:cs="Times New Roman"/>
       <w:color w:val="000000"/>
       <w:sz w:val="20"/>
       <w:szCs w:val="20"/>
@@ -5967,7 +5836,7 @@
     <w:basedOn w:val="Normal"/>
     <w:link w:val="HeaderChar"/>
     <w:uiPriority w:val="99"/>
-    <w:unhideWhenUsed w:val="1"/>
+    <w:unhideWhenUsed/>
     <w:pPr>
       <w:tabs>
         <w:tab w:val="center" w:pos="4680"/>
@@ -5976,13 +5845,13 @@
       <w:spacing w:line="240" w:lineRule="auto"/>
     </w:pPr>
   </w:style>
-  <w:style w:type="character" w:styleId="HeaderChar" w:customStyle="1">
+  <w:style w:type="character" w:customStyle="1" w:styleId="HeaderChar">
     <w:name w:val="Header Char"/>
     <w:basedOn w:val="DefaultParagraphFont"/>
     <w:link w:val="Header"/>
     <w:uiPriority w:val="99"/>
     <w:rPr>
-      <w:rFonts w:ascii="Arial" w:cs="Arial" w:eastAsia="Arial" w:hAnsi="Arial"/>
+      <w:rFonts w:ascii="Arial" w:eastAsia="Arial" w:hAnsi="Arial" w:cs="Arial"/>
       <w:lang w:val="en"/>
     </w:rPr>
   </w:style>
@@ -5991,7 +5860,7 @@
     <w:basedOn w:val="Normal"/>
     <w:link w:val="FooterChar"/>
     <w:uiPriority w:val="99"/>
-    <w:unhideWhenUsed w:val="1"/>
+    <w:unhideWhenUsed/>
     <w:pPr>
       <w:tabs>
         <w:tab w:val="center" w:pos="4680"/>
@@ -6000,13 +5869,13 @@
       <w:spacing w:line="240" w:lineRule="auto"/>
     </w:pPr>
   </w:style>
-  <w:style w:type="character" w:styleId="FooterChar" w:customStyle="1">
+  <w:style w:type="character" w:customStyle="1" w:styleId="FooterChar">
     <w:name w:val="Footer Char"/>
     <w:basedOn w:val="DefaultParagraphFont"/>
     <w:link w:val="Footer"/>
     <w:uiPriority w:val="99"/>
     <w:rPr>
-      <w:rFonts w:ascii="Arial" w:cs="Arial" w:eastAsia="Arial" w:hAnsi="Arial"/>
+      <w:rFonts w:ascii="Arial" w:eastAsia="Arial" w:hAnsi="Arial" w:cs="Arial"/>
       <w:lang w:val="en"/>
     </w:rPr>
   </w:style>
@@ -6015,27 +5884,27 @@
     <w:basedOn w:val="Normal"/>
     <w:next w:val="Normal"/>
     <w:uiPriority w:val="11"/>
-    <w:qFormat w:val="1"/>
+    <w:qFormat/>
     <w:pPr>
-      <w:keepNext w:val="1"/>
-      <w:keepLines w:val="1"/>
-      <w:spacing w:after="80" w:before="360"/>
+      <w:keepNext/>
+      <w:keepLines/>
+      <w:spacing w:before="360" w:after="80"/>
     </w:pPr>
     <w:rPr>
-      <w:rFonts w:ascii="Georgia" w:cs="Georgia" w:eastAsia="Georgia" w:hAnsi="Georgia"/>
-      <w:i w:val="1"/>
+      <w:rFonts w:ascii="Georgia" w:eastAsia="Georgia" w:hAnsi="Georgia" w:cs="Georgia"/>
+      <w:i/>
       <w:color w:val="666666"/>
       <w:sz w:val="48"/>
       <w:szCs w:val="48"/>
     </w:rPr>
   </w:style>
-  <w:style w:type="table" w:styleId="a" w:customStyle="1">
+  <w:style w:type="table" w:customStyle="1" w:styleId="a">
     <w:basedOn w:val="TableNormal"/>
     <w:pPr>
       <w:spacing w:line="240" w:lineRule="auto"/>
     </w:pPr>
     <w:rPr>
-      <w:rFonts w:ascii="Times New Roman" w:cs="Times New Roman" w:eastAsia="Times New Roman" w:hAnsi="Times New Roman"/>
+      <w:rFonts w:ascii="Times New Roman" w:eastAsia="Times New Roman" w:hAnsi="Times New Roman" w:cs="Times New Roman"/>
       <w:sz w:val="20"/>
       <w:szCs w:val="20"/>
     </w:rPr>
@@ -6043,21 +5912,21 @@
       <w:tblStyleRowBandSize w:val="1"/>
       <w:tblStyleColBandSize w:val="1"/>
       <w:tblCellMar>
-        <w:left w:w="115.0" w:type="dxa"/>
-        <w:right w:w="115.0" w:type="dxa"/>
+        <w:left w:w="115" w:type="dxa"/>
+        <w:right w:w="115" w:type="dxa"/>
       </w:tblCellMar>
     </w:tblPr>
     <w:tcPr>
       <w:vAlign w:val="center"/>
     </w:tcPr>
   </w:style>
-  <w:style w:type="table" w:styleId="a0" w:customStyle="1">
+  <w:style w:type="table" w:customStyle="1" w:styleId="a0">
     <w:basedOn w:val="TableNormal"/>
     <w:pPr>
       <w:spacing w:line="240" w:lineRule="auto"/>
     </w:pPr>
     <w:rPr>
-      <w:rFonts w:ascii="Times New Roman" w:cs="Times New Roman" w:eastAsia="Times New Roman" w:hAnsi="Times New Roman"/>
+      <w:rFonts w:ascii="Times New Roman" w:eastAsia="Times New Roman" w:hAnsi="Times New Roman" w:cs="Times New Roman"/>
       <w:sz w:val="20"/>
       <w:szCs w:val="20"/>
     </w:rPr>
@@ -6065,69 +5934,69 @@
       <w:tblStyleRowBandSize w:val="1"/>
       <w:tblStyleColBandSize w:val="1"/>
       <w:tblCellMar>
-        <w:left w:w="115.0" w:type="dxa"/>
-        <w:right w:w="115.0" w:type="dxa"/>
+        <w:left w:w="115" w:type="dxa"/>
+        <w:right w:w="115" w:type="dxa"/>
       </w:tblCellMar>
     </w:tblPr>
     <w:tcPr>
       <w:vAlign w:val="center"/>
     </w:tcPr>
   </w:style>
-  <w:style w:type="table" w:styleId="a1" w:customStyle="1">
+  <w:style w:type="table" w:customStyle="1" w:styleId="a1">
     <w:basedOn w:val="TableNormal"/>
     <w:tblPr>
       <w:tblStyleRowBandSize w:val="1"/>
       <w:tblStyleColBandSize w:val="1"/>
       <w:tblCellMar>
-        <w:left w:w="115.0" w:type="dxa"/>
-        <w:right w:w="115.0" w:type="dxa"/>
+        <w:left w:w="115" w:type="dxa"/>
+        <w:right w:w="115" w:type="dxa"/>
       </w:tblCellMar>
     </w:tblPr>
   </w:style>
-  <w:style w:type="table" w:styleId="a2" w:customStyle="1">
+  <w:style w:type="table" w:customStyle="1" w:styleId="a2">
     <w:basedOn w:val="TableNormal"/>
     <w:tblPr>
       <w:tblStyleRowBandSize w:val="1"/>
       <w:tblStyleColBandSize w:val="1"/>
       <w:tblCellMar>
-        <w:left w:w="115.0" w:type="dxa"/>
-        <w:right w:w="115.0" w:type="dxa"/>
+        <w:left w:w="115" w:type="dxa"/>
+        <w:right w:w="115" w:type="dxa"/>
       </w:tblCellMar>
     </w:tblPr>
   </w:style>
-  <w:style w:type="table" w:styleId="a3" w:customStyle="1">
+  <w:style w:type="table" w:customStyle="1" w:styleId="a3">
     <w:basedOn w:val="TableNormal"/>
     <w:tblPr>
       <w:tblStyleRowBandSize w:val="1"/>
       <w:tblStyleColBandSize w:val="1"/>
       <w:tblCellMar>
-        <w:top w:w="100.0" w:type="dxa"/>
-        <w:left w:w="100.0" w:type="dxa"/>
-        <w:bottom w:w="100.0" w:type="dxa"/>
-        <w:right w:w="100.0" w:type="dxa"/>
+        <w:top w:w="100" w:type="dxa"/>
+        <w:left w:w="100" w:type="dxa"/>
+        <w:bottom w:w="100" w:type="dxa"/>
+        <w:right w:w="100" w:type="dxa"/>
       </w:tblCellMar>
     </w:tblPr>
   </w:style>
-  <w:style w:type="table" w:styleId="a4" w:customStyle="1">
+  <w:style w:type="table" w:customStyle="1" w:styleId="a4">
     <w:basedOn w:val="TableNormal"/>
     <w:tblPr>
       <w:tblStyleRowBandSize w:val="1"/>
       <w:tblStyleColBandSize w:val="1"/>
       <w:tblCellMar>
-        <w:top w:w="100.0" w:type="dxa"/>
-        <w:left w:w="100.0" w:type="dxa"/>
-        <w:bottom w:w="100.0" w:type="dxa"/>
-        <w:right w:w="100.0" w:type="dxa"/>
+        <w:top w:w="100" w:type="dxa"/>
+        <w:left w:w="100" w:type="dxa"/>
+        <w:bottom w:w="100" w:type="dxa"/>
+        <w:right w:w="100" w:type="dxa"/>
       </w:tblCellMar>
     </w:tblPr>
   </w:style>
-  <w:style w:type="table" w:styleId="a5" w:customStyle="1">
+  <w:style w:type="table" w:customStyle="1" w:styleId="a5">
     <w:basedOn w:val="TableNormal"/>
     <w:pPr>
       <w:spacing w:line="240" w:lineRule="auto"/>
     </w:pPr>
     <w:rPr>
-      <w:rFonts w:ascii="Times New Roman" w:cs="Times New Roman" w:eastAsia="Times New Roman" w:hAnsi="Times New Roman"/>
+      <w:rFonts w:ascii="Times New Roman" w:eastAsia="Times New Roman" w:hAnsi="Times New Roman" w:cs="Times New Roman"/>
       <w:sz w:val="20"/>
       <w:szCs w:val="20"/>
     </w:rPr>
@@ -6135,8 +6004,8 @@
       <w:tblStyleRowBandSize w:val="1"/>
       <w:tblStyleColBandSize w:val="1"/>
       <w:tblCellMar>
-        <w:left w:w="115.0" w:type="dxa"/>
-        <w:right w:w="115.0" w:type="dxa"/>
+        <w:left w:w="115" w:type="dxa"/>
+        <w:right w:w="115" w:type="dxa"/>
       </w:tblCellMar>
     </w:tblPr>
     <w:tcPr>
@@ -6144,40 +6013,40 @@
     </w:tcPr>
     <w:tblStylePr w:type="firstRow">
       <w:rPr>
-        <w:b w:val="1"/>
+        <w:b/>
       </w:rPr>
     </w:tblStylePr>
     <w:tblStylePr w:type="lastRow">
       <w:rPr>
-        <w:b w:val="1"/>
+        <w:b/>
       </w:rPr>
       <w:tblPr/>
       <w:tcPr>
         <w:tcBorders>
-          <w:top w:color="bfbfbf" w:space="0" w:sz="4" w:val="single"/>
+          <w:top w:val="single" w:sz="4" w:space="0" w:color="BFBFBF"/>
         </w:tcBorders>
       </w:tcPr>
     </w:tblStylePr>
     <w:tblStylePr w:type="firstCol">
       <w:rPr>
-        <w:b w:val="1"/>
+        <w:b/>
       </w:rPr>
     </w:tblStylePr>
     <w:tblStylePr w:type="lastCol">
       <w:rPr>
-        <w:b w:val="1"/>
+        <w:b/>
       </w:rPr>
     </w:tblStylePr>
     <w:tblStylePr w:type="band1Vert">
       <w:tblPr/>
       <w:tcPr>
-        <w:shd w:color="auto" w:fill="f2f2f2" w:val="clear"/>
+        <w:shd w:val="clear" w:color="auto" w:fill="F2F2F2"/>
       </w:tcPr>
     </w:tblStylePr>
     <w:tblStylePr w:type="band1Horz">
       <w:tblPr/>
       <w:tcPr>
-        <w:shd w:color="auto" w:fill="f2f2f2" w:val="clear"/>
+        <w:shd w:val="clear" w:color="auto" w:fill="F2F2F2"/>
       </w:tcPr>
     </w:tblStylePr>
   </w:style>
@@ -6186,7 +6055,7 @@
     <w:basedOn w:val="Normal"/>
     <w:link w:val="BodyTextChar"/>
     <w:uiPriority w:val="1"/>
-    <w:qFormat w:val="1"/>
+    <w:qFormat/>
     <w:pPr>
       <w:widowControl w:val="0"/>
       <w:autoSpaceDE w:val="0"/>
@@ -6194,32 +6063,32 @@
       <w:spacing w:line="240" w:lineRule="auto"/>
     </w:pPr>
     <w:rPr>
-      <w:rFonts w:ascii="Times New Roman" w:cs="Times New Roman" w:eastAsia="Times New Roman" w:hAnsi="Times New Roman"/>
-      <w:b w:val="1"/>
-      <w:bCs w:val="1"/>
+      <w:rFonts w:ascii="Times New Roman" w:eastAsia="Times New Roman" w:hAnsi="Times New Roman" w:cs="Times New Roman"/>
+      <w:b/>
+      <w:bCs/>
       <w:sz w:val="28"/>
       <w:szCs w:val="28"/>
       <w:lang w:val="en-US"/>
     </w:rPr>
   </w:style>
-  <w:style w:type="character" w:styleId="BodyTextChar" w:customStyle="1">
+  <w:style w:type="character" w:customStyle="1" w:styleId="BodyTextChar">
     <w:name w:val="Body Text Char"/>
     <w:basedOn w:val="DefaultParagraphFont"/>
     <w:link w:val="BodyText"/>
     <w:uiPriority w:val="1"/>
     <w:rPr>
-      <w:rFonts w:ascii="Times New Roman" w:cs="Times New Roman" w:eastAsia="Times New Roman" w:hAnsi="Times New Roman"/>
-      <w:b w:val="1"/>
-      <w:bCs w:val="1"/>
+      <w:rFonts w:ascii="Times New Roman" w:eastAsia="Times New Roman" w:hAnsi="Times New Roman" w:cs="Times New Roman"/>
+      <w:b/>
+      <w:bCs/>
       <w:sz w:val="28"/>
       <w:szCs w:val="28"/>
     </w:rPr>
   </w:style>
-  <w:style w:type="paragraph" w:styleId="TableParagraph" w:customStyle="1">
+  <w:style w:type="paragraph" w:customStyle="1" w:styleId="TableParagraph">
     <w:name w:val="Table Paragraph"/>
     <w:basedOn w:val="Normal"/>
     <w:uiPriority w:val="1"/>
-    <w:qFormat w:val="1"/>
+    <w:qFormat/>
     <w:pPr>
       <w:widowControl w:val="0"/>
       <w:autoSpaceDE w:val="0"/>
@@ -6227,7 +6096,7 @@
       <w:spacing w:line="240" w:lineRule="auto"/>
     </w:pPr>
     <w:rPr>
-      <w:rFonts w:ascii="Times New Roman" w:cs="Times New Roman" w:eastAsia="Times New Roman" w:hAnsi="Times New Roman"/>
+      <w:rFonts w:ascii="Times New Roman" w:eastAsia="Times New Roman" w:hAnsi="Times New Roman" w:cs="Times New Roman"/>
       <w:lang w:val="en-US"/>
     </w:rPr>
   </w:style>
@@ -6235,30 +6104,30 @@
     <w:name w:val="Hyperlink"/>
     <w:basedOn w:val="DefaultParagraphFont"/>
     <w:uiPriority w:val="99"/>
-    <w:unhideWhenUsed w:val="1"/>
+    <w:unhideWhenUsed/>
     <w:rPr>
-      <w:color w:val="0563c1" w:themeColor="hyperlink"/>
+      <w:color w:val="0563C1" w:themeColor="hyperlink"/>
       <w:u w:val="single"/>
     </w:rPr>
   </w:style>
-  <w:style w:type="character" w:styleId="UnresolvedMention1" w:customStyle="1">
+  <w:style w:type="character" w:customStyle="1" w:styleId="UnresolvedMention1">
     <w:name w:val="Unresolved Mention1"/>
     <w:basedOn w:val="DefaultParagraphFont"/>
     <w:uiPriority w:val="99"/>
-    <w:semiHidden w:val="1"/>
-    <w:unhideWhenUsed w:val="1"/>
+    <w:semiHidden/>
+    <w:unhideWhenUsed/>
     <w:rPr>
-      <w:color w:val="605e5c"/>
-      <w:shd w:color="auto" w:fill="e1dfdd" w:val="clear"/>
+      <w:color w:val="605E5C"/>
+      <w:shd w:val="clear" w:color="auto" w:fill="E1DFDD"/>
     </w:rPr>
   </w:style>
-  <w:style w:type="table" w:styleId="a6" w:customStyle="1">
+  <w:style w:type="table" w:customStyle="1" w:styleId="a6">
     <w:basedOn w:val="TableNormal"/>
     <w:pPr>
       <w:spacing w:line="240" w:lineRule="auto"/>
     </w:pPr>
     <w:rPr>
-      <w:rFonts w:ascii="Times New Roman" w:cs="Times New Roman" w:eastAsia="Times New Roman" w:hAnsi="Times New Roman"/>
+      <w:rFonts w:ascii="Times New Roman" w:eastAsia="Times New Roman" w:hAnsi="Times New Roman" w:cs="Times New Roman"/>
       <w:sz w:val="20"/>
       <w:szCs w:val="20"/>
     </w:rPr>
@@ -6266,21 +6135,21 @@
       <w:tblStyleRowBandSize w:val="1"/>
       <w:tblStyleColBandSize w:val="1"/>
       <w:tblCellMar>
-        <w:left w:w="115.0" w:type="dxa"/>
-        <w:right w:w="115.0" w:type="dxa"/>
+        <w:left w:w="115" w:type="dxa"/>
+        <w:right w:w="115" w:type="dxa"/>
       </w:tblCellMar>
     </w:tblPr>
     <w:tcPr>
       <w:vAlign w:val="center"/>
     </w:tcPr>
   </w:style>
-  <w:style w:type="table" w:styleId="a7" w:customStyle="1">
+  <w:style w:type="table" w:customStyle="1" w:styleId="a7">
     <w:basedOn w:val="TableNormal"/>
     <w:pPr>
       <w:spacing w:line="240" w:lineRule="auto"/>
     </w:pPr>
     <w:rPr>
-      <w:rFonts w:ascii="Times New Roman" w:cs="Times New Roman" w:eastAsia="Times New Roman" w:hAnsi="Times New Roman"/>
+      <w:rFonts w:ascii="Times New Roman" w:eastAsia="Times New Roman" w:hAnsi="Times New Roman" w:cs="Times New Roman"/>
       <w:sz w:val="20"/>
       <w:szCs w:val="20"/>
     </w:rPr>
@@ -6288,21 +6157,21 @@
       <w:tblStyleRowBandSize w:val="1"/>
       <w:tblStyleColBandSize w:val="1"/>
       <w:tblCellMar>
-        <w:left w:w="115.0" w:type="dxa"/>
-        <w:right w:w="115.0" w:type="dxa"/>
+        <w:left w:w="115" w:type="dxa"/>
+        <w:right w:w="115" w:type="dxa"/>
       </w:tblCellMar>
     </w:tblPr>
     <w:tcPr>
       <w:vAlign w:val="center"/>
     </w:tcPr>
   </w:style>
-  <w:style w:type="table" w:styleId="a8" w:customStyle="1">
+  <w:style w:type="table" w:customStyle="1" w:styleId="a8">
     <w:basedOn w:val="TableNormal"/>
     <w:pPr>
       <w:spacing w:line="240" w:lineRule="auto"/>
     </w:pPr>
     <w:rPr>
-      <w:rFonts w:ascii="Times New Roman" w:cs="Times New Roman" w:eastAsia="Times New Roman" w:hAnsi="Times New Roman"/>
+      <w:rFonts w:ascii="Times New Roman" w:eastAsia="Times New Roman" w:hAnsi="Times New Roman" w:cs="Times New Roman"/>
       <w:sz w:val="20"/>
       <w:szCs w:val="20"/>
     </w:rPr>
@@ -6310,34 +6179,34 @@
       <w:tblStyleRowBandSize w:val="1"/>
       <w:tblStyleColBandSize w:val="1"/>
       <w:tblCellMar>
-        <w:left w:w="115.0" w:type="dxa"/>
-        <w:right w:w="115.0" w:type="dxa"/>
+        <w:left w:w="115" w:type="dxa"/>
+        <w:right w:w="115" w:type="dxa"/>
       </w:tblCellMar>
     </w:tblPr>
     <w:tcPr>
       <w:vAlign w:val="center"/>
     </w:tcPr>
   </w:style>
-  <w:style w:type="table" w:styleId="a9" w:customStyle="1">
+  <w:style w:type="table" w:customStyle="1" w:styleId="a9">
     <w:basedOn w:val="TableNormal"/>
     <w:tblPr>
       <w:tblStyleRowBandSize w:val="1"/>
       <w:tblStyleColBandSize w:val="1"/>
       <w:tblCellMar>
-        <w:top w:w="100.0" w:type="dxa"/>
-        <w:left w:w="100.0" w:type="dxa"/>
-        <w:bottom w:w="100.0" w:type="dxa"/>
-        <w:right w:w="100.0" w:type="dxa"/>
+        <w:top w:w="100" w:type="dxa"/>
+        <w:left w:w="100" w:type="dxa"/>
+        <w:bottom w:w="100" w:type="dxa"/>
+        <w:right w:w="100" w:type="dxa"/>
       </w:tblCellMar>
     </w:tblPr>
   </w:style>
-  <w:style w:type="table" w:styleId="aa" w:customStyle="1">
+  <w:style w:type="table" w:customStyle="1" w:styleId="aa">
     <w:basedOn w:val="TableNormal"/>
     <w:pPr>
       <w:spacing w:line="240" w:lineRule="auto"/>
     </w:pPr>
     <w:rPr>
-      <w:rFonts w:ascii="Times New Roman" w:cs="Times New Roman" w:eastAsia="Times New Roman" w:hAnsi="Times New Roman"/>
+      <w:rFonts w:ascii="Times New Roman" w:eastAsia="Times New Roman" w:hAnsi="Times New Roman" w:cs="Times New Roman"/>
       <w:sz w:val="20"/>
       <w:szCs w:val="20"/>
     </w:rPr>
@@ -6345,23 +6214,23 @@
       <w:tblStyleRowBandSize w:val="1"/>
       <w:tblStyleColBandSize w:val="1"/>
       <w:tblCellMar>
-        <w:top w:w="100.0" w:type="dxa"/>
-        <w:left w:w="100.0" w:type="dxa"/>
-        <w:bottom w:w="100.0" w:type="dxa"/>
-        <w:right w:w="100.0" w:type="dxa"/>
+        <w:top w:w="100" w:type="dxa"/>
+        <w:left w:w="100" w:type="dxa"/>
+        <w:bottom w:w="100" w:type="dxa"/>
+        <w:right w:w="100" w:type="dxa"/>
       </w:tblCellMar>
     </w:tblPr>
     <w:tcPr>
       <w:vAlign w:val="center"/>
     </w:tcPr>
   </w:style>
-  <w:style w:type="table" w:styleId="ab" w:customStyle="1">
+  <w:style w:type="table" w:customStyle="1" w:styleId="ab">
     <w:basedOn w:val="TableNormal"/>
     <w:pPr>
       <w:spacing w:line="240" w:lineRule="auto"/>
     </w:pPr>
     <w:rPr>
-      <w:rFonts w:ascii="Times New Roman" w:cs="Times New Roman" w:eastAsia="Times New Roman" w:hAnsi="Times New Roman"/>
+      <w:rFonts w:ascii="Times New Roman" w:eastAsia="Times New Roman" w:hAnsi="Times New Roman" w:cs="Times New Roman"/>
       <w:sz w:val="20"/>
       <w:szCs w:val="20"/>
     </w:rPr>
@@ -6369,23 +6238,23 @@
       <w:tblStyleRowBandSize w:val="1"/>
       <w:tblStyleColBandSize w:val="1"/>
       <w:tblCellMar>
-        <w:top w:w="100.0" w:type="dxa"/>
-        <w:left w:w="100.0" w:type="dxa"/>
-        <w:bottom w:w="100.0" w:type="dxa"/>
-        <w:right w:w="100.0" w:type="dxa"/>
+        <w:top w:w="100" w:type="dxa"/>
+        <w:left w:w="100" w:type="dxa"/>
+        <w:bottom w:w="100" w:type="dxa"/>
+        <w:right w:w="100" w:type="dxa"/>
       </w:tblCellMar>
     </w:tblPr>
     <w:tcPr>
       <w:vAlign w:val="center"/>
     </w:tcPr>
   </w:style>
-  <w:style w:type="table" w:styleId="ac" w:customStyle="1">
+  <w:style w:type="table" w:customStyle="1" w:styleId="ac">
     <w:basedOn w:val="TableNormal"/>
     <w:pPr>
       <w:spacing w:line="240" w:lineRule="auto"/>
     </w:pPr>
     <w:rPr>
-      <w:rFonts w:ascii="Times New Roman" w:cs="Times New Roman" w:eastAsia="Times New Roman" w:hAnsi="Times New Roman"/>
+      <w:rFonts w:ascii="Times New Roman" w:eastAsia="Times New Roman" w:hAnsi="Times New Roman" w:cs="Times New Roman"/>
       <w:sz w:val="20"/>
       <w:szCs w:val="20"/>
     </w:rPr>
@@ -6393,23 +6262,23 @@
       <w:tblStyleRowBandSize w:val="1"/>
       <w:tblStyleColBandSize w:val="1"/>
       <w:tblCellMar>
-        <w:top w:w="100.0" w:type="dxa"/>
-        <w:left w:w="100.0" w:type="dxa"/>
-        <w:bottom w:w="100.0" w:type="dxa"/>
-        <w:right w:w="100.0" w:type="dxa"/>
+        <w:top w:w="100" w:type="dxa"/>
+        <w:left w:w="100" w:type="dxa"/>
+        <w:bottom w:w="100" w:type="dxa"/>
+        <w:right w:w="100" w:type="dxa"/>
       </w:tblCellMar>
     </w:tblPr>
     <w:tcPr>
       <w:vAlign w:val="center"/>
     </w:tcPr>
   </w:style>
-  <w:style w:type="table" w:styleId="ad" w:customStyle="1">
+  <w:style w:type="table" w:customStyle="1" w:styleId="ad">
     <w:basedOn w:val="TableNormal"/>
     <w:pPr>
       <w:spacing w:line="240" w:lineRule="auto"/>
     </w:pPr>
     <w:rPr>
-      <w:rFonts w:ascii="Times New Roman" w:cs="Times New Roman" w:eastAsia="Times New Roman" w:hAnsi="Times New Roman"/>
+      <w:rFonts w:ascii="Times New Roman" w:eastAsia="Times New Roman" w:hAnsi="Times New Roman" w:cs="Times New Roman"/>
       <w:sz w:val="20"/>
       <w:szCs w:val="20"/>
     </w:rPr>
@@ -6417,23 +6286,23 @@
       <w:tblStyleRowBandSize w:val="1"/>
       <w:tblStyleColBandSize w:val="1"/>
       <w:tblCellMar>
-        <w:top w:w="100.0" w:type="dxa"/>
-        <w:left w:w="100.0" w:type="dxa"/>
-        <w:bottom w:w="100.0" w:type="dxa"/>
-        <w:right w:w="100.0" w:type="dxa"/>
+        <w:top w:w="100" w:type="dxa"/>
+        <w:left w:w="100" w:type="dxa"/>
+        <w:bottom w:w="100" w:type="dxa"/>
+        <w:right w:w="100" w:type="dxa"/>
       </w:tblCellMar>
     </w:tblPr>
     <w:tcPr>
       <w:vAlign w:val="center"/>
     </w:tcPr>
   </w:style>
-  <w:style w:type="table" w:styleId="ae" w:customStyle="1">
+  <w:style w:type="table" w:customStyle="1" w:styleId="ae">
     <w:basedOn w:val="TableNormal"/>
     <w:pPr>
       <w:spacing w:line="240" w:lineRule="auto"/>
     </w:pPr>
     <w:rPr>
-      <w:rFonts w:ascii="Times New Roman" w:cs="Times New Roman" w:eastAsia="Times New Roman" w:hAnsi="Times New Roman"/>
+      <w:rFonts w:ascii="Times New Roman" w:eastAsia="Times New Roman" w:hAnsi="Times New Roman" w:cs="Times New Roman"/>
       <w:sz w:val="20"/>
       <w:szCs w:val="20"/>
     </w:rPr>
@@ -6441,21 +6310,21 @@
       <w:tblStyleRowBandSize w:val="1"/>
       <w:tblStyleColBandSize w:val="1"/>
       <w:tblCellMar>
-        <w:left w:w="115.0" w:type="dxa"/>
-        <w:right w:w="115.0" w:type="dxa"/>
+        <w:left w:w="115" w:type="dxa"/>
+        <w:right w:w="115" w:type="dxa"/>
       </w:tblCellMar>
     </w:tblPr>
     <w:tcPr>
       <w:vAlign w:val="center"/>
     </w:tcPr>
   </w:style>
-  <w:style w:type="table" w:styleId="af" w:customStyle="1">
+  <w:style w:type="table" w:customStyle="1" w:styleId="af">
     <w:basedOn w:val="TableNormal"/>
     <w:pPr>
       <w:spacing w:line="240" w:lineRule="auto"/>
     </w:pPr>
     <w:rPr>
-      <w:rFonts w:ascii="Times New Roman" w:cs="Times New Roman" w:eastAsia="Times New Roman" w:hAnsi="Times New Roman"/>
+      <w:rFonts w:ascii="Times New Roman" w:eastAsia="Times New Roman" w:hAnsi="Times New Roman" w:cs="Times New Roman"/>
       <w:sz w:val="20"/>
       <w:szCs w:val="20"/>
     </w:rPr>
@@ -6463,21 +6332,21 @@
       <w:tblStyleRowBandSize w:val="1"/>
       <w:tblStyleColBandSize w:val="1"/>
       <w:tblCellMar>
-        <w:left w:w="115.0" w:type="dxa"/>
-        <w:right w:w="115.0" w:type="dxa"/>
+        <w:left w:w="115" w:type="dxa"/>
+        <w:right w:w="115" w:type="dxa"/>
       </w:tblCellMar>
     </w:tblPr>
     <w:tcPr>
       <w:vAlign w:val="center"/>
     </w:tcPr>
   </w:style>
-  <w:style w:type="table" w:styleId="af0" w:customStyle="1">
+  <w:style w:type="table" w:customStyle="1" w:styleId="af0">
     <w:basedOn w:val="TableNormal"/>
     <w:pPr>
       <w:spacing w:line="240" w:lineRule="auto"/>
     </w:pPr>
     <w:rPr>
-      <w:rFonts w:ascii="Times New Roman" w:cs="Times New Roman" w:eastAsia="Times New Roman" w:hAnsi="Times New Roman"/>
+      <w:rFonts w:ascii="Times New Roman" w:eastAsia="Times New Roman" w:hAnsi="Times New Roman" w:cs="Times New Roman"/>
       <w:sz w:val="20"/>
       <w:szCs w:val="20"/>
     </w:rPr>
@@ -6485,21 +6354,21 @@
       <w:tblStyleRowBandSize w:val="1"/>
       <w:tblStyleColBandSize w:val="1"/>
       <w:tblCellMar>
-        <w:left w:w="115.0" w:type="dxa"/>
-        <w:right w:w="115.0" w:type="dxa"/>
+        <w:left w:w="115" w:type="dxa"/>
+        <w:right w:w="115" w:type="dxa"/>
       </w:tblCellMar>
     </w:tblPr>
     <w:tcPr>
       <w:vAlign w:val="center"/>
     </w:tcPr>
   </w:style>
-  <w:style w:type="table" w:styleId="af1" w:customStyle="1">
+  <w:style w:type="table" w:customStyle="1" w:styleId="af1">
     <w:basedOn w:val="TableNormal"/>
     <w:pPr>
       <w:spacing w:line="240" w:lineRule="auto"/>
     </w:pPr>
     <w:rPr>
-      <w:rFonts w:ascii="Times New Roman" w:cs="Times New Roman" w:eastAsia="Times New Roman" w:hAnsi="Times New Roman"/>
+      <w:rFonts w:ascii="Times New Roman" w:eastAsia="Times New Roman" w:hAnsi="Times New Roman" w:cs="Times New Roman"/>
       <w:sz w:val="20"/>
       <w:szCs w:val="20"/>
     </w:rPr>
@@ -6507,38 +6376,21 @@
       <w:tblStyleRowBandSize w:val="1"/>
       <w:tblStyleColBandSize w:val="1"/>
       <w:tblCellMar>
-        <w:left w:w="115.0" w:type="dxa"/>
-        <w:right w:w="115.0" w:type="dxa"/>
+        <w:left w:w="115" w:type="dxa"/>
+        <w:right w:w="115" w:type="dxa"/>
       </w:tblCellMar>
     </w:tblPr>
     <w:tcPr>
       <w:vAlign w:val="center"/>
     </w:tcPr>
   </w:style>
-  <w:style w:type="paragraph" w:styleId="Subtitle">
-    <w:name w:val="Subtitle"/>
-    <w:basedOn w:val="Normal"/>
-    <w:next w:val="Normal"/>
-    <w:pPr>
-      <w:keepNext w:val="1"/>
-      <w:keepLines w:val="1"/>
-      <w:spacing w:after="80" w:before="360" w:lineRule="auto"/>
-    </w:pPr>
-    <w:rPr>
-      <w:rFonts w:ascii="Georgia" w:cs="Georgia" w:eastAsia="Georgia" w:hAnsi="Georgia"/>
-      <w:i w:val="1"/>
-      <w:color w:val="666666"/>
-      <w:sz w:val="48"/>
-      <w:szCs w:val="48"/>
-    </w:rPr>
-  </w:style>
-  <w:style w:type="table" w:styleId="Table1">
+  <w:style w:type="table" w:customStyle="1" w:styleId="af2">
     <w:basedOn w:val="TableNormal"/>
     <w:pPr>
       <w:spacing w:line="240" w:lineRule="auto"/>
     </w:pPr>
     <w:rPr>
-      <w:rFonts w:ascii="Times New Roman" w:cs="Times New Roman" w:eastAsia="Times New Roman" w:hAnsi="Times New Roman"/>
+      <w:rFonts w:ascii="Times New Roman" w:eastAsia="Times New Roman" w:hAnsi="Times New Roman" w:cs="Times New Roman"/>
       <w:sz w:val="20"/>
       <w:szCs w:val="20"/>
     </w:rPr>
@@ -6546,23 +6398,21 @@
       <w:tblStyleRowBandSize w:val="1"/>
       <w:tblStyleColBandSize w:val="1"/>
       <w:tblCellMar>
-        <w:top w:w="0.0" w:type="dxa"/>
-        <w:left w:w="115.0" w:type="dxa"/>
-        <w:bottom w:w="0.0" w:type="dxa"/>
-        <w:right w:w="115.0" w:type="dxa"/>
+        <w:left w:w="115" w:type="dxa"/>
+        <w:right w:w="115" w:type="dxa"/>
       </w:tblCellMar>
     </w:tblPr>
     <w:tcPr>
       <w:vAlign w:val="center"/>
     </w:tcPr>
   </w:style>
-  <w:style w:type="table" w:styleId="Table2">
+  <w:style w:type="table" w:customStyle="1" w:styleId="af3">
     <w:basedOn w:val="TableNormal"/>
     <w:pPr>
       <w:spacing w:line="240" w:lineRule="auto"/>
     </w:pPr>
     <w:rPr>
-      <w:rFonts w:ascii="Times New Roman" w:cs="Times New Roman" w:eastAsia="Times New Roman" w:hAnsi="Times New Roman"/>
+      <w:rFonts w:ascii="Times New Roman" w:eastAsia="Times New Roman" w:hAnsi="Times New Roman" w:cs="Times New Roman"/>
       <w:sz w:val="20"/>
       <w:szCs w:val="20"/>
     </w:rPr>
@@ -6570,23 +6420,21 @@
       <w:tblStyleRowBandSize w:val="1"/>
       <w:tblStyleColBandSize w:val="1"/>
       <w:tblCellMar>
-        <w:top w:w="0.0" w:type="dxa"/>
-        <w:left w:w="115.0" w:type="dxa"/>
-        <w:bottom w:w="0.0" w:type="dxa"/>
-        <w:right w:w="115.0" w:type="dxa"/>
+        <w:left w:w="115" w:type="dxa"/>
+        <w:right w:w="115" w:type="dxa"/>
       </w:tblCellMar>
     </w:tblPr>
     <w:tcPr>
       <w:vAlign w:val="center"/>
     </w:tcPr>
   </w:style>
-  <w:style w:type="table" w:styleId="Table3">
+  <w:style w:type="table" w:customStyle="1" w:styleId="af4">
     <w:basedOn w:val="TableNormal"/>
     <w:pPr>
       <w:spacing w:line="240" w:lineRule="auto"/>
     </w:pPr>
     <w:rPr>
-      <w:rFonts w:ascii="Times New Roman" w:cs="Times New Roman" w:eastAsia="Times New Roman" w:hAnsi="Times New Roman"/>
+      <w:rFonts w:ascii="Times New Roman" w:eastAsia="Times New Roman" w:hAnsi="Times New Roman" w:cs="Times New Roman"/>
       <w:sz w:val="20"/>
       <w:szCs w:val="20"/>
     </w:rPr>
@@ -6594,23 +6442,21 @@
       <w:tblStyleRowBandSize w:val="1"/>
       <w:tblStyleColBandSize w:val="1"/>
       <w:tblCellMar>
-        <w:top w:w="0.0" w:type="dxa"/>
-        <w:left w:w="115.0" w:type="dxa"/>
-        <w:bottom w:w="0.0" w:type="dxa"/>
-        <w:right w:w="115.0" w:type="dxa"/>
+        <w:left w:w="115" w:type="dxa"/>
+        <w:right w:w="115" w:type="dxa"/>
       </w:tblCellMar>
     </w:tblPr>
     <w:tcPr>
       <w:vAlign w:val="center"/>
     </w:tcPr>
   </w:style>
-  <w:style w:type="table" w:styleId="Table4">
+  <w:style w:type="table" w:customStyle="1" w:styleId="af5">
     <w:basedOn w:val="TableNormal"/>
     <w:pPr>
       <w:spacing w:line="240" w:lineRule="auto"/>
     </w:pPr>
     <w:rPr>
-      <w:rFonts w:ascii="Times New Roman" w:cs="Times New Roman" w:eastAsia="Times New Roman" w:hAnsi="Times New Roman"/>
+      <w:rFonts w:ascii="Times New Roman" w:eastAsia="Times New Roman" w:hAnsi="Times New Roman" w:cs="Times New Roman"/>
       <w:sz w:val="20"/>
       <w:szCs w:val="20"/>
     </w:rPr>
@@ -6618,40 +6464,21 @@
       <w:tblStyleRowBandSize w:val="1"/>
       <w:tblStyleColBandSize w:val="1"/>
       <w:tblCellMar>
-        <w:top w:w="0.0" w:type="dxa"/>
-        <w:left w:w="115.0" w:type="dxa"/>
-        <w:bottom w:w="0.0" w:type="dxa"/>
-        <w:right w:w="115.0" w:type="dxa"/>
+        <w:left w:w="115" w:type="dxa"/>
+        <w:right w:w="115" w:type="dxa"/>
       </w:tblCellMar>
     </w:tblPr>
     <w:tcPr>
       <w:vAlign w:val="center"/>
     </w:tcPr>
   </w:style>
-  <w:style w:type="paragraph" w:styleId="Subtitle">
-    <w:name w:val="Subtitle"/>
-    <w:basedOn w:val="Normal"/>
-    <w:next w:val="Normal"/>
-    <w:pPr>
-      <w:keepNext w:val="1"/>
-      <w:keepLines w:val="1"/>
-      <w:spacing w:after="80" w:before="360" w:lineRule="auto"/>
-    </w:pPr>
-    <w:rPr>
-      <w:rFonts w:ascii="Georgia" w:cs="Georgia" w:eastAsia="Georgia" w:hAnsi="Georgia"/>
-      <w:i w:val="1"/>
-      <w:color w:val="666666"/>
-      <w:sz w:val="48"/>
-      <w:szCs w:val="48"/>
-    </w:rPr>
-  </w:style>
-  <w:style w:type="table" w:styleId="Table1">
+  <w:style w:type="table" w:customStyle="1" w:styleId="af6">
     <w:basedOn w:val="TableNormal"/>
     <w:pPr>
       <w:spacing w:line="240" w:lineRule="auto"/>
     </w:pPr>
     <w:rPr>
-      <w:rFonts w:ascii="Times New Roman" w:cs="Times New Roman" w:eastAsia="Times New Roman" w:hAnsi="Times New Roman"/>
+      <w:rFonts w:ascii="Times New Roman" w:eastAsia="Times New Roman" w:hAnsi="Times New Roman" w:cs="Times New Roman"/>
       <w:sz w:val="20"/>
       <w:szCs w:val="20"/>
     </w:rPr>
@@ -6659,23 +6486,21 @@
       <w:tblStyleRowBandSize w:val="1"/>
       <w:tblStyleColBandSize w:val="1"/>
       <w:tblCellMar>
-        <w:top w:w="0.0" w:type="dxa"/>
-        <w:left w:w="115.0" w:type="dxa"/>
-        <w:bottom w:w="0.0" w:type="dxa"/>
-        <w:right w:w="115.0" w:type="dxa"/>
+        <w:left w:w="115" w:type="dxa"/>
+        <w:right w:w="115" w:type="dxa"/>
       </w:tblCellMar>
     </w:tblPr>
     <w:tcPr>
       <w:vAlign w:val="center"/>
     </w:tcPr>
   </w:style>
-  <w:style w:type="table" w:styleId="Table2">
+  <w:style w:type="table" w:customStyle="1" w:styleId="af7">
     <w:basedOn w:val="TableNormal"/>
     <w:pPr>
       <w:spacing w:line="240" w:lineRule="auto"/>
     </w:pPr>
     <w:rPr>
-      <w:rFonts w:ascii="Times New Roman" w:cs="Times New Roman" w:eastAsia="Times New Roman" w:hAnsi="Times New Roman"/>
+      <w:rFonts w:ascii="Times New Roman" w:eastAsia="Times New Roman" w:hAnsi="Times New Roman" w:cs="Times New Roman"/>
       <w:sz w:val="20"/>
       <w:szCs w:val="20"/>
     </w:rPr>
@@ -6683,23 +6508,21 @@
       <w:tblStyleRowBandSize w:val="1"/>
       <w:tblStyleColBandSize w:val="1"/>
       <w:tblCellMar>
-        <w:top w:w="0.0" w:type="dxa"/>
-        <w:left w:w="115.0" w:type="dxa"/>
-        <w:bottom w:w="0.0" w:type="dxa"/>
-        <w:right w:w="115.0" w:type="dxa"/>
+        <w:left w:w="115" w:type="dxa"/>
+        <w:right w:w="115" w:type="dxa"/>
       </w:tblCellMar>
     </w:tblPr>
     <w:tcPr>
       <w:vAlign w:val="center"/>
     </w:tcPr>
   </w:style>
-  <w:style w:type="table" w:styleId="Table3">
+  <w:style w:type="table" w:customStyle="1" w:styleId="af8">
     <w:basedOn w:val="TableNormal"/>
     <w:pPr>
       <w:spacing w:line="240" w:lineRule="auto"/>
     </w:pPr>
     <w:rPr>
-      <w:rFonts w:ascii="Times New Roman" w:cs="Times New Roman" w:eastAsia="Times New Roman" w:hAnsi="Times New Roman"/>
+      <w:rFonts w:ascii="Times New Roman" w:eastAsia="Times New Roman" w:hAnsi="Times New Roman" w:cs="Times New Roman"/>
       <w:sz w:val="20"/>
       <w:szCs w:val="20"/>
     </w:rPr>
@@ -6707,23 +6530,21 @@
       <w:tblStyleRowBandSize w:val="1"/>
       <w:tblStyleColBandSize w:val="1"/>
       <w:tblCellMar>
-        <w:top w:w="0.0" w:type="dxa"/>
-        <w:left w:w="115.0" w:type="dxa"/>
-        <w:bottom w:w="0.0" w:type="dxa"/>
-        <w:right w:w="115.0" w:type="dxa"/>
+        <w:left w:w="115" w:type="dxa"/>
+        <w:right w:w="115" w:type="dxa"/>
       </w:tblCellMar>
     </w:tblPr>
     <w:tcPr>
       <w:vAlign w:val="center"/>
     </w:tcPr>
   </w:style>
-  <w:style w:type="table" w:styleId="Table4">
+  <w:style w:type="table" w:customStyle="1" w:styleId="af9">
     <w:basedOn w:val="TableNormal"/>
     <w:pPr>
       <w:spacing w:line="240" w:lineRule="auto"/>
     </w:pPr>
     <w:rPr>
-      <w:rFonts w:ascii="Times New Roman" w:cs="Times New Roman" w:eastAsia="Times New Roman" w:hAnsi="Times New Roman"/>
+      <w:rFonts w:ascii="Times New Roman" w:eastAsia="Times New Roman" w:hAnsi="Times New Roman" w:cs="Times New Roman"/>
       <w:sz w:val="20"/>
       <w:szCs w:val="20"/>
     </w:rPr>
@@ -6731,10 +6552,8 @@
       <w:tblStyleRowBandSize w:val="1"/>
       <w:tblStyleColBandSize w:val="1"/>
       <w:tblCellMar>
-        <w:top w:w="0.0" w:type="dxa"/>
-        <w:left w:w="115.0" w:type="dxa"/>
-        <w:bottom w:w="0.0" w:type="dxa"/>
-        <w:right w:w="115.0" w:type="dxa"/>
+        <w:left w:w="115" w:type="dxa"/>
+        <w:right w:w="115" w:type="dxa"/>
       </w:tblCellMar>
     </w:tblPr>
     <w:tcPr>
@@ -7005,17 +6824,17 @@
 </a:theme>
 </file>
 
-<file path=customXML/item1.xml><?xml version="1.0" encoding="utf-8"?>
+<file path=customXml/item1.xml><?xml version="1.0" encoding="utf-8"?>
 <go:gDocsCustomXmlDataStorage xmlns:go="http://customooxmlschemas.google.com/" xmlns:r="http://schemas.openxmlformats.org/officeDocument/2006/relationships" uri="GoogleDocsCustomDataVersion2">
   <go:docsCustomData xmlns:go="http://customooxmlschemas.google.com/" roundtripDataSignature="AMtx7mhY6DHkMj/Wl/0Clhf9Q1BoKc+NgQ==">CgMxLjAaHwoBMBIaChgICVIUChJ0YWJsZS5rMGptN2pwYW1mM2cyCGguZ2pkZ3hzMgloLjMwajB6bGwyCWguMWZvYjl0ZTIJaC4zem55c2g3MgloLjJldDkycDAyCWguMTdkcDh2dTIJaC4zcmRjcmpuOAByITE4NExKdmVHUnRfLTU2NmUxZEstQWZpS3A5ZVdzT25yRA==</go:docsCustomData>
 </go:gDocsCustomXmlDataStorage>
 </file>
 
-<file path=customXML/itemProps1.xml><?xml version="1.0" encoding="utf-8"?>
+<file path=customXml/itemProps1.xml><?xml version="1.0" encoding="utf-8"?>
 <ds:datastoreItem xmlns:ds="http://schemas.openxmlformats.org/officeDocument/2006/customXml" ds:itemID="{11111111-1234-1234-1234-123412341234}">
   <ds:schemaRefs>
+    <ds:schemaRef ds:uri="http://customooxmlschemas.google.com/"/>
     <ds:schemaRef ds:uri="http://schemas.openxmlformats.org/officeDocument/2006/relationships"/>
-    <ds:schemaRef ds:uri="http://customooxmlschemas.google.com/"/>
   </ds:schemaRefs>
 </ds:datastoreItem>
 </file>